--- a/Klaus/2017.8.4 简历（前端开发工程师 ）.docx
+++ b/Klaus/2017.8.4 简历（前端开发工程师 ）.docx
@@ -5,7 +5,7 @@
     <w:tbl>
       <w:tblPr>
         <w:tblpPr w:leftFromText="180" w:rightFromText="180" w:vertAnchor="page" w:horzAnchor="margin" w:tblpX="108" w:tblpY="1201"/>
-        <w:tblW w:w="9606" w:type="dxa"/>
+        <w:tblW w:w="10031" w:type="dxa"/>
         <w:tblBorders>
           <w:top w:val="single" w:sz="4" w:space="0" w:color="auto"/>
           <w:left w:val="single" w:sz="4" w:space="0" w:color="auto"/>
@@ -19,16 +19,14 @@
       </w:tblPr>
       <w:tblGrid>
         <w:gridCol w:w="567"/>
-        <w:gridCol w:w="675"/>
-        <w:gridCol w:w="284"/>
-        <w:gridCol w:w="316"/>
-        <w:gridCol w:w="1907"/>
-        <w:gridCol w:w="250"/>
-        <w:gridCol w:w="986"/>
-        <w:gridCol w:w="227"/>
-        <w:gridCol w:w="283"/>
-        <w:gridCol w:w="2268"/>
-        <w:gridCol w:w="1843"/>
+        <w:gridCol w:w="669"/>
+        <w:gridCol w:w="141"/>
+        <w:gridCol w:w="600"/>
+        <w:gridCol w:w="1959"/>
+        <w:gridCol w:w="1531"/>
+        <w:gridCol w:w="28"/>
+        <w:gridCol w:w="2551"/>
+        <w:gridCol w:w="1985"/>
       </w:tblGrid>
       <w:tr>
         <w:trPr>
@@ -47,58 +45,58 @@
           </w:tcPr>
           <w:p>
             <w:pPr>
+              <w:spacing w:beforeLines="5" w:before="15" w:afterLines="5" w:after="15" w:line="276" w:lineRule="auto"/>
+              <w:jc w:val="center"/>
+              <w:rPr>
+                <w:rFonts w:ascii="幼圆" w:eastAsia="幼圆" w:hAnsi="宋体"/>
+                <w:b/>
+                <w:sz w:val="24"/>
+              </w:rPr>
+            </w:pPr>
+          </w:p>
+          <w:p>
+            <w:pPr>
+              <w:spacing w:beforeLines="5" w:before="15" w:afterLines="5" w:after="15" w:line="276" w:lineRule="auto"/>
+              <w:jc w:val="center"/>
+              <w:rPr>
+                <w:rFonts w:ascii="宋体" w:hAnsi="宋体"/>
+                <w:szCs w:val="21"/>
+              </w:rPr>
+            </w:pPr>
+            <w:r>
+              <w:rPr>
+                <w:rFonts w:ascii="幼圆" w:eastAsia="幼圆" w:hAnsi="宋体" w:hint="eastAsia"/>
+                <w:b/>
+                <w:sz w:val="24"/>
+              </w:rPr>
+              <w:t>个人简介</w:t>
+            </w:r>
+          </w:p>
+        </w:tc>
+        <w:tc>
+          <w:tcPr>
+            <w:tcW w:w="1410" w:type="dxa"/>
+            <w:gridSpan w:val="3"/>
+            <w:tcBorders>
+              <w:top w:val="single" w:sz="4" w:space="0" w:color="auto"/>
+              <w:left w:val="single" w:sz="4" w:space="0" w:color="auto"/>
+              <w:bottom w:val="single" w:sz="4" w:space="0" w:color="auto"/>
+              <w:right w:val="single" w:sz="4" w:space="0" w:color="auto"/>
+            </w:tcBorders>
+            <w:vAlign w:val="center"/>
+          </w:tcPr>
+          <w:p>
+            <w:pPr>
               <w:spacing w:beforeLines="5" w:before="15" w:afterLines="5" w:after="15"/>
               <w:jc w:val="center"/>
               <w:rPr>
-                <w:rFonts w:ascii="幼圆" w:eastAsia="幼圆" w:hAnsi="宋体"/>
-                <w:b/>
-                <w:sz w:val="24"/>
-              </w:rPr>
-            </w:pPr>
-          </w:p>
-          <w:p>
-            <w:pPr>
-              <w:spacing w:beforeLines="5" w:before="15" w:afterLines="5" w:after="15"/>
-              <w:jc w:val="center"/>
-              <w:rPr>
-                <w:rFonts w:ascii="宋体" w:hAnsi="宋体"/>
-                <w:szCs w:val="21"/>
-              </w:rPr>
-            </w:pPr>
-            <w:r>
-              <w:rPr>
-                <w:rFonts w:ascii="幼圆" w:eastAsia="幼圆" w:hAnsi="宋体" w:hint="eastAsia"/>
-                <w:b/>
-                <w:sz w:val="24"/>
-              </w:rPr>
-              <w:t>个人简介</w:t>
-            </w:r>
-          </w:p>
-        </w:tc>
-        <w:tc>
-          <w:tcPr>
-            <w:tcW w:w="1275" w:type="dxa"/>
-            <w:gridSpan w:val="3"/>
-            <w:tcBorders>
-              <w:top w:val="single" w:sz="4" w:space="0" w:color="auto"/>
-              <w:left w:val="single" w:sz="4" w:space="0" w:color="auto"/>
-              <w:bottom w:val="single" w:sz="4" w:space="0" w:color="auto"/>
-              <w:right w:val="single" w:sz="4" w:space="0" w:color="auto"/>
-            </w:tcBorders>
-            <w:vAlign w:val="center"/>
-          </w:tcPr>
-          <w:p>
-            <w:pPr>
-              <w:spacing w:beforeLines="5" w:before="15" w:afterLines="5" w:after="15"/>
-              <w:jc w:val="center"/>
-              <w:rPr>
-                <w:rFonts w:ascii="宋体" w:hAnsi="宋体"/>
-                <w:szCs w:val="21"/>
-              </w:rPr>
-            </w:pPr>
-            <w:r>
-              <w:rPr>
-                <w:rFonts w:ascii="宋体" w:hAnsi="宋体" w:hint="eastAsia"/>
+                <w:rFonts w:ascii="微软雅黑 Light" w:eastAsia="微软雅黑 Light" w:hAnsi="微软雅黑 Light"/>
+                <w:szCs w:val="21"/>
+              </w:rPr>
+            </w:pPr>
+            <w:r>
+              <w:rPr>
+                <w:rFonts w:ascii="微软雅黑 Light" w:eastAsia="微软雅黑 Light" w:hAnsi="微软雅黑 Light" w:hint="eastAsia"/>
                 <w:szCs w:val="21"/>
               </w:rPr>
               <w:t>姓    名</w:t>
@@ -107,7 +105,7 @@
         </w:tc>
         <w:tc>
           <w:tcPr>
-            <w:tcW w:w="1907" w:type="dxa"/>
+            <w:tcW w:w="1959" w:type="dxa"/>
             <w:tcBorders>
               <w:top w:val="single" w:sz="4" w:space="0" w:color="auto"/>
               <w:left w:val="single" w:sz="4" w:space="0" w:color="auto"/>
@@ -121,14 +119,14 @@
               <w:spacing w:beforeLines="5" w:before="15" w:afterLines="5" w:after="15" w:line="0" w:lineRule="atLeast"/>
               <w:jc w:val="center"/>
               <w:rPr>
-                <w:rFonts w:ascii="宋体" w:hAnsi="宋体"/>
-                <w:b/>
-                <w:szCs w:val="21"/>
-              </w:rPr>
-            </w:pPr>
-            <w:r>
-              <w:rPr>
-                <w:rFonts w:ascii="宋体" w:hAnsi="宋体" w:hint="eastAsia"/>
+                <w:rFonts w:ascii="微软雅黑 Light" w:eastAsia="微软雅黑 Light" w:hAnsi="微软雅黑 Light"/>
+                <w:b/>
+                <w:szCs w:val="21"/>
+              </w:rPr>
+            </w:pPr>
+            <w:r>
+              <w:rPr>
+                <w:rFonts w:ascii="微软雅黑 Light" w:eastAsia="微软雅黑 Light" w:hAnsi="微软雅黑 Light" w:hint="eastAsia"/>
                 <w:b/>
                 <w:szCs w:val="21"/>
               </w:rPr>
@@ -138,8 +136,8 @@
         </w:tc>
         <w:tc>
           <w:tcPr>
-            <w:tcW w:w="1746" w:type="dxa"/>
-            <w:gridSpan w:val="4"/>
+            <w:tcW w:w="1559" w:type="dxa"/>
+            <w:gridSpan w:val="2"/>
             <w:tcBorders>
               <w:top w:val="single" w:sz="4" w:space="0" w:color="auto"/>
               <w:left w:val="single" w:sz="4" w:space="0" w:color="auto"/>
@@ -154,7 +152,7 @@
               <w:spacing w:beforeLines="5" w:before="15" w:afterLines="5" w:after="15" w:line="0" w:lineRule="atLeast"/>
               <w:jc w:val="left"/>
               <w:rPr>
-                <w:rFonts w:ascii="黑体" w:eastAsia="黑体" w:hAnsi="黑体"/>
+                <w:rFonts w:ascii="微软雅黑 Light" w:eastAsia="微软雅黑 Light" w:hAnsi="微软雅黑 Light"/>
                 <w:color w:val="FF0000"/>
                 <w:sz w:val="28"/>
                 <w:szCs w:val="28"/>
@@ -162,7 +160,7 @@
             </w:pPr>
             <w:r>
               <w:rPr>
-                <w:rFonts w:ascii="宋体" w:hAnsi="宋体" w:hint="eastAsia"/>
+                <w:rFonts w:ascii="微软雅黑 Light" w:eastAsia="微软雅黑 Light" w:hAnsi="微软雅黑 Light" w:hint="eastAsia"/>
                 <w:b/>
                 <w:sz w:val="28"/>
                 <w:szCs w:val="28"/>
@@ -173,7 +171,7 @@
         </w:tc>
         <w:tc>
           <w:tcPr>
-            <w:tcW w:w="2268" w:type="dxa"/>
+            <w:tcW w:w="2551" w:type="dxa"/>
             <w:tcBorders>
               <w:top w:val="single" w:sz="4" w:space="0" w:color="auto"/>
               <w:left w:val="single" w:sz="4" w:space="0" w:color="FFFFFF" w:themeColor="background1"/>
@@ -186,7 +184,7 @@
             <w:pPr>
               <w:spacing w:beforeLines="5" w:before="15" w:afterLines="5" w:after="15" w:line="0" w:lineRule="atLeast"/>
               <w:rPr>
-                <w:rFonts w:ascii="黑体" w:eastAsia="黑体" w:hAnsi="黑体"/>
+                <w:rFonts w:ascii="微软雅黑 Light" w:eastAsia="微软雅黑 Light" w:hAnsi="微软雅黑 Light"/>
                 <w:color w:val="FF0000"/>
                 <w:sz w:val="28"/>
                 <w:szCs w:val="28"/>
@@ -194,7 +192,7 @@
             </w:pPr>
             <w:r>
               <w:rPr>
-                <w:rFonts w:ascii="黑体" w:eastAsia="黑体" w:hAnsi="黑体" w:hint="eastAsia"/>
+                <w:rFonts w:ascii="微软雅黑 Light" w:eastAsia="微软雅黑 Light" w:hAnsi="微软雅黑 Light" w:hint="eastAsia"/>
                 <w:color w:val="FF0000"/>
                 <w:sz w:val="28"/>
                 <w:szCs w:val="28"/>
@@ -205,7 +203,7 @@
         </w:tc>
         <w:tc>
           <w:tcPr>
-            <w:tcW w:w="1843" w:type="dxa"/>
+            <w:tcW w:w="1985" w:type="dxa"/>
             <w:vMerge w:val="restart"/>
             <w:tcBorders>
               <w:top w:val="single" w:sz="4" w:space="0" w:color="auto"/>
@@ -213,10 +211,12 @@
               <w:bottom w:val="single" w:sz="4" w:space="0" w:color="auto"/>
               <w:right w:val="single" w:sz="4" w:space="0" w:color="auto"/>
             </w:tcBorders>
-          </w:tcPr>
-          <w:p>
-            <w:pPr>
-              <w:spacing w:beforeLines="30" w:before="93" w:afterLines="30" w:after="93" w:line="0" w:lineRule="atLeast"/>
+            <w:vAlign w:val="center"/>
+          </w:tcPr>
+          <w:p>
+            <w:pPr>
+              <w:spacing w:beforeLines="30" w:before="93" w:afterLines="30" w:after="93"/>
+              <w:jc w:val="center"/>
               <w:rPr>
                 <w:rFonts w:ascii="宋体" w:hAnsi="宋体"/>
                 <w:sz w:val="24"/>
@@ -229,8 +229,8 @@
                 <w:sz w:val="24"/>
               </w:rPr>
               <w:drawing>
-                <wp:inline distT="0" distB="0" distL="0" distR="0" wp14:anchorId="4C61CB44" wp14:editId="5EBFD2FB">
-                  <wp:extent cx="1019175" cy="1428750"/>
+                <wp:inline distT="0" distB="0" distL="0" distR="0" wp14:anchorId="269600F1" wp14:editId="63AED7C5">
+                  <wp:extent cx="1019175" cy="1504950"/>
                   <wp:effectExtent l="0" t="0" r="9525" b="0"/>
                   <wp:docPr id="5" name="图片 0" descr="照片.JPG"/>
                   <wp:cNvGraphicFramePr>
@@ -246,7 +246,7 @@
                           </pic:cNvPicPr>
                         </pic:nvPicPr>
                         <pic:blipFill>
-                          <a:blip r:embed="rId8" cstate="print"/>
+                          <a:blip r:embed="rId10" cstate="print"/>
                           <a:stretch>
                             <a:fillRect/>
                           </a:stretch>
@@ -254,7 +254,7 @@
                         <pic:spPr>
                           <a:xfrm>
                             <a:off x="0" y="0"/>
-                            <a:ext cx="1019175" cy="1428750"/>
+                            <a:ext cx="1019175" cy="1504950"/>
                           </a:xfrm>
                           <a:prstGeom prst="rect">
                             <a:avLst/>
@@ -275,7 +275,7 @@
       </w:tr>
       <w:tr>
         <w:trPr>
-          <w:trHeight w:val="554"/>
+          <w:trHeight w:val="612"/>
         </w:trPr>
         <w:tc>
           <w:tcPr>
@@ -300,7 +300,7 @@
         </w:tc>
         <w:tc>
           <w:tcPr>
-            <w:tcW w:w="1275" w:type="dxa"/>
+            <w:tcW w:w="1410" w:type="dxa"/>
             <w:gridSpan w:val="3"/>
             <w:tcBorders>
               <w:top w:val="single" w:sz="4" w:space="0" w:color="auto"/>
@@ -315,13 +315,13 @@
               <w:spacing w:beforeLines="5" w:before="15" w:afterLines="5" w:after="15" w:line="0" w:lineRule="atLeast"/>
               <w:jc w:val="center"/>
               <w:rPr>
-                <w:rFonts w:ascii="宋体" w:hAnsi="宋体"/>
-                <w:szCs w:val="21"/>
-              </w:rPr>
-            </w:pPr>
-            <w:r>
-              <w:rPr>
-                <w:rFonts w:ascii="宋体" w:hAnsi="宋体" w:hint="eastAsia"/>
+                <w:rFonts w:ascii="微软雅黑 Light" w:eastAsia="微软雅黑 Light" w:hAnsi="微软雅黑 Light"/>
+                <w:szCs w:val="21"/>
+              </w:rPr>
+            </w:pPr>
+            <w:r>
+              <w:rPr>
+                <w:rFonts w:ascii="微软雅黑 Light" w:eastAsia="微软雅黑 Light" w:hAnsi="微软雅黑 Light" w:hint="eastAsia"/>
                 <w:szCs w:val="21"/>
               </w:rPr>
               <w:t>性    别</w:t>
@@ -330,7 +330,7 @@
         </w:tc>
         <w:tc>
           <w:tcPr>
-            <w:tcW w:w="1907" w:type="dxa"/>
+            <w:tcW w:w="1959" w:type="dxa"/>
             <w:tcBorders>
               <w:top w:val="single" w:sz="4" w:space="0" w:color="auto"/>
               <w:left w:val="single" w:sz="4" w:space="0" w:color="auto"/>
@@ -344,14 +344,14 @@
               <w:spacing w:beforeLines="5" w:before="15" w:afterLines="5" w:after="15" w:line="0" w:lineRule="atLeast"/>
               <w:jc w:val="center"/>
               <w:rPr>
-                <w:rFonts w:ascii="宋体" w:hAnsi="宋体"/>
-                <w:b/>
-                <w:szCs w:val="21"/>
-              </w:rPr>
-            </w:pPr>
-            <w:r>
-              <w:rPr>
-                <w:rFonts w:ascii="宋体" w:hAnsi="宋体" w:hint="eastAsia"/>
+                <w:rFonts w:ascii="微软雅黑 Light" w:eastAsia="微软雅黑 Light" w:hAnsi="微软雅黑 Light"/>
+                <w:b/>
+                <w:szCs w:val="21"/>
+              </w:rPr>
+            </w:pPr>
+            <w:r>
+              <w:rPr>
+                <w:rFonts w:ascii="微软雅黑 Light" w:eastAsia="微软雅黑 Light" w:hAnsi="微软雅黑 Light" w:hint="eastAsia"/>
                 <w:b/>
                 <w:szCs w:val="21"/>
               </w:rPr>
@@ -361,8 +361,8 @@
         </w:tc>
         <w:tc>
           <w:tcPr>
-            <w:tcW w:w="1746" w:type="dxa"/>
-            <w:gridSpan w:val="4"/>
+            <w:tcW w:w="1559" w:type="dxa"/>
+            <w:gridSpan w:val="2"/>
             <w:tcBorders>
               <w:top w:val="single" w:sz="4" w:space="0" w:color="FFFFFF" w:themeColor="background1"/>
               <w:left w:val="single" w:sz="4" w:space="0" w:color="auto"/>
@@ -375,7 +375,7 @@
             <w:pPr>
               <w:spacing w:beforeLines="5" w:before="15" w:afterLines="5" w:after="15" w:line="0" w:lineRule="atLeast"/>
               <w:rPr>
-                <w:rFonts w:ascii="宋体" w:hAnsi="宋体"/>
+                <w:rFonts w:ascii="微软雅黑 Light" w:eastAsia="微软雅黑 Light" w:hAnsi="微软雅黑 Light"/>
                 <w:b/>
                 <w:sz w:val="28"/>
                 <w:szCs w:val="28"/>
@@ -383,7 +383,7 @@
             </w:pPr>
             <w:r>
               <w:rPr>
-                <w:rFonts w:ascii="宋体" w:hAnsi="宋体" w:hint="eastAsia"/>
+                <w:rFonts w:ascii="微软雅黑 Light" w:eastAsia="微软雅黑 Light" w:hAnsi="微软雅黑 Light" w:hint="eastAsia"/>
                 <w:b/>
                 <w:sz w:val="28"/>
                 <w:szCs w:val="28"/>
@@ -392,7 +392,7 @@
             </w:r>
             <w:r>
               <w:rPr>
-                <w:rFonts w:ascii="宋体" w:hAnsi="宋体" w:hint="eastAsia"/>
+                <w:rFonts w:ascii="微软雅黑 Light" w:eastAsia="微软雅黑 Light" w:hAnsi="微软雅黑 Light" w:hint="eastAsia"/>
                 <w:color w:val="FF0000"/>
                 <w:sz w:val="28"/>
                 <w:szCs w:val="28"/>
@@ -403,7 +403,7 @@
         </w:tc>
         <w:tc>
           <w:tcPr>
-            <w:tcW w:w="2268" w:type="dxa"/>
+            <w:tcW w:w="2551" w:type="dxa"/>
             <w:tcBorders>
               <w:top w:val="single" w:sz="4" w:space="0" w:color="FFFFFF" w:themeColor="background1"/>
               <w:left w:val="single" w:sz="4" w:space="0" w:color="FFFFFF" w:themeColor="background1"/>
@@ -416,25 +416,34 @@
             <w:pPr>
               <w:spacing w:beforeLines="5" w:before="15" w:afterLines="5" w:after="15" w:line="0" w:lineRule="atLeast"/>
               <w:rPr>
-                <w:rFonts w:ascii="宋体" w:hAnsi="宋体"/>
-                <w:b/>
-                <w:szCs w:val="21"/>
-              </w:rPr>
-            </w:pPr>
-            <w:r>
-              <w:rPr>
-                <w:rFonts w:ascii="黑体" w:eastAsia="黑体" w:hAnsi="黑体" w:hint="eastAsia"/>
+                <w:rFonts w:ascii="微软雅黑 Light" w:eastAsia="微软雅黑 Light" w:hAnsi="微软雅黑 Light"/>
+                <w:b/>
+                <w:szCs w:val="21"/>
+              </w:rPr>
+            </w:pPr>
+            <w:r>
+              <w:rPr>
+                <w:rFonts w:ascii="微软雅黑 Light" w:eastAsia="微软雅黑 Light" w:hAnsi="微软雅黑 Light" w:hint="eastAsia"/>
                 <w:color w:val="FF0000"/>
                 <w:sz w:val="28"/>
                 <w:szCs w:val="28"/>
               </w:rPr>
-              <w:t>一年</w:t>
-            </w:r>
-          </w:p>
-        </w:tc>
-        <w:tc>
-          <w:tcPr>
-            <w:tcW w:w="1843" w:type="dxa"/>
+              <w:t>2.5</w:t>
+            </w:r>
+            <w:r>
+              <w:rPr>
+                <w:rFonts w:ascii="微软雅黑 Light" w:eastAsia="微软雅黑 Light" w:hAnsi="微软雅黑 Light" w:hint="eastAsia"/>
+                <w:color w:val="FF0000"/>
+                <w:sz w:val="28"/>
+                <w:szCs w:val="28"/>
+              </w:rPr>
+              <w:t>年</w:t>
+            </w:r>
+          </w:p>
+        </w:tc>
+        <w:tc>
+          <w:tcPr>
+            <w:tcW w:w="1985" w:type="dxa"/>
             <w:vMerge/>
             <w:tcBorders>
               <w:top w:val="single" w:sz="4" w:space="0" w:color="auto"/>
@@ -459,7 +468,7 @@
       </w:tr>
       <w:tr>
         <w:trPr>
-          <w:trHeight w:val="548"/>
+          <w:trHeight w:val="463"/>
         </w:trPr>
         <w:tc>
           <w:tcPr>
@@ -484,7 +493,7 @@
         </w:tc>
         <w:tc>
           <w:tcPr>
-            <w:tcW w:w="1275" w:type="dxa"/>
+            <w:tcW w:w="1410" w:type="dxa"/>
             <w:gridSpan w:val="3"/>
             <w:tcBorders>
               <w:top w:val="single" w:sz="4" w:space="0" w:color="auto"/>
@@ -499,13 +508,13 @@
               <w:spacing w:beforeLines="5" w:before="15" w:afterLines="5" w:after="15"/>
               <w:jc w:val="center"/>
               <w:rPr>
-                <w:rFonts w:ascii="宋体" w:hAnsi="宋体"/>
-                <w:szCs w:val="21"/>
-              </w:rPr>
-            </w:pPr>
-            <w:r>
-              <w:rPr>
-                <w:rFonts w:ascii="宋体" w:hAnsi="宋体" w:hint="eastAsia"/>
+                <w:rFonts w:ascii="微软雅黑 Light" w:eastAsia="微软雅黑 Light" w:hAnsi="微软雅黑 Light"/>
+                <w:szCs w:val="21"/>
+              </w:rPr>
+            </w:pPr>
+            <w:r>
+              <w:rPr>
+                <w:rFonts w:ascii="微软雅黑 Light" w:eastAsia="微软雅黑 Light" w:hAnsi="微软雅黑 Light" w:hint="eastAsia"/>
                 <w:szCs w:val="21"/>
               </w:rPr>
               <w:t>出生年月</w:t>
@@ -514,7 +523,7 @@
         </w:tc>
         <w:tc>
           <w:tcPr>
-            <w:tcW w:w="1907" w:type="dxa"/>
+            <w:tcW w:w="1959" w:type="dxa"/>
             <w:tcBorders>
               <w:top w:val="single" w:sz="4" w:space="0" w:color="auto"/>
               <w:left w:val="single" w:sz="4" w:space="0" w:color="auto"/>
@@ -528,14 +537,14 @@
               <w:spacing w:beforeLines="5" w:before="15" w:afterLines="5" w:after="15" w:line="0" w:lineRule="atLeast"/>
               <w:jc w:val="center"/>
               <w:rPr>
-                <w:rFonts w:ascii="宋体" w:hAnsi="宋体"/>
-                <w:b/>
-                <w:szCs w:val="21"/>
-              </w:rPr>
-            </w:pPr>
-            <w:r>
-              <w:rPr>
-                <w:rFonts w:ascii="宋体" w:hAnsi="宋体" w:hint="eastAsia"/>
+                <w:rFonts w:ascii="微软雅黑 Light" w:eastAsia="微软雅黑 Light" w:hAnsi="微软雅黑 Light"/>
+                <w:b/>
+                <w:szCs w:val="21"/>
+              </w:rPr>
+            </w:pPr>
+            <w:r>
+              <w:rPr>
+                <w:rFonts w:ascii="微软雅黑 Light" w:eastAsia="微软雅黑 Light" w:hAnsi="微软雅黑 Light" w:hint="eastAsia"/>
                 <w:b/>
                 <w:szCs w:val="21"/>
               </w:rPr>
@@ -545,8 +554,7 @@
         </w:tc>
         <w:tc>
           <w:tcPr>
-            <w:tcW w:w="1236" w:type="dxa"/>
-            <w:gridSpan w:val="2"/>
+            <w:tcW w:w="1531" w:type="dxa"/>
             <w:tcBorders>
               <w:top w:val="single" w:sz="4" w:space="0" w:color="auto"/>
               <w:left w:val="single" w:sz="4" w:space="0" w:color="auto"/>
@@ -560,13 +568,13 @@
               <w:spacing w:beforeLines="5" w:before="15" w:afterLines="5" w:after="15"/>
               <w:jc w:val="center"/>
               <w:rPr>
-                <w:rFonts w:ascii="宋体" w:hAnsi="宋体"/>
-                <w:szCs w:val="21"/>
-              </w:rPr>
-            </w:pPr>
-            <w:r>
-              <w:rPr>
-                <w:rFonts w:ascii="宋体" w:hAnsi="宋体" w:hint="eastAsia"/>
+                <w:rFonts w:ascii="微软雅黑 Light" w:eastAsia="微软雅黑 Light" w:hAnsi="微软雅黑 Light"/>
+                <w:szCs w:val="21"/>
+              </w:rPr>
+            </w:pPr>
+            <w:r>
+              <w:rPr>
+                <w:rFonts w:ascii="微软雅黑 Light" w:eastAsia="微软雅黑 Light" w:hAnsi="微软雅黑 Light" w:hint="eastAsia"/>
                 <w:szCs w:val="21"/>
               </w:rPr>
               <w:t>毕业院校</w:t>
@@ -575,8 +583,8 @@
         </w:tc>
         <w:tc>
           <w:tcPr>
-            <w:tcW w:w="2778" w:type="dxa"/>
-            <w:gridSpan w:val="3"/>
+            <w:tcW w:w="2579" w:type="dxa"/>
+            <w:gridSpan w:val="2"/>
             <w:tcBorders>
               <w:top w:val="single" w:sz="4" w:space="0" w:color="auto"/>
               <w:left w:val="single" w:sz="4" w:space="0" w:color="auto"/>
@@ -590,14 +598,14 @@
               <w:spacing w:beforeLines="5" w:before="15" w:afterLines="5" w:after="15" w:line="0" w:lineRule="atLeast"/>
               <w:jc w:val="center"/>
               <w:rPr>
-                <w:rFonts w:ascii="宋体" w:hAnsi="宋体"/>
-                <w:b/>
-                <w:szCs w:val="21"/>
-              </w:rPr>
-            </w:pPr>
-            <w:r>
-              <w:rPr>
-                <w:rFonts w:ascii="宋体" w:hAnsi="宋体" w:hint="eastAsia"/>
+                <w:rFonts w:ascii="微软雅黑 Light" w:eastAsia="微软雅黑 Light" w:hAnsi="微软雅黑 Light"/>
+                <w:b/>
+                <w:szCs w:val="21"/>
+              </w:rPr>
+            </w:pPr>
+            <w:r>
+              <w:rPr>
+                <w:rFonts w:ascii="微软雅黑 Light" w:eastAsia="微软雅黑 Light" w:hAnsi="微软雅黑 Light" w:hint="eastAsia"/>
                 <w:b/>
                 <w:szCs w:val="21"/>
               </w:rPr>
@@ -607,7 +615,7 @@
         </w:tc>
         <w:tc>
           <w:tcPr>
-            <w:tcW w:w="1843" w:type="dxa"/>
+            <w:tcW w:w="1985" w:type="dxa"/>
             <w:vMerge/>
             <w:tcBorders>
               <w:top w:val="single" w:sz="4" w:space="0" w:color="auto"/>
@@ -632,7 +640,7 @@
       </w:tr>
       <w:tr>
         <w:trPr>
-          <w:trHeight w:val="454"/>
+          <w:trHeight w:val="515"/>
         </w:trPr>
         <w:tc>
           <w:tcPr>
@@ -658,7 +666,7 @@
         </w:tc>
         <w:tc>
           <w:tcPr>
-            <w:tcW w:w="1275" w:type="dxa"/>
+            <w:tcW w:w="1410" w:type="dxa"/>
             <w:gridSpan w:val="3"/>
             <w:tcBorders>
               <w:top w:val="single" w:sz="4" w:space="0" w:color="auto"/>
@@ -673,13 +681,13 @@
               <w:spacing w:beforeLines="5" w:before="15" w:afterLines="5" w:after="15" w:line="0" w:lineRule="atLeast"/>
               <w:jc w:val="center"/>
               <w:rPr>
-                <w:rFonts w:ascii="宋体" w:hAnsi="宋体"/>
-                <w:szCs w:val="21"/>
-              </w:rPr>
-            </w:pPr>
-            <w:r>
-              <w:rPr>
-                <w:rFonts w:ascii="宋体" w:hAnsi="宋体" w:hint="eastAsia"/>
+                <w:rFonts w:ascii="微软雅黑 Light" w:eastAsia="微软雅黑 Light" w:hAnsi="微软雅黑 Light"/>
+                <w:szCs w:val="21"/>
+              </w:rPr>
+            </w:pPr>
+            <w:r>
+              <w:rPr>
+                <w:rFonts w:ascii="微软雅黑 Light" w:eastAsia="微软雅黑 Light" w:hAnsi="微软雅黑 Light" w:hint="eastAsia"/>
                 <w:szCs w:val="21"/>
               </w:rPr>
               <w:t>学    历</w:t>
@@ -688,7 +696,7 @@
         </w:tc>
         <w:tc>
           <w:tcPr>
-            <w:tcW w:w="1907" w:type="dxa"/>
+            <w:tcW w:w="1959" w:type="dxa"/>
             <w:tcBorders>
               <w:top w:val="single" w:sz="4" w:space="0" w:color="auto"/>
               <w:left w:val="single" w:sz="4" w:space="0" w:color="auto"/>
@@ -702,14 +710,14 @@
               <w:spacing w:beforeLines="5" w:before="15" w:afterLines="5" w:after="15" w:line="0" w:lineRule="atLeast"/>
               <w:jc w:val="center"/>
               <w:rPr>
-                <w:rFonts w:ascii="宋体" w:hAnsi="宋体"/>
-                <w:b/>
-                <w:szCs w:val="21"/>
-              </w:rPr>
-            </w:pPr>
-            <w:r>
-              <w:rPr>
-                <w:rFonts w:ascii="宋体" w:hAnsi="宋体" w:hint="eastAsia"/>
+                <w:rFonts w:ascii="微软雅黑 Light" w:eastAsia="微软雅黑 Light" w:hAnsi="微软雅黑 Light"/>
+                <w:b/>
+                <w:szCs w:val="21"/>
+              </w:rPr>
+            </w:pPr>
+            <w:r>
+              <w:rPr>
+                <w:rFonts w:ascii="微软雅黑 Light" w:eastAsia="微软雅黑 Light" w:hAnsi="微软雅黑 Light" w:hint="eastAsia"/>
                 <w:b/>
                 <w:szCs w:val="21"/>
               </w:rPr>
@@ -719,8 +727,7 @@
         </w:tc>
         <w:tc>
           <w:tcPr>
-            <w:tcW w:w="1236" w:type="dxa"/>
-            <w:gridSpan w:val="2"/>
+            <w:tcW w:w="1531" w:type="dxa"/>
             <w:tcBorders>
               <w:top w:val="single" w:sz="4" w:space="0" w:color="auto"/>
               <w:left w:val="single" w:sz="4" w:space="0" w:color="auto"/>
@@ -734,13 +741,13 @@
               <w:spacing w:beforeLines="5" w:before="15" w:afterLines="5" w:after="15" w:line="0" w:lineRule="atLeast"/>
               <w:jc w:val="center"/>
               <w:rPr>
-                <w:rFonts w:ascii="宋体" w:hAnsi="宋体"/>
-                <w:szCs w:val="21"/>
-              </w:rPr>
-            </w:pPr>
-            <w:r>
-              <w:rPr>
-                <w:rFonts w:ascii="宋体" w:hAnsi="宋体" w:hint="eastAsia"/>
+                <w:rFonts w:ascii="微软雅黑 Light" w:eastAsia="微软雅黑 Light" w:hAnsi="微软雅黑 Light"/>
+                <w:szCs w:val="21"/>
+              </w:rPr>
+            </w:pPr>
+            <w:r>
+              <w:rPr>
+                <w:rFonts w:ascii="微软雅黑 Light" w:eastAsia="微软雅黑 Light" w:hAnsi="微软雅黑 Light" w:hint="eastAsia"/>
                 <w:szCs w:val="21"/>
               </w:rPr>
               <w:t>院    系</w:t>
@@ -749,8 +756,8 @@
         </w:tc>
         <w:tc>
           <w:tcPr>
-            <w:tcW w:w="2778" w:type="dxa"/>
-            <w:gridSpan w:val="3"/>
+            <w:tcW w:w="2579" w:type="dxa"/>
+            <w:gridSpan w:val="2"/>
             <w:tcBorders>
               <w:top w:val="single" w:sz="4" w:space="0" w:color="auto"/>
               <w:left w:val="single" w:sz="4" w:space="0" w:color="auto"/>
@@ -764,14 +771,14 @@
               <w:spacing w:beforeLines="5" w:before="15" w:afterLines="5" w:after="15" w:line="0" w:lineRule="atLeast"/>
               <w:jc w:val="center"/>
               <w:rPr>
-                <w:rFonts w:ascii="宋体" w:hAnsi="宋体"/>
-                <w:b/>
-                <w:szCs w:val="21"/>
-              </w:rPr>
-            </w:pPr>
-            <w:r>
-              <w:rPr>
-                <w:rFonts w:ascii="宋体" w:hAnsi="宋体" w:hint="eastAsia"/>
+                <w:rFonts w:ascii="微软雅黑 Light" w:eastAsia="微软雅黑 Light" w:hAnsi="微软雅黑 Light"/>
+                <w:b/>
+                <w:szCs w:val="21"/>
+              </w:rPr>
+            </w:pPr>
+            <w:r>
+              <w:rPr>
+                <w:rFonts w:ascii="微软雅黑 Light" w:eastAsia="微软雅黑 Light" w:hAnsi="微软雅黑 Light" w:hint="eastAsia"/>
                 <w:b/>
                 <w:szCs w:val="21"/>
               </w:rPr>
@@ -781,7 +788,7 @@
         </w:tc>
         <w:tc>
           <w:tcPr>
-            <w:tcW w:w="1843" w:type="dxa"/>
+            <w:tcW w:w="1985" w:type="dxa"/>
             <w:vMerge/>
             <w:tcBorders>
               <w:top w:val="single" w:sz="4" w:space="0" w:color="auto"/>
@@ -806,7 +813,7 @@
       </w:tr>
       <w:tr>
         <w:trPr>
-          <w:trHeight w:val="399"/>
+          <w:trHeight w:val="465"/>
         </w:trPr>
         <w:tc>
           <w:tcPr>
@@ -839,7 +846,7 @@
         </w:tc>
         <w:tc>
           <w:tcPr>
-            <w:tcW w:w="1275" w:type="dxa"/>
+            <w:tcW w:w="1410" w:type="dxa"/>
             <w:gridSpan w:val="3"/>
             <w:tcBorders>
               <w:top w:val="single" w:sz="4" w:space="0" w:color="auto"/>
@@ -854,13 +861,13 @@
               <w:spacing w:beforeLines="5" w:before="15" w:afterLines="5" w:after="15" w:line="0" w:lineRule="atLeast"/>
               <w:jc w:val="center"/>
               <w:rPr>
-                <w:rFonts w:ascii="宋体" w:hAnsi="宋体"/>
-                <w:szCs w:val="21"/>
-              </w:rPr>
-            </w:pPr>
-            <w:r>
-              <w:rPr>
-                <w:rFonts w:ascii="宋体" w:hAnsi="宋体" w:hint="eastAsia"/>
+                <w:rFonts w:ascii="微软雅黑 Light" w:eastAsia="微软雅黑 Light" w:hAnsi="微软雅黑 Light"/>
+                <w:szCs w:val="21"/>
+              </w:rPr>
+            </w:pPr>
+            <w:r>
+              <w:rPr>
+                <w:rFonts w:ascii="微软雅黑 Light" w:eastAsia="微软雅黑 Light" w:hAnsi="微软雅黑 Light" w:hint="eastAsia"/>
                 <w:szCs w:val="21"/>
               </w:rPr>
               <w:t>现居住地</w:t>
@@ -869,7 +876,7 @@
         </w:tc>
         <w:tc>
           <w:tcPr>
-            <w:tcW w:w="1907" w:type="dxa"/>
+            <w:tcW w:w="1959" w:type="dxa"/>
             <w:tcBorders>
               <w:top w:val="single" w:sz="4" w:space="0" w:color="auto"/>
               <w:left w:val="single" w:sz="4" w:space="0" w:color="auto"/>
@@ -883,14 +890,14 @@
               <w:spacing w:beforeLines="5" w:before="15" w:afterLines="5" w:after="15" w:line="0" w:lineRule="atLeast"/>
               <w:jc w:val="center"/>
               <w:rPr>
-                <w:rFonts w:ascii="宋体" w:hAnsi="宋体"/>
-                <w:b/>
-                <w:szCs w:val="21"/>
-              </w:rPr>
-            </w:pPr>
-            <w:r>
-              <w:rPr>
-                <w:rFonts w:ascii="宋体" w:hAnsi="宋体" w:hint="eastAsia"/>
+                <w:rFonts w:ascii="微软雅黑 Light" w:eastAsia="微软雅黑 Light" w:hAnsi="微软雅黑 Light"/>
+                <w:b/>
+                <w:szCs w:val="21"/>
+              </w:rPr>
+            </w:pPr>
+            <w:r>
+              <w:rPr>
+                <w:rFonts w:ascii="微软雅黑 Light" w:eastAsia="微软雅黑 Light" w:hAnsi="微软雅黑 Light" w:hint="eastAsia"/>
                 <w:b/>
                 <w:szCs w:val="21"/>
               </w:rPr>
@@ -900,8 +907,7 @@
         </w:tc>
         <w:tc>
           <w:tcPr>
-            <w:tcW w:w="1236" w:type="dxa"/>
-            <w:gridSpan w:val="2"/>
+            <w:tcW w:w="1531" w:type="dxa"/>
             <w:tcBorders>
               <w:top w:val="single" w:sz="4" w:space="0" w:color="auto"/>
               <w:left w:val="single" w:sz="4" w:space="0" w:color="auto"/>
@@ -915,13 +921,13 @@
               <w:spacing w:beforeLines="5" w:before="15" w:afterLines="5" w:after="15" w:line="0" w:lineRule="atLeast"/>
               <w:jc w:val="center"/>
               <w:rPr>
-                <w:rFonts w:ascii="宋体" w:hAnsi="宋体"/>
-                <w:szCs w:val="21"/>
-              </w:rPr>
-            </w:pPr>
-            <w:r>
-              <w:rPr>
-                <w:rFonts w:ascii="宋体" w:hAnsi="宋体" w:hint="eastAsia"/>
+                <w:rFonts w:ascii="微软雅黑 Light" w:eastAsia="微软雅黑 Light" w:hAnsi="微软雅黑 Light"/>
+                <w:szCs w:val="21"/>
+              </w:rPr>
+            </w:pPr>
+            <w:r>
+              <w:rPr>
+                <w:rFonts w:ascii="微软雅黑 Light" w:eastAsia="微软雅黑 Light" w:hAnsi="微软雅黑 Light" w:hint="eastAsia"/>
                 <w:szCs w:val="21"/>
               </w:rPr>
               <w:t>专    业</w:t>
@@ -930,8 +936,8 @@
         </w:tc>
         <w:tc>
           <w:tcPr>
-            <w:tcW w:w="2778" w:type="dxa"/>
-            <w:gridSpan w:val="3"/>
+            <w:tcW w:w="2579" w:type="dxa"/>
+            <w:gridSpan w:val="2"/>
             <w:tcBorders>
               <w:top w:val="single" w:sz="4" w:space="0" w:color="auto"/>
               <w:left w:val="single" w:sz="4" w:space="0" w:color="auto"/>
@@ -945,14 +951,14 @@
               <w:spacing w:beforeLines="5" w:before="15" w:afterLines="5" w:after="15" w:line="0" w:lineRule="atLeast"/>
               <w:jc w:val="center"/>
               <w:rPr>
-                <w:rFonts w:ascii="宋体" w:hAnsi="宋体"/>
-                <w:b/>
-                <w:szCs w:val="21"/>
-              </w:rPr>
-            </w:pPr>
-            <w:r>
-              <w:rPr>
-                <w:rFonts w:ascii="宋体" w:hAnsi="宋体" w:hint="eastAsia"/>
+                <w:rFonts w:ascii="微软雅黑 Light" w:eastAsia="微软雅黑 Light" w:hAnsi="微软雅黑 Light"/>
+                <w:b/>
+                <w:szCs w:val="21"/>
+              </w:rPr>
+            </w:pPr>
+            <w:r>
+              <w:rPr>
+                <w:rFonts w:ascii="微软雅黑 Light" w:eastAsia="微软雅黑 Light" w:hAnsi="微软雅黑 Light" w:hint="eastAsia"/>
                 <w:b/>
                 <w:szCs w:val="21"/>
               </w:rPr>
@@ -962,7 +968,7 @@
         </w:tc>
         <w:tc>
           <w:tcPr>
-            <w:tcW w:w="1843" w:type="dxa"/>
+            <w:tcW w:w="1985" w:type="dxa"/>
             <w:vMerge/>
             <w:tcBorders>
               <w:top w:val="single" w:sz="4" w:space="0" w:color="auto"/>
@@ -991,8 +997,8 @@
         </w:trPr>
         <w:tc>
           <w:tcPr>
-            <w:tcW w:w="9606" w:type="dxa"/>
-            <w:gridSpan w:val="11"/>
+            <w:tcW w:w="10031" w:type="dxa"/>
+            <w:gridSpan w:val="9"/>
             <w:tcBorders>
               <w:top w:val="single" w:sz="4" w:space="0" w:color="auto"/>
               <w:left w:val="single" w:sz="4" w:space="0" w:color="auto"/>
@@ -1024,12 +1030,12 @@
       </w:tr>
       <w:tr>
         <w:trPr>
-          <w:trHeight w:val="473"/>
+          <w:trHeight w:val="555"/>
         </w:trPr>
         <w:tc>
           <w:tcPr>
-            <w:tcW w:w="1526" w:type="dxa"/>
-            <w:gridSpan w:val="3"/>
+            <w:tcW w:w="1236" w:type="dxa"/>
+            <w:gridSpan w:val="2"/>
             <w:tcBorders>
               <w:top w:val="single" w:sz="4" w:space="0" w:color="auto"/>
               <w:left w:val="single" w:sz="4" w:space="0" w:color="auto"/>
@@ -1043,13 +1049,13 @@
               <w:spacing w:beforeLines="15" w:before="46" w:afterLines="15" w:after="46" w:line="0" w:lineRule="atLeast"/>
               <w:jc w:val="center"/>
               <w:rPr>
-                <w:rFonts w:ascii="宋体" w:hAnsi="宋体"/>
-                <w:szCs w:val="21"/>
-              </w:rPr>
-            </w:pPr>
-            <w:r>
-              <w:rPr>
-                <w:rFonts w:ascii="宋体" w:hAnsi="宋体" w:hint="eastAsia"/>
+                <w:rFonts w:ascii="微软雅黑" w:eastAsia="微软雅黑" w:hAnsi="微软雅黑"/>
+                <w:szCs w:val="21"/>
+              </w:rPr>
+            </w:pPr>
+            <w:r>
+              <w:rPr>
+                <w:rFonts w:ascii="微软雅黑" w:eastAsia="微软雅黑" w:hAnsi="微软雅黑" w:hint="eastAsia"/>
                 <w:szCs w:val="21"/>
               </w:rPr>
               <w:t>联系电话</w:t>
@@ -1058,12 +1064,11 @@
         </w:tc>
         <w:tc>
           <w:tcPr>
-            <w:tcW w:w="2473" w:type="dxa"/>
+            <w:tcW w:w="2700" w:type="dxa"/>
             <w:gridSpan w:val="3"/>
             <w:tcBorders>
               <w:top w:val="single" w:sz="4" w:space="0" w:color="auto"/>
               <w:left w:val="single" w:sz="4" w:space="0" w:color="auto"/>
-              <w:bottom w:val="single" w:sz="4" w:space="0" w:color="auto"/>
               <w:right w:val="single" w:sz="4" w:space="0" w:color="auto"/>
             </w:tcBorders>
             <w:vAlign w:val="center"/>
@@ -1071,35 +1076,30 @@
           <w:p>
             <w:pPr>
               <w:spacing w:beforeLines="15" w:before="46" w:afterLines="15" w:after="46" w:line="0" w:lineRule="atLeast"/>
-              <w:ind w:firstLineChars="100" w:firstLine="240"/>
               <w:jc w:val="left"/>
               <w:rPr>
                 <w:rFonts w:ascii="微软雅黑" w:eastAsia="微软雅黑" w:hAnsi="微软雅黑" w:cs="Latha"/>
-                <w:sz w:val="24"/>
-                <w:szCs w:val="24"/>
+                <w:szCs w:val="21"/>
               </w:rPr>
             </w:pPr>
             <w:r>
               <w:rPr>
                 <w:rFonts w:ascii="微软雅黑" w:eastAsia="微软雅黑" w:hAnsi="微软雅黑" w:cs="Latha"/>
-                <w:sz w:val="24"/>
-                <w:szCs w:val="24"/>
+                <w:szCs w:val="21"/>
               </w:rPr>
               <w:t>18300</w:t>
             </w:r>
             <w:r>
               <w:rPr>
                 <w:rFonts w:ascii="微软雅黑" w:eastAsia="微软雅黑" w:hAnsi="微软雅黑" w:cs="Latha" w:hint="eastAsia"/>
-                <w:sz w:val="24"/>
-                <w:szCs w:val="24"/>
+                <w:szCs w:val="21"/>
               </w:rPr>
               <w:t>07</w:t>
             </w:r>
             <w:r>
               <w:rPr>
                 <w:rFonts w:ascii="微软雅黑" w:eastAsia="微软雅黑" w:hAnsi="微软雅黑" w:cs="Latha"/>
-                <w:sz w:val="24"/>
-                <w:szCs w:val="24"/>
+                <w:szCs w:val="21"/>
               </w:rPr>
               <w:t>6005</w:t>
             </w:r>
@@ -1107,12 +1107,12 @@
         </w:tc>
         <w:tc>
           <w:tcPr>
-            <w:tcW w:w="1213" w:type="dxa"/>
+            <w:tcW w:w="1559" w:type="dxa"/>
             <w:gridSpan w:val="2"/>
+            <w:vMerge w:val="restart"/>
             <w:tcBorders>
               <w:top w:val="single" w:sz="4" w:space="0" w:color="auto"/>
               <w:left w:val="single" w:sz="4" w:space="0" w:color="auto"/>
-              <w:bottom w:val="single" w:sz="4" w:space="0" w:color="auto"/>
               <w:right w:val="single" w:sz="4" w:space="0" w:color="auto"/>
             </w:tcBorders>
             <w:vAlign w:val="center"/>
@@ -1122,27 +1122,89 @@
               <w:spacing w:beforeLines="15" w:before="46" w:afterLines="15" w:after="46" w:line="0" w:lineRule="atLeast"/>
               <w:jc w:val="center"/>
               <w:rPr>
+                <w:rFonts w:ascii="微软雅黑" w:eastAsia="微软雅黑" w:hAnsi="微软雅黑"/>
+                <w:szCs w:val="21"/>
+              </w:rPr>
+            </w:pPr>
+            <w:r>
+              <w:rPr>
+                <w:rFonts w:ascii="微软雅黑" w:eastAsia="微软雅黑" w:hAnsi="微软雅黑" w:cs="Latha" w:hint="eastAsia"/>
+                <w:szCs w:val="21"/>
+              </w:rPr>
+              <w:t>GitHub</w:t>
+            </w:r>
+          </w:p>
+        </w:tc>
+        <w:tc>
+          <w:tcPr>
+            <w:tcW w:w="4536" w:type="dxa"/>
+            <w:gridSpan w:val="2"/>
+            <w:vMerge w:val="restart"/>
+            <w:tcBorders>
+              <w:top w:val="single" w:sz="4" w:space="0" w:color="auto"/>
+              <w:left w:val="single" w:sz="4" w:space="0" w:color="auto"/>
+              <w:right w:val="single" w:sz="4" w:space="0" w:color="auto"/>
+            </w:tcBorders>
+            <w:vAlign w:val="center"/>
+          </w:tcPr>
+          <w:p>
+            <w:pPr>
+              <w:spacing w:beforeLines="15" w:before="46" w:afterLines="15" w:after="46" w:line="0" w:lineRule="atLeast"/>
+              <w:jc w:val="left"/>
+              <w:rPr>
                 <w:rFonts w:ascii="微软雅黑" w:eastAsia="微软雅黑" w:hAnsi="微软雅黑" w:cs="Latha"/>
-                <w:sz w:val="24"/>
-                <w:szCs w:val="24"/>
-              </w:rPr>
-            </w:pPr>
-            <w:r>
-              <w:rPr>
-                <w:rFonts w:ascii="宋体" w:hAnsi="宋体" w:hint="eastAsia"/>
-                <w:sz w:val="24"/>
-                <w:szCs w:val="24"/>
-              </w:rPr>
-              <w:t>E-mail</w:t>
-            </w:r>
-          </w:p>
-        </w:tc>
-        <w:tc>
-          <w:tcPr>
-            <w:tcW w:w="4394" w:type="dxa"/>
+                <w:szCs w:val="21"/>
+              </w:rPr>
+            </w:pPr>
+            <w:r>
+              <w:rPr>
+                <w:rFonts w:ascii="微软雅黑" w:eastAsia="微软雅黑" w:hAnsi="微软雅黑" w:cs="Latha"/>
+                <w:szCs w:val="21"/>
+              </w:rPr>
+              <w:t>https://github.com/KlausChan0523</w:t>
+            </w:r>
+          </w:p>
+        </w:tc>
+      </w:tr>
+      <w:tr>
+        <w:trPr>
+          <w:trHeight w:val="421"/>
+        </w:trPr>
+        <w:tc>
+          <w:tcPr>
+            <w:tcW w:w="1236" w:type="dxa"/>
+            <w:gridSpan w:val="2"/>
+            <w:tcBorders>
+              <w:top w:val="single" w:sz="4" w:space="0" w:color="auto"/>
+              <w:left w:val="single" w:sz="4" w:space="0" w:color="auto"/>
+              <w:bottom w:val="single" w:sz="4" w:space="0" w:color="auto"/>
+              <w:right w:val="single" w:sz="4" w:space="0" w:color="auto"/>
+            </w:tcBorders>
+            <w:vAlign w:val="center"/>
+          </w:tcPr>
+          <w:p>
+            <w:pPr>
+              <w:spacing w:beforeLines="15" w:before="46" w:afterLines="15" w:after="46" w:line="0" w:lineRule="atLeast"/>
+              <w:jc w:val="center"/>
+              <w:rPr>
+                <w:rFonts w:ascii="微软雅黑" w:eastAsia="微软雅黑" w:hAnsi="微软雅黑"/>
+                <w:szCs w:val="21"/>
+              </w:rPr>
+            </w:pPr>
+            <w:r>
+              <w:rPr>
+                <w:rFonts w:ascii="微软雅黑" w:eastAsia="微软雅黑" w:hAnsi="微软雅黑"/>
+                <w:szCs w:val="21"/>
+              </w:rPr>
+              <w:t xml:space="preserve">E-mail   </w:t>
+            </w:r>
+          </w:p>
+        </w:tc>
+        <w:tc>
+          <w:tcPr>
+            <w:tcW w:w="2700" w:type="dxa"/>
             <w:gridSpan w:val="3"/>
             <w:tcBorders>
-              <w:top w:val="single" w:sz="4" w:space="0" w:color="auto"/>
               <w:left w:val="single" w:sz="4" w:space="0" w:color="auto"/>
               <w:bottom w:val="single" w:sz="4" w:space="0" w:color="auto"/>
               <w:right w:val="single" w:sz="4" w:space="0" w:color="auto"/>
@@ -1152,22 +1214,67 @@
           <w:p>
             <w:pPr>
               <w:spacing w:beforeLines="15" w:before="46" w:afterLines="15" w:after="46" w:line="0" w:lineRule="atLeast"/>
-              <w:ind w:firstLineChars="100" w:firstLine="240"/>
+              <w:jc w:val="left"/>
               <w:rPr>
                 <w:rFonts w:ascii="微软雅黑" w:eastAsia="微软雅黑" w:hAnsi="微软雅黑" w:cs="Latha"/>
-                <w:sz w:val="24"/>
-                <w:szCs w:val="24"/>
-              </w:rPr>
-            </w:pPr>
-            <w:r>
+                <w:szCs w:val="21"/>
+              </w:rPr>
+            </w:pPr>
+            <w:r>
+              <w:rPr>
+                <w:rFonts w:ascii="微软雅黑" w:eastAsia="微软雅黑" w:hAnsi="微软雅黑" w:cs="Latha"/>
+                <w:szCs w:val="21"/>
+              </w:rPr>
+              <w:t>xing930629@163.com</w:t>
+            </w:r>
+          </w:p>
+        </w:tc>
+        <w:tc>
+          <w:tcPr>
+            <w:tcW w:w="1559" w:type="dxa"/>
+            <w:gridSpan w:val="2"/>
+            <w:vMerge/>
+            <w:tcBorders>
+              <w:left w:val="single" w:sz="4" w:space="0" w:color="auto"/>
+              <w:bottom w:val="single" w:sz="4" w:space="0" w:color="auto"/>
+              <w:right w:val="single" w:sz="4" w:space="0" w:color="auto"/>
+            </w:tcBorders>
+            <w:vAlign w:val="center"/>
+          </w:tcPr>
+          <w:p>
+            <w:pPr>
+              <w:spacing w:beforeLines="15" w:before="46" w:afterLines="15" w:after="46" w:line="0" w:lineRule="atLeast"/>
+              <w:ind w:firstLineChars="100" w:firstLine="210"/>
               <w:rPr>
                 <w:rFonts w:ascii="微软雅黑" w:eastAsia="微软雅黑" w:hAnsi="微软雅黑" w:cs="Arial"/>
                 <w:bCs/>
-                <w:sz w:val="24"/>
-                <w:szCs w:val="24"/>
-              </w:rPr>
-              <w:t>xing930629@163.com</w:t>
-            </w:r>
+                <w:szCs w:val="21"/>
+              </w:rPr>
+            </w:pPr>
+          </w:p>
+        </w:tc>
+        <w:tc>
+          <w:tcPr>
+            <w:tcW w:w="4536" w:type="dxa"/>
+            <w:gridSpan w:val="2"/>
+            <w:vMerge/>
+            <w:tcBorders>
+              <w:left w:val="single" w:sz="4" w:space="0" w:color="auto"/>
+              <w:bottom w:val="single" w:sz="4" w:space="0" w:color="auto"/>
+              <w:right w:val="single" w:sz="4" w:space="0" w:color="auto"/>
+            </w:tcBorders>
+            <w:vAlign w:val="center"/>
+          </w:tcPr>
+          <w:p>
+            <w:pPr>
+              <w:spacing w:beforeLines="15" w:before="46" w:afterLines="15" w:after="46" w:line="0" w:lineRule="atLeast"/>
+              <w:ind w:firstLineChars="100" w:firstLine="210"/>
+              <w:rPr>
+                <w:rFonts w:ascii="微软雅黑" w:eastAsia="微软雅黑" w:hAnsi="微软雅黑" w:cs="Arial"/>
+                <w:bCs/>
+                <w:szCs w:val="21"/>
+              </w:rPr>
+            </w:pPr>
           </w:p>
         </w:tc>
       </w:tr>
@@ -1177,8 +1284,8 @@
         </w:trPr>
         <w:tc>
           <w:tcPr>
-            <w:tcW w:w="9606" w:type="dxa"/>
-            <w:gridSpan w:val="11"/>
+            <w:tcW w:w="10031" w:type="dxa"/>
+            <w:gridSpan w:val="9"/>
             <w:tcBorders>
               <w:top w:val="single" w:sz="4" w:space="0" w:color="auto"/>
               <w:left w:val="single" w:sz="4" w:space="0" w:color="auto"/>
@@ -1202,27 +1309,19 @@
                 <w:b/>
                 <w:sz w:val="24"/>
               </w:rPr>
-              <w:t>开发技能树</w:t>
-            </w:r>
-            <w:r>
-              <w:rPr>
-                <w:rFonts w:ascii="幼圆" w:eastAsia="幼圆" w:hAnsi="宋体" w:hint="eastAsia"/>
-                <w:b/>
-                <w:sz w:val="24"/>
-              </w:rPr>
-              <w:t xml:space="preserve">： </w:t>
+              <w:t xml:space="preserve">开发技能树： </w:t>
             </w:r>
           </w:p>
         </w:tc>
       </w:tr>
       <w:tr>
         <w:trPr>
-          <w:trHeight w:val="5058"/>
+          <w:trHeight w:val="8587"/>
         </w:trPr>
         <w:tc>
           <w:tcPr>
-            <w:tcW w:w="1242" w:type="dxa"/>
-            <w:gridSpan w:val="2"/>
+            <w:tcW w:w="1377" w:type="dxa"/>
+            <w:gridSpan w:val="3"/>
             <w:tcBorders>
               <w:top w:val="single" w:sz="4" w:space="0" w:color="auto"/>
               <w:left w:val="single" w:sz="4" w:space="0" w:color="auto"/>
@@ -1261,8 +1360,8 @@
         </w:tc>
         <w:tc>
           <w:tcPr>
-            <w:tcW w:w="8364" w:type="dxa"/>
-            <w:gridSpan w:val="9"/>
+            <w:tcW w:w="8654" w:type="dxa"/>
+            <w:gridSpan w:val="6"/>
             <w:tcBorders>
               <w:top w:val="single" w:sz="4" w:space="0" w:color="auto"/>
               <w:left w:val="single" w:sz="4" w:space="0" w:color="auto"/>
@@ -1278,42 +1377,24 @@
                 <w:ilvl w:val="0"/>
                 <w:numId w:val="1"/>
               </w:numPr>
-              <w:spacing w:line="288" w:lineRule="auto"/>
+              <w:spacing w:line="400" w:lineRule="exact"/>
               <w:ind w:firstLineChars="0"/>
               <w:jc w:val="left"/>
               <w:rPr>
-                <w:rFonts w:asciiTheme="minorEastAsia" w:hAnsiTheme="minorEastAsia"/>
-                <w:b/>
-                <w:color w:val="000000"/>
-                <w:szCs w:val="21"/>
-              </w:rPr>
-            </w:pPr>
-            <w:r>
-              <w:rPr>
-                <w:rFonts w:asciiTheme="minorEastAsia" w:hAnsiTheme="minorEastAsia" w:hint="eastAsia"/>
-                <w:b/>
-                <w:color w:val="000000"/>
-                <w:szCs w:val="21"/>
-              </w:rPr>
-              <w:t>前端</w:t>
-            </w:r>
-            <w:r>
-              <w:rPr>
-                <w:rFonts w:asciiTheme="minorEastAsia" w:hAnsiTheme="minorEastAsia" w:hint="eastAsia"/>
-                <w:b/>
-                <w:color w:val="000000"/>
-                <w:szCs w:val="21"/>
-              </w:rPr>
-              <w:t>技能</w:t>
-            </w:r>
-            <w:r>
-              <w:rPr>
-                <w:rFonts w:asciiTheme="minorEastAsia" w:hAnsiTheme="minorEastAsia" w:hint="eastAsia"/>
-                <w:b/>
-                <w:color w:val="000000"/>
-                <w:szCs w:val="21"/>
-              </w:rPr>
-              <w:t>：</w:t>
+                <w:rFonts w:ascii="微软雅黑 Light" w:eastAsia="微软雅黑 Light" w:hAnsi="微软雅黑 Light"/>
+                <w:b/>
+                <w:color w:val="000000"/>
+                <w:szCs w:val="21"/>
+              </w:rPr>
+            </w:pPr>
+            <w:r>
+              <w:rPr>
+                <w:rFonts w:ascii="微软雅黑 Light" w:eastAsia="微软雅黑 Light" w:hAnsi="微软雅黑 Light" w:hint="eastAsia"/>
+                <w:b/>
+                <w:color w:val="000000"/>
+                <w:szCs w:val="21"/>
+              </w:rPr>
+              <w:t>前端技能：</w:t>
             </w:r>
           </w:p>
           <w:p>
@@ -1323,142 +1404,22 @@
                 <w:ilvl w:val="0"/>
                 <w:numId w:val="4"/>
               </w:numPr>
-              <w:spacing w:line="288" w:lineRule="auto"/>
+              <w:spacing w:line="400" w:lineRule="exact"/>
               <w:ind w:firstLineChars="0"/>
               <w:jc w:val="left"/>
               <w:rPr>
-                <w:rFonts w:asciiTheme="minorEastAsia" w:hAnsiTheme="minorEastAsia"/>
-                <w:color w:val="000000"/>
-                <w:szCs w:val="21"/>
-              </w:rPr>
-            </w:pPr>
-            <w:r>
-              <w:rPr>
-                <w:rFonts w:asciiTheme="minorEastAsia" w:hAnsiTheme="minorEastAsia" w:hint="eastAsia"/>
-                <w:color w:val="000000"/>
-                <w:szCs w:val="21"/>
-              </w:rPr>
-              <w:t>掌握HTML+CSS</w:t>
-            </w:r>
-            <w:r>
-              <w:rPr>
-                <w:rFonts w:asciiTheme="minorEastAsia" w:hAnsiTheme="minorEastAsia" w:hint="eastAsia"/>
-                <w:color w:val="000000"/>
-                <w:szCs w:val="21"/>
-              </w:rPr>
-              <w:t>实现代码语义化</w:t>
-            </w:r>
-            <w:r>
-              <w:rPr>
-                <w:rFonts w:asciiTheme="minorEastAsia" w:hAnsiTheme="minorEastAsia" w:hint="eastAsia"/>
-                <w:color w:val="000000"/>
-                <w:szCs w:val="21"/>
-              </w:rPr>
-              <w:t>与样式重构，且适应HTML5</w:t>
-            </w:r>
-            <w:r>
-              <w:rPr>
-                <w:rFonts w:asciiTheme="minorEastAsia" w:hAnsiTheme="minorEastAsia" w:hint="eastAsia"/>
-                <w:color w:val="000000"/>
-                <w:szCs w:val="21"/>
-              </w:rPr>
-              <w:t>新特性</w:t>
-            </w:r>
-            <w:r>
-              <w:rPr>
-                <w:rFonts w:asciiTheme="minorEastAsia" w:hAnsiTheme="minorEastAsia" w:hint="eastAsia"/>
-                <w:color w:val="000000"/>
-                <w:szCs w:val="21"/>
-              </w:rPr>
-              <w:t>与</w:t>
-            </w:r>
-            <w:r>
-              <w:rPr>
-                <w:rFonts w:asciiTheme="minorEastAsia" w:hAnsiTheme="minorEastAsia" w:hint="eastAsia"/>
-                <w:color w:val="000000"/>
-                <w:szCs w:val="21"/>
-              </w:rPr>
-              <w:t>CSS3新属性</w:t>
-            </w:r>
-            <w:r>
-              <w:rPr>
-                <w:rFonts w:asciiTheme="minorEastAsia" w:hAnsiTheme="minorEastAsia" w:hint="eastAsia"/>
-                <w:color w:val="000000"/>
-                <w:szCs w:val="21"/>
-              </w:rPr>
-              <w:t>，</w:t>
-            </w:r>
-            <w:r>
-              <w:rPr>
-                <w:rFonts w:asciiTheme="minorEastAsia" w:hAnsiTheme="minorEastAsia" w:hint="eastAsia"/>
-                <w:color w:val="000000"/>
-                <w:szCs w:val="21"/>
-              </w:rPr>
-              <w:t>熟练运用响应式布局</w:t>
-            </w:r>
-            <w:r>
-              <w:rPr>
-                <w:rFonts w:asciiTheme="minorEastAsia" w:hAnsiTheme="minorEastAsia" w:hint="eastAsia"/>
-                <w:color w:val="000000"/>
-                <w:szCs w:val="21"/>
-              </w:rPr>
-              <w:t>（媒体查询、响应式框架等）</w:t>
-            </w:r>
-            <w:r>
-              <w:rPr>
-                <w:rFonts w:asciiTheme="minorEastAsia" w:hAnsiTheme="minorEastAsia" w:hint="eastAsia"/>
-                <w:color w:val="000000"/>
-                <w:szCs w:val="21"/>
-              </w:rPr>
-              <w:t>配合Flex弹性布局</w:t>
-            </w:r>
-            <w:r>
-              <w:rPr>
-                <w:rFonts w:asciiTheme="minorEastAsia" w:hAnsiTheme="minorEastAsia" w:hint="eastAsia"/>
-                <w:color w:val="000000"/>
-                <w:szCs w:val="21"/>
-              </w:rPr>
-              <w:t>，</w:t>
-            </w:r>
-            <w:r>
-              <w:rPr>
-                <w:rFonts w:asciiTheme="minorEastAsia" w:hAnsiTheme="minorEastAsia" w:hint="eastAsia"/>
-                <w:color w:val="000000"/>
-                <w:szCs w:val="21"/>
-              </w:rPr>
-              <w:t>理解AMD规范并能引入require.js实现HTML、CSS、JS分离，</w:t>
-            </w:r>
-            <w:r>
-              <w:rPr>
-                <w:rFonts w:asciiTheme="minorEastAsia" w:hAnsiTheme="minorEastAsia" w:hint="eastAsia"/>
-                <w:color w:val="000000"/>
-                <w:szCs w:val="21"/>
-              </w:rPr>
-              <w:t>独立完成PC端</w:t>
-            </w:r>
-            <w:r>
-              <w:rPr>
-                <w:rFonts w:asciiTheme="minorEastAsia" w:hAnsiTheme="minorEastAsia" w:hint="eastAsia"/>
-                <w:color w:val="000000"/>
-                <w:szCs w:val="21"/>
-              </w:rPr>
-              <w:t>及移动端</w:t>
-            </w:r>
-            <w:r>
-              <w:rPr>
-                <w:rFonts w:asciiTheme="minorEastAsia" w:hAnsiTheme="minorEastAsia" w:hint="eastAsia"/>
-                <w:color w:val="000000"/>
-                <w:szCs w:val="21"/>
-              </w:rPr>
-              <w:t>网站的静态页面的构建</w:t>
-            </w:r>
-            <w:r>
-              <w:rPr>
-                <w:rFonts w:asciiTheme="minorEastAsia" w:hAnsiTheme="minorEastAsia" w:hint="eastAsia"/>
-                <w:color w:val="000000"/>
-                <w:szCs w:val="21"/>
-              </w:rPr>
-              <w:t>；</w:t>
+                <w:rFonts w:ascii="微软雅黑 Light" w:eastAsia="微软雅黑 Light" w:hAnsi="微软雅黑 Light"/>
+                <w:color w:val="000000"/>
+                <w:szCs w:val="21"/>
+              </w:rPr>
+            </w:pPr>
+            <w:r>
+              <w:rPr>
+                <w:rFonts w:ascii="微软雅黑 Light" w:eastAsia="微软雅黑 Light" w:hAnsi="微软雅黑 Light" w:hint="eastAsia"/>
+                <w:color w:val="000000"/>
+                <w:szCs w:val="21"/>
+              </w:rPr>
+              <w:t>掌握HTML+CSS实现代码语义化与样式重构，且适应HTML5新特性与CSS3新属性，熟练运用响应式布局（媒体查询、响应式框架等）配合Flex弹性布局，理解AMD规范并能引入require.js实现HTML、CSS、JS分离，独立完成PC端及移动端网站的静态页面的构建；</w:t>
             </w:r>
           </w:p>
           <w:p>
@@ -1468,22 +1429,88 @@
                 <w:ilvl w:val="0"/>
                 <w:numId w:val="4"/>
               </w:numPr>
-              <w:spacing w:line="288" w:lineRule="auto"/>
+              <w:spacing w:line="400" w:lineRule="exact"/>
               <w:ind w:firstLineChars="0"/>
               <w:jc w:val="left"/>
               <w:rPr>
-                <w:rFonts w:asciiTheme="minorEastAsia" w:hAnsiTheme="minorEastAsia" w:hint="eastAsia"/>
-                <w:color w:val="000000"/>
-                <w:szCs w:val="21"/>
-              </w:rPr>
-            </w:pPr>
-            <w:r>
-              <w:rPr>
-                <w:rFonts w:asciiTheme="minorEastAsia" w:hAnsiTheme="minorEastAsia" w:hint="eastAsia"/>
-                <w:color w:val="000000"/>
-                <w:szCs w:val="21"/>
-              </w:rPr>
-              <w:t>曾深入阅读过阮一峰等大牛的JS技术文章，对JS原生底层逻辑有自己见解，能实现简单插件的编写及复杂插件根据需求的改写；</w:t>
+                <w:rFonts w:ascii="微软雅黑 Light" w:eastAsia="微软雅黑 Light" w:hAnsi="微软雅黑 Light"/>
+                <w:color w:val="000000"/>
+                <w:szCs w:val="21"/>
+              </w:rPr>
+            </w:pPr>
+            <w:r>
+              <w:rPr>
+                <w:rFonts w:ascii="微软雅黑 Light" w:eastAsia="微软雅黑 Light" w:hAnsi="微软雅黑 Light" w:hint="eastAsia"/>
+                <w:color w:val="000000"/>
+                <w:szCs w:val="21"/>
+              </w:rPr>
+              <w:t>曾深入阅读过阮一峰</w:t>
+            </w:r>
+            <w:r>
+              <w:rPr>
+                <w:rFonts w:ascii="微软雅黑 Light" w:eastAsia="微软雅黑 Light" w:hAnsi="微软雅黑 Light" w:hint="eastAsia"/>
+                <w:color w:val="000000"/>
+                <w:szCs w:val="21"/>
+              </w:rPr>
+              <w:t>、</w:t>
+            </w:r>
+            <w:proofErr w:type="gramStart"/>
+            <w:r>
+              <w:rPr>
+                <w:rFonts w:ascii="微软雅黑 Light" w:eastAsia="微软雅黑 Light" w:hAnsi="微软雅黑 Light" w:hint="eastAsia"/>
+                <w:color w:val="000000"/>
+                <w:szCs w:val="21"/>
+              </w:rPr>
+              <w:t>廖</w:t>
+            </w:r>
+            <w:proofErr w:type="gramEnd"/>
+            <w:r>
+              <w:rPr>
+                <w:rFonts w:ascii="微软雅黑 Light" w:eastAsia="微软雅黑 Light" w:hAnsi="微软雅黑 Light" w:hint="eastAsia"/>
+                <w:color w:val="000000"/>
+                <w:szCs w:val="21"/>
+              </w:rPr>
+              <w:t>雪峰</w:t>
+            </w:r>
+            <w:r>
+              <w:rPr>
+                <w:rFonts w:ascii="微软雅黑 Light" w:eastAsia="微软雅黑 Light" w:hAnsi="微软雅黑 Light" w:hint="eastAsia"/>
+                <w:color w:val="000000"/>
+                <w:szCs w:val="21"/>
+              </w:rPr>
+              <w:t>等大牛的JS技术文章，对JS</w:t>
+            </w:r>
+            <w:r>
+              <w:rPr>
+                <w:rFonts w:ascii="微软雅黑 Light" w:eastAsia="微软雅黑 Light" w:hAnsi="微软雅黑 Light" w:hint="eastAsia"/>
+                <w:color w:val="000000"/>
+                <w:szCs w:val="21"/>
+              </w:rPr>
+              <w:t>原生底层逻辑有自己见解，能实现简易</w:t>
+            </w:r>
+            <w:r>
+              <w:rPr>
+                <w:rFonts w:ascii="微软雅黑 Light" w:eastAsia="微软雅黑 Light" w:hAnsi="微软雅黑 Light" w:hint="eastAsia"/>
+                <w:color w:val="000000"/>
+                <w:szCs w:val="21"/>
+              </w:rPr>
+              <w:t>插件的编写及</w:t>
+            </w:r>
+            <w:r>
+              <w:rPr>
+                <w:rFonts w:ascii="微软雅黑 Light" w:eastAsia="微软雅黑 Light" w:hAnsi="微软雅黑 Light" w:hint="eastAsia"/>
+                <w:color w:val="000000"/>
+                <w:szCs w:val="21"/>
+              </w:rPr>
+              <w:t>封装</w:t>
+            </w:r>
+            <w:r>
+              <w:rPr>
+                <w:rFonts w:ascii="微软雅黑 Light" w:eastAsia="微软雅黑 Light" w:hAnsi="微软雅黑 Light" w:hint="eastAsia"/>
+                <w:color w:val="000000"/>
+                <w:szCs w:val="21"/>
+              </w:rPr>
+              <w:t>；</w:t>
             </w:r>
           </w:p>
           <w:p>
@@ -1493,110 +1520,40 @@
                 <w:ilvl w:val="0"/>
                 <w:numId w:val="4"/>
               </w:numPr>
-              <w:spacing w:line="288" w:lineRule="auto"/>
+              <w:spacing w:line="400" w:lineRule="exact"/>
               <w:ind w:firstLineChars="0"/>
               <w:jc w:val="left"/>
               <w:rPr>
-                <w:rFonts w:asciiTheme="minorEastAsia" w:hAnsiTheme="minorEastAsia"/>
-                <w:color w:val="000000"/>
-                <w:szCs w:val="21"/>
-              </w:rPr>
-            </w:pPr>
-            <w:r>
-              <w:rPr>
-                <w:rFonts w:asciiTheme="minorEastAsia" w:hAnsiTheme="minorEastAsia" w:hint="eastAsia"/>
-                <w:color w:val="000000"/>
-                <w:szCs w:val="21"/>
-              </w:rPr>
-              <w:t>熟悉</w:t>
-            </w:r>
-            <w:r>
-              <w:rPr>
-                <w:rFonts w:asciiTheme="minorEastAsia" w:hAnsiTheme="minorEastAsia" w:hint="eastAsia"/>
-                <w:color w:val="000000"/>
-                <w:szCs w:val="21"/>
-              </w:rPr>
-              <w:t>多种</w:t>
-            </w:r>
-            <w:r>
-              <w:rPr>
-                <w:rFonts w:asciiTheme="minorEastAsia" w:hAnsiTheme="minorEastAsia" w:hint="eastAsia"/>
-                <w:color w:val="000000"/>
-                <w:szCs w:val="21"/>
-              </w:rPr>
-              <w:t>常规框架</w:t>
-            </w:r>
-            <w:r>
-              <w:rPr>
-                <w:rFonts w:asciiTheme="minorEastAsia" w:hAnsiTheme="minorEastAsia" w:hint="eastAsia"/>
-                <w:color w:val="000000"/>
-                <w:szCs w:val="21"/>
-              </w:rPr>
-              <w:t>J</w:t>
-            </w:r>
-            <w:r>
-              <w:rPr>
-                <w:rFonts w:asciiTheme="minorEastAsia" w:hAnsiTheme="minorEastAsia" w:hint="eastAsia"/>
-                <w:color w:val="000000"/>
-                <w:szCs w:val="21"/>
-              </w:rPr>
-              <w:t>Query和Bootstrap</w:t>
-            </w:r>
-            <w:r>
-              <w:rPr>
-                <w:rFonts w:asciiTheme="minorEastAsia" w:hAnsiTheme="minorEastAsia" w:hint="eastAsia"/>
-                <w:color w:val="000000"/>
-                <w:szCs w:val="21"/>
-              </w:rPr>
-              <w:t>，</w:t>
-            </w:r>
-            <w:r>
-              <w:rPr>
-                <w:rFonts w:asciiTheme="minorEastAsia" w:hAnsiTheme="minorEastAsia" w:hint="eastAsia"/>
-                <w:color w:val="000000"/>
-                <w:szCs w:val="21"/>
-              </w:rPr>
-              <w:t>J</w:t>
-            </w:r>
-            <w:r>
-              <w:rPr>
-                <w:rFonts w:asciiTheme="minorEastAsia" w:hAnsiTheme="minorEastAsia" w:hint="eastAsia"/>
-                <w:color w:val="000000"/>
-                <w:szCs w:val="21"/>
-              </w:rPr>
-              <w:t>Query对DOM</w:t>
-            </w:r>
-            <w:r>
-              <w:rPr>
-                <w:rFonts w:asciiTheme="minorEastAsia" w:hAnsiTheme="minorEastAsia" w:hint="eastAsia"/>
-                <w:color w:val="000000"/>
-                <w:szCs w:val="21"/>
-              </w:rPr>
-              <w:t>进行复杂操作以及通过Bootstrap</w:t>
-            </w:r>
-            <w:r>
-              <w:rPr>
-                <w:rFonts w:asciiTheme="minorEastAsia" w:hAnsiTheme="minorEastAsia" w:hint="eastAsia"/>
-                <w:color w:val="000000"/>
-                <w:szCs w:val="21"/>
-              </w:rPr>
-              <w:t>快速实现布局和组件调用</w:t>
-            </w:r>
-            <w:r>
-              <w:rPr>
-                <w:rFonts w:asciiTheme="minorEastAsia" w:hAnsiTheme="minorEastAsia" w:hint="eastAsia"/>
-                <w:color w:val="000000"/>
-                <w:szCs w:val="21"/>
-              </w:rPr>
-              <w:t>，目前正在自学Vue.js</w:t>
-            </w:r>
-            <w:r>
-              <w:rPr>
-                <w:rFonts w:asciiTheme="minorEastAsia" w:hAnsiTheme="minorEastAsia" w:hint="eastAsia"/>
-                <w:color w:val="000000"/>
-                <w:szCs w:val="21"/>
-              </w:rPr>
-              <w:t>；</w:t>
+                <w:rFonts w:ascii="微软雅黑 Light" w:eastAsia="微软雅黑 Light" w:hAnsi="微软雅黑 Light" w:hint="eastAsia"/>
+                <w:color w:val="000000"/>
+                <w:szCs w:val="21"/>
+              </w:rPr>
+            </w:pPr>
+            <w:r>
+              <w:rPr>
+                <w:rFonts w:ascii="微软雅黑 Light" w:eastAsia="微软雅黑 Light" w:hAnsi="微软雅黑 Light" w:hint="eastAsia"/>
+                <w:color w:val="000000"/>
+                <w:szCs w:val="21"/>
+              </w:rPr>
+              <w:t>对主流内核浏览器和IOS、Android移动端的兼容性问题有自己的见解并整理出系统的解决方案，习惯在Chrome控制器及</w:t>
+            </w:r>
+            <w:proofErr w:type="gramStart"/>
+            <w:r>
+              <w:rPr>
+                <w:rFonts w:ascii="微软雅黑 Light" w:eastAsia="微软雅黑 Light" w:hAnsi="微软雅黑 Light" w:hint="eastAsia"/>
+                <w:color w:val="000000"/>
+                <w:szCs w:val="21"/>
+              </w:rPr>
+              <w:t>微信开发</w:t>
+            </w:r>
+            <w:proofErr w:type="gramEnd"/>
+            <w:r>
+              <w:rPr>
+                <w:rFonts w:ascii="微软雅黑 Light" w:eastAsia="微软雅黑 Light" w:hAnsi="微软雅黑 Light" w:hint="eastAsia"/>
+                <w:color w:val="000000"/>
+                <w:szCs w:val="21"/>
+              </w:rPr>
+              <w:t>工具下调试Bug，接触过前端优化方案；</w:t>
             </w:r>
           </w:p>
           <w:p>
@@ -1606,144 +1563,74 @@
                 <w:ilvl w:val="0"/>
                 <w:numId w:val="4"/>
               </w:numPr>
-              <w:spacing w:line="288" w:lineRule="auto"/>
+              <w:spacing w:line="400" w:lineRule="exact"/>
               <w:ind w:firstLineChars="0"/>
               <w:jc w:val="left"/>
               <w:rPr>
-                <w:rFonts w:asciiTheme="minorEastAsia" w:hAnsiTheme="minorEastAsia"/>
-                <w:color w:val="000000"/>
-                <w:szCs w:val="21"/>
-              </w:rPr>
-            </w:pPr>
-            <w:r>
-              <w:rPr>
-                <w:rFonts w:asciiTheme="minorEastAsia" w:hAnsiTheme="minorEastAsia" w:hint="eastAsia"/>
-                <w:color w:val="000000"/>
-                <w:szCs w:val="21"/>
-              </w:rPr>
-              <w:t>对</w:t>
-            </w:r>
-            <w:r>
-              <w:rPr>
-                <w:rFonts w:asciiTheme="minorEastAsia" w:hAnsiTheme="minorEastAsia" w:hint="eastAsia"/>
-                <w:color w:val="000000"/>
-                <w:szCs w:val="21"/>
-              </w:rPr>
-              <w:t>主流</w:t>
-            </w:r>
-            <w:r>
-              <w:rPr>
-                <w:rFonts w:asciiTheme="minorEastAsia" w:hAnsiTheme="minorEastAsia" w:hint="eastAsia"/>
-                <w:color w:val="000000"/>
-                <w:szCs w:val="21"/>
-              </w:rPr>
-              <w:t>内核</w:t>
-            </w:r>
-            <w:r>
-              <w:rPr>
-                <w:rFonts w:asciiTheme="minorEastAsia" w:hAnsiTheme="minorEastAsia" w:hint="eastAsia"/>
-                <w:color w:val="000000"/>
-                <w:szCs w:val="21"/>
-              </w:rPr>
-              <w:t>浏览器</w:t>
-            </w:r>
-            <w:r>
-              <w:rPr>
-                <w:rFonts w:asciiTheme="minorEastAsia" w:hAnsiTheme="minorEastAsia" w:hint="eastAsia"/>
-                <w:color w:val="000000"/>
-                <w:szCs w:val="21"/>
-              </w:rPr>
-              <w:t>和IOS、Android移动端</w:t>
-            </w:r>
-            <w:r>
-              <w:rPr>
-                <w:rFonts w:asciiTheme="minorEastAsia" w:hAnsiTheme="minorEastAsia" w:hint="eastAsia"/>
-                <w:color w:val="000000"/>
-                <w:szCs w:val="21"/>
-              </w:rPr>
-              <w:t>的兼容性问题</w:t>
-            </w:r>
-            <w:r>
-              <w:rPr>
-                <w:rFonts w:asciiTheme="minorEastAsia" w:hAnsiTheme="minorEastAsia" w:hint="eastAsia"/>
-                <w:color w:val="000000"/>
-                <w:szCs w:val="21"/>
-              </w:rPr>
-              <w:t>有自己的见解并整理出系统的解决方案</w:t>
-            </w:r>
-            <w:r>
-              <w:rPr>
-                <w:rFonts w:asciiTheme="minorEastAsia" w:hAnsiTheme="minorEastAsia" w:hint="eastAsia"/>
-                <w:color w:val="000000"/>
-                <w:szCs w:val="21"/>
-              </w:rPr>
-              <w:t>，习惯在Chrome</w:t>
-            </w:r>
-            <w:r>
-              <w:rPr>
-                <w:rFonts w:asciiTheme="minorEastAsia" w:hAnsiTheme="minorEastAsia" w:hint="eastAsia"/>
-                <w:color w:val="000000"/>
-                <w:szCs w:val="21"/>
-              </w:rPr>
-              <w:t>控制器</w:t>
-            </w:r>
-            <w:r>
-              <w:rPr>
-                <w:rFonts w:asciiTheme="minorEastAsia" w:hAnsiTheme="minorEastAsia" w:hint="eastAsia"/>
-                <w:color w:val="000000"/>
-                <w:szCs w:val="21"/>
-              </w:rPr>
-              <w:t>及</w:t>
+                <w:rFonts w:ascii="微软雅黑 Light" w:eastAsia="微软雅黑 Light" w:hAnsi="微软雅黑 Light"/>
+                <w:color w:val="000000"/>
+                <w:szCs w:val="21"/>
+              </w:rPr>
+            </w:pPr>
+            <w:r>
+              <w:rPr>
+                <w:rFonts w:ascii="微软雅黑 Light" w:eastAsia="微软雅黑 Light" w:hAnsi="微软雅黑 Light" w:hint="eastAsia"/>
+                <w:color w:val="000000"/>
+                <w:szCs w:val="21"/>
+              </w:rPr>
+              <w:t>前端技术</w:t>
             </w:r>
             <w:proofErr w:type="gramStart"/>
             <w:r>
               <w:rPr>
-                <w:rFonts w:asciiTheme="minorEastAsia" w:hAnsiTheme="minorEastAsia" w:hint="eastAsia"/>
-                <w:color w:val="000000"/>
-                <w:szCs w:val="21"/>
-              </w:rPr>
-              <w:t>微信开发</w:t>
+                <w:rFonts w:ascii="微软雅黑 Light" w:eastAsia="微软雅黑 Light" w:hAnsi="微软雅黑 Light" w:hint="eastAsia"/>
+                <w:color w:val="000000"/>
+                <w:szCs w:val="21"/>
+              </w:rPr>
+              <w:t>栈</w:t>
             </w:r>
             <w:proofErr w:type="gramEnd"/>
             <w:r>
               <w:rPr>
-                <w:rFonts w:asciiTheme="minorEastAsia" w:hAnsiTheme="minorEastAsia" w:hint="eastAsia"/>
-                <w:color w:val="000000"/>
-                <w:szCs w:val="21"/>
-              </w:rPr>
-              <w:t>工具下调试</w:t>
-            </w:r>
-            <w:r>
-              <w:rPr>
-                <w:rFonts w:asciiTheme="minorEastAsia" w:hAnsiTheme="minorEastAsia" w:hint="eastAsia"/>
-                <w:color w:val="000000"/>
-                <w:szCs w:val="21"/>
-              </w:rPr>
-              <w:t>B</w:t>
-            </w:r>
-            <w:r>
-              <w:rPr>
-                <w:rFonts w:asciiTheme="minorEastAsia" w:hAnsiTheme="minorEastAsia" w:hint="eastAsia"/>
-                <w:color w:val="000000"/>
-                <w:szCs w:val="21"/>
-              </w:rPr>
-              <w:t>ug</w:t>
-            </w:r>
-            <w:r>
-              <w:rPr>
-                <w:rFonts w:asciiTheme="minorEastAsia" w:hAnsiTheme="minorEastAsia" w:hint="eastAsia"/>
-                <w:color w:val="000000"/>
-                <w:szCs w:val="21"/>
-              </w:rPr>
-              <w:t>，接触过前端优化方案</w:t>
-            </w:r>
-            <w:r>
-              <w:rPr>
-                <w:rFonts w:asciiTheme="minorEastAsia" w:hAnsiTheme="minorEastAsia" w:hint="eastAsia"/>
-                <w:color w:val="000000"/>
-                <w:szCs w:val="21"/>
-              </w:rPr>
-              <w:t>；</w:t>
+                <w:rFonts w:ascii="微软雅黑 Light" w:eastAsia="微软雅黑 Light" w:hAnsi="微软雅黑 Light" w:hint="eastAsia"/>
+                <w:color w:val="000000"/>
+                <w:szCs w:val="21"/>
+              </w:rPr>
+              <w:t>包含MVVM框架Vue.js及CSS框架bootstrap；通用类库</w:t>
+            </w:r>
+            <w:proofErr w:type="spellStart"/>
+            <w:r>
+              <w:rPr>
+                <w:rFonts w:ascii="微软雅黑 Light" w:eastAsia="微软雅黑 Light" w:hAnsi="微软雅黑 Light" w:hint="eastAsia"/>
+                <w:color w:val="000000"/>
+                <w:szCs w:val="21"/>
+              </w:rPr>
+              <w:t>Jquery</w:t>
+            </w:r>
+            <w:proofErr w:type="spellEnd"/>
+            <w:r>
+              <w:rPr>
+                <w:rFonts w:ascii="微软雅黑 Light" w:eastAsia="微软雅黑 Light" w:hAnsi="微软雅黑 Light" w:hint="eastAsia"/>
+                <w:color w:val="000000"/>
+                <w:szCs w:val="21"/>
+              </w:rPr>
+              <w:t>、工具库require.js、图形库</w:t>
+            </w:r>
+            <w:r>
+              <w:rPr>
+                <w:rFonts w:ascii="微软雅黑 Light" w:eastAsia="微软雅黑 Light" w:hAnsi="微软雅黑 Light" w:hint="eastAsia"/>
+                <w:color w:val="000000"/>
+                <w:szCs w:val="21"/>
+              </w:rPr>
+              <w:t>highchart</w:t>
+            </w:r>
+            <w:r>
+              <w:rPr>
+                <w:rFonts w:ascii="微软雅黑 Light" w:eastAsia="微软雅黑 Light" w:hAnsi="微软雅黑 Light" w:hint="eastAsia"/>
+                <w:color w:val="000000"/>
+                <w:szCs w:val="21"/>
+              </w:rPr>
+              <w:t>.js等；</w:t>
             </w:r>
           </w:p>
           <w:p>
@@ -1753,42 +1640,24 @@
                 <w:ilvl w:val="0"/>
                 <w:numId w:val="1"/>
               </w:numPr>
-              <w:spacing w:line="288" w:lineRule="auto"/>
+              <w:spacing w:line="400" w:lineRule="exact"/>
               <w:ind w:firstLineChars="0"/>
               <w:jc w:val="left"/>
               <w:rPr>
-                <w:rFonts w:asciiTheme="minorEastAsia" w:hAnsiTheme="minorEastAsia"/>
-                <w:b/>
-                <w:color w:val="000000"/>
-                <w:szCs w:val="21"/>
-              </w:rPr>
-            </w:pPr>
-            <w:r>
-              <w:rPr>
-                <w:rFonts w:asciiTheme="minorEastAsia" w:hAnsiTheme="minorEastAsia" w:hint="eastAsia"/>
-                <w:b/>
-                <w:color w:val="000000"/>
-                <w:szCs w:val="21"/>
-              </w:rPr>
-              <w:t>后端</w:t>
-            </w:r>
-            <w:r>
-              <w:rPr>
-                <w:rFonts w:asciiTheme="minorEastAsia" w:hAnsiTheme="minorEastAsia" w:hint="eastAsia"/>
-                <w:b/>
-                <w:color w:val="000000"/>
-                <w:szCs w:val="21"/>
-              </w:rPr>
-              <w:t>技能</w:t>
-            </w:r>
-            <w:r>
-              <w:rPr>
-                <w:rFonts w:asciiTheme="minorEastAsia" w:hAnsiTheme="minorEastAsia" w:hint="eastAsia"/>
-                <w:b/>
-                <w:color w:val="000000"/>
-                <w:szCs w:val="21"/>
-              </w:rPr>
-              <w:t>：</w:t>
+                <w:rFonts w:ascii="微软雅黑 Light" w:eastAsia="微软雅黑 Light" w:hAnsi="微软雅黑 Light"/>
+                <w:b/>
+                <w:color w:val="000000"/>
+                <w:szCs w:val="21"/>
+              </w:rPr>
+            </w:pPr>
+            <w:r>
+              <w:rPr>
+                <w:rFonts w:ascii="微软雅黑 Light" w:eastAsia="微软雅黑 Light" w:hAnsi="微软雅黑 Light" w:hint="eastAsia"/>
+                <w:b/>
+                <w:color w:val="000000"/>
+                <w:szCs w:val="21"/>
+              </w:rPr>
+              <w:t>后端技能：</w:t>
             </w:r>
           </w:p>
           <w:p>
@@ -1798,18 +1667,18 @@
                 <w:ilvl w:val="0"/>
                 <w:numId w:val="5"/>
               </w:numPr>
-              <w:spacing w:line="288" w:lineRule="auto"/>
+              <w:spacing w:line="400" w:lineRule="exact"/>
               <w:ind w:firstLineChars="0"/>
               <w:jc w:val="left"/>
               <w:rPr>
-                <w:rFonts w:asciiTheme="minorEastAsia" w:hAnsiTheme="minorEastAsia"/>
-                <w:color w:val="000000"/>
-                <w:szCs w:val="21"/>
-              </w:rPr>
-            </w:pPr>
-            <w:r>
-              <w:rPr>
-                <w:rFonts w:asciiTheme="minorEastAsia" w:hAnsiTheme="minorEastAsia" w:hint="eastAsia"/>
+                <w:rFonts w:ascii="微软雅黑 Light" w:eastAsia="微软雅黑 Light" w:hAnsi="微软雅黑 Light" w:hint="eastAsia"/>
+                <w:color w:val="000000"/>
+                <w:szCs w:val="21"/>
+              </w:rPr>
+            </w:pPr>
+            <w:r>
+              <w:rPr>
+                <w:rFonts w:ascii="微软雅黑 Light" w:eastAsia="微软雅黑 Light" w:hAnsi="微软雅黑 Light" w:hint="eastAsia"/>
                 <w:color w:val="000000"/>
                 <w:szCs w:val="21"/>
               </w:rPr>
@@ -1818,7 +1687,7 @@
             <w:proofErr w:type="spellStart"/>
             <w:r>
               <w:rPr>
-                <w:rFonts w:asciiTheme="minorEastAsia" w:hAnsiTheme="minorEastAsia" w:hint="eastAsia"/>
+                <w:rFonts w:ascii="微软雅黑 Light" w:eastAsia="微软雅黑 Light" w:hAnsi="微软雅黑 Light" w:hint="eastAsia"/>
                 <w:color w:val="000000"/>
                 <w:szCs w:val="21"/>
               </w:rPr>
@@ -1827,42 +1696,16 @@
             <w:proofErr w:type="spellEnd"/>
             <w:r>
               <w:rPr>
-                <w:rFonts w:asciiTheme="minorEastAsia" w:hAnsiTheme="minorEastAsia" w:hint="eastAsia"/>
+                <w:rFonts w:ascii="微软雅黑 Light" w:eastAsia="微软雅黑 Light" w:hAnsi="微软雅黑 Light" w:hint="eastAsia"/>
                 <w:color w:val="000000"/>
                 <w:szCs w:val="21"/>
               </w:rPr>
               <w:t>及</w:t>
             </w:r>
-            <w:r>
-              <w:rPr>
-                <w:rFonts w:asciiTheme="minorEastAsia" w:hAnsiTheme="minorEastAsia" w:hint="eastAsia"/>
-                <w:color w:val="000000"/>
-                <w:szCs w:val="21"/>
-              </w:rPr>
-              <w:t>其</w:t>
-            </w:r>
-            <w:r>
-              <w:rPr>
-                <w:rFonts w:asciiTheme="minorEastAsia" w:hAnsiTheme="minorEastAsia" w:hint="eastAsia"/>
-                <w:color w:val="000000"/>
-                <w:szCs w:val="21"/>
-              </w:rPr>
-              <w:t>包管</w:t>
-            </w:r>
-            <w:proofErr w:type="gramStart"/>
-            <w:r>
-              <w:rPr>
-                <w:rFonts w:asciiTheme="minorEastAsia" w:hAnsiTheme="minorEastAsia" w:hint="eastAsia"/>
-                <w:color w:val="000000"/>
-                <w:szCs w:val="21"/>
-              </w:rPr>
-              <w:t>理工具</w:t>
-            </w:r>
             <w:proofErr w:type="spellStart"/>
-            <w:proofErr w:type="gramEnd"/>
-            <w:r>
-              <w:rPr>
-                <w:rFonts w:asciiTheme="minorEastAsia" w:hAnsiTheme="minorEastAsia" w:hint="eastAsia"/>
+            <w:r>
+              <w:rPr>
+                <w:rFonts w:ascii="微软雅黑 Light" w:eastAsia="微软雅黑 Light" w:hAnsi="微软雅黑 Light" w:hint="eastAsia"/>
                 <w:color w:val="000000"/>
                 <w:szCs w:val="21"/>
               </w:rPr>
@@ -1871,32 +1714,16 @@
             <w:proofErr w:type="spellEnd"/>
             <w:r>
               <w:rPr>
-                <w:rFonts w:asciiTheme="minorEastAsia" w:hAnsiTheme="minorEastAsia" w:hint="eastAsia"/>
-                <w:color w:val="000000"/>
-                <w:szCs w:val="21"/>
-              </w:rPr>
-              <w:t>，</w:t>
-            </w:r>
-            <w:r>
-              <w:rPr>
-                <w:rFonts w:asciiTheme="minorEastAsia" w:hAnsiTheme="minorEastAsia" w:hint="eastAsia"/>
-                <w:color w:val="000000"/>
-                <w:szCs w:val="21"/>
-              </w:rPr>
-              <w:t>曾独立通过Express</w:t>
-            </w:r>
-            <w:r>
-              <w:rPr>
-                <w:rFonts w:asciiTheme="minorEastAsia" w:hAnsiTheme="minorEastAsia" w:hint="eastAsia"/>
-                <w:color w:val="000000"/>
-                <w:szCs w:val="21"/>
-              </w:rPr>
-              <w:t>、</w:t>
+                <w:rFonts w:ascii="微软雅黑 Light" w:eastAsia="微软雅黑 Light" w:hAnsi="微软雅黑 Light" w:hint="eastAsia"/>
+                <w:color w:val="000000"/>
+                <w:szCs w:val="21"/>
+              </w:rPr>
+              <w:t>包管理工具，曾独立通过Express、</w:t>
             </w:r>
             <w:proofErr w:type="spellStart"/>
             <w:r>
               <w:rPr>
-                <w:rFonts w:asciiTheme="minorEastAsia" w:hAnsiTheme="minorEastAsia" w:hint="eastAsia"/>
+                <w:rFonts w:ascii="微软雅黑 Light" w:eastAsia="微软雅黑 Light" w:hAnsi="微软雅黑 Light" w:hint="eastAsia"/>
                 <w:color w:val="000000"/>
                 <w:szCs w:val="21"/>
               </w:rPr>
@@ -1905,67 +1732,11 @@
             <w:proofErr w:type="spellEnd"/>
             <w:r>
               <w:rPr>
-                <w:rFonts w:asciiTheme="minorEastAsia" w:hAnsiTheme="minorEastAsia" w:hint="eastAsia"/>
-                <w:color w:val="000000"/>
-                <w:szCs w:val="21"/>
-              </w:rPr>
-              <w:t>等模块实现项目的搭建和</w:t>
-            </w:r>
-            <w:r>
-              <w:rPr>
-                <w:rFonts w:asciiTheme="minorEastAsia" w:hAnsiTheme="minorEastAsia" w:hint="eastAsia"/>
-                <w:color w:val="000000"/>
-                <w:szCs w:val="21"/>
-              </w:rPr>
-              <w:t>渲染</w:t>
-            </w:r>
-            <w:r>
-              <w:rPr>
-                <w:rFonts w:asciiTheme="minorEastAsia" w:hAnsiTheme="minorEastAsia" w:hint="eastAsia"/>
-                <w:color w:val="000000"/>
-                <w:szCs w:val="21"/>
-              </w:rPr>
-              <w:t>等，从而实现</w:t>
-            </w:r>
-            <w:r>
-              <w:rPr>
-                <w:rFonts w:asciiTheme="minorEastAsia" w:hAnsiTheme="minorEastAsia" w:hint="eastAsia"/>
-                <w:color w:val="000000"/>
-                <w:szCs w:val="21"/>
-              </w:rPr>
-              <w:t>自制的</w:t>
-            </w:r>
-            <w:r>
-              <w:rPr>
-                <w:rFonts w:asciiTheme="minorEastAsia" w:hAnsiTheme="minorEastAsia" w:hint="eastAsia"/>
-                <w:color w:val="000000"/>
-                <w:szCs w:val="21"/>
-              </w:rPr>
-              <w:t>简易</w:t>
-            </w:r>
-            <w:r>
-              <w:rPr>
-                <w:rFonts w:asciiTheme="minorEastAsia" w:hAnsiTheme="minorEastAsia" w:hint="eastAsia"/>
-                <w:color w:val="000000"/>
-                <w:szCs w:val="21"/>
-              </w:rPr>
-              <w:t>后台管理系统</w:t>
-            </w:r>
-            <w:r>
-              <w:rPr>
-                <w:rFonts w:asciiTheme="minorEastAsia" w:hAnsiTheme="minorEastAsia" w:hint="eastAsia"/>
-                <w:color w:val="000000"/>
-                <w:szCs w:val="21"/>
-              </w:rPr>
-              <w:t>；</w:t>
-            </w:r>
-            <w:r>
-              <w:rPr>
-                <w:rFonts w:asciiTheme="minorEastAsia" w:hAnsiTheme="minorEastAsia" w:hint="eastAsia"/>
-                <w:color w:val="000000"/>
-                <w:szCs w:val="21"/>
-              </w:rPr>
-              <w:t>有基本的PHP语言基础，自己业余完成过Apache的服务器环境下基本配置、PHP连接MySQL数据库编程、搭建个人WORDPRESS博客；</w:t>
+                <w:rFonts w:ascii="微软雅黑 Light" w:eastAsia="微软雅黑 Light" w:hAnsi="微软雅黑 Light" w:hint="eastAsia"/>
+                <w:color w:val="000000"/>
+                <w:szCs w:val="21"/>
+              </w:rPr>
+              <w:t>等模块实现项目的搭建和渲染等，从而实现自制的简易后台管理系统；</w:t>
             </w:r>
           </w:p>
           <w:p>
@@ -1975,15 +1746,31 @@
                 <w:ilvl w:val="0"/>
                 <w:numId w:val="5"/>
               </w:numPr>
-              <w:spacing w:line="288" w:lineRule="auto"/>
+              <w:spacing w:line="400" w:lineRule="exact"/>
               <w:ind w:firstLineChars="0"/>
               <w:jc w:val="left"/>
               <w:rPr>
-                <w:rFonts w:asciiTheme="minorEastAsia" w:hAnsiTheme="minorEastAsia"/>
-                <w:color w:val="000000"/>
-                <w:szCs w:val="21"/>
-              </w:rPr>
-            </w:pPr>
+                <w:rFonts w:ascii="微软雅黑 Light" w:eastAsia="微软雅黑 Light" w:hAnsi="微软雅黑 Light"/>
+                <w:color w:val="000000"/>
+                <w:szCs w:val="21"/>
+              </w:rPr>
+            </w:pPr>
+            <w:r>
+              <w:rPr>
+                <w:rFonts w:ascii="微软雅黑 Light" w:eastAsia="微软雅黑 Light" w:hAnsi="微软雅黑 Light" w:hint="eastAsia"/>
+                <w:color w:val="000000"/>
+                <w:szCs w:val="21"/>
+              </w:rPr>
+              <w:t>有基本的PHP语言基础，自己业余完成过Apache的服务器环境下基本配置、PHP连接MySQL数据库编程、搭建个人WORDPRESS博客；</w:t>
+            </w:r>
+            <w:r>
+              <w:rPr>
+                <w:rFonts w:ascii="微软雅黑 Light" w:eastAsia="微软雅黑 Light" w:hAnsi="微软雅黑 Light"/>
+                <w:color w:val="000000"/>
+                <w:szCs w:val="21"/>
+              </w:rPr>
+              <w:t xml:space="preserve"> </w:t>
+            </w:r>
           </w:p>
           <w:p>
             <w:pPr>
@@ -1992,40 +1779,22 @@
                 <w:ilvl w:val="0"/>
                 <w:numId w:val="5"/>
               </w:numPr>
-              <w:spacing w:line="288" w:lineRule="auto"/>
+              <w:spacing w:line="400" w:lineRule="exact"/>
               <w:ind w:firstLineChars="0"/>
               <w:jc w:val="left"/>
               <w:rPr>
-                <w:rFonts w:asciiTheme="minorEastAsia" w:hAnsiTheme="minorEastAsia"/>
-                <w:color w:val="000000"/>
-                <w:szCs w:val="21"/>
-              </w:rPr>
-            </w:pPr>
-            <w:r>
-              <w:rPr>
-                <w:rFonts w:asciiTheme="minorEastAsia" w:hAnsiTheme="minorEastAsia" w:hint="eastAsia"/>
-                <w:color w:val="000000"/>
-                <w:szCs w:val="21"/>
-              </w:rPr>
-              <w:t>通过</w:t>
-            </w:r>
-            <w:proofErr w:type="spellStart"/>
-            <w:r>
-              <w:rPr>
-                <w:rFonts w:asciiTheme="minorEastAsia" w:hAnsiTheme="minorEastAsia" w:hint="eastAsia"/>
-                <w:color w:val="000000"/>
-                <w:szCs w:val="21"/>
-              </w:rPr>
-              <w:t>xshell</w:t>
-            </w:r>
-            <w:proofErr w:type="spellEnd"/>
-            <w:r>
-              <w:rPr>
-                <w:rFonts w:asciiTheme="minorEastAsia" w:hAnsiTheme="minorEastAsia" w:hint="eastAsia"/>
-                <w:color w:val="000000"/>
-                <w:szCs w:val="21"/>
-              </w:rPr>
-              <w:t>等终端下管理Linux系统，熟悉Linux命令行操作指令；</w:t>
+                <w:rFonts w:ascii="微软雅黑 Light" w:eastAsia="微软雅黑 Light" w:hAnsi="微软雅黑 Light"/>
+                <w:color w:val="000000"/>
+                <w:szCs w:val="21"/>
+              </w:rPr>
+            </w:pPr>
+            <w:r>
+              <w:rPr>
+                <w:rFonts w:ascii="微软雅黑 Light" w:eastAsia="微软雅黑 Light" w:hAnsi="微软雅黑 Light" w:hint="eastAsia"/>
+                <w:color w:val="000000"/>
+                <w:szCs w:val="21"/>
+              </w:rPr>
+              <w:t>通过xshell等终端下管理Linux系统，熟悉Linux命令行操作指令；</w:t>
             </w:r>
           </w:p>
           <w:p>
@@ -2035,19 +1804,19 @@
                 <w:ilvl w:val="0"/>
                 <w:numId w:val="1"/>
               </w:numPr>
-              <w:spacing w:line="288" w:lineRule="auto"/>
+              <w:spacing w:line="400" w:lineRule="exact"/>
               <w:ind w:firstLineChars="0"/>
               <w:jc w:val="left"/>
               <w:rPr>
-                <w:rFonts w:asciiTheme="minorEastAsia" w:hAnsiTheme="minorEastAsia"/>
-                <w:b/>
-                <w:color w:val="000000"/>
-                <w:szCs w:val="21"/>
-              </w:rPr>
-            </w:pPr>
-            <w:r>
-              <w:rPr>
-                <w:rFonts w:asciiTheme="minorEastAsia" w:hAnsiTheme="minorEastAsia" w:hint="eastAsia"/>
+                <w:rFonts w:ascii="微软雅黑 Light" w:eastAsia="微软雅黑 Light" w:hAnsi="微软雅黑 Light"/>
+                <w:b/>
+                <w:color w:val="000000"/>
+                <w:szCs w:val="21"/>
+              </w:rPr>
+            </w:pPr>
+            <w:r>
+              <w:rPr>
+                <w:rFonts w:ascii="微软雅黑 Light" w:eastAsia="微软雅黑 Light" w:hAnsi="微软雅黑 Light" w:hint="eastAsia"/>
                 <w:b/>
                 <w:color w:val="000000"/>
                 <w:szCs w:val="21"/>
@@ -2058,7 +1827,7 @@
           <w:p>
             <w:pPr>
               <w:pStyle w:val="1"/>
-              <w:spacing w:line="288" w:lineRule="auto"/>
+              <w:spacing w:line="400" w:lineRule="exact"/>
               <w:ind w:left="420" w:firstLineChars="0" w:firstLine="0"/>
               <w:jc w:val="left"/>
               <w:rPr>
@@ -2069,7 +1838,7 @@
             </w:pPr>
             <w:r>
               <w:rPr>
-                <w:rFonts w:asciiTheme="minorEastAsia" w:hAnsiTheme="minorEastAsia" w:hint="eastAsia"/>
+                <w:rFonts w:ascii="微软雅黑 Light" w:eastAsia="微软雅黑 Light" w:hAnsi="微软雅黑 Light" w:hint="eastAsia"/>
                 <w:color w:val="000000"/>
                 <w:szCs w:val="21"/>
               </w:rPr>
@@ -2078,7 +1847,7 @@
             <w:proofErr w:type="gramStart"/>
             <w:r>
               <w:rPr>
-                <w:rFonts w:asciiTheme="minorEastAsia" w:hAnsiTheme="minorEastAsia" w:hint="eastAsia"/>
+                <w:rFonts w:ascii="微软雅黑 Light" w:eastAsia="微软雅黑 Light" w:hAnsi="微软雅黑 Light" w:hint="eastAsia"/>
                 <w:color w:val="000000"/>
                 <w:szCs w:val="21"/>
               </w:rPr>
@@ -2087,27 +1856,11 @@
             <w:proofErr w:type="gramEnd"/>
             <w:r>
               <w:rPr>
-                <w:rFonts w:asciiTheme="minorEastAsia" w:hAnsiTheme="minorEastAsia" w:hint="eastAsia"/>
-                <w:color w:val="000000"/>
-                <w:szCs w:val="21"/>
-              </w:rPr>
-              <w:t>技巧</w:t>
-            </w:r>
-            <w:r>
-              <w:rPr>
-                <w:rFonts w:asciiTheme="minorEastAsia" w:hAnsiTheme="minorEastAsia" w:hint="eastAsia"/>
-                <w:color w:val="000000"/>
-                <w:szCs w:val="21"/>
-              </w:rPr>
-              <w:t>，能够在设计师的设计基础上对原型图进行加工</w:t>
-            </w:r>
-            <w:r>
-              <w:rPr>
-                <w:rFonts w:asciiTheme="minorEastAsia" w:hAnsiTheme="minorEastAsia" w:hint="eastAsia"/>
-                <w:color w:val="000000"/>
-                <w:szCs w:val="21"/>
-              </w:rPr>
-              <w:t>。</w:t>
+                <w:rFonts w:ascii="微软雅黑 Light" w:eastAsia="微软雅黑 Light" w:hAnsi="微软雅黑 Light" w:hint="eastAsia"/>
+                <w:color w:val="000000"/>
+                <w:szCs w:val="21"/>
+              </w:rPr>
+              <w:t>技巧，能够在设计师的设计基础上对原型图进行加工。</w:t>
             </w:r>
           </w:p>
         </w:tc>
@@ -2118,8 +1871,8 @@
         </w:trPr>
         <w:tc>
           <w:tcPr>
-            <w:tcW w:w="1242" w:type="dxa"/>
-            <w:gridSpan w:val="2"/>
+            <w:tcW w:w="1377" w:type="dxa"/>
+            <w:gridSpan w:val="3"/>
             <w:tcBorders>
               <w:top w:val="single" w:sz="4" w:space="0" w:color="auto"/>
               <w:left w:val="single" w:sz="4" w:space="0" w:color="auto"/>
@@ -2149,8 +1902,8 @@
         </w:tc>
         <w:tc>
           <w:tcPr>
-            <w:tcW w:w="8364" w:type="dxa"/>
-            <w:gridSpan w:val="9"/>
+            <w:tcW w:w="8654" w:type="dxa"/>
+            <w:gridSpan w:val="6"/>
             <w:tcBorders>
               <w:top w:val="single" w:sz="4" w:space="0" w:color="auto"/>
               <w:left w:val="single" w:sz="4" w:space="0" w:color="auto"/>
@@ -2169,7 +1922,8 @@
             </w:pPr>
             <w:r>
               <w:rPr>
-                <w:rFonts w:asciiTheme="minorEastAsia" w:eastAsiaTheme="minorEastAsia" w:hAnsiTheme="minorEastAsia" w:hint="eastAsia"/>
+                <w:rFonts w:ascii="微软雅黑 Light" w:eastAsia="微软雅黑 Light" w:hAnsi="微软雅黑 Light" w:hint="eastAsia"/>
+                <w:color w:val="000000"/>
                 <w:szCs w:val="21"/>
               </w:rPr>
               <w:t>全国大学英语四级（477分），六级（407分），具备听、说、读、写等基本技能。</w:t>
@@ -2183,8 +1937,8 @@
         </w:trPr>
         <w:tc>
           <w:tcPr>
-            <w:tcW w:w="9606" w:type="dxa"/>
-            <w:gridSpan w:val="11"/>
+            <w:tcW w:w="10031" w:type="dxa"/>
+            <w:gridSpan w:val="9"/>
             <w:tcBorders>
               <w:top w:val="single" w:sz="4" w:space="0" w:color="auto"/>
               <w:left w:val="single" w:sz="4" w:space="0" w:color="auto"/>
@@ -2208,6 +1962,7 @@
                 <w:b/>
                 <w:sz w:val="24"/>
               </w:rPr>
+              <w:lastRenderedPageBreak/>
               <w:t>履历和项目经验：</w:t>
             </w:r>
           </w:p>
@@ -2215,12 +1970,12 @@
       </w:tr>
       <w:tr>
         <w:trPr>
-          <w:trHeight w:val="5808"/>
+          <w:trHeight w:val="8070"/>
         </w:trPr>
         <w:tc>
           <w:tcPr>
-            <w:tcW w:w="9606" w:type="dxa"/>
-            <w:gridSpan w:val="11"/>
+            <w:tcW w:w="10031" w:type="dxa"/>
+            <w:gridSpan w:val="9"/>
             <w:tcBorders>
               <w:top w:val="single" w:sz="4" w:space="0" w:color="auto"/>
               <w:left w:val="single" w:sz="4" w:space="0" w:color="auto"/>
@@ -2231,596 +1986,338 @@
           </w:tcPr>
           <w:p>
             <w:pPr>
-              <w:spacing w:beforeLines="50" w:before="156"/>
+              <w:spacing w:beforeLines="50" w:before="156" w:line="400" w:lineRule="exact"/>
+              <w:rPr>
+                <w:rFonts w:ascii="微软雅黑" w:eastAsia="微软雅黑" w:hAnsi="微软雅黑"/>
+                <w:b/>
+                <w:bCs/>
+              </w:rPr>
+            </w:pPr>
+            <w:r>
+              <w:rPr>
+                <w:rFonts w:ascii="微软雅黑" w:eastAsia="微软雅黑" w:hAnsi="微软雅黑" w:hint="eastAsia"/>
+                <w:b/>
+                <w:bCs/>
+              </w:rPr>
+              <w:t xml:space="preserve">2017/02 </w:t>
+            </w:r>
+            <w:r>
+              <w:rPr>
+                <w:rFonts w:ascii="微软雅黑" w:eastAsia="微软雅黑" w:hAnsi="微软雅黑"/>
+                <w:b/>
+                <w:bCs/>
+              </w:rPr>
+              <w:t>–</w:t>
+            </w:r>
+            <w:r>
+              <w:rPr>
+                <w:rFonts w:ascii="微软雅黑" w:eastAsia="微软雅黑" w:hAnsi="微软雅黑" w:hint="eastAsia"/>
+                <w:b/>
+                <w:bCs/>
+              </w:rPr>
+              <w:t xml:space="preserve"> 未知：深圳中云端有限公司 </w:t>
+            </w:r>
+            <w:proofErr w:type="gramStart"/>
+            <w:r>
+              <w:rPr>
+                <w:rFonts w:ascii="微软雅黑" w:eastAsia="微软雅黑" w:hAnsi="微软雅黑" w:hint="eastAsia"/>
+                <w:b/>
+                <w:bCs/>
+              </w:rPr>
+              <w:t>丨</w:t>
+            </w:r>
+            <w:proofErr w:type="gramEnd"/>
+            <w:r>
+              <w:rPr>
+                <w:rFonts w:ascii="微软雅黑" w:eastAsia="微软雅黑" w:hAnsi="微软雅黑" w:hint="eastAsia"/>
+                <w:b/>
+                <w:bCs/>
+              </w:rPr>
+              <w:t>第三项目组</w:t>
+            </w:r>
+            <w:proofErr w:type="gramStart"/>
+            <w:r>
+              <w:rPr>
+                <w:rFonts w:ascii="微软雅黑" w:eastAsia="微软雅黑" w:hAnsi="微软雅黑" w:hint="eastAsia"/>
+                <w:b/>
+                <w:bCs/>
+              </w:rPr>
+              <w:t>丨</w:t>
+            </w:r>
+            <w:proofErr w:type="gramEnd"/>
+            <w:r>
+              <w:rPr>
+                <w:rFonts w:ascii="微软雅黑" w:eastAsia="微软雅黑" w:hAnsi="微软雅黑" w:hint="eastAsia"/>
+                <w:b/>
+                <w:bCs/>
+              </w:rPr>
+              <w:t>前端开发工程师</w:t>
+            </w:r>
+          </w:p>
+          <w:p>
+            <w:pPr>
+              <w:pStyle w:val="7"/>
+              <w:framePr w:hSpace="0" w:wrap="auto" w:vAnchor="margin" w:hAnchor="text" w:xAlign="left" w:yAlign="inline"/>
+            </w:pPr>
+            <w:r>
               <w:rPr>
                 <w:rFonts w:hint="eastAsia"/>
-                <w:b/>
-                <w:bCs/>
-              </w:rPr>
-            </w:pPr>
-            <w:r>
-              <w:rPr>
-                <w:rFonts w:hint="eastAsia"/>
-                <w:b/>
-                <w:bCs/>
-              </w:rPr>
-              <w:lastRenderedPageBreak/>
-              <w:t>2017/02</w:t>
-            </w:r>
-            <w:r>
-              <w:rPr>
-                <w:rFonts w:hint="eastAsia"/>
-                <w:b/>
-                <w:bCs/>
-              </w:rPr>
-              <w:t xml:space="preserve"> </w:t>
-            </w:r>
-            <w:r>
-              <w:rPr>
-                <w:b/>
-                <w:bCs/>
-              </w:rPr>
-              <w:t>–</w:t>
-            </w:r>
-            <w:r>
-              <w:rPr>
-                <w:rFonts w:hint="eastAsia"/>
-                <w:b/>
-                <w:bCs/>
-              </w:rPr>
-              <w:t xml:space="preserve"> </w:t>
-            </w:r>
-            <w:r>
-              <w:rPr>
-                <w:rFonts w:hint="eastAsia"/>
-                <w:b/>
-                <w:bCs/>
-              </w:rPr>
-              <w:t>未知：</w:t>
-            </w:r>
-            <w:r>
-              <w:rPr>
-                <w:rFonts w:hint="eastAsia"/>
-                <w:b/>
-                <w:bCs/>
-              </w:rPr>
-              <w:t>深圳</w:t>
-            </w:r>
-            <w:r>
-              <w:rPr>
-                <w:rFonts w:hint="eastAsia"/>
-                <w:b/>
-                <w:bCs/>
-              </w:rPr>
-              <w:t>中云端</w:t>
-            </w:r>
-            <w:r>
-              <w:rPr>
-                <w:rFonts w:hint="eastAsia"/>
-                <w:b/>
-                <w:bCs/>
-              </w:rPr>
-              <w:t>有限公司</w:t>
-            </w:r>
-            <w:r>
-              <w:rPr>
-                <w:rFonts w:hint="eastAsia"/>
-                <w:b/>
-                <w:bCs/>
-              </w:rPr>
-              <w:t xml:space="preserve"> </w:t>
+              </w:rPr>
+              <w:t>后台管理平台项目</w:t>
+            </w:r>
+          </w:p>
+          <w:p>
+            <w:pPr>
+              <w:spacing w:line="400" w:lineRule="exact"/>
+              <w:rPr>
+                <w:rFonts w:ascii="微软雅黑" w:eastAsia="微软雅黑" w:hAnsi="微软雅黑" w:hint="eastAsia"/>
+              </w:rPr>
+            </w:pPr>
+            <w:r>
+              <w:rPr>
+                <w:rFonts w:ascii="微软雅黑" w:eastAsia="微软雅黑" w:hAnsi="微软雅黑" w:hint="eastAsia"/>
+                <w:b/>
+              </w:rPr>
+              <w:t>维护及学习：</w:t>
+            </w:r>
+            <w:r>
+              <w:rPr>
+                <w:rFonts w:ascii="微软雅黑" w:eastAsia="微软雅黑" w:hAnsi="微软雅黑" w:hint="eastAsia"/>
+              </w:rPr>
+              <w:t>最初因为具备一定后端基础，在初入公司边学习</w:t>
+            </w:r>
+            <w:proofErr w:type="spellStart"/>
+            <w:r>
+              <w:rPr>
+                <w:rFonts w:ascii="微软雅黑" w:eastAsia="微软雅黑" w:hAnsi="微软雅黑" w:hint="eastAsia"/>
+              </w:rPr>
+              <w:t>nodeJs</w:t>
+            </w:r>
+            <w:proofErr w:type="spellEnd"/>
+            <w:r>
+              <w:rPr>
+                <w:rFonts w:ascii="微软雅黑" w:eastAsia="微软雅黑" w:hAnsi="微软雅黑" w:hint="eastAsia"/>
+              </w:rPr>
+              <w:t>边熟悉业务的同时</w:t>
+            </w:r>
+            <w:r>
+              <w:rPr>
+                <w:rFonts w:ascii="微软雅黑" w:eastAsia="微软雅黑" w:hAnsi="微软雅黑" w:hint="eastAsia"/>
+              </w:rPr>
+              <w:t>，也被安排到管理平台小组，参与到管理平台的维护和更新，通过编写</w:t>
+            </w:r>
+            <w:proofErr w:type="spellStart"/>
+            <w:r>
+              <w:rPr>
+                <w:rFonts w:ascii="微软雅黑" w:eastAsia="微软雅黑" w:hAnsi="微软雅黑" w:hint="eastAsia"/>
+              </w:rPr>
+              <w:t>sql</w:t>
+            </w:r>
+            <w:proofErr w:type="spellEnd"/>
+            <w:r>
+              <w:rPr>
+                <w:rFonts w:ascii="微软雅黑" w:eastAsia="微软雅黑" w:hAnsi="微软雅黑" w:hint="eastAsia"/>
+              </w:rPr>
+              <w:t>语句提供技术服务</w:t>
+            </w:r>
+            <w:r>
+              <w:rPr>
+                <w:rFonts w:ascii="微软雅黑" w:eastAsia="微软雅黑" w:hAnsi="微软雅黑" w:hint="eastAsia"/>
+              </w:rPr>
+              <w:t>运营部门及客户进行数据查询统计和业务操作等。该项目是基于</w:t>
+            </w:r>
+            <w:proofErr w:type="spellStart"/>
+            <w:r>
+              <w:rPr>
+                <w:rFonts w:ascii="微软雅黑" w:eastAsia="微软雅黑" w:hAnsi="微软雅黑" w:hint="eastAsia"/>
+              </w:rPr>
+              <w:t>nodeJs</w:t>
+            </w:r>
+            <w:proofErr w:type="spellEnd"/>
+            <w:r>
+              <w:rPr>
+                <w:rFonts w:ascii="微软雅黑" w:eastAsia="微软雅黑" w:hAnsi="微软雅黑" w:hint="eastAsia"/>
+              </w:rPr>
+              <w:t>环境下通过Express搭建</w:t>
+            </w:r>
+            <w:r>
+              <w:rPr>
+                <w:rFonts w:ascii="微软雅黑" w:eastAsia="微软雅黑" w:hAnsi="微软雅黑" w:hint="eastAsia"/>
+              </w:rPr>
+              <w:t>后台</w:t>
+            </w:r>
+            <w:r>
+              <w:rPr>
+                <w:rFonts w:ascii="微软雅黑" w:eastAsia="微软雅黑" w:hAnsi="微软雅黑" w:hint="eastAsia"/>
+              </w:rPr>
+              <w:t>和</w:t>
+            </w:r>
+            <w:proofErr w:type="spellStart"/>
+            <w:r>
+              <w:rPr>
+                <w:rFonts w:ascii="微软雅黑" w:eastAsia="微软雅黑" w:hAnsi="微软雅黑" w:hint="eastAsia"/>
+              </w:rPr>
+              <w:t>ejs</w:t>
+            </w:r>
+            <w:proofErr w:type="spellEnd"/>
+            <w:r>
+              <w:rPr>
+                <w:rFonts w:ascii="微软雅黑" w:eastAsia="微软雅黑" w:hAnsi="微软雅黑" w:hint="eastAsia"/>
+              </w:rPr>
+              <w:t>实现</w:t>
+            </w:r>
+            <w:r>
+              <w:rPr>
+                <w:rFonts w:ascii="微软雅黑" w:eastAsia="微软雅黑" w:hAnsi="微软雅黑" w:hint="eastAsia"/>
+              </w:rPr>
+              <w:t>前端渲染。</w:t>
+            </w:r>
+          </w:p>
+          <w:p>
+            <w:pPr>
+              <w:spacing w:line="400" w:lineRule="exact"/>
+              <w:rPr>
+                <w:rFonts w:ascii="微软雅黑" w:eastAsia="微软雅黑" w:hAnsi="微软雅黑" w:hint="eastAsia"/>
+              </w:rPr>
+            </w:pPr>
+            <w:r>
+              <w:rPr>
+                <w:rFonts w:ascii="微软雅黑" w:eastAsia="微软雅黑" w:hAnsi="微软雅黑" w:hint="eastAsia"/>
+                <w:b/>
+              </w:rPr>
+              <w:t>独立开发：</w:t>
+            </w:r>
+            <w:r>
+              <w:rPr>
+                <w:rFonts w:ascii="微软雅黑" w:eastAsia="微软雅黑" w:hAnsi="微软雅黑" w:hint="eastAsia"/>
+              </w:rPr>
+              <w:t>因</w:t>
+            </w:r>
+            <w:r>
+              <w:rPr>
+                <w:rFonts w:ascii="微软雅黑" w:eastAsia="微软雅黑" w:hAnsi="微软雅黑" w:hint="eastAsia"/>
+              </w:rPr>
+              <w:t>公司</w:t>
+            </w:r>
+            <w:r>
+              <w:rPr>
+                <w:rFonts w:ascii="微软雅黑" w:eastAsia="微软雅黑" w:hAnsi="微软雅黑" w:hint="eastAsia"/>
+              </w:rPr>
+              <w:t>拓展业务及UI规范，需开发新管理平台配合直播控制、图文消息发布及数据具体化等，设立开发小组，后因人手紧张，故由我独立开发。</w:t>
+            </w:r>
+            <w:r>
+              <w:rPr>
+                <w:rFonts w:ascii="微软雅黑" w:eastAsia="微软雅黑" w:hAnsi="微软雅黑" w:hint="eastAsia"/>
+              </w:rPr>
+              <w:t>需求确定→UI设计→技术</w:t>
             </w:r>
             <w:proofErr w:type="gramStart"/>
             <w:r>
               <w:rPr>
-                <w:rFonts w:hint="eastAsia"/>
-                <w:b/>
-                <w:bCs/>
-              </w:rPr>
-              <w:t>丨</w:t>
+                <w:rFonts w:ascii="微软雅黑" w:eastAsia="微软雅黑" w:hAnsi="微软雅黑" w:hint="eastAsia"/>
+              </w:rPr>
+              <w:t>栈</w:t>
             </w:r>
             <w:proofErr w:type="gramEnd"/>
             <w:r>
               <w:rPr>
-                <w:rFonts w:hint="eastAsia"/>
-                <w:b/>
-                <w:bCs/>
-              </w:rPr>
-              <w:t>第三项目组</w:t>
-            </w:r>
-            <w:proofErr w:type="gramStart"/>
-            <w:r>
-              <w:rPr>
-                <w:rFonts w:hint="eastAsia"/>
-                <w:b/>
-                <w:bCs/>
-              </w:rPr>
-              <w:t>丨</w:t>
-            </w:r>
-            <w:proofErr w:type="gramEnd"/>
-            <w:r>
-              <w:rPr>
-                <w:rFonts w:hint="eastAsia"/>
-                <w:b/>
-                <w:bCs/>
-              </w:rPr>
-              <w:t>前端开发工程师</w:t>
-            </w:r>
-          </w:p>
-          <w:p>
-            <w:pPr>
-              <w:spacing w:beforeLines="50" w:before="156"/>
-              <w:rPr>
-                <w:rFonts w:hint="eastAsia"/>
-                <w:b/>
-                <w:bCs/>
-              </w:rPr>
-            </w:pPr>
-            <w:r>
-              <w:rPr>
-                <w:rFonts w:hint="eastAsia"/>
-                <w:b/>
-                <w:bCs/>
-              </w:rPr>
-              <w:t>后台管理平台项目</w:t>
-            </w:r>
-          </w:p>
-          <w:p>
-            <w:pPr>
-              <w:spacing w:beforeLines="50" w:before="156"/>
-              <w:rPr>
-                <w:rFonts w:hint="eastAsia"/>
-              </w:rPr>
-            </w:pPr>
-            <w:r>
-              <w:rPr>
-                <w:rFonts w:hint="eastAsia"/>
-              </w:rPr>
-              <w:t>最初因为具备一定后端基础，</w:t>
-            </w:r>
-            <w:r>
-              <w:rPr>
-                <w:rFonts w:hint="eastAsia"/>
-              </w:rPr>
-              <w:t>在</w:t>
-            </w:r>
-            <w:r>
-              <w:rPr>
-                <w:rFonts w:hint="eastAsia"/>
-              </w:rPr>
-              <w:t>初入公司</w:t>
-            </w:r>
-            <w:r>
-              <w:rPr>
-                <w:rFonts w:hint="eastAsia"/>
-              </w:rPr>
-              <w:t>边学习</w:t>
+                <w:rFonts w:ascii="微软雅黑" w:eastAsia="微软雅黑" w:hAnsi="微软雅黑" w:hint="eastAsia"/>
+              </w:rPr>
+              <w:t>选定→疑难杂症克服→上线运行维护等环节都有我主导，虽然暂时不对用户开放，而且只是辅助工具，但是能够独立掌握整个项目的各个环节，例如抛弃</w:t>
             </w:r>
             <w:proofErr w:type="spellStart"/>
             <w:r>
               <w:rPr>
-                <w:rFonts w:hint="eastAsia"/>
-              </w:rPr>
-              <w:t>nodeJs</w:t>
+                <w:rFonts w:ascii="微软雅黑" w:eastAsia="微软雅黑" w:hAnsi="微软雅黑" w:hint="eastAsia"/>
+              </w:rPr>
+              <w:t>ejs</w:t>
             </w:r>
             <w:proofErr w:type="spellEnd"/>
             <w:r>
               <w:rPr>
-                <w:rFonts w:hint="eastAsia"/>
-              </w:rPr>
-              <w:t>边熟悉</w:t>
-            </w:r>
-            <w:r>
-              <w:rPr>
-                <w:rFonts w:hint="eastAsia"/>
-              </w:rPr>
-              <w:t>业务</w:t>
-            </w:r>
-            <w:r>
-              <w:rPr>
-                <w:rFonts w:hint="eastAsia"/>
-              </w:rPr>
-              <w:t>的同时</w:t>
-            </w:r>
-            <w:r>
-              <w:rPr>
-                <w:rFonts w:hint="eastAsia"/>
-              </w:rPr>
-              <w:t>，也被安排到管理平台小组，参与到管理平台的维护和更新，其开发用于运营部门及客户进行数据查询统计和业务操作等。该项目是基于</w:t>
+                <w:rFonts w:ascii="微软雅黑" w:eastAsia="微软雅黑" w:hAnsi="微软雅黑" w:hint="eastAsia"/>
+              </w:rPr>
+              <w:t>模板，直接用$.ajax完成交互，</w:t>
+            </w:r>
+            <w:r>
+              <w:rPr>
+                <w:rFonts w:ascii="微软雅黑" w:eastAsia="微软雅黑" w:hAnsi="微软雅黑" w:hint="eastAsia"/>
+              </w:rPr>
+              <w:t>抛弃体量庞大的bootstrap，改用精简的</w:t>
             </w:r>
             <w:proofErr w:type="spellStart"/>
             <w:r>
               <w:rPr>
-                <w:rFonts w:hint="eastAsia"/>
-              </w:rPr>
-              <w:t>nodeJs</w:t>
+                <w:rFonts w:ascii="微软雅黑" w:eastAsia="微软雅黑" w:hAnsi="微软雅黑" w:hint="eastAsia"/>
+              </w:rPr>
+              <w:t>LayUI</w:t>
             </w:r>
             <w:proofErr w:type="spellEnd"/>
             <w:r>
               <w:rPr>
-                <w:rFonts w:hint="eastAsia"/>
-              </w:rPr>
-              <w:t>环境</w:t>
-            </w:r>
-            <w:r>
-              <w:rPr>
-                <w:rFonts w:hint="eastAsia"/>
-              </w:rPr>
-              <w:t>下通过</w:t>
-            </w:r>
-            <w:r>
-              <w:rPr>
-                <w:rFonts w:hint="eastAsia"/>
-              </w:rPr>
-              <w:t>Express</w:t>
-            </w:r>
-            <w:r>
-              <w:rPr>
-                <w:rFonts w:hint="eastAsia"/>
-              </w:rPr>
-              <w:t>及</w:t>
-            </w:r>
-            <w:proofErr w:type="spellStart"/>
-            <w:r>
-              <w:rPr>
-                <w:rFonts w:hint="eastAsia"/>
-              </w:rPr>
-              <w:t>ejs</w:t>
-            </w:r>
-            <w:proofErr w:type="spellEnd"/>
-            <w:r>
-              <w:rPr>
-                <w:rFonts w:hint="eastAsia"/>
-              </w:rPr>
-              <w:t>实现搭建和前端渲染。</w:t>
-            </w:r>
-            <w:r>
-              <w:rPr>
-                <w:rFonts w:hint="eastAsia"/>
-              </w:rPr>
-              <w:t>对于前端而言收益匪浅，主要有两点，</w:t>
-            </w:r>
-            <w:r>
-              <w:rPr>
-                <w:rFonts w:hint="eastAsia"/>
-              </w:rPr>
-              <w:t>一是</w:t>
-            </w:r>
-            <w:proofErr w:type="spellStart"/>
-            <w:r>
-              <w:rPr>
-                <w:rFonts w:hint="eastAsia"/>
-              </w:rPr>
-              <w:t>ejs</w:t>
-            </w:r>
-            <w:proofErr w:type="spellEnd"/>
-            <w:r>
-              <w:rPr>
-                <w:rFonts w:hint="eastAsia"/>
-              </w:rPr>
-              <w:t>模版渲染能简易</w:t>
-            </w:r>
-            <w:r>
-              <w:rPr>
-                <w:rFonts w:hint="eastAsia"/>
-              </w:rPr>
-              <w:t>不同于通常的前后端通过</w:t>
-            </w:r>
-            <w:r>
-              <w:rPr>
-                <w:rFonts w:hint="eastAsia"/>
-              </w:rPr>
-              <w:t>ajax</w:t>
-            </w:r>
-            <w:r>
-              <w:rPr>
-                <w:rFonts w:hint="eastAsia"/>
-              </w:rPr>
-              <w:t>数据交互，仅需通过其模式输出变量即可，配合</w:t>
-            </w:r>
-            <w:r>
-              <w:rPr>
-                <w:rFonts w:hint="eastAsia"/>
-              </w:rPr>
-              <w:t>for</w:t>
-            </w:r>
-            <w:r>
-              <w:rPr>
-                <w:rFonts w:hint="eastAsia"/>
-              </w:rPr>
-              <w:t>循环和</w:t>
-            </w:r>
-            <w:r>
-              <w:rPr>
-                <w:rFonts w:hint="eastAsia"/>
-              </w:rPr>
-              <w:t>if</w:t>
-            </w:r>
-            <w:r>
-              <w:rPr>
-                <w:rFonts w:hint="eastAsia"/>
-              </w:rPr>
-              <w:t>条件两种模版就可以对前端页面进行渲染；</w:t>
-            </w:r>
-            <w:r>
-              <w:rPr>
-                <w:rFonts w:hint="eastAsia"/>
-              </w:rPr>
-              <w:t>二是尝试自己编写简单接口，通过所学的</w:t>
-            </w:r>
-            <w:r>
-              <w:rPr>
-                <w:rFonts w:hint="eastAsia"/>
-              </w:rPr>
-              <w:t>SQL</w:t>
-            </w:r>
-            <w:proofErr w:type="gramStart"/>
-            <w:r>
-              <w:rPr>
-                <w:rFonts w:hint="eastAsia"/>
-              </w:rPr>
-              <w:t>增删改查语句</w:t>
-            </w:r>
-            <w:proofErr w:type="gramEnd"/>
-            <w:r>
-              <w:rPr>
-                <w:rFonts w:hint="eastAsia"/>
-              </w:rPr>
-              <w:t>依照需求编写后台接口，从而实现自己写接口、</w:t>
-            </w:r>
-            <w:proofErr w:type="gramStart"/>
-            <w:r>
-              <w:rPr>
-                <w:rFonts w:hint="eastAsia"/>
-              </w:rPr>
-              <w:t>自己传参对</w:t>
-            </w:r>
-            <w:proofErr w:type="gramEnd"/>
-            <w:r>
-              <w:rPr>
-                <w:rFonts w:hint="eastAsia"/>
-              </w:rPr>
-              <w:t>接口进行数据渲染。</w:t>
-            </w:r>
-          </w:p>
-          <w:p>
-            <w:pPr>
-              <w:spacing w:beforeLines="50" w:before="156"/>
-              <w:rPr>
-                <w:rFonts w:hint="eastAsia"/>
-                <w:b/>
-                <w:bCs/>
-              </w:rPr>
-            </w:pPr>
-            <w:r>
-              <w:rPr>
-                <w:rFonts w:hint="eastAsia"/>
-                <w:b/>
-                <w:bCs/>
-              </w:rPr>
-              <w:t>环游购生活专区项目</w:t>
-            </w:r>
-          </w:p>
-          <w:p>
-            <w:pPr>
-              <w:spacing w:beforeLines="50" w:before="156"/>
-              <w:rPr>
-                <w:rFonts w:hint="eastAsia"/>
-                <w:b/>
-                <w:bCs/>
-              </w:rPr>
-            </w:pPr>
-            <w:r>
-              <w:rPr>
-                <w:rFonts w:hint="eastAsia"/>
-              </w:rPr>
-              <w:t>在管理平台整体的架构已经完善后，</w:t>
-            </w:r>
-            <w:r>
-              <w:rPr>
-                <w:rFonts w:hint="eastAsia"/>
-              </w:rPr>
-              <w:t>重新担任第三项目组</w:t>
-            </w:r>
-            <w:r>
-              <w:rPr>
-                <w:rFonts w:hint="eastAsia"/>
-              </w:rPr>
-              <w:t>Web</w:t>
-            </w:r>
-            <w:r>
-              <w:rPr>
-                <w:rFonts w:hint="eastAsia"/>
-              </w:rPr>
-              <w:t>移动前端工程师。期间参与到旧版</w:t>
-            </w:r>
-            <w:r>
-              <w:rPr>
-                <w:rFonts w:hint="eastAsia"/>
-              </w:rPr>
-              <w:t>APP</w:t>
-            </w:r>
-            <w:r>
-              <w:rPr>
-                <w:rFonts w:hint="eastAsia"/>
-              </w:rPr>
-              <w:t>及新版环游购项目生活专区的前端页面构建，</w:t>
-            </w:r>
-            <w:r>
-              <w:rPr>
-                <w:rFonts w:hint="eastAsia"/>
-              </w:rPr>
-              <w:t>作为前端小组的骨干，</w:t>
+                <w:rFonts w:ascii="微软雅黑" w:eastAsia="微软雅黑" w:hAnsi="微软雅黑" w:hint="eastAsia"/>
+              </w:rPr>
+              <w:t>。一方面提供了极好的机会将我的知识和技能体系整理、</w:t>
+            </w:r>
+            <w:r>
+              <w:rPr>
+                <w:rFonts w:ascii="微软雅黑" w:eastAsia="微软雅黑" w:hAnsi="微软雅黑" w:hint="eastAsia"/>
+              </w:rPr>
+              <w:t>融汇；</w:t>
             </w:r>
             <w:bookmarkStart w:id="0" w:name="_GoBack"/>
             <w:bookmarkEnd w:id="0"/>
             <w:r>
               <w:rPr>
+                <w:rFonts w:ascii="微软雅黑" w:eastAsia="微软雅黑" w:hAnsi="微软雅黑" w:hint="eastAsia"/>
+              </w:rPr>
+              <w:t>另一方面也让我明白：在前端的领域，我的能力还只是一叶孤舟，需要进入更有挑战的团队去磨砺自己。</w:t>
+            </w:r>
+          </w:p>
+          <w:p>
+            <w:pPr>
+              <w:pStyle w:val="7"/>
+              <w:framePr w:hSpace="0" w:wrap="auto" w:vAnchor="margin" w:hAnchor="text" w:xAlign="left" w:yAlign="inline"/>
+            </w:pPr>
+            <w:r>
+              <w:rPr>
                 <w:rFonts w:hint="eastAsia"/>
               </w:rPr>
-              <w:t>接触过多种响应式布局方案，从前期的参考</w:t>
+              <w:t>环游购</w:t>
             </w:r>
             <w:r>
               <w:rPr>
                 <w:rFonts w:hint="eastAsia"/>
               </w:rPr>
-              <w:t>bootstrap</w:t>
-            </w:r>
-            <w:r>
-              <w:rPr>
-                <w:rFonts w:hint="eastAsia"/>
-              </w:rPr>
-              <w:t>的媒体查询，到后期引入响应式简易</w:t>
-            </w:r>
-            <w:r>
-              <w:rPr>
-                <w:rFonts w:hint="eastAsia"/>
-              </w:rPr>
-              <w:t>JS</w:t>
-            </w:r>
-            <w:r>
-              <w:rPr>
-                <w:rFonts w:hint="eastAsia"/>
-              </w:rPr>
-              <w:t>框架通过对</w:t>
-            </w:r>
-            <w:r>
-              <w:rPr>
-                <w:rFonts w:hint="eastAsia"/>
-              </w:rPr>
-              <w:t>body</w:t>
-            </w:r>
-            <w:r>
-              <w:rPr>
-                <w:rFonts w:hint="eastAsia"/>
-              </w:rPr>
-              <w:t>元素字体</w:t>
-            </w:r>
-            <w:r>
-              <w:rPr>
-                <w:rFonts w:hint="eastAsia"/>
-              </w:rPr>
-              <w:t>作为参考系实现</w:t>
-            </w:r>
-            <w:r>
-              <w:rPr>
-                <w:rFonts w:hint="eastAsia"/>
-              </w:rPr>
-              <w:t>rem</w:t>
-            </w:r>
-            <w:r>
-              <w:rPr>
-                <w:rFonts w:hint="eastAsia"/>
-              </w:rPr>
-              <w:t>定义宽高；编写</w:t>
-            </w:r>
-            <w:r>
-              <w:rPr>
-                <w:rFonts w:hint="eastAsia"/>
-              </w:rPr>
-              <w:t>Flex</w:t>
-            </w:r>
-            <w:r>
-              <w:rPr>
-                <w:rFonts w:hint="eastAsia"/>
-              </w:rPr>
-              <w:t>样式表，避免浮动和定位等带来的弊端，实现高效布局；通过</w:t>
-            </w:r>
-            <w:r>
-              <w:rPr>
-                <w:rFonts w:hint="eastAsia"/>
-              </w:rPr>
-              <w:t>CSS3</w:t>
-            </w:r>
-            <w:r>
-              <w:rPr>
-                <w:rFonts w:hint="eastAsia"/>
-              </w:rPr>
-              <w:t>的</w:t>
-            </w:r>
-            <w:r>
-              <w:rPr>
-                <w:rFonts w:hint="eastAsia"/>
-              </w:rPr>
-              <w:t>animation</w:t>
-            </w:r>
-            <w:r>
-              <w:rPr>
-                <w:rFonts w:hint="eastAsia"/>
-              </w:rPr>
-              <w:t>动画编写简单的</w:t>
-            </w:r>
-            <w:r>
-              <w:rPr>
-                <w:rFonts w:hint="eastAsia"/>
-              </w:rPr>
-              <w:t>loading</w:t>
-            </w:r>
-            <w:r>
-              <w:rPr>
-                <w:rFonts w:hint="eastAsia"/>
-              </w:rPr>
-              <w:t>动画</w:t>
-            </w:r>
-            <w:r>
-              <w:rPr>
-                <w:rFonts w:hint="eastAsia"/>
-              </w:rPr>
-              <w:t>作为页面缓冲</w:t>
-            </w:r>
-            <w:r>
-              <w:rPr>
-                <w:rFonts w:hint="eastAsia"/>
-              </w:rPr>
-              <w:t>部分；引入</w:t>
-            </w:r>
-            <w:r>
-              <w:rPr>
-                <w:rFonts w:hint="eastAsia"/>
-              </w:rPr>
-              <w:t>require.js</w:t>
-            </w:r>
-            <w:r>
-              <w:rPr>
-                <w:rFonts w:hint="eastAsia"/>
-              </w:rPr>
-              <w:t>实现</w:t>
-            </w:r>
-            <w:r>
-              <w:rPr>
-                <w:rFonts w:hint="eastAsia"/>
-              </w:rPr>
-              <w:t>JS</w:t>
-            </w:r>
-            <w:r>
-              <w:rPr>
-                <w:rFonts w:hint="eastAsia"/>
-              </w:rPr>
-              <w:t>的模块化和异步加载进而防止因为加载顺序导致的</w:t>
-            </w:r>
-            <w:r>
-              <w:rPr>
-                <w:rFonts w:hint="eastAsia"/>
-              </w:rPr>
-              <w:t>bug</w:t>
-            </w:r>
-            <w:r>
-              <w:rPr>
-                <w:rFonts w:hint="eastAsia"/>
-              </w:rPr>
-              <w:t>等等的一系列技术提高了团队的整体开发效率。</w:t>
+              <w:t>专区项目</w:t>
+            </w:r>
+          </w:p>
+          <w:p>
+            <w:pPr>
+              <w:spacing w:line="400" w:lineRule="exact"/>
+              <w:rPr>
+                <w:rFonts w:ascii="微软雅黑 Light" w:eastAsia="微软雅黑 Light" w:hAnsi="微软雅黑 Light"/>
+                <w:b/>
+                <w:bCs/>
+              </w:rPr>
+            </w:pPr>
+            <w:r>
+              <w:rPr>
+                <w:rFonts w:ascii="微软雅黑" w:eastAsia="微软雅黑" w:hAnsi="微软雅黑" w:hint="eastAsia"/>
+              </w:rPr>
+              <w:t>在管理平台整体的架构已经完善后，重新担任第三项目组Web移动前端工程师。期间参与到旧版APP及新版环游购项目生活专区的前端页面构建，作为前端小组的骨干，接触过多种响应式布局方案，从前期的参考bootstrap的媒体查询，到后期引入响应式简易JS框架通过对body元素字体作为参考系实现rem定义宽高；编写Flex样式表，避免浮动和定位等带来的弊端，实现高效布局；通过CSS3的animation动画编写简单的loading动画作为页面缓冲部分；引入require.js实现JS的模块化和异步加载进而防止因为加载顺序导致的bug等等的一系列技术提高了团队的整体开发效率。</w:t>
             </w:r>
           </w:p>
         </w:tc>
       </w:tr>
       <w:tr>
         <w:trPr>
-          <w:trHeight w:val="7614"/>
+          <w:trHeight w:val="7935"/>
         </w:trPr>
         <w:tc>
           <w:tcPr>
-            <w:tcW w:w="9606" w:type="dxa"/>
-            <w:gridSpan w:val="11"/>
+            <w:tcW w:w="10031" w:type="dxa"/>
+            <w:gridSpan w:val="9"/>
             <w:tcBorders>
               <w:top w:val="single" w:sz="4" w:space="0" w:color="auto"/>
               <w:left w:val="single" w:sz="4" w:space="0" w:color="auto"/>
@@ -2831,428 +2328,281 @@
           </w:tcPr>
           <w:p>
             <w:pPr>
-              <w:spacing w:beforeLines="50" w:before="156"/>
-              <w:rPr>
+              <w:spacing w:beforeLines="50" w:before="156" w:line="400" w:lineRule="exact"/>
+              <w:rPr>
+                <w:rFonts w:ascii="微软雅黑" w:eastAsia="微软雅黑" w:hAnsi="微软雅黑"/>
                 <w:b/>
                 <w:bCs/>
               </w:rPr>
             </w:pPr>
             <w:r>
               <w:rPr>
+                <w:rFonts w:ascii="微软雅黑" w:eastAsia="微软雅黑" w:hAnsi="微软雅黑" w:hint="eastAsia"/>
+                <w:b/>
+                <w:bCs/>
+              </w:rPr>
+              <w:lastRenderedPageBreak/>
+              <w:t xml:space="preserve">2016/08 </w:t>
+            </w:r>
+            <w:r>
+              <w:rPr>
+                <w:rFonts w:ascii="微软雅黑" w:eastAsia="微软雅黑" w:hAnsi="微软雅黑"/>
+                <w:b/>
+                <w:bCs/>
+              </w:rPr>
+              <w:t>–</w:t>
+            </w:r>
+            <w:r>
+              <w:rPr>
+                <w:rFonts w:ascii="微软雅黑" w:eastAsia="微软雅黑" w:hAnsi="微软雅黑" w:hint="eastAsia"/>
+                <w:b/>
+                <w:bCs/>
+              </w:rPr>
+              <w:t xml:space="preserve"> 2016/12：深圳在乎传媒科技有限公司</w:t>
+            </w:r>
+            <w:proofErr w:type="gramStart"/>
+            <w:r>
+              <w:rPr>
+                <w:rFonts w:ascii="微软雅黑" w:eastAsia="微软雅黑" w:hAnsi="微软雅黑" w:hint="eastAsia"/>
+                <w:b/>
+                <w:bCs/>
+              </w:rPr>
+              <w:t>丨</w:t>
+            </w:r>
+            <w:proofErr w:type="gramEnd"/>
+            <w:r>
+              <w:rPr>
+                <w:rFonts w:ascii="微软雅黑" w:eastAsia="微软雅黑" w:hAnsi="微软雅黑" w:hint="eastAsia"/>
+                <w:b/>
+                <w:bCs/>
+              </w:rPr>
+              <w:t>产品部</w:t>
+            </w:r>
+            <w:proofErr w:type="gramStart"/>
+            <w:r>
+              <w:rPr>
+                <w:rFonts w:ascii="微软雅黑" w:eastAsia="微软雅黑" w:hAnsi="微软雅黑" w:hint="eastAsia"/>
+                <w:b/>
+                <w:bCs/>
+              </w:rPr>
+              <w:t>丨</w:t>
+            </w:r>
+            <w:proofErr w:type="gramEnd"/>
+            <w:r>
+              <w:rPr>
+                <w:rFonts w:ascii="微软雅黑" w:eastAsia="微软雅黑" w:hAnsi="微软雅黑" w:hint="eastAsia"/>
+                <w:b/>
+                <w:bCs/>
+              </w:rPr>
+              <w:t>前端开发工程师</w:t>
+            </w:r>
+          </w:p>
+          <w:p>
+            <w:pPr>
+              <w:pStyle w:val="7"/>
+              <w:framePr w:hSpace="0" w:wrap="auto" w:vAnchor="margin" w:hAnchor="text" w:xAlign="left" w:yAlign="inline"/>
+            </w:pPr>
+            <w:proofErr w:type="gramStart"/>
+            <w:r>
+              <w:rPr>
                 <w:rFonts w:hint="eastAsia"/>
+              </w:rPr>
+              <w:t>公司官网项目</w:t>
+            </w:r>
+            <w:proofErr w:type="gramEnd"/>
+          </w:p>
+          <w:p>
+            <w:pPr>
+              <w:spacing w:line="400" w:lineRule="exact"/>
+              <w:rPr>
+                <w:rFonts w:ascii="微软雅黑" w:eastAsia="微软雅黑" w:hAnsi="微软雅黑"/>
                 <w:b/>
                 <w:bCs/>
               </w:rPr>
-              <w:t xml:space="preserve">2016/08 </w:t>
-            </w:r>
-            <w:r>
-              <w:rPr>
-                <w:b/>
-                <w:bCs/>
-              </w:rPr>
-              <w:t>–</w:t>
-            </w:r>
+            </w:pPr>
+            <w:r>
+              <w:rPr>
+                <w:rFonts w:ascii="微软雅黑" w:eastAsia="微软雅黑" w:hAnsi="微软雅黑" w:hint="eastAsia"/>
+              </w:rPr>
+              <w:t>在乎</w:t>
+            </w:r>
+            <w:proofErr w:type="gramStart"/>
+            <w:r>
+              <w:rPr>
+                <w:rFonts w:ascii="微软雅黑" w:eastAsia="微软雅黑" w:hAnsi="微软雅黑" w:hint="eastAsia"/>
+              </w:rPr>
+              <w:t>传媒官网是</w:t>
+            </w:r>
+            <w:proofErr w:type="gramEnd"/>
+            <w:r>
+              <w:rPr>
+                <w:rFonts w:ascii="微软雅黑" w:eastAsia="微软雅黑" w:hAnsi="微软雅黑" w:hint="eastAsia"/>
+              </w:rPr>
+              <w:t>公司的宣传和门面，在手机端的兼容存在缺陷，同时也是公司对新员工的测试。在该项目中我主要负责根据产品经理提供的需求文档，侧重重构</w:t>
+            </w:r>
+            <w:proofErr w:type="spellStart"/>
+            <w:r>
+              <w:rPr>
+                <w:rFonts w:ascii="微软雅黑" w:eastAsia="微软雅黑" w:hAnsi="微软雅黑" w:hint="eastAsia"/>
+              </w:rPr>
+              <w:t>css</w:t>
+            </w:r>
+            <w:proofErr w:type="spellEnd"/>
+            <w:r>
+              <w:rPr>
+                <w:rFonts w:ascii="微软雅黑" w:eastAsia="微软雅黑" w:hAnsi="微软雅黑" w:hint="eastAsia"/>
+              </w:rPr>
+              <w:t>样式表，实现手机</w:t>
+            </w:r>
+            <w:proofErr w:type="gramStart"/>
+            <w:r>
+              <w:rPr>
+                <w:rFonts w:ascii="微软雅黑" w:eastAsia="微软雅黑" w:hAnsi="微软雅黑" w:hint="eastAsia"/>
+              </w:rPr>
+              <w:t>端显示</w:t>
+            </w:r>
+            <w:proofErr w:type="gramEnd"/>
+            <w:r>
+              <w:rPr>
+                <w:rFonts w:ascii="微软雅黑" w:eastAsia="微软雅黑" w:hAnsi="微软雅黑" w:hint="eastAsia"/>
+              </w:rPr>
+              <w:t>兼容。</w:t>
+            </w:r>
+          </w:p>
+          <w:p>
+            <w:pPr>
+              <w:pStyle w:val="7"/>
+              <w:framePr w:hSpace="0" w:wrap="auto" w:vAnchor="margin" w:hAnchor="text" w:xAlign="left" w:yAlign="inline"/>
+            </w:pPr>
+            <w:proofErr w:type="gramStart"/>
             <w:r>
               <w:rPr>
                 <w:rFonts w:hint="eastAsia"/>
-                <w:b/>
-                <w:bCs/>
-              </w:rPr>
-              <w:t xml:space="preserve"> 2016/12</w:t>
-            </w:r>
+              </w:rPr>
+              <w:t>二维码平台</w:t>
+            </w:r>
+            <w:proofErr w:type="gramEnd"/>
             <w:r>
               <w:rPr>
                 <w:rFonts w:hint="eastAsia"/>
-                <w:b/>
-                <w:bCs/>
-              </w:rPr>
-              <w:t>：深圳在乎传媒科技有限公司</w:t>
-            </w:r>
+              </w:rPr>
+              <w:t>项目</w:t>
+            </w:r>
+          </w:p>
+          <w:p>
+            <w:pPr>
+              <w:spacing w:line="400" w:lineRule="exact"/>
+              <w:rPr>
+                <w:rFonts w:ascii="微软雅黑" w:eastAsia="微软雅黑" w:hAnsi="微软雅黑"/>
+              </w:rPr>
+            </w:pPr>
             <w:proofErr w:type="gramStart"/>
             <w:r>
               <w:rPr>
-                <w:rFonts w:hint="eastAsia"/>
-                <w:b/>
-                <w:bCs/>
-              </w:rPr>
-              <w:t>丨</w:t>
+                <w:rFonts w:ascii="微软雅黑" w:eastAsia="微软雅黑" w:hAnsi="微软雅黑" w:hint="eastAsia"/>
+              </w:rPr>
+              <w:t>二维码平台</w:t>
             </w:r>
             <w:proofErr w:type="gramEnd"/>
             <w:r>
               <w:rPr>
-                <w:rFonts w:hint="eastAsia"/>
-                <w:b/>
-                <w:bCs/>
-              </w:rPr>
-              <w:t>产品部</w:t>
+                <w:rFonts w:ascii="微软雅黑" w:eastAsia="微软雅黑" w:hAnsi="微软雅黑" w:hint="eastAsia"/>
+              </w:rPr>
+              <w:t>是根据市场部和客户提出的需求，由团队的产品部和技术部携手建设的服务平台项目。在项目中主要分为新增和优化两个环节。</w:t>
+            </w:r>
+          </w:p>
+          <w:p>
+            <w:pPr>
+              <w:spacing w:line="400" w:lineRule="exact"/>
+              <w:rPr>
+                <w:rFonts w:ascii="微软雅黑" w:eastAsia="微软雅黑" w:hAnsi="微软雅黑"/>
+              </w:rPr>
+            </w:pPr>
+            <w:r>
+              <w:rPr>
+                <w:rFonts w:ascii="微软雅黑" w:eastAsia="微软雅黑" w:hAnsi="微软雅黑" w:hint="eastAsia"/>
+              </w:rPr>
+              <w:t>在项目新增环节我主要负责，在初期由资深前端同事的帮助下熟悉平台的业务功能，然后独自开发前端页面，从UI设计师取图进行切片，参考其他已完成页面进行布局分析，在交期内完成页面。期间接触过许多高效的插件，如echarts.js、layFun.js、</w:t>
+            </w:r>
+            <w:r>
+              <w:rPr>
+                <w:rFonts w:ascii="微软雅黑" w:eastAsia="微软雅黑" w:hAnsi="微软雅黑"/>
+              </w:rPr>
+              <w:t>redirect.js</w:t>
+            </w:r>
+            <w:r>
+              <w:rPr>
+                <w:rFonts w:ascii="微软雅黑" w:eastAsia="微软雅黑" w:hAnsi="微软雅黑" w:hint="eastAsia"/>
+              </w:rPr>
+              <w:t>。在熟悉业务后，中期主要是通过钉钉流程接手一些项目进行独立前端开发，如抽奖转盘，</w:t>
             </w:r>
             <w:proofErr w:type="gramStart"/>
             <w:r>
               <w:rPr>
-                <w:rFonts w:hint="eastAsia"/>
-                <w:b/>
-                <w:bCs/>
-              </w:rPr>
-              <w:t>丨</w:t>
+                <w:rFonts w:ascii="微软雅黑" w:eastAsia="微软雅黑" w:hAnsi="微软雅黑" w:hint="eastAsia"/>
+              </w:rPr>
+              <w:t>外码页制作</w:t>
             </w:r>
             <w:proofErr w:type="gramEnd"/>
             <w:r>
               <w:rPr>
-                <w:rFonts w:hint="eastAsia"/>
-                <w:b/>
-                <w:bCs/>
-              </w:rPr>
-              <w:t>前端开发工程师</w:t>
-            </w:r>
-          </w:p>
-          <w:p>
-            <w:pPr>
-              <w:spacing w:beforeLines="50" w:before="156" w:line="276" w:lineRule="auto"/>
-              <w:rPr>
-                <w:b/>
-                <w:bCs/>
-              </w:rPr>
-            </w:pPr>
+                <w:rFonts w:ascii="微软雅黑" w:eastAsia="微软雅黑" w:hAnsi="微软雅黑" w:hint="eastAsia"/>
+              </w:rPr>
+              <w:t>等。后期的项目开发需要学习操作git实现团队作业以及idea开发工具熟悉快捷键和部分前后端交互代码。</w:t>
+            </w:r>
+          </w:p>
+          <w:p>
+            <w:pPr>
+              <w:spacing w:line="400" w:lineRule="exact"/>
+              <w:rPr>
+                <w:rFonts w:ascii="微软雅黑" w:eastAsia="微软雅黑" w:hAnsi="微软雅黑"/>
+              </w:rPr>
+            </w:pPr>
+            <w:r>
+              <w:rPr>
+                <w:rFonts w:ascii="微软雅黑" w:eastAsia="微软雅黑" w:hAnsi="微软雅黑" w:hint="eastAsia"/>
+              </w:rPr>
+              <w:t>在项目优化环节我主要负责，大方向上弃用原本的bootstrap框架，采用产品经理以及UI设计师长</w:t>
+            </w:r>
             <w:proofErr w:type="gramStart"/>
             <w:r>
               <w:rPr>
-                <w:rFonts w:hint="eastAsia"/>
-                <w:b/>
-                <w:bCs/>
-              </w:rPr>
-              <w:t>公司官网项目</w:t>
+                <w:rFonts w:ascii="微软雅黑" w:eastAsia="微软雅黑" w:hAnsi="微软雅黑" w:hint="eastAsia"/>
+              </w:rPr>
+              <w:t>期设计</w:t>
             </w:r>
             <w:proofErr w:type="gramEnd"/>
-          </w:p>
-          <w:p>
-            <w:pPr>
-              <w:spacing w:beforeLines="50" w:before="156"/>
-              <w:rPr>
-                <w:b/>
-                <w:bCs/>
-              </w:rPr>
-            </w:pPr>
-            <w:r>
-              <w:rPr>
-                <w:rFonts w:hint="eastAsia"/>
-              </w:rPr>
-              <w:t>在乎</w:t>
+            <w:r>
+              <w:rPr>
+                <w:rFonts w:ascii="微软雅黑" w:eastAsia="微软雅黑" w:hAnsi="微软雅黑" w:hint="eastAsia"/>
+              </w:rPr>
+              <w:t>的在乎传媒特色风格和UI规范，理解设计规范，进行重新布局，启用H5新标签，重新构造和整理CSS样式表，编排自己的图标集。同时替换了大量原本老版的JS组件，</w:t>
             </w:r>
             <w:proofErr w:type="gramStart"/>
             <w:r>
               <w:rPr>
-                <w:rFonts w:hint="eastAsia"/>
-              </w:rPr>
-              <w:t>传媒官网是</w:t>
+                <w:rFonts w:ascii="微软雅黑" w:eastAsia="微软雅黑" w:hAnsi="微软雅黑" w:hint="eastAsia"/>
+              </w:rPr>
+              <w:t>如分页</w:t>
             </w:r>
             <w:proofErr w:type="gramEnd"/>
             <w:r>
               <w:rPr>
-                <w:rFonts w:hint="eastAsia"/>
-              </w:rPr>
-              <w:t>公司的宣传和门面，在手机端的兼容存在缺陷，同时也是公司对新员工的测试。在该项目中我主要负责根据产品经理提供的需求文档，侧重重构</w:t>
-            </w:r>
-            <w:proofErr w:type="spellStart"/>
-            <w:r>
-              <w:rPr>
-                <w:rFonts w:hint="eastAsia"/>
-              </w:rPr>
-              <w:t>css</w:t>
-            </w:r>
-            <w:proofErr w:type="spellEnd"/>
-            <w:r>
-              <w:rPr>
-                <w:rFonts w:hint="eastAsia"/>
-              </w:rPr>
-              <w:t>样式表，实现手机</w:t>
-            </w:r>
-            <w:proofErr w:type="gramStart"/>
-            <w:r>
-              <w:rPr>
-                <w:rFonts w:hint="eastAsia"/>
-              </w:rPr>
-              <w:t>端显示</w:t>
-            </w:r>
-            <w:proofErr w:type="gramEnd"/>
-            <w:r>
-              <w:rPr>
-                <w:rFonts w:hint="eastAsia"/>
-              </w:rPr>
-              <w:t>兼容。</w:t>
-            </w:r>
-          </w:p>
-          <w:p>
-            <w:pPr>
-              <w:spacing w:beforeLines="50" w:before="156"/>
-              <w:rPr>
-                <w:b/>
-                <w:bCs/>
-              </w:rPr>
-            </w:pPr>
-            <w:proofErr w:type="gramStart"/>
-            <w:r>
-              <w:rPr>
-                <w:rFonts w:hint="eastAsia"/>
-                <w:b/>
-                <w:bCs/>
-              </w:rPr>
-              <w:t>二维码平台</w:t>
-            </w:r>
-            <w:proofErr w:type="gramEnd"/>
-            <w:r>
-              <w:rPr>
-                <w:rFonts w:hint="eastAsia"/>
-                <w:b/>
-                <w:bCs/>
-              </w:rPr>
-              <w:t>项目</w:t>
-            </w:r>
-          </w:p>
-          <w:p>
-            <w:pPr>
-              <w:spacing w:beforeLines="50" w:before="156" w:line="276" w:lineRule="auto"/>
-            </w:pPr>
-            <w:proofErr w:type="gramStart"/>
-            <w:r>
-              <w:rPr>
-                <w:rFonts w:hint="eastAsia"/>
-              </w:rPr>
-              <w:t>二维码平台</w:t>
-            </w:r>
-            <w:proofErr w:type="gramEnd"/>
-            <w:r>
-              <w:rPr>
-                <w:rFonts w:hint="eastAsia"/>
-              </w:rPr>
-              <w:t>是根据市场部和客户提出的需求，由团队的产品部和技术部携手建设的服务平台项目。在项目中主要分为新增和优化两个环节。</w:t>
-            </w:r>
-          </w:p>
-          <w:p>
-            <w:pPr>
-              <w:spacing w:beforeLines="50" w:before="156" w:line="276" w:lineRule="auto"/>
-            </w:pPr>
-            <w:r>
-              <w:rPr>
-                <w:rFonts w:hint="eastAsia"/>
-              </w:rPr>
-              <w:t>在项目新增环节我主要负责，在初期由资深前端同事的帮助下熟悉平台的业务功能，然后独自开发前端页面，从</w:t>
-            </w:r>
-            <w:r>
-              <w:rPr>
-                <w:rFonts w:hint="eastAsia"/>
-              </w:rPr>
-              <w:t>UI</w:t>
-            </w:r>
-            <w:r>
-              <w:rPr>
-                <w:rFonts w:hint="eastAsia"/>
-              </w:rPr>
-              <w:t>设计师取图进行切片，参考其他已完成页面进行布局分析，在交期内完成页面。期间接触过许多高效的插件，如</w:t>
-            </w:r>
-            <w:r>
-              <w:rPr>
-                <w:rFonts w:hint="eastAsia"/>
-              </w:rPr>
-              <w:t>echarts.js</w:t>
-            </w:r>
-            <w:r>
-              <w:rPr>
-                <w:rFonts w:hint="eastAsia"/>
-              </w:rPr>
-              <w:t>、</w:t>
-            </w:r>
-            <w:r>
-              <w:rPr>
-                <w:rFonts w:hint="eastAsia"/>
-              </w:rPr>
-              <w:t>layFun.js</w:t>
-            </w:r>
-            <w:r>
-              <w:rPr>
-                <w:rFonts w:hint="eastAsia"/>
-              </w:rPr>
-              <w:t>、</w:t>
-            </w:r>
-            <w:r>
-              <w:t>redirect.js</w:t>
-            </w:r>
-            <w:r>
-              <w:rPr>
-                <w:rFonts w:hint="eastAsia"/>
-              </w:rPr>
-              <w:t>。在熟悉业务后，中期主要是通过钉钉流程接手一些项目进行独立前端开发，如抽奖转盘，</w:t>
-            </w:r>
-            <w:proofErr w:type="gramStart"/>
-            <w:r>
-              <w:rPr>
-                <w:rFonts w:hint="eastAsia"/>
-              </w:rPr>
-              <w:t>外码页制作</w:t>
-            </w:r>
-            <w:proofErr w:type="gramEnd"/>
-            <w:r>
-              <w:rPr>
-                <w:rFonts w:hint="eastAsia"/>
-              </w:rPr>
-              <w:t>等。后期的项目开发需要学习操作</w:t>
-            </w:r>
-            <w:proofErr w:type="spellStart"/>
-            <w:r>
-              <w:rPr>
-                <w:rFonts w:hint="eastAsia"/>
-              </w:rPr>
-              <w:t>git</w:t>
-            </w:r>
-            <w:proofErr w:type="spellEnd"/>
-            <w:r>
-              <w:rPr>
-                <w:rFonts w:hint="eastAsia"/>
-              </w:rPr>
-              <w:t>实现团队作业以及</w:t>
-            </w:r>
-            <w:r>
-              <w:rPr>
-                <w:rFonts w:hint="eastAsia"/>
-              </w:rPr>
-              <w:t>idea</w:t>
-            </w:r>
-            <w:r>
-              <w:rPr>
-                <w:rFonts w:hint="eastAsia"/>
-              </w:rPr>
-              <w:t>开发工具熟悉快捷键和部分前后端交互代码。</w:t>
-            </w:r>
-          </w:p>
-          <w:p>
-            <w:pPr>
-              <w:spacing w:beforeLines="50" w:before="156" w:line="276" w:lineRule="auto"/>
-            </w:pPr>
-            <w:r>
-              <w:rPr>
-                <w:rFonts w:hint="eastAsia"/>
-              </w:rPr>
-              <w:t>在项目优化环节我主要负责，大方向上弃用原本的</w:t>
-            </w:r>
-            <w:r>
-              <w:rPr>
-                <w:rFonts w:hint="eastAsia"/>
-              </w:rPr>
-              <w:t>bootstrap</w:t>
-            </w:r>
-            <w:r>
-              <w:rPr>
-                <w:rFonts w:hint="eastAsia"/>
-              </w:rPr>
-              <w:t>框架，采用产品经理以及</w:t>
-            </w:r>
-            <w:r>
-              <w:rPr>
-                <w:rFonts w:hint="eastAsia"/>
-              </w:rPr>
-              <w:t>UI</w:t>
-            </w:r>
-            <w:r>
-              <w:rPr>
-                <w:rFonts w:hint="eastAsia"/>
-              </w:rPr>
-              <w:t>设计师长</w:t>
-            </w:r>
-            <w:proofErr w:type="gramStart"/>
-            <w:r>
-              <w:rPr>
-                <w:rFonts w:hint="eastAsia"/>
-              </w:rPr>
-              <w:t>期设计</w:t>
-            </w:r>
-            <w:proofErr w:type="gramEnd"/>
-            <w:r>
-              <w:rPr>
-                <w:rFonts w:hint="eastAsia"/>
-              </w:rPr>
-              <w:t>的在乎传媒特色风格和</w:t>
-            </w:r>
-            <w:r>
-              <w:rPr>
-                <w:rFonts w:hint="eastAsia"/>
-              </w:rPr>
-              <w:t>UI</w:t>
-            </w:r>
-            <w:r>
-              <w:rPr>
-                <w:rFonts w:hint="eastAsia"/>
-              </w:rPr>
-              <w:t>规范，理解设计规范，进行重新布局，启用</w:t>
-            </w:r>
-            <w:r>
-              <w:rPr>
-                <w:rFonts w:hint="eastAsia"/>
-              </w:rPr>
-              <w:t>H5</w:t>
-            </w:r>
-            <w:r>
-              <w:rPr>
-                <w:rFonts w:hint="eastAsia"/>
-              </w:rPr>
-              <w:t>新标签，重新构造和整理</w:t>
-            </w:r>
-            <w:r>
-              <w:rPr>
-                <w:rFonts w:hint="eastAsia"/>
-              </w:rPr>
-              <w:t>CSS</w:t>
-            </w:r>
-            <w:r>
-              <w:rPr>
-                <w:rFonts w:hint="eastAsia"/>
-              </w:rPr>
-              <w:t>样式表，编排自己的图标集。同时替换了大量原本老版的</w:t>
-            </w:r>
-            <w:r>
-              <w:rPr>
-                <w:rFonts w:hint="eastAsia"/>
-              </w:rPr>
-              <w:t>JS</w:t>
-            </w:r>
-            <w:r>
-              <w:rPr>
-                <w:rFonts w:hint="eastAsia"/>
-              </w:rPr>
-              <w:t>组件，</w:t>
-            </w:r>
-            <w:proofErr w:type="gramStart"/>
-            <w:r>
-              <w:rPr>
-                <w:rFonts w:hint="eastAsia"/>
-              </w:rPr>
-              <w:t>如分页</w:t>
-            </w:r>
-            <w:proofErr w:type="gramEnd"/>
-            <w:r>
-              <w:rPr>
-                <w:rFonts w:hint="eastAsia"/>
-              </w:rPr>
-              <w:t>、弹窗、滚动条、图表等，优化以及添加部分</w:t>
-            </w:r>
-            <w:r>
-              <w:rPr>
-                <w:rFonts w:hint="eastAsia"/>
-              </w:rPr>
-              <w:t>JS</w:t>
-            </w:r>
-            <w:r>
-              <w:rPr>
-                <w:rFonts w:hint="eastAsia"/>
-              </w:rPr>
-              <w:t>代码，如验证表单、展开收缩等事件。</w:t>
-            </w:r>
-          </w:p>
-          <w:p>
-            <w:pPr>
-              <w:spacing w:beforeLines="50" w:before="156" w:line="276" w:lineRule="auto"/>
-            </w:pPr>
-            <w:r>
-              <w:rPr>
-                <w:rFonts w:hint="eastAsia"/>
+                <w:rFonts w:ascii="微软雅黑" w:eastAsia="微软雅黑" w:hAnsi="微软雅黑" w:hint="eastAsia"/>
+              </w:rPr>
+              <w:t>、弹窗、滚动条、图表等，优化以及添加部分JS代码，如验证表单、展开收缩等事件。</w:t>
+            </w:r>
+          </w:p>
+          <w:p>
+            <w:pPr>
+              <w:spacing w:line="400" w:lineRule="exact"/>
+              <w:rPr>
+                <w:rFonts w:ascii="微软雅黑 Light" w:eastAsia="微软雅黑 Light" w:hAnsi="微软雅黑 Light"/>
+              </w:rPr>
+            </w:pPr>
+            <w:r>
+              <w:rPr>
+                <w:rFonts w:ascii="微软雅黑" w:eastAsia="微软雅黑" w:hAnsi="微软雅黑" w:hint="eastAsia"/>
               </w:rPr>
               <w:t>第二个项目因为团队需要，我能够参与到整个开发环节，从需求分析，设计定稿，前、后端同步开发，性能测试，使我熟悉了如何进行团队开发。</w:t>
             </w:r>
@@ -3265,8 +2615,8 @@
         </w:trPr>
         <w:tc>
           <w:tcPr>
-            <w:tcW w:w="9606" w:type="dxa"/>
-            <w:gridSpan w:val="11"/>
+            <w:tcW w:w="10031" w:type="dxa"/>
+            <w:gridSpan w:val="9"/>
             <w:tcBorders>
               <w:top w:val="single" w:sz="4" w:space="0" w:color="auto"/>
               <w:left w:val="single" w:sz="4" w:space="0" w:color="auto"/>
@@ -3276,279 +2626,166 @@
           </w:tcPr>
           <w:p>
             <w:pPr>
-              <w:spacing w:beforeLines="50" w:before="156"/>
-              <w:rPr>
+              <w:spacing w:beforeLines="50" w:before="156" w:line="400" w:lineRule="exact"/>
+              <w:rPr>
+                <w:rFonts w:ascii="微软雅黑" w:eastAsia="微软雅黑" w:hAnsi="微软雅黑"/>
                 <w:b/>
                 <w:bCs/>
               </w:rPr>
             </w:pPr>
             <w:r>
               <w:rPr>
+                <w:rFonts w:ascii="微软雅黑" w:eastAsia="微软雅黑" w:hAnsi="微软雅黑" w:hint="eastAsia"/>
+                <w:b/>
+                <w:bCs/>
+              </w:rPr>
+              <w:t xml:space="preserve">2016/06 </w:t>
+            </w:r>
+            <w:r>
+              <w:rPr>
+                <w:rFonts w:ascii="微软雅黑" w:eastAsia="微软雅黑" w:hAnsi="微软雅黑"/>
+                <w:b/>
+                <w:bCs/>
+              </w:rPr>
+              <w:t>–</w:t>
+            </w:r>
+            <w:r>
+              <w:rPr>
+                <w:rFonts w:ascii="微软雅黑" w:eastAsia="微软雅黑" w:hAnsi="微软雅黑" w:hint="eastAsia"/>
+                <w:b/>
+                <w:bCs/>
+              </w:rPr>
+              <w:t xml:space="preserve"> 2016/7：深圳康宏移民咨询有限公司 </w:t>
+            </w:r>
+            <w:proofErr w:type="gramStart"/>
+            <w:r>
+              <w:rPr>
+                <w:rFonts w:ascii="微软雅黑" w:eastAsia="微软雅黑" w:hAnsi="微软雅黑" w:hint="eastAsia"/>
+                <w:b/>
+                <w:bCs/>
+              </w:rPr>
+              <w:t>丨</w:t>
+            </w:r>
+            <w:proofErr w:type="gramEnd"/>
+            <w:r>
+              <w:rPr>
+                <w:rFonts w:ascii="微软雅黑" w:eastAsia="微软雅黑" w:hAnsi="微软雅黑" w:hint="eastAsia"/>
+                <w:b/>
+                <w:bCs/>
+              </w:rPr>
+              <w:t>网络部</w:t>
+            </w:r>
+            <w:proofErr w:type="gramStart"/>
+            <w:r>
+              <w:rPr>
+                <w:rFonts w:ascii="微软雅黑" w:eastAsia="微软雅黑" w:hAnsi="微软雅黑" w:hint="eastAsia"/>
+                <w:b/>
+                <w:bCs/>
+              </w:rPr>
+              <w:t>丨</w:t>
+            </w:r>
+            <w:proofErr w:type="gramEnd"/>
+            <w:r>
+              <w:rPr>
+                <w:rFonts w:ascii="微软雅黑" w:eastAsia="微软雅黑" w:hAnsi="微软雅黑" w:hint="eastAsia"/>
+                <w:b/>
+                <w:bCs/>
+              </w:rPr>
+              <w:t>前端程序员</w:t>
+            </w:r>
+          </w:p>
+          <w:p>
+            <w:pPr>
+              <w:pStyle w:val="7"/>
+              <w:framePr w:hSpace="0" w:wrap="auto" w:vAnchor="margin" w:hAnchor="text" w:xAlign="left" w:yAlign="inline"/>
+            </w:pPr>
+            <w:r>
+              <w:rPr>
                 <w:rFonts w:hint="eastAsia"/>
-                <w:b/>
-                <w:bCs/>
-              </w:rPr>
-              <w:lastRenderedPageBreak/>
-              <w:t xml:space="preserve">2016/06 </w:t>
-            </w:r>
-            <w:r>
-              <w:rPr>
-                <w:b/>
-                <w:bCs/>
-              </w:rPr>
-              <w:t>–</w:t>
-            </w:r>
-            <w:r>
-              <w:rPr>
-                <w:rFonts w:hint="eastAsia"/>
-                <w:b/>
-                <w:bCs/>
-              </w:rPr>
-              <w:t xml:space="preserve"> 2016/7</w:t>
-            </w:r>
-            <w:r>
-              <w:rPr>
-                <w:rFonts w:hint="eastAsia"/>
-                <w:b/>
-                <w:bCs/>
-              </w:rPr>
-              <w:t>：深圳康宏移民咨询有限公司</w:t>
-            </w:r>
-            <w:r>
-              <w:rPr>
-                <w:rFonts w:hint="eastAsia"/>
-                <w:b/>
-                <w:bCs/>
-              </w:rPr>
-              <w:t xml:space="preserve"> </w:t>
+              </w:rPr>
+              <w:t>康宏移民项目</w:t>
+            </w:r>
+          </w:p>
+          <w:p>
+            <w:pPr>
+              <w:spacing w:line="400" w:lineRule="exact"/>
+              <w:rPr>
+                <w:rFonts w:ascii="微软雅黑" w:eastAsia="微软雅黑" w:hAnsi="微软雅黑"/>
+              </w:rPr>
+            </w:pPr>
+            <w:r>
+              <w:rPr>
+                <w:rFonts w:ascii="微软雅黑" w:eastAsia="微软雅黑" w:hAnsi="微软雅黑" w:hint="eastAsia"/>
+              </w:rPr>
+              <w:t>康宏移民PC网站项目是公司的手机网站项目之一，该项目由技术小组推定实施，用时近一个月。在整个项目中我负责“移民”模块，由设计师手中拿到设计稿，进行初步的布局和切片，然后开始前端开发，最后在测试服务器上测试兼容性。</w:t>
+            </w:r>
+          </w:p>
+          <w:p>
+            <w:pPr>
+              <w:spacing w:line="400" w:lineRule="exact"/>
+              <w:rPr>
+                <w:rFonts w:ascii="微软雅黑" w:eastAsia="微软雅黑" w:hAnsi="微软雅黑"/>
+              </w:rPr>
+            </w:pPr>
+            <w:r>
+              <w:rPr>
+                <w:rFonts w:ascii="微软雅黑" w:eastAsia="微软雅黑" w:hAnsi="微软雅黑" w:hint="eastAsia"/>
+              </w:rPr>
+              <w:t>项目具体内容：顶部是nav和底部的address在四个主页共享，由首页通过链接到另外三个功能外页，首页引用js插件实现</w:t>
             </w:r>
             <w:proofErr w:type="gramStart"/>
             <w:r>
               <w:rPr>
-                <w:rFonts w:hint="eastAsia"/>
-                <w:b/>
-                <w:bCs/>
-              </w:rPr>
-              <w:t>丨</w:t>
+                <w:rFonts w:ascii="微软雅黑" w:eastAsia="微软雅黑" w:hAnsi="微软雅黑" w:hint="eastAsia"/>
+              </w:rPr>
+              <w:t>轮播图效果</w:t>
             </w:r>
             <w:proofErr w:type="gramEnd"/>
             <w:r>
               <w:rPr>
-                <w:rFonts w:hint="eastAsia"/>
-                <w:b/>
-                <w:bCs/>
-              </w:rPr>
-              <w:t>网络部</w:t>
+                <w:rFonts w:ascii="微软雅黑" w:eastAsia="微软雅黑" w:hAnsi="微软雅黑" w:hint="eastAsia"/>
+              </w:rPr>
+              <w:t>和引入介绍视频；其他</w:t>
             </w:r>
             <w:proofErr w:type="gramStart"/>
             <w:r>
               <w:rPr>
-                <w:rFonts w:hint="eastAsia"/>
-                <w:b/>
-                <w:bCs/>
-              </w:rPr>
-              <w:t>丨</w:t>
+                <w:rFonts w:ascii="微软雅黑" w:eastAsia="微软雅黑" w:hAnsi="微软雅黑" w:hint="eastAsia"/>
+              </w:rPr>
+              <w:t>外页分别</w:t>
             </w:r>
             <w:proofErr w:type="gramEnd"/>
             <w:r>
               <w:rPr>
-                <w:rFonts w:hint="eastAsia"/>
-                <w:b/>
-                <w:bCs/>
-              </w:rPr>
-              <w:t>前端程序员</w:t>
-            </w:r>
-          </w:p>
-          <w:p>
-            <w:pPr>
-              <w:spacing w:beforeLines="50" w:before="156"/>
-              <w:rPr>
-                <w:b/>
-                <w:bCs/>
-              </w:rPr>
-            </w:pPr>
-            <w:r>
-              <w:rPr>
-                <w:rFonts w:hint="eastAsia"/>
-                <w:b/>
-                <w:bCs/>
-              </w:rPr>
-              <w:t>康宏移民项目</w:t>
-            </w:r>
-          </w:p>
-          <w:p>
-            <w:pPr>
-              <w:spacing w:beforeLines="50" w:before="156" w:line="276" w:lineRule="auto"/>
-            </w:pPr>
-            <w:r>
-              <w:rPr>
-                <w:rFonts w:hint="eastAsia"/>
-              </w:rPr>
-              <w:t>康宏移民</w:t>
-            </w:r>
-            <w:r>
-              <w:rPr>
-                <w:rFonts w:hint="eastAsia"/>
-              </w:rPr>
-              <w:t>PC</w:t>
-            </w:r>
-            <w:r>
-              <w:rPr>
-                <w:rFonts w:hint="eastAsia"/>
-              </w:rPr>
-              <w:t>网站项目是公司的手机网站项目之一，该项目由技术小组推定实施，用时近一个月。在整个项目中我负责“移民”模块，由设计师手中拿到设计稿，进行初步的布局和切片，然后开始前端开发，最后在测试服务器上测试兼容性。</w:t>
-            </w:r>
-          </w:p>
-          <w:p>
-            <w:pPr>
-              <w:spacing w:beforeLines="50" w:before="156" w:line="276" w:lineRule="auto"/>
-            </w:pPr>
-            <w:r>
-              <w:rPr>
-                <w:rFonts w:hint="eastAsia"/>
-              </w:rPr>
-              <w:t>项目具体内容：顶部是</w:t>
-            </w:r>
-            <w:proofErr w:type="spellStart"/>
-            <w:r>
-              <w:rPr>
-                <w:rFonts w:hint="eastAsia"/>
-              </w:rPr>
-              <w:t>nav</w:t>
-            </w:r>
-            <w:proofErr w:type="spellEnd"/>
-            <w:r>
-              <w:rPr>
-                <w:rFonts w:hint="eastAsia"/>
-              </w:rPr>
-              <w:t>和底部的</w:t>
-            </w:r>
-            <w:r>
-              <w:rPr>
-                <w:rFonts w:hint="eastAsia"/>
-              </w:rPr>
-              <w:t>address</w:t>
-            </w:r>
-            <w:r>
-              <w:rPr>
-                <w:rFonts w:hint="eastAsia"/>
-              </w:rPr>
-              <w:t>在四个主页共享，由首页通过链接到另外三个功能外页，首页引用</w:t>
-            </w:r>
-            <w:proofErr w:type="spellStart"/>
-            <w:r>
-              <w:rPr>
-                <w:rFonts w:hint="eastAsia"/>
-              </w:rPr>
-              <w:t>js</w:t>
-            </w:r>
-            <w:proofErr w:type="spellEnd"/>
-            <w:r>
-              <w:rPr>
-                <w:rFonts w:hint="eastAsia"/>
-              </w:rPr>
-              <w:t>插件实现</w:t>
+                <w:rFonts w:ascii="微软雅黑" w:eastAsia="微软雅黑" w:hAnsi="微软雅黑" w:hint="eastAsia"/>
+              </w:rPr>
+              <w:t>有通过&lt;table&gt;标签设计的表格导向不同区域及国家的详情页；通过&lt;form&gt;表单设计的一个调查问卷及留言板，可以与后台实现简单数据交互；通过css绘制的背景装饰的公众号文章，最后通过adapt.js插件实现响应式布局。</w:t>
+            </w:r>
+          </w:p>
+          <w:p>
+            <w:pPr>
+              <w:spacing w:line="400" w:lineRule="exact"/>
+              <w:rPr>
+                <w:rFonts w:ascii="微软雅黑 Light" w:eastAsia="微软雅黑 Light" w:hAnsi="微软雅黑 Light"/>
+              </w:rPr>
+            </w:pPr>
+            <w:r>
+              <w:rPr>
+                <w:rFonts w:ascii="微软雅黑" w:eastAsia="微软雅黑" w:hAnsi="微软雅黑" w:hint="eastAsia"/>
+              </w:rPr>
+              <w:t>整体而言，</w:t>
             </w:r>
             <w:proofErr w:type="gramStart"/>
             <w:r>
               <w:rPr>
-                <w:rFonts w:hint="eastAsia"/>
-              </w:rPr>
-              <w:t>轮播图效果</w:t>
+                <w:rFonts w:ascii="微软雅黑" w:eastAsia="微软雅黑" w:hAnsi="微软雅黑" w:hint="eastAsia"/>
+              </w:rPr>
+              <w:t>该虽然</w:t>
             </w:r>
             <w:proofErr w:type="gramEnd"/>
             <w:r>
               <w:rPr>
-                <w:rFonts w:hint="eastAsia"/>
-              </w:rPr>
-              <w:t>和引入介绍视频；其他</w:t>
-            </w:r>
-            <w:proofErr w:type="gramStart"/>
-            <w:r>
-              <w:rPr>
-                <w:rFonts w:hint="eastAsia"/>
-              </w:rPr>
-              <w:t>外页分别</w:t>
-            </w:r>
-            <w:proofErr w:type="gramEnd"/>
-            <w:r>
-              <w:rPr>
-                <w:rFonts w:hint="eastAsia"/>
-              </w:rPr>
-              <w:t>有通过</w:t>
-            </w:r>
-            <w:r>
-              <w:rPr>
-                <w:rFonts w:hint="eastAsia"/>
-              </w:rPr>
-              <w:t>&lt;table&gt;</w:t>
-            </w:r>
-            <w:r>
-              <w:rPr>
-                <w:rFonts w:hint="eastAsia"/>
-              </w:rPr>
-              <w:t>标签设计的表格导向不同区域及国家的详情页；通过</w:t>
-            </w:r>
-            <w:r>
-              <w:rPr>
-                <w:rFonts w:hint="eastAsia"/>
-              </w:rPr>
-              <w:t>&lt;form&gt;</w:t>
-            </w:r>
-            <w:r>
-              <w:rPr>
-                <w:rFonts w:hint="eastAsia"/>
-              </w:rPr>
-              <w:t>表单设计的一个调查问卷及留言板，可以与后台实现简单数据交互；通过</w:t>
-            </w:r>
-            <w:proofErr w:type="spellStart"/>
-            <w:r>
-              <w:rPr>
-                <w:rFonts w:hint="eastAsia"/>
-              </w:rPr>
-              <w:t>css</w:t>
-            </w:r>
-            <w:proofErr w:type="spellEnd"/>
-            <w:r>
-              <w:rPr>
-                <w:rFonts w:hint="eastAsia"/>
-              </w:rPr>
-              <w:t>绘制的背景装饰的公众号文章，最后通过</w:t>
-            </w:r>
-            <w:r>
-              <w:rPr>
-                <w:rFonts w:hint="eastAsia"/>
-              </w:rPr>
-              <w:t>adapt.js</w:t>
-            </w:r>
-            <w:r>
-              <w:rPr>
-                <w:rFonts w:hint="eastAsia"/>
-              </w:rPr>
-              <w:t>插件实现响应式布局。</w:t>
-            </w:r>
-          </w:p>
-          <w:p>
-            <w:pPr>
-              <w:spacing w:beforeLines="50" w:before="156" w:line="276" w:lineRule="auto"/>
-            </w:pPr>
-            <w:r>
-              <w:rPr>
-                <w:rFonts w:hint="eastAsia"/>
-              </w:rPr>
-              <w:t>整体而言，</w:t>
-            </w:r>
-            <w:proofErr w:type="gramStart"/>
-            <w:r>
-              <w:rPr>
-                <w:rFonts w:hint="eastAsia"/>
-              </w:rPr>
-              <w:t>该虽然</w:t>
-            </w:r>
-            <w:proofErr w:type="gramEnd"/>
-            <w:r>
-              <w:rPr>
-                <w:rFonts w:hint="eastAsia"/>
+                <w:rFonts w:ascii="微软雅黑" w:eastAsia="微软雅黑" w:hAnsi="微软雅黑" w:hint="eastAsia"/>
               </w:rPr>
               <w:t>项目比较简单，但在其中摸索和培养的兴趣很可贵。</w:t>
             </w:r>
@@ -3561,8 +2798,8 @@
         </w:trPr>
         <w:tc>
           <w:tcPr>
-            <w:tcW w:w="9606" w:type="dxa"/>
-            <w:gridSpan w:val="11"/>
+            <w:tcW w:w="10031" w:type="dxa"/>
+            <w:gridSpan w:val="9"/>
             <w:tcBorders>
               <w:top w:val="single" w:sz="4" w:space="0" w:color="auto"/>
               <w:left w:val="single" w:sz="4" w:space="0" w:color="auto"/>
@@ -3576,15 +2813,15 @@
               <w:tabs>
                 <w:tab w:val="left" w:pos="1980"/>
               </w:tabs>
-              <w:spacing w:beforeLines="15" w:before="46" w:afterLines="15" w:after="46" w:line="360" w:lineRule="auto"/>
-              <w:rPr>
-                <w:rFonts w:ascii="幼圆" w:eastAsia="幼圆" w:hAnsi="宋体"/>
-                <w:szCs w:val="21"/>
-              </w:rPr>
-            </w:pPr>
-            <w:r>
-              <w:rPr>
-                <w:rFonts w:ascii="幼圆" w:eastAsia="幼圆" w:hAnsi="宋体" w:hint="eastAsia"/>
+              <w:spacing w:beforeLines="15" w:before="46" w:afterLines="15" w:after="46" w:line="400" w:lineRule="exact"/>
+              <w:rPr>
+                <w:rFonts w:ascii="微软雅黑 Light" w:eastAsia="微软雅黑 Light" w:hAnsi="微软雅黑 Light"/>
+                <w:szCs w:val="21"/>
+              </w:rPr>
+            </w:pPr>
+            <w:r>
+              <w:rPr>
+                <w:rFonts w:ascii="微软雅黑 Light" w:eastAsia="微软雅黑 Light" w:hAnsi="微软雅黑 Light" w:hint="eastAsia"/>
                 <w:b/>
                 <w:sz w:val="24"/>
               </w:rPr>
@@ -3592,14 +2829,14 @@
             </w:r>
             <w:r>
               <w:rPr>
-                <w:rFonts w:ascii="幼圆" w:eastAsia="幼圆" w:hAnsi="宋体" w:hint="eastAsia"/>
+                <w:rFonts w:ascii="微软雅黑 Light" w:eastAsia="微软雅黑 Light" w:hAnsi="微软雅黑 Light" w:hint="eastAsia"/>
                 <w:szCs w:val="21"/>
               </w:rPr>
               <w:t xml:space="preserve"> </w:t>
             </w:r>
             <w:r>
               <w:rPr>
-                <w:rFonts w:ascii="幼圆" w:eastAsia="幼圆" w:hAnsi="宋体"/>
+                <w:rFonts w:ascii="微软雅黑 Light" w:eastAsia="微软雅黑 Light" w:hAnsi="微软雅黑 Light"/>
                 <w:szCs w:val="21"/>
               </w:rPr>
               <w:tab/>
@@ -3613,8 +2850,8 @@
         </w:trPr>
         <w:tc>
           <w:tcPr>
-            <w:tcW w:w="9606" w:type="dxa"/>
-            <w:gridSpan w:val="11"/>
+            <w:tcW w:w="10031" w:type="dxa"/>
+            <w:gridSpan w:val="9"/>
             <w:tcBorders>
               <w:top w:val="single" w:sz="4" w:space="0" w:color="auto"/>
               <w:left w:val="single" w:sz="4" w:space="0" w:color="auto"/>
@@ -3628,16 +2865,16 @@
                 <w:ilvl w:val="0"/>
                 <w:numId w:val="3"/>
               </w:numPr>
-              <w:spacing w:beforeLines="50" w:before="156" w:line="300" w:lineRule="exact"/>
+              <w:spacing w:beforeLines="50" w:before="156" w:line="400" w:lineRule="exact"/>
               <w:ind w:left="357" w:hanging="357"/>
               <w:rPr>
-                <w:rFonts w:ascii="宋体" w:hAnsi="宋体"/>
-                <w:szCs w:val="21"/>
-              </w:rPr>
-            </w:pPr>
-            <w:r>
-              <w:rPr>
-                <w:rFonts w:ascii="宋体" w:hAnsi="宋体" w:hint="eastAsia"/>
+                <w:rFonts w:ascii="微软雅黑 Light" w:eastAsia="微软雅黑 Light" w:hAnsi="微软雅黑 Light"/>
+                <w:szCs w:val="21"/>
+              </w:rPr>
+            </w:pPr>
+            <w:r>
+              <w:rPr>
+                <w:rFonts w:ascii="微软雅黑 Light" w:eastAsia="微软雅黑 Light" w:hAnsi="微软雅黑 Light" w:hint="eastAsia"/>
                 <w:szCs w:val="21"/>
               </w:rPr>
               <w:t>做事积极，善于团队合作；性格稳重，不失幽默创新；</w:t>
@@ -3650,19 +2887,40 @@
                 <w:ilvl w:val="0"/>
                 <w:numId w:val="3"/>
               </w:numPr>
-              <w:spacing w:beforeLines="15" w:before="46" w:afterLines="15" w:after="46" w:line="300" w:lineRule="exact"/>
+              <w:spacing w:beforeLines="15" w:before="46" w:afterLines="15" w:after="46" w:line="400" w:lineRule="exact"/>
               <w:ind w:firstLineChars="0"/>
               <w:rPr>
-                <w:rFonts w:ascii="宋体" w:hAnsi="宋体" w:hint="eastAsia"/>
-                <w:szCs w:val="21"/>
-              </w:rPr>
-            </w:pPr>
-            <w:r>
-              <w:rPr>
-                <w:rFonts w:ascii="宋体" w:hAnsi="宋体" w:hint="eastAsia"/>
-                <w:szCs w:val="21"/>
-              </w:rPr>
-              <w:t>对待前端开发具备极高热情和信仰，希望能进入一个团队进行沉淀自己；</w:t>
+                <w:rFonts w:ascii="微软雅黑 Light" w:eastAsia="微软雅黑 Light" w:hAnsi="微软雅黑 Light"/>
+                <w:szCs w:val="21"/>
+              </w:rPr>
+            </w:pPr>
+            <w:r>
+              <w:rPr>
+                <w:rFonts w:ascii="微软雅黑 Light" w:eastAsia="微软雅黑 Light" w:hAnsi="微软雅黑 Light" w:hint="eastAsia"/>
+                <w:szCs w:val="21"/>
+              </w:rPr>
+              <w:t>对待前端开发具备极高热情和信仰，希望能进入一个团队</w:t>
+            </w:r>
+            <w:r>
+              <w:rPr>
+                <w:rFonts w:ascii="微软雅黑 Light" w:eastAsia="微软雅黑 Light" w:hAnsi="微软雅黑 Light" w:hint="eastAsia"/>
+                <w:szCs w:val="21"/>
+              </w:rPr>
+              <w:t>沉淀</w:t>
+            </w:r>
+            <w:r>
+              <w:rPr>
+                <w:rFonts w:ascii="微软雅黑 Light" w:eastAsia="微软雅黑 Light" w:hAnsi="微软雅黑 Light" w:hint="eastAsia"/>
+                <w:szCs w:val="21"/>
+              </w:rPr>
+              <w:t>自己</w:t>
+            </w:r>
+            <w:r>
+              <w:rPr>
+                <w:rFonts w:ascii="微软雅黑 Light" w:eastAsia="微软雅黑 Light" w:hAnsi="微软雅黑 Light" w:hint="eastAsia"/>
+                <w:szCs w:val="21"/>
+              </w:rPr>
+              <w:t>；</w:t>
             </w:r>
           </w:p>
           <w:p>
@@ -3672,16 +2930,16 @@
                 <w:ilvl w:val="0"/>
                 <w:numId w:val="3"/>
               </w:numPr>
-              <w:spacing w:beforeLines="15" w:before="46" w:afterLines="15" w:after="46" w:line="300" w:lineRule="exact"/>
+              <w:spacing w:beforeLines="15" w:before="46" w:afterLines="15" w:after="46" w:line="400" w:lineRule="exact"/>
               <w:ind w:firstLineChars="0"/>
               <w:rPr>
-                <w:rFonts w:ascii="宋体" w:hAnsi="宋体"/>
-                <w:szCs w:val="21"/>
-              </w:rPr>
-            </w:pPr>
-            <w:r>
-              <w:rPr>
-                <w:rFonts w:ascii="宋体" w:hAnsi="宋体" w:hint="eastAsia"/>
+                <w:rFonts w:ascii="微软雅黑 Light" w:eastAsia="微软雅黑 Light" w:hAnsi="微软雅黑 Light"/>
+                <w:szCs w:val="21"/>
+              </w:rPr>
+            </w:pPr>
+            <w:r>
+              <w:rPr>
+                <w:rFonts w:ascii="微软雅黑 Light" w:eastAsia="微软雅黑 Light" w:hAnsi="微软雅黑 Light" w:hint="eastAsia"/>
                 <w:szCs w:val="21"/>
               </w:rPr>
               <w:t>具备探究精神，行走的“知其然，知其所以然”。</w:t>
@@ -3705,6 +2963,44 @@
     </w:sectPr>
   </w:body>
 </w:document>
+</file>
+
+<file path=word/endnotes.xml><?xml version="1.0" encoding="utf-8"?>
+<w:endnotes xmlns:wpc="http://schemas.microsoft.com/office/word/2010/wordprocessingCanvas" xmlns:mc="http://schemas.openxmlformats.org/markup-compatibility/2006" xmlns:o="urn:schemas-microsoft-com:office:office" xmlns:r="http://schemas.openxmlformats.org/officeDocument/2006/relationships" xmlns:m="http://schemas.openxmlformats.org/officeDocument/2006/math" xmlns:v="urn:schemas-microsoft-com:vml" xmlns:wp14="http://schemas.microsoft.com/office/word/2010/wordprocessingDrawing" xmlns:wp="http://schemas.openxmlformats.org/drawingml/2006/wordprocessingDrawing" xmlns:w10="urn:schemas-microsoft-com:office:word" xmlns:w="http://schemas.openxmlformats.org/wordprocessingml/2006/main" xmlns:w14="http://schemas.microsoft.com/office/word/2010/wordml" xmlns:wpg="http://schemas.microsoft.com/office/word/2010/wordprocessingGroup" xmlns:wpi="http://schemas.microsoft.com/office/word/2010/wordprocessingInk" xmlns:wne="http://schemas.microsoft.com/office/word/2006/wordml" xmlns:wps="http://schemas.microsoft.com/office/word/2010/wordprocessingShape" mc:Ignorable="w14 wp14">
+  <w:endnote w:type="separator" w:id="-1">
+    <w:p>
+      <w:r>
+        <w:separator/>
+      </w:r>
+    </w:p>
+  </w:endnote>
+  <w:endnote w:type="continuationSeparator" w:id="0">
+    <w:p>
+      <w:r>
+        <w:continuationSeparator/>
+      </w:r>
+    </w:p>
+  </w:endnote>
+</w:endnotes>
+</file>
+
+<file path=word/footnotes.xml><?xml version="1.0" encoding="utf-8"?>
+<w:footnotes xmlns:wpc="http://schemas.microsoft.com/office/word/2010/wordprocessingCanvas" xmlns:mc="http://schemas.openxmlformats.org/markup-compatibility/2006" xmlns:o="urn:schemas-microsoft-com:office:office" xmlns:r="http://schemas.openxmlformats.org/officeDocument/2006/relationships" xmlns:m="http://schemas.openxmlformats.org/officeDocument/2006/math" xmlns:v="urn:schemas-microsoft-com:vml" xmlns:wp14="http://schemas.microsoft.com/office/word/2010/wordprocessingDrawing" xmlns:wp="http://schemas.openxmlformats.org/drawingml/2006/wordprocessingDrawing" xmlns:w10="urn:schemas-microsoft-com:office:word" xmlns:w="http://schemas.openxmlformats.org/wordprocessingml/2006/main" xmlns:w14="http://schemas.microsoft.com/office/word/2010/wordml" xmlns:wpg="http://schemas.microsoft.com/office/word/2010/wordprocessingGroup" xmlns:wpi="http://schemas.microsoft.com/office/word/2010/wordprocessingInk" xmlns:wne="http://schemas.microsoft.com/office/word/2006/wordml" xmlns:wps="http://schemas.microsoft.com/office/word/2010/wordprocessingShape" mc:Ignorable="w14 wp14">
+  <w:footnote w:type="separator" w:id="-1">
+    <w:p>
+      <w:r>
+        <w:separator/>
+      </w:r>
+    </w:p>
+  </w:footnote>
+  <w:footnote w:type="continuationSeparator" w:id="0">
+    <w:p>
+      <w:r>
+        <w:continuationSeparator/>
+      </w:r>
+    </w:p>
+  </w:footnote>
+</w:footnotes>
 </file>
 
 <file path=word/numbering.xml><?xml version="1.0" encoding="utf-8"?>
@@ -4413,6 +3709,27 @@
       <w:szCs w:val="15"/>
     </w:rPr>
   </w:style>
+  <w:style w:type="paragraph" w:styleId="7">
+    <w:name w:val="heading 7"/>
+    <w:basedOn w:val="a"/>
+    <w:next w:val="a"/>
+    <w:link w:val="7Char"/>
+    <w:unhideWhenUsed/>
+    <w:qFormat/>
+    <w:rsid w:val="00D75D95"/>
+    <w:pPr>
+      <w:framePr w:hSpace="180" w:wrap="around" w:vAnchor="page" w:hAnchor="margin" w:x="108" w:y="1201"/>
+      <w:spacing w:line="360" w:lineRule="auto"/>
+      <w:outlineLvl w:val="6"/>
+    </w:pPr>
+    <w:rPr>
+      <w:rFonts w:ascii="微软雅黑" w:eastAsia="微软雅黑" w:hAnsi="微软雅黑"/>
+      <w:b/>
+      <w:bCs/>
+      <w:sz w:val="24"/>
+      <w:szCs w:val="24"/>
+    </w:rPr>
+  </w:style>
   <w:style w:type="character" w:default="1" w:styleId="a0">
     <w:name w:val="Default Paragraph Font"/>
     <w:uiPriority w:val="1"/>
@@ -4606,6 +3923,20 @@
       <w:szCs w:val="15"/>
     </w:rPr>
   </w:style>
+  <w:style w:type="character" w:customStyle="1" w:styleId="7Char">
+    <w:name w:val="标题 7 Char"/>
+    <w:basedOn w:val="a0"/>
+    <w:link w:val="7"/>
+    <w:rsid w:val="00D75D95"/>
+    <w:rPr>
+      <w:rFonts w:ascii="微软雅黑" w:eastAsia="微软雅黑" w:hAnsi="微软雅黑"/>
+      <w:b/>
+      <w:bCs/>
+      <w:kern w:val="2"/>
+      <w:sz w:val="24"/>
+      <w:szCs w:val="24"/>
+    </w:rPr>
+  </w:style>
 </w:styles>
 </file>
 
@@ -4792,6 +4123,27 @@
       <w:kern w:val="0"/>
       <w:sz w:val="15"/>
       <w:szCs w:val="15"/>
+    </w:rPr>
+  </w:style>
+  <w:style w:type="paragraph" w:styleId="7">
+    <w:name w:val="heading 7"/>
+    <w:basedOn w:val="a"/>
+    <w:next w:val="a"/>
+    <w:link w:val="7Char"/>
+    <w:unhideWhenUsed/>
+    <w:qFormat/>
+    <w:rsid w:val="00D75D95"/>
+    <w:pPr>
+      <w:framePr w:hSpace="180" w:wrap="around" w:vAnchor="page" w:hAnchor="margin" w:x="108" w:y="1201"/>
+      <w:spacing w:line="360" w:lineRule="auto"/>
+      <w:outlineLvl w:val="6"/>
+    </w:pPr>
+    <w:rPr>
+      <w:rFonts w:ascii="微软雅黑" w:eastAsia="微软雅黑" w:hAnsi="微软雅黑"/>
+      <w:b/>
+      <w:bCs/>
+      <w:sz w:val="24"/>
+      <w:szCs w:val="24"/>
     </w:rPr>
   </w:style>
   <w:style w:type="character" w:default="1" w:styleId="a0">
@@ -4985,6 +4337,20 @@
       <w:bCs/>
       <w:sz w:val="15"/>
       <w:szCs w:val="15"/>
+    </w:rPr>
+  </w:style>
+  <w:style w:type="character" w:customStyle="1" w:styleId="7Char">
+    <w:name w:val="标题 7 Char"/>
+    <w:basedOn w:val="a0"/>
+    <w:link w:val="7"/>
+    <w:rsid w:val="00D75D95"/>
+    <w:rPr>
+      <w:rFonts w:ascii="微软雅黑" w:eastAsia="微软雅黑" w:hAnsi="微软雅黑"/>
+      <w:b/>
+      <w:bCs/>
+      <w:kern w:val="2"/>
+      <w:sz w:val="24"/>
+      <w:szCs w:val="24"/>
     </w:rPr>
   </w:style>
 </w:styles>
@@ -5296,7 +4662,7 @@
 </file>
 
 <file path=customXml/itemProps2.xml><?xml version="1.0" encoding="utf-8"?>
-<ds:datastoreItem xmlns:ds="http://schemas.openxmlformats.org/officeDocument/2006/customXml" ds:itemID="{CDD61258-4889-4726-A4B0-F8C4DAF0F691}">
+<ds:datastoreItem xmlns:ds="http://schemas.openxmlformats.org/officeDocument/2006/customXml" ds:itemID="{587F5D33-D3E5-4D0F-B535-455B2562D9D3}">
   <ds:schemaRefs>
     <ds:schemaRef ds:uri="http://schemas.openxmlformats.org/officeDocument/2006/bibliography"/>
   </ds:schemaRefs>

--- a/Klaus/2017.8.4 简历（前端开发工程师 ）.docx
+++ b/Klaus/2017.8.4 简历（前端开发工程师 ）.docx
@@ -5,7 +5,7 @@
     <w:tbl>
       <w:tblPr>
         <w:tblpPr w:leftFromText="180" w:rightFromText="180" w:vertAnchor="page" w:horzAnchor="margin" w:tblpX="108" w:tblpY="1201"/>
-        <w:tblW w:w="10031" w:type="dxa"/>
+        <w:tblW w:w="9606" w:type="dxa"/>
         <w:tblBorders>
           <w:top w:val="single" w:sz="4" w:space="0" w:color="auto"/>
           <w:left w:val="single" w:sz="4" w:space="0" w:color="auto"/>
@@ -19,14 +19,16 @@
       </w:tblPr>
       <w:tblGrid>
         <w:gridCol w:w="567"/>
-        <w:gridCol w:w="669"/>
-        <w:gridCol w:w="141"/>
-        <w:gridCol w:w="600"/>
-        <w:gridCol w:w="1959"/>
-        <w:gridCol w:w="1531"/>
-        <w:gridCol w:w="28"/>
-        <w:gridCol w:w="2551"/>
-        <w:gridCol w:w="1985"/>
+        <w:gridCol w:w="675"/>
+        <w:gridCol w:w="284"/>
+        <w:gridCol w:w="316"/>
+        <w:gridCol w:w="1907"/>
+        <w:gridCol w:w="250"/>
+        <w:gridCol w:w="986"/>
+        <w:gridCol w:w="227"/>
+        <w:gridCol w:w="283"/>
+        <w:gridCol w:w="2268"/>
+        <w:gridCol w:w="1843"/>
       </w:tblGrid>
       <w:tr>
         <w:trPr>
@@ -45,7 +47,7 @@
           </w:tcPr>
           <w:p>
             <w:pPr>
-              <w:spacing w:beforeLines="5" w:before="15" w:afterLines="5" w:after="15" w:line="276" w:lineRule="auto"/>
+              <w:spacing w:beforeLines="5" w:before="15" w:afterLines="5" w:after="15"/>
               <w:jc w:val="center"/>
               <w:rPr>
                 <w:rFonts w:ascii="幼圆" w:eastAsia="幼圆" w:hAnsi="宋体"/>
@@ -56,7 +58,7 @@
           </w:p>
           <w:p>
             <w:pPr>
-              <w:spacing w:beforeLines="5" w:before="15" w:afterLines="5" w:after="15" w:line="276" w:lineRule="auto"/>
+              <w:spacing w:beforeLines="5" w:before="15" w:afterLines="5" w:after="15"/>
               <w:jc w:val="center"/>
               <w:rPr>
                 <w:rFonts w:ascii="宋体" w:hAnsi="宋体"/>
@@ -75,7 +77,7 @@
         </w:tc>
         <w:tc>
           <w:tcPr>
-            <w:tcW w:w="1410" w:type="dxa"/>
+            <w:tcW w:w="1275" w:type="dxa"/>
             <w:gridSpan w:val="3"/>
             <w:tcBorders>
               <w:top w:val="single" w:sz="4" w:space="0" w:color="auto"/>
@@ -90,13 +92,13 @@
               <w:spacing w:beforeLines="5" w:before="15" w:afterLines="5" w:after="15"/>
               <w:jc w:val="center"/>
               <w:rPr>
-                <w:rFonts w:ascii="微软雅黑 Light" w:eastAsia="微软雅黑 Light" w:hAnsi="微软雅黑 Light"/>
-                <w:szCs w:val="21"/>
-              </w:rPr>
-            </w:pPr>
-            <w:r>
-              <w:rPr>
-                <w:rFonts w:ascii="微软雅黑 Light" w:eastAsia="微软雅黑 Light" w:hAnsi="微软雅黑 Light" w:hint="eastAsia"/>
+                <w:rFonts w:ascii="宋体" w:hAnsi="宋体"/>
+                <w:szCs w:val="21"/>
+              </w:rPr>
+            </w:pPr>
+            <w:r>
+              <w:rPr>
+                <w:rFonts w:ascii="宋体" w:hAnsi="宋体" w:hint="eastAsia"/>
                 <w:szCs w:val="21"/>
               </w:rPr>
               <w:t>姓    名</w:t>
@@ -105,7 +107,7 @@
         </w:tc>
         <w:tc>
           <w:tcPr>
-            <w:tcW w:w="1959" w:type="dxa"/>
+            <w:tcW w:w="1907" w:type="dxa"/>
             <w:tcBorders>
               <w:top w:val="single" w:sz="4" w:space="0" w:color="auto"/>
               <w:left w:val="single" w:sz="4" w:space="0" w:color="auto"/>
@@ -119,14 +121,14 @@
               <w:spacing w:beforeLines="5" w:before="15" w:afterLines="5" w:after="15" w:line="0" w:lineRule="atLeast"/>
               <w:jc w:val="center"/>
               <w:rPr>
-                <w:rFonts w:ascii="微软雅黑 Light" w:eastAsia="微软雅黑 Light" w:hAnsi="微软雅黑 Light"/>
-                <w:b/>
-                <w:szCs w:val="21"/>
-              </w:rPr>
-            </w:pPr>
-            <w:r>
-              <w:rPr>
-                <w:rFonts w:ascii="微软雅黑 Light" w:eastAsia="微软雅黑 Light" w:hAnsi="微软雅黑 Light" w:hint="eastAsia"/>
+                <w:rFonts w:ascii="宋体" w:hAnsi="宋体"/>
+                <w:b/>
+                <w:szCs w:val="21"/>
+              </w:rPr>
+            </w:pPr>
+            <w:r>
+              <w:rPr>
+                <w:rFonts w:ascii="宋体" w:hAnsi="宋体" w:hint="eastAsia"/>
                 <w:b/>
                 <w:szCs w:val="21"/>
               </w:rPr>
@@ -136,8 +138,8 @@
         </w:tc>
         <w:tc>
           <w:tcPr>
-            <w:tcW w:w="1559" w:type="dxa"/>
-            <w:gridSpan w:val="2"/>
+            <w:tcW w:w="1746" w:type="dxa"/>
+            <w:gridSpan w:val="4"/>
             <w:tcBorders>
               <w:top w:val="single" w:sz="4" w:space="0" w:color="auto"/>
               <w:left w:val="single" w:sz="4" w:space="0" w:color="auto"/>
@@ -152,7 +154,7 @@
               <w:spacing w:beforeLines="5" w:before="15" w:afterLines="5" w:after="15" w:line="0" w:lineRule="atLeast"/>
               <w:jc w:val="left"/>
               <w:rPr>
-                <w:rFonts w:ascii="微软雅黑 Light" w:eastAsia="微软雅黑 Light" w:hAnsi="微软雅黑 Light"/>
+                <w:rFonts w:ascii="黑体" w:eastAsia="黑体" w:hAnsi="黑体"/>
                 <w:color w:val="FF0000"/>
                 <w:sz w:val="28"/>
                 <w:szCs w:val="28"/>
@@ -160,7 +162,7 @@
             </w:pPr>
             <w:r>
               <w:rPr>
-                <w:rFonts w:ascii="微软雅黑 Light" w:eastAsia="微软雅黑 Light" w:hAnsi="微软雅黑 Light" w:hint="eastAsia"/>
+                <w:rFonts w:ascii="宋体" w:hAnsi="宋体" w:hint="eastAsia"/>
                 <w:b/>
                 <w:sz w:val="28"/>
                 <w:szCs w:val="28"/>
@@ -171,7 +173,7 @@
         </w:tc>
         <w:tc>
           <w:tcPr>
-            <w:tcW w:w="2551" w:type="dxa"/>
+            <w:tcW w:w="2268" w:type="dxa"/>
             <w:tcBorders>
               <w:top w:val="single" w:sz="4" w:space="0" w:color="auto"/>
               <w:left w:val="single" w:sz="4" w:space="0" w:color="FFFFFF" w:themeColor="background1"/>
@@ -184,7 +186,7 @@
             <w:pPr>
               <w:spacing w:beforeLines="5" w:before="15" w:afterLines="5" w:after="15" w:line="0" w:lineRule="atLeast"/>
               <w:rPr>
-                <w:rFonts w:ascii="微软雅黑 Light" w:eastAsia="微软雅黑 Light" w:hAnsi="微软雅黑 Light"/>
+                <w:rFonts w:ascii="黑体" w:eastAsia="黑体" w:hAnsi="黑体"/>
                 <w:color w:val="FF0000"/>
                 <w:sz w:val="28"/>
                 <w:szCs w:val="28"/>
@@ -192,7 +194,7 @@
             </w:pPr>
             <w:r>
               <w:rPr>
-                <w:rFonts w:ascii="微软雅黑 Light" w:eastAsia="微软雅黑 Light" w:hAnsi="微软雅黑 Light" w:hint="eastAsia"/>
+                <w:rFonts w:ascii="黑体" w:eastAsia="黑体" w:hAnsi="黑体" w:hint="eastAsia"/>
                 <w:color w:val="FF0000"/>
                 <w:sz w:val="28"/>
                 <w:szCs w:val="28"/>
@@ -203,7 +205,7 @@
         </w:tc>
         <w:tc>
           <w:tcPr>
-            <w:tcW w:w="1985" w:type="dxa"/>
+            <w:tcW w:w="1843" w:type="dxa"/>
             <w:vMerge w:val="restart"/>
             <w:tcBorders>
               <w:top w:val="single" w:sz="4" w:space="0" w:color="auto"/>
@@ -211,12 +213,10 @@
               <w:bottom w:val="single" w:sz="4" w:space="0" w:color="auto"/>
               <w:right w:val="single" w:sz="4" w:space="0" w:color="auto"/>
             </w:tcBorders>
-            <w:vAlign w:val="center"/>
           </w:tcPr>
           <w:p>
             <w:pPr>
-              <w:spacing w:beforeLines="30" w:before="93" w:afterLines="30" w:after="93"/>
-              <w:jc w:val="center"/>
+              <w:spacing w:beforeLines="30" w:before="93" w:afterLines="30" w:after="93" w:line="0" w:lineRule="atLeast"/>
               <w:rPr>
                 <w:rFonts w:ascii="宋体" w:hAnsi="宋体"/>
                 <w:sz w:val="24"/>
@@ -229,8 +229,8 @@
                 <w:sz w:val="24"/>
               </w:rPr>
               <w:drawing>
-                <wp:inline distT="0" distB="0" distL="0" distR="0" wp14:anchorId="269600F1" wp14:editId="63AED7C5">
-                  <wp:extent cx="1019175" cy="1504950"/>
+                <wp:inline distT="0" distB="0" distL="0" distR="0" wp14:anchorId="4C61CB44" wp14:editId="5EBFD2FB">
+                  <wp:extent cx="1019175" cy="1428750"/>
                   <wp:effectExtent l="0" t="0" r="9525" b="0"/>
                   <wp:docPr id="5" name="图片 0" descr="照片.JPG"/>
                   <wp:cNvGraphicFramePr>
@@ -246,7 +246,7 @@
                           </pic:cNvPicPr>
                         </pic:nvPicPr>
                         <pic:blipFill>
-                          <a:blip r:embed="rId10" cstate="print"/>
+                          <a:blip r:embed="rId8" cstate="print"/>
                           <a:stretch>
                             <a:fillRect/>
                           </a:stretch>
@@ -254,7 +254,7 @@
                         <pic:spPr>
                           <a:xfrm>
                             <a:off x="0" y="0"/>
-                            <a:ext cx="1019175" cy="1504950"/>
+                            <a:ext cx="1019175" cy="1428750"/>
                           </a:xfrm>
                           <a:prstGeom prst="rect">
                             <a:avLst/>
@@ -275,7 +275,7 @@
       </w:tr>
       <w:tr>
         <w:trPr>
-          <w:trHeight w:val="612"/>
+          <w:trHeight w:val="554"/>
         </w:trPr>
         <w:tc>
           <w:tcPr>
@@ -300,7 +300,7 @@
         </w:tc>
         <w:tc>
           <w:tcPr>
-            <w:tcW w:w="1410" w:type="dxa"/>
+            <w:tcW w:w="1275" w:type="dxa"/>
             <w:gridSpan w:val="3"/>
             <w:tcBorders>
               <w:top w:val="single" w:sz="4" w:space="0" w:color="auto"/>
@@ -315,13 +315,13 @@
               <w:spacing w:beforeLines="5" w:before="15" w:afterLines="5" w:after="15" w:line="0" w:lineRule="atLeast"/>
               <w:jc w:val="center"/>
               <w:rPr>
-                <w:rFonts w:ascii="微软雅黑 Light" w:eastAsia="微软雅黑 Light" w:hAnsi="微软雅黑 Light"/>
-                <w:szCs w:val="21"/>
-              </w:rPr>
-            </w:pPr>
-            <w:r>
-              <w:rPr>
-                <w:rFonts w:ascii="微软雅黑 Light" w:eastAsia="微软雅黑 Light" w:hAnsi="微软雅黑 Light" w:hint="eastAsia"/>
+                <w:rFonts w:ascii="宋体" w:hAnsi="宋体"/>
+                <w:szCs w:val="21"/>
+              </w:rPr>
+            </w:pPr>
+            <w:r>
+              <w:rPr>
+                <w:rFonts w:ascii="宋体" w:hAnsi="宋体" w:hint="eastAsia"/>
                 <w:szCs w:val="21"/>
               </w:rPr>
               <w:t>性    别</w:t>
@@ -330,7 +330,7 @@
         </w:tc>
         <w:tc>
           <w:tcPr>
-            <w:tcW w:w="1959" w:type="dxa"/>
+            <w:tcW w:w="1907" w:type="dxa"/>
             <w:tcBorders>
               <w:top w:val="single" w:sz="4" w:space="0" w:color="auto"/>
               <w:left w:val="single" w:sz="4" w:space="0" w:color="auto"/>
@@ -344,14 +344,14 @@
               <w:spacing w:beforeLines="5" w:before="15" w:afterLines="5" w:after="15" w:line="0" w:lineRule="atLeast"/>
               <w:jc w:val="center"/>
               <w:rPr>
-                <w:rFonts w:ascii="微软雅黑 Light" w:eastAsia="微软雅黑 Light" w:hAnsi="微软雅黑 Light"/>
-                <w:b/>
-                <w:szCs w:val="21"/>
-              </w:rPr>
-            </w:pPr>
-            <w:r>
-              <w:rPr>
-                <w:rFonts w:ascii="微软雅黑 Light" w:eastAsia="微软雅黑 Light" w:hAnsi="微软雅黑 Light" w:hint="eastAsia"/>
+                <w:rFonts w:ascii="宋体" w:hAnsi="宋体"/>
+                <w:b/>
+                <w:szCs w:val="21"/>
+              </w:rPr>
+            </w:pPr>
+            <w:r>
+              <w:rPr>
+                <w:rFonts w:ascii="宋体" w:hAnsi="宋体" w:hint="eastAsia"/>
                 <w:b/>
                 <w:szCs w:val="21"/>
               </w:rPr>
@@ -361,8 +361,8 @@
         </w:tc>
         <w:tc>
           <w:tcPr>
-            <w:tcW w:w="1559" w:type="dxa"/>
-            <w:gridSpan w:val="2"/>
+            <w:tcW w:w="1746" w:type="dxa"/>
+            <w:gridSpan w:val="4"/>
             <w:tcBorders>
               <w:top w:val="single" w:sz="4" w:space="0" w:color="FFFFFF" w:themeColor="background1"/>
               <w:left w:val="single" w:sz="4" w:space="0" w:color="auto"/>
@@ -375,7 +375,7 @@
             <w:pPr>
               <w:spacing w:beforeLines="5" w:before="15" w:afterLines="5" w:after="15" w:line="0" w:lineRule="atLeast"/>
               <w:rPr>
-                <w:rFonts w:ascii="微软雅黑 Light" w:eastAsia="微软雅黑 Light" w:hAnsi="微软雅黑 Light"/>
+                <w:rFonts w:ascii="宋体" w:hAnsi="宋体"/>
                 <w:b/>
                 <w:sz w:val="28"/>
                 <w:szCs w:val="28"/>
@@ -383,7 +383,7 @@
             </w:pPr>
             <w:r>
               <w:rPr>
-                <w:rFonts w:ascii="微软雅黑 Light" w:eastAsia="微软雅黑 Light" w:hAnsi="微软雅黑 Light" w:hint="eastAsia"/>
+                <w:rFonts w:ascii="宋体" w:hAnsi="宋体" w:hint="eastAsia"/>
                 <w:b/>
                 <w:sz w:val="28"/>
                 <w:szCs w:val="28"/>
@@ -392,7 +392,7 @@
             </w:r>
             <w:r>
               <w:rPr>
-                <w:rFonts w:ascii="微软雅黑 Light" w:eastAsia="微软雅黑 Light" w:hAnsi="微软雅黑 Light" w:hint="eastAsia"/>
+                <w:rFonts w:ascii="宋体" w:hAnsi="宋体" w:hint="eastAsia"/>
                 <w:color w:val="FF0000"/>
                 <w:sz w:val="28"/>
                 <w:szCs w:val="28"/>
@@ -403,7 +403,7 @@
         </w:tc>
         <w:tc>
           <w:tcPr>
-            <w:tcW w:w="2551" w:type="dxa"/>
+            <w:tcW w:w="2268" w:type="dxa"/>
             <w:tcBorders>
               <w:top w:val="single" w:sz="4" w:space="0" w:color="FFFFFF" w:themeColor="background1"/>
               <w:left w:val="single" w:sz="4" w:space="0" w:color="FFFFFF" w:themeColor="background1"/>
@@ -416,34 +416,25 @@
             <w:pPr>
               <w:spacing w:beforeLines="5" w:before="15" w:afterLines="5" w:after="15" w:line="0" w:lineRule="atLeast"/>
               <w:rPr>
-                <w:rFonts w:ascii="微软雅黑 Light" w:eastAsia="微软雅黑 Light" w:hAnsi="微软雅黑 Light"/>
-                <w:b/>
-                <w:szCs w:val="21"/>
-              </w:rPr>
-            </w:pPr>
-            <w:r>
-              <w:rPr>
-                <w:rFonts w:ascii="微软雅黑 Light" w:eastAsia="微软雅黑 Light" w:hAnsi="微软雅黑 Light" w:hint="eastAsia"/>
+                <w:rFonts w:ascii="宋体" w:hAnsi="宋体"/>
+                <w:b/>
+                <w:szCs w:val="21"/>
+              </w:rPr>
+            </w:pPr>
+            <w:r>
+              <w:rPr>
+                <w:rFonts w:ascii="黑体" w:eastAsia="黑体" w:hAnsi="黑体" w:hint="eastAsia"/>
                 <w:color w:val="FF0000"/>
                 <w:sz w:val="28"/>
                 <w:szCs w:val="28"/>
               </w:rPr>
-              <w:t>2.5</w:t>
-            </w:r>
-            <w:r>
-              <w:rPr>
-                <w:rFonts w:ascii="微软雅黑 Light" w:eastAsia="微软雅黑 Light" w:hAnsi="微软雅黑 Light" w:hint="eastAsia"/>
-                <w:color w:val="FF0000"/>
-                <w:sz w:val="28"/>
-                <w:szCs w:val="28"/>
-              </w:rPr>
-              <w:t>年</w:t>
+              <w:t>一年</w:t>
             </w:r>
           </w:p>
         </w:tc>
         <w:tc>
           <w:tcPr>
-            <w:tcW w:w="1985" w:type="dxa"/>
+            <w:tcW w:w="1843" w:type="dxa"/>
             <w:vMerge/>
             <w:tcBorders>
               <w:top w:val="single" w:sz="4" w:space="0" w:color="auto"/>
@@ -468,7 +459,7 @@
       </w:tr>
       <w:tr>
         <w:trPr>
-          <w:trHeight w:val="463"/>
+          <w:trHeight w:val="548"/>
         </w:trPr>
         <w:tc>
           <w:tcPr>
@@ -493,7 +484,7 @@
         </w:tc>
         <w:tc>
           <w:tcPr>
-            <w:tcW w:w="1410" w:type="dxa"/>
+            <w:tcW w:w="1275" w:type="dxa"/>
             <w:gridSpan w:val="3"/>
             <w:tcBorders>
               <w:top w:val="single" w:sz="4" w:space="0" w:color="auto"/>
@@ -508,13 +499,13 @@
               <w:spacing w:beforeLines="5" w:before="15" w:afterLines="5" w:after="15"/>
               <w:jc w:val="center"/>
               <w:rPr>
-                <w:rFonts w:ascii="微软雅黑 Light" w:eastAsia="微软雅黑 Light" w:hAnsi="微软雅黑 Light"/>
-                <w:szCs w:val="21"/>
-              </w:rPr>
-            </w:pPr>
-            <w:r>
-              <w:rPr>
-                <w:rFonts w:ascii="微软雅黑 Light" w:eastAsia="微软雅黑 Light" w:hAnsi="微软雅黑 Light" w:hint="eastAsia"/>
+                <w:rFonts w:ascii="宋体" w:hAnsi="宋体"/>
+                <w:szCs w:val="21"/>
+              </w:rPr>
+            </w:pPr>
+            <w:r>
+              <w:rPr>
+                <w:rFonts w:ascii="宋体" w:hAnsi="宋体" w:hint="eastAsia"/>
                 <w:szCs w:val="21"/>
               </w:rPr>
               <w:t>出生年月</w:t>
@@ -523,7 +514,7 @@
         </w:tc>
         <w:tc>
           <w:tcPr>
-            <w:tcW w:w="1959" w:type="dxa"/>
+            <w:tcW w:w="1907" w:type="dxa"/>
             <w:tcBorders>
               <w:top w:val="single" w:sz="4" w:space="0" w:color="auto"/>
               <w:left w:val="single" w:sz="4" w:space="0" w:color="auto"/>
@@ -537,14 +528,14 @@
               <w:spacing w:beforeLines="5" w:before="15" w:afterLines="5" w:after="15" w:line="0" w:lineRule="atLeast"/>
               <w:jc w:val="center"/>
               <w:rPr>
-                <w:rFonts w:ascii="微软雅黑 Light" w:eastAsia="微软雅黑 Light" w:hAnsi="微软雅黑 Light"/>
-                <w:b/>
-                <w:szCs w:val="21"/>
-              </w:rPr>
-            </w:pPr>
-            <w:r>
-              <w:rPr>
-                <w:rFonts w:ascii="微软雅黑 Light" w:eastAsia="微软雅黑 Light" w:hAnsi="微软雅黑 Light" w:hint="eastAsia"/>
+                <w:rFonts w:ascii="宋体" w:hAnsi="宋体"/>
+                <w:b/>
+                <w:szCs w:val="21"/>
+              </w:rPr>
+            </w:pPr>
+            <w:r>
+              <w:rPr>
+                <w:rFonts w:ascii="宋体" w:hAnsi="宋体" w:hint="eastAsia"/>
                 <w:b/>
                 <w:szCs w:val="21"/>
               </w:rPr>
@@ -554,36 +545,7 @@
         </w:tc>
         <w:tc>
           <w:tcPr>
-            <w:tcW w:w="1531" w:type="dxa"/>
-            <w:tcBorders>
-              <w:top w:val="single" w:sz="4" w:space="0" w:color="auto"/>
-              <w:left w:val="single" w:sz="4" w:space="0" w:color="auto"/>
-              <w:bottom w:val="single" w:sz="4" w:space="0" w:color="auto"/>
-              <w:right w:val="single" w:sz="4" w:space="0" w:color="auto"/>
-            </w:tcBorders>
-            <w:vAlign w:val="center"/>
-          </w:tcPr>
-          <w:p>
-            <w:pPr>
-              <w:spacing w:beforeLines="5" w:before="15" w:afterLines="5" w:after="15"/>
-              <w:jc w:val="center"/>
-              <w:rPr>
-                <w:rFonts w:ascii="微软雅黑 Light" w:eastAsia="微软雅黑 Light" w:hAnsi="微软雅黑 Light"/>
-                <w:szCs w:val="21"/>
-              </w:rPr>
-            </w:pPr>
-            <w:r>
-              <w:rPr>
-                <w:rFonts w:ascii="微软雅黑 Light" w:eastAsia="微软雅黑 Light" w:hAnsi="微软雅黑 Light" w:hint="eastAsia"/>
-                <w:szCs w:val="21"/>
-              </w:rPr>
-              <w:t>毕业院校</w:t>
-            </w:r>
-          </w:p>
-        </w:tc>
-        <w:tc>
-          <w:tcPr>
-            <w:tcW w:w="2579" w:type="dxa"/>
+            <w:tcW w:w="1236" w:type="dxa"/>
             <w:gridSpan w:val="2"/>
             <w:tcBorders>
               <w:top w:val="single" w:sz="4" w:space="0" w:color="auto"/>
@@ -595,27 +557,57 @@
           </w:tcPr>
           <w:p>
             <w:pPr>
-              <w:spacing w:beforeLines="5" w:before="15" w:afterLines="5" w:after="15" w:line="0" w:lineRule="atLeast"/>
+              <w:spacing w:beforeLines="5" w:before="15" w:afterLines="5" w:after="15"/>
               <w:jc w:val="center"/>
               <w:rPr>
-                <w:rFonts w:ascii="微软雅黑 Light" w:eastAsia="微软雅黑 Light" w:hAnsi="微软雅黑 Light"/>
-                <w:b/>
-                <w:szCs w:val="21"/>
-              </w:rPr>
-            </w:pPr>
-            <w:r>
-              <w:rPr>
-                <w:rFonts w:ascii="微软雅黑 Light" w:eastAsia="微软雅黑 Light" w:hAnsi="微软雅黑 Light" w:hint="eastAsia"/>
-                <w:b/>
-                <w:szCs w:val="21"/>
-              </w:rPr>
-              <w:t>广东石油化工学院</w:t>
+                <w:rFonts w:ascii="宋体" w:hAnsi="宋体"/>
+                <w:szCs w:val="21"/>
+              </w:rPr>
+            </w:pPr>
+            <w:r>
+              <w:rPr>
+                <w:rFonts w:ascii="宋体" w:hAnsi="宋体" w:hint="eastAsia"/>
+                <w:szCs w:val="21"/>
+              </w:rPr>
+              <w:t>毕业院校</w:t>
             </w:r>
           </w:p>
         </w:tc>
         <w:tc>
           <w:tcPr>
-            <w:tcW w:w="1985" w:type="dxa"/>
+            <w:tcW w:w="2778" w:type="dxa"/>
+            <w:gridSpan w:val="3"/>
+            <w:tcBorders>
+              <w:top w:val="single" w:sz="4" w:space="0" w:color="auto"/>
+              <w:left w:val="single" w:sz="4" w:space="0" w:color="auto"/>
+              <w:bottom w:val="single" w:sz="4" w:space="0" w:color="auto"/>
+              <w:right w:val="single" w:sz="4" w:space="0" w:color="auto"/>
+            </w:tcBorders>
+            <w:vAlign w:val="center"/>
+          </w:tcPr>
+          <w:p>
+            <w:pPr>
+              <w:spacing w:beforeLines="5" w:before="15" w:afterLines="5" w:after="15" w:line="0" w:lineRule="atLeast"/>
+              <w:jc w:val="center"/>
+              <w:rPr>
+                <w:rFonts w:ascii="宋体" w:hAnsi="宋体"/>
+                <w:b/>
+                <w:szCs w:val="21"/>
+              </w:rPr>
+            </w:pPr>
+            <w:r>
+              <w:rPr>
+                <w:rFonts w:ascii="宋体" w:hAnsi="宋体" w:hint="eastAsia"/>
+                <w:b/>
+                <w:szCs w:val="21"/>
+              </w:rPr>
+              <w:t>广东石油化工学院</w:t>
+            </w:r>
+          </w:p>
+        </w:tc>
+        <w:tc>
+          <w:tcPr>
+            <w:tcW w:w="1843" w:type="dxa"/>
             <w:vMerge/>
             <w:tcBorders>
               <w:top w:val="single" w:sz="4" w:space="0" w:color="auto"/>
@@ -640,7 +632,7 @@
       </w:tr>
       <w:tr>
         <w:trPr>
-          <w:trHeight w:val="515"/>
+          <w:trHeight w:val="454"/>
         </w:trPr>
         <w:tc>
           <w:tcPr>
@@ -666,7 +658,7 @@
         </w:tc>
         <w:tc>
           <w:tcPr>
-            <w:tcW w:w="1410" w:type="dxa"/>
+            <w:tcW w:w="1275" w:type="dxa"/>
             <w:gridSpan w:val="3"/>
             <w:tcBorders>
               <w:top w:val="single" w:sz="4" w:space="0" w:color="auto"/>
@@ -681,13 +673,13 @@
               <w:spacing w:beforeLines="5" w:before="15" w:afterLines="5" w:after="15" w:line="0" w:lineRule="atLeast"/>
               <w:jc w:val="center"/>
               <w:rPr>
-                <w:rFonts w:ascii="微软雅黑 Light" w:eastAsia="微软雅黑 Light" w:hAnsi="微软雅黑 Light"/>
-                <w:szCs w:val="21"/>
-              </w:rPr>
-            </w:pPr>
-            <w:r>
-              <w:rPr>
-                <w:rFonts w:ascii="微软雅黑 Light" w:eastAsia="微软雅黑 Light" w:hAnsi="微软雅黑 Light" w:hint="eastAsia"/>
+                <w:rFonts w:ascii="宋体" w:hAnsi="宋体"/>
+                <w:szCs w:val="21"/>
+              </w:rPr>
+            </w:pPr>
+            <w:r>
+              <w:rPr>
+                <w:rFonts w:ascii="宋体" w:hAnsi="宋体" w:hint="eastAsia"/>
                 <w:szCs w:val="21"/>
               </w:rPr>
               <w:t>学    历</w:t>
@@ -696,7 +688,7 @@
         </w:tc>
         <w:tc>
           <w:tcPr>
-            <w:tcW w:w="1959" w:type="dxa"/>
+            <w:tcW w:w="1907" w:type="dxa"/>
             <w:tcBorders>
               <w:top w:val="single" w:sz="4" w:space="0" w:color="auto"/>
               <w:left w:val="single" w:sz="4" w:space="0" w:color="auto"/>
@@ -710,14 +702,14 @@
               <w:spacing w:beforeLines="5" w:before="15" w:afterLines="5" w:after="15" w:line="0" w:lineRule="atLeast"/>
               <w:jc w:val="center"/>
               <w:rPr>
-                <w:rFonts w:ascii="微软雅黑 Light" w:eastAsia="微软雅黑 Light" w:hAnsi="微软雅黑 Light"/>
-                <w:b/>
-                <w:szCs w:val="21"/>
-              </w:rPr>
-            </w:pPr>
-            <w:r>
-              <w:rPr>
-                <w:rFonts w:ascii="微软雅黑 Light" w:eastAsia="微软雅黑 Light" w:hAnsi="微软雅黑 Light" w:hint="eastAsia"/>
+                <w:rFonts w:ascii="宋体" w:hAnsi="宋体"/>
+                <w:b/>
+                <w:szCs w:val="21"/>
+              </w:rPr>
+            </w:pPr>
+            <w:r>
+              <w:rPr>
+                <w:rFonts w:ascii="宋体" w:hAnsi="宋体" w:hint="eastAsia"/>
                 <w:b/>
                 <w:szCs w:val="21"/>
               </w:rPr>
@@ -725,313 +717,6 @@
             </w:r>
           </w:p>
         </w:tc>
-        <w:tc>
-          <w:tcPr>
-            <w:tcW w:w="1531" w:type="dxa"/>
-            <w:tcBorders>
-              <w:top w:val="single" w:sz="4" w:space="0" w:color="auto"/>
-              <w:left w:val="single" w:sz="4" w:space="0" w:color="auto"/>
-              <w:bottom w:val="single" w:sz="4" w:space="0" w:color="auto"/>
-              <w:right w:val="single" w:sz="4" w:space="0" w:color="auto"/>
-            </w:tcBorders>
-            <w:vAlign w:val="center"/>
-          </w:tcPr>
-          <w:p>
-            <w:pPr>
-              <w:spacing w:beforeLines="5" w:before="15" w:afterLines="5" w:after="15" w:line="0" w:lineRule="atLeast"/>
-              <w:jc w:val="center"/>
-              <w:rPr>
-                <w:rFonts w:ascii="微软雅黑 Light" w:eastAsia="微软雅黑 Light" w:hAnsi="微软雅黑 Light"/>
-                <w:szCs w:val="21"/>
-              </w:rPr>
-            </w:pPr>
-            <w:r>
-              <w:rPr>
-                <w:rFonts w:ascii="微软雅黑 Light" w:eastAsia="微软雅黑 Light" w:hAnsi="微软雅黑 Light" w:hint="eastAsia"/>
-                <w:szCs w:val="21"/>
-              </w:rPr>
-              <w:t>院    系</w:t>
-            </w:r>
-          </w:p>
-        </w:tc>
-        <w:tc>
-          <w:tcPr>
-            <w:tcW w:w="2579" w:type="dxa"/>
-            <w:gridSpan w:val="2"/>
-            <w:tcBorders>
-              <w:top w:val="single" w:sz="4" w:space="0" w:color="auto"/>
-              <w:left w:val="single" w:sz="4" w:space="0" w:color="auto"/>
-              <w:bottom w:val="single" w:sz="4" w:space="0" w:color="auto"/>
-              <w:right w:val="single" w:sz="4" w:space="0" w:color="auto"/>
-            </w:tcBorders>
-            <w:vAlign w:val="center"/>
-          </w:tcPr>
-          <w:p>
-            <w:pPr>
-              <w:spacing w:beforeLines="5" w:before="15" w:afterLines="5" w:after="15" w:line="0" w:lineRule="atLeast"/>
-              <w:jc w:val="center"/>
-              <w:rPr>
-                <w:rFonts w:ascii="微软雅黑 Light" w:eastAsia="微软雅黑 Light" w:hAnsi="微软雅黑 Light"/>
-                <w:b/>
-                <w:szCs w:val="21"/>
-              </w:rPr>
-            </w:pPr>
-            <w:r>
-              <w:rPr>
-                <w:rFonts w:ascii="微软雅黑 Light" w:eastAsia="微软雅黑 Light" w:hAnsi="微软雅黑 Light" w:hint="eastAsia"/>
-                <w:b/>
-                <w:szCs w:val="21"/>
-              </w:rPr>
-              <w:t>计算机与电子信息学院</w:t>
-            </w:r>
-          </w:p>
-        </w:tc>
-        <w:tc>
-          <w:tcPr>
-            <w:tcW w:w="1985" w:type="dxa"/>
-            <w:vMerge/>
-            <w:tcBorders>
-              <w:top w:val="single" w:sz="4" w:space="0" w:color="auto"/>
-              <w:left w:val="single" w:sz="4" w:space="0" w:color="auto"/>
-              <w:bottom w:val="single" w:sz="4" w:space="0" w:color="auto"/>
-              <w:right w:val="single" w:sz="4" w:space="0" w:color="auto"/>
-            </w:tcBorders>
-            <w:vAlign w:val="center"/>
-          </w:tcPr>
-          <w:p>
-            <w:pPr>
-              <w:widowControl/>
-              <w:spacing w:line="0" w:lineRule="atLeast"/>
-              <w:jc w:val="left"/>
-              <w:rPr>
-                <w:rFonts w:ascii="宋体" w:hAnsi="宋体"/>
-                <w:sz w:val="24"/>
-              </w:rPr>
-            </w:pPr>
-          </w:p>
-        </w:tc>
-      </w:tr>
-      <w:tr>
-        <w:trPr>
-          <w:trHeight w:val="465"/>
-        </w:trPr>
-        <w:tc>
-          <w:tcPr>
-            <w:tcW w:w="567" w:type="dxa"/>
-            <w:tcBorders>
-              <w:left w:val="single" w:sz="4" w:space="0" w:color="auto"/>
-              <w:bottom w:val="nil"/>
-              <w:right w:val="single" w:sz="4" w:space="0" w:color="auto"/>
-            </w:tcBorders>
-            <w:shd w:val="clear" w:color="auto" w:fill="A6A6A6" w:themeFill="background1" w:themeFillShade="A6"/>
-          </w:tcPr>
-          <w:p>
-            <w:pPr>
-              <w:jc w:val="center"/>
-              <w:rPr>
-                <w:rFonts w:ascii="微软雅黑" w:eastAsia="微软雅黑" w:hAnsi="微软雅黑"/>
-                <w:sz w:val="28"/>
-                <w:szCs w:val="28"/>
-              </w:rPr>
-            </w:pPr>
-            <w:r>
-              <w:rPr>
-                <w:rFonts w:ascii="微软雅黑" w:eastAsia="微软雅黑" w:hAnsi="微软雅黑"/>
-                <w:sz w:val="28"/>
-                <w:szCs w:val="28"/>
-              </w:rPr>
-              <w:t>®</w:t>
-            </w:r>
-          </w:p>
-        </w:tc>
-        <w:tc>
-          <w:tcPr>
-            <w:tcW w:w="1410" w:type="dxa"/>
-            <w:gridSpan w:val="3"/>
-            <w:tcBorders>
-              <w:top w:val="single" w:sz="4" w:space="0" w:color="auto"/>
-              <w:left w:val="single" w:sz="4" w:space="0" w:color="auto"/>
-              <w:bottom w:val="single" w:sz="4" w:space="0" w:color="auto"/>
-              <w:right w:val="single" w:sz="4" w:space="0" w:color="auto"/>
-            </w:tcBorders>
-            <w:vAlign w:val="center"/>
-          </w:tcPr>
-          <w:p>
-            <w:pPr>
-              <w:spacing w:beforeLines="5" w:before="15" w:afterLines="5" w:after="15" w:line="0" w:lineRule="atLeast"/>
-              <w:jc w:val="center"/>
-              <w:rPr>
-                <w:rFonts w:ascii="微软雅黑 Light" w:eastAsia="微软雅黑 Light" w:hAnsi="微软雅黑 Light"/>
-                <w:szCs w:val="21"/>
-              </w:rPr>
-            </w:pPr>
-            <w:r>
-              <w:rPr>
-                <w:rFonts w:ascii="微软雅黑 Light" w:eastAsia="微软雅黑 Light" w:hAnsi="微软雅黑 Light" w:hint="eastAsia"/>
-                <w:szCs w:val="21"/>
-              </w:rPr>
-              <w:t>现居住地</w:t>
-            </w:r>
-          </w:p>
-        </w:tc>
-        <w:tc>
-          <w:tcPr>
-            <w:tcW w:w="1959" w:type="dxa"/>
-            <w:tcBorders>
-              <w:top w:val="single" w:sz="4" w:space="0" w:color="auto"/>
-              <w:left w:val="single" w:sz="4" w:space="0" w:color="auto"/>
-              <w:bottom w:val="single" w:sz="4" w:space="0" w:color="auto"/>
-              <w:right w:val="single" w:sz="4" w:space="0" w:color="auto"/>
-            </w:tcBorders>
-            <w:vAlign w:val="center"/>
-          </w:tcPr>
-          <w:p>
-            <w:pPr>
-              <w:spacing w:beforeLines="5" w:before="15" w:afterLines="5" w:after="15" w:line="0" w:lineRule="atLeast"/>
-              <w:jc w:val="center"/>
-              <w:rPr>
-                <w:rFonts w:ascii="微软雅黑 Light" w:eastAsia="微软雅黑 Light" w:hAnsi="微软雅黑 Light"/>
-                <w:b/>
-                <w:szCs w:val="21"/>
-              </w:rPr>
-            </w:pPr>
-            <w:r>
-              <w:rPr>
-                <w:rFonts w:ascii="微软雅黑 Light" w:eastAsia="微软雅黑 Light" w:hAnsi="微软雅黑 Light" w:hint="eastAsia"/>
-                <w:b/>
-                <w:szCs w:val="21"/>
-              </w:rPr>
-              <w:t>深圳·罗湖</w:t>
-            </w:r>
-          </w:p>
-        </w:tc>
-        <w:tc>
-          <w:tcPr>
-            <w:tcW w:w="1531" w:type="dxa"/>
-            <w:tcBorders>
-              <w:top w:val="single" w:sz="4" w:space="0" w:color="auto"/>
-              <w:left w:val="single" w:sz="4" w:space="0" w:color="auto"/>
-              <w:bottom w:val="single" w:sz="4" w:space="0" w:color="auto"/>
-              <w:right w:val="single" w:sz="4" w:space="0" w:color="auto"/>
-            </w:tcBorders>
-            <w:vAlign w:val="center"/>
-          </w:tcPr>
-          <w:p>
-            <w:pPr>
-              <w:spacing w:beforeLines="5" w:before="15" w:afterLines="5" w:after="15" w:line="0" w:lineRule="atLeast"/>
-              <w:jc w:val="center"/>
-              <w:rPr>
-                <w:rFonts w:ascii="微软雅黑 Light" w:eastAsia="微软雅黑 Light" w:hAnsi="微软雅黑 Light"/>
-                <w:szCs w:val="21"/>
-              </w:rPr>
-            </w:pPr>
-            <w:r>
-              <w:rPr>
-                <w:rFonts w:ascii="微软雅黑 Light" w:eastAsia="微软雅黑 Light" w:hAnsi="微软雅黑 Light" w:hint="eastAsia"/>
-                <w:szCs w:val="21"/>
-              </w:rPr>
-              <w:t>专    业</w:t>
-            </w:r>
-          </w:p>
-        </w:tc>
-        <w:tc>
-          <w:tcPr>
-            <w:tcW w:w="2579" w:type="dxa"/>
-            <w:gridSpan w:val="2"/>
-            <w:tcBorders>
-              <w:top w:val="single" w:sz="4" w:space="0" w:color="auto"/>
-              <w:left w:val="single" w:sz="4" w:space="0" w:color="auto"/>
-              <w:bottom w:val="single" w:sz="4" w:space="0" w:color="auto"/>
-              <w:right w:val="single" w:sz="4" w:space="0" w:color="auto"/>
-            </w:tcBorders>
-            <w:vAlign w:val="center"/>
-          </w:tcPr>
-          <w:p>
-            <w:pPr>
-              <w:spacing w:beforeLines="5" w:before="15" w:afterLines="5" w:after="15" w:line="0" w:lineRule="atLeast"/>
-              <w:jc w:val="center"/>
-              <w:rPr>
-                <w:rFonts w:ascii="微软雅黑 Light" w:eastAsia="微软雅黑 Light" w:hAnsi="微软雅黑 Light"/>
-                <w:b/>
-                <w:szCs w:val="21"/>
-              </w:rPr>
-            </w:pPr>
-            <w:r>
-              <w:rPr>
-                <w:rFonts w:ascii="微软雅黑 Light" w:eastAsia="微软雅黑 Light" w:hAnsi="微软雅黑 Light" w:hint="eastAsia"/>
-                <w:b/>
-                <w:szCs w:val="21"/>
-              </w:rPr>
-              <w:t>测控技术与仪器</w:t>
-            </w:r>
-          </w:p>
-        </w:tc>
-        <w:tc>
-          <w:tcPr>
-            <w:tcW w:w="1985" w:type="dxa"/>
-            <w:vMerge/>
-            <w:tcBorders>
-              <w:top w:val="single" w:sz="4" w:space="0" w:color="auto"/>
-              <w:left w:val="single" w:sz="4" w:space="0" w:color="auto"/>
-              <w:bottom w:val="single" w:sz="4" w:space="0" w:color="auto"/>
-              <w:right w:val="single" w:sz="4" w:space="0" w:color="auto"/>
-            </w:tcBorders>
-            <w:vAlign w:val="center"/>
-          </w:tcPr>
-          <w:p>
-            <w:pPr>
-              <w:widowControl/>
-              <w:spacing w:line="0" w:lineRule="atLeast"/>
-              <w:jc w:val="left"/>
-              <w:rPr>
-                <w:rFonts w:ascii="宋体" w:hAnsi="宋体"/>
-                <w:sz w:val="24"/>
-              </w:rPr>
-            </w:pPr>
-          </w:p>
-        </w:tc>
-      </w:tr>
-      <w:tr>
-        <w:trPr>
-          <w:trHeight w:val="567"/>
-        </w:trPr>
-        <w:tc>
-          <w:tcPr>
-            <w:tcW w:w="10031" w:type="dxa"/>
-            <w:gridSpan w:val="9"/>
-            <w:tcBorders>
-              <w:top w:val="single" w:sz="4" w:space="0" w:color="auto"/>
-              <w:left w:val="single" w:sz="4" w:space="0" w:color="auto"/>
-              <w:bottom w:val="single" w:sz="4" w:space="0" w:color="auto"/>
-              <w:right w:val="single" w:sz="4" w:space="0" w:color="auto"/>
-            </w:tcBorders>
-            <w:shd w:val="clear" w:color="auto" w:fill="A0A0A0"/>
-            <w:vAlign w:val="center"/>
-          </w:tcPr>
-          <w:p>
-            <w:pPr>
-              <w:spacing w:beforeLines="15" w:before="46" w:afterLines="15" w:after="46" w:line="0" w:lineRule="atLeast"/>
-              <w:rPr>
-                <w:rFonts w:ascii="幼圆" w:eastAsia="幼圆" w:hAnsi="宋体"/>
-                <w:b/>
-                <w:sz w:val="24"/>
-              </w:rPr>
-            </w:pPr>
-            <w:r>
-              <w:rPr>
-                <w:rFonts w:ascii="幼圆" w:eastAsia="幼圆" w:hAnsi="宋体" w:hint="eastAsia"/>
-                <w:b/>
-                <w:sz w:val="24"/>
-              </w:rPr>
-              <w:t xml:space="preserve">联系方式： </w:t>
-            </w:r>
-          </w:p>
-        </w:tc>
-      </w:tr>
-      <w:tr>
-        <w:trPr>
-          <w:trHeight w:val="555"/>
-        </w:trPr>
         <w:tc>
           <w:tcPr>
             <w:tcW w:w="1236" w:type="dxa"/>
@@ -1046,130 +731,173 @@
           </w:tcPr>
           <w:p>
             <w:pPr>
-              <w:spacing w:beforeLines="15" w:before="46" w:afterLines="15" w:after="46" w:line="0" w:lineRule="atLeast"/>
+              <w:spacing w:beforeLines="5" w:before="15" w:afterLines="5" w:after="15" w:line="0" w:lineRule="atLeast"/>
               <w:jc w:val="center"/>
               <w:rPr>
-                <w:rFonts w:ascii="微软雅黑" w:eastAsia="微软雅黑" w:hAnsi="微软雅黑"/>
-                <w:szCs w:val="21"/>
-              </w:rPr>
-            </w:pPr>
-            <w:r>
-              <w:rPr>
-                <w:rFonts w:ascii="微软雅黑" w:eastAsia="微软雅黑" w:hAnsi="微软雅黑" w:hint="eastAsia"/>
-                <w:szCs w:val="21"/>
-              </w:rPr>
-              <w:t>联系电话</w:t>
+                <w:rFonts w:ascii="宋体" w:hAnsi="宋体"/>
+                <w:szCs w:val="21"/>
+              </w:rPr>
+            </w:pPr>
+            <w:r>
+              <w:rPr>
+                <w:rFonts w:ascii="宋体" w:hAnsi="宋体" w:hint="eastAsia"/>
+                <w:szCs w:val="21"/>
+              </w:rPr>
+              <w:t>院    系</w:t>
             </w:r>
           </w:p>
         </w:tc>
         <w:tc>
           <w:tcPr>
-            <w:tcW w:w="2700" w:type="dxa"/>
+            <w:tcW w:w="2778" w:type="dxa"/>
             <w:gridSpan w:val="3"/>
             <w:tcBorders>
               <w:top w:val="single" w:sz="4" w:space="0" w:color="auto"/>
               <w:left w:val="single" w:sz="4" w:space="0" w:color="auto"/>
+              <w:bottom w:val="single" w:sz="4" w:space="0" w:color="auto"/>
               <w:right w:val="single" w:sz="4" w:space="0" w:color="auto"/>
             </w:tcBorders>
             <w:vAlign w:val="center"/>
           </w:tcPr>
           <w:p>
             <w:pPr>
-              <w:spacing w:beforeLines="15" w:before="46" w:afterLines="15" w:after="46" w:line="0" w:lineRule="atLeast"/>
-              <w:jc w:val="left"/>
-              <w:rPr>
-                <w:rFonts w:ascii="微软雅黑" w:eastAsia="微软雅黑" w:hAnsi="微软雅黑" w:cs="Latha"/>
-                <w:szCs w:val="21"/>
-              </w:rPr>
-            </w:pPr>
-            <w:r>
-              <w:rPr>
-                <w:rFonts w:ascii="微软雅黑" w:eastAsia="微软雅黑" w:hAnsi="微软雅黑" w:cs="Latha"/>
-                <w:szCs w:val="21"/>
-              </w:rPr>
-              <w:t>18300</w:t>
-            </w:r>
-            <w:r>
-              <w:rPr>
-                <w:rFonts w:ascii="微软雅黑" w:eastAsia="微软雅黑" w:hAnsi="微软雅黑" w:cs="Latha" w:hint="eastAsia"/>
-                <w:szCs w:val="21"/>
-              </w:rPr>
-              <w:t>07</w:t>
-            </w:r>
-            <w:r>
-              <w:rPr>
-                <w:rFonts w:ascii="微软雅黑" w:eastAsia="微软雅黑" w:hAnsi="微软雅黑" w:cs="Latha"/>
-                <w:szCs w:val="21"/>
-              </w:rPr>
-              <w:t>6005</w:t>
+              <w:spacing w:beforeLines="5" w:before="15" w:afterLines="5" w:after="15" w:line="0" w:lineRule="atLeast"/>
+              <w:jc w:val="center"/>
+              <w:rPr>
+                <w:rFonts w:ascii="宋体" w:hAnsi="宋体"/>
+                <w:b/>
+                <w:szCs w:val="21"/>
+              </w:rPr>
+            </w:pPr>
+            <w:r>
+              <w:rPr>
+                <w:rFonts w:ascii="宋体" w:hAnsi="宋体" w:hint="eastAsia"/>
+                <w:b/>
+                <w:szCs w:val="21"/>
+              </w:rPr>
+              <w:t>计算机与电子信息学院</w:t>
             </w:r>
           </w:p>
         </w:tc>
         <w:tc>
           <w:tcPr>
-            <w:tcW w:w="1559" w:type="dxa"/>
-            <w:gridSpan w:val="2"/>
-            <w:vMerge w:val="restart"/>
+            <w:tcW w:w="1843" w:type="dxa"/>
+            <w:vMerge/>
             <w:tcBorders>
               <w:top w:val="single" w:sz="4" w:space="0" w:color="auto"/>
               <w:left w:val="single" w:sz="4" w:space="0" w:color="auto"/>
+              <w:bottom w:val="single" w:sz="4" w:space="0" w:color="auto"/>
               <w:right w:val="single" w:sz="4" w:space="0" w:color="auto"/>
             </w:tcBorders>
             <w:vAlign w:val="center"/>
           </w:tcPr>
           <w:p>
             <w:pPr>
-              <w:spacing w:beforeLines="15" w:before="46" w:afterLines="15" w:after="46" w:line="0" w:lineRule="atLeast"/>
+              <w:widowControl/>
+              <w:spacing w:line="0" w:lineRule="atLeast"/>
+              <w:jc w:val="left"/>
+              <w:rPr>
+                <w:rFonts w:ascii="宋体" w:hAnsi="宋体"/>
+                <w:sz w:val="24"/>
+              </w:rPr>
+            </w:pPr>
+          </w:p>
+        </w:tc>
+      </w:tr>
+      <w:tr>
+        <w:trPr>
+          <w:trHeight w:val="399"/>
+        </w:trPr>
+        <w:tc>
+          <w:tcPr>
+            <w:tcW w:w="567" w:type="dxa"/>
+            <w:tcBorders>
+              <w:left w:val="single" w:sz="4" w:space="0" w:color="auto"/>
+              <w:bottom w:val="nil"/>
+              <w:right w:val="single" w:sz="4" w:space="0" w:color="auto"/>
+            </w:tcBorders>
+            <w:shd w:val="clear" w:color="auto" w:fill="A6A6A6" w:themeFill="background1" w:themeFillShade="A6"/>
+          </w:tcPr>
+          <w:p>
+            <w:pPr>
               <w:jc w:val="center"/>
               <w:rPr>
                 <w:rFonts w:ascii="微软雅黑" w:eastAsia="微软雅黑" w:hAnsi="微软雅黑"/>
-                <w:szCs w:val="21"/>
-              </w:rPr>
-            </w:pPr>
-            <w:r>
-              <w:rPr>
-                <w:rFonts w:ascii="微软雅黑" w:eastAsia="微软雅黑" w:hAnsi="微软雅黑" w:cs="Latha" w:hint="eastAsia"/>
-                <w:szCs w:val="21"/>
-              </w:rPr>
-              <w:t>GitHub</w:t>
+                <w:sz w:val="28"/>
+                <w:szCs w:val="28"/>
+              </w:rPr>
+            </w:pPr>
+            <w:r>
+              <w:rPr>
+                <w:rFonts w:ascii="微软雅黑" w:eastAsia="微软雅黑" w:hAnsi="微软雅黑"/>
+                <w:sz w:val="28"/>
+                <w:szCs w:val="28"/>
+              </w:rPr>
+              <w:t>®</w:t>
             </w:r>
           </w:p>
         </w:tc>
         <w:tc>
           <w:tcPr>
-            <w:tcW w:w="4536" w:type="dxa"/>
-            <w:gridSpan w:val="2"/>
-            <w:vMerge w:val="restart"/>
+            <w:tcW w:w="1275" w:type="dxa"/>
+            <w:gridSpan w:val="3"/>
             <w:tcBorders>
               <w:top w:val="single" w:sz="4" w:space="0" w:color="auto"/>
               <w:left w:val="single" w:sz="4" w:space="0" w:color="auto"/>
+              <w:bottom w:val="single" w:sz="4" w:space="0" w:color="auto"/>
               <w:right w:val="single" w:sz="4" w:space="0" w:color="auto"/>
             </w:tcBorders>
             <w:vAlign w:val="center"/>
           </w:tcPr>
           <w:p>
             <w:pPr>
-              <w:spacing w:beforeLines="15" w:before="46" w:afterLines="15" w:after="46" w:line="0" w:lineRule="atLeast"/>
-              <w:jc w:val="left"/>
-              <w:rPr>
-                <w:rFonts w:ascii="微软雅黑" w:eastAsia="微软雅黑" w:hAnsi="微软雅黑" w:cs="Latha"/>
-                <w:szCs w:val="21"/>
-              </w:rPr>
-            </w:pPr>
-            <w:r>
-              <w:rPr>
-                <w:rFonts w:ascii="微软雅黑" w:eastAsia="微软雅黑" w:hAnsi="微软雅黑" w:cs="Latha"/>
-                <w:szCs w:val="21"/>
-              </w:rPr>
-              <w:t>https://github.com/KlausChan0523</w:t>
+              <w:spacing w:beforeLines="5" w:before="15" w:afterLines="5" w:after="15" w:line="0" w:lineRule="atLeast"/>
+              <w:jc w:val="center"/>
+              <w:rPr>
+                <w:rFonts w:ascii="宋体" w:hAnsi="宋体"/>
+                <w:szCs w:val="21"/>
+              </w:rPr>
+            </w:pPr>
+            <w:r>
+              <w:rPr>
+                <w:rFonts w:ascii="宋体" w:hAnsi="宋体" w:hint="eastAsia"/>
+                <w:szCs w:val="21"/>
+              </w:rPr>
+              <w:t>现居住地</w:t>
             </w:r>
           </w:p>
         </w:tc>
-      </w:tr>
-      <w:tr>
-        <w:trPr>
-          <w:trHeight w:val="421"/>
-        </w:trPr>
+        <w:tc>
+          <w:tcPr>
+            <w:tcW w:w="1907" w:type="dxa"/>
+            <w:tcBorders>
+              <w:top w:val="single" w:sz="4" w:space="0" w:color="auto"/>
+              <w:left w:val="single" w:sz="4" w:space="0" w:color="auto"/>
+              <w:bottom w:val="single" w:sz="4" w:space="0" w:color="auto"/>
+              <w:right w:val="single" w:sz="4" w:space="0" w:color="auto"/>
+            </w:tcBorders>
+            <w:vAlign w:val="center"/>
+          </w:tcPr>
+          <w:p>
+            <w:pPr>
+              <w:spacing w:beforeLines="5" w:before="15" w:afterLines="5" w:after="15" w:line="0" w:lineRule="atLeast"/>
+              <w:jc w:val="center"/>
+              <w:rPr>
+                <w:rFonts w:ascii="宋体" w:hAnsi="宋体"/>
+                <w:b/>
+                <w:szCs w:val="21"/>
+              </w:rPr>
+            </w:pPr>
+            <w:r>
+              <w:rPr>
+                <w:rFonts w:ascii="宋体" w:hAnsi="宋体" w:hint="eastAsia"/>
+                <w:b/>
+                <w:szCs w:val="21"/>
+              </w:rPr>
+              <w:t>深圳·罗湖</w:t>
+            </w:r>
+          </w:p>
+        </w:tc>
         <w:tc>
           <w:tcPr>
             <w:tcW w:w="1236" w:type="dxa"/>
@@ -1184,27 +912,28 @@
           </w:tcPr>
           <w:p>
             <w:pPr>
-              <w:spacing w:beforeLines="15" w:before="46" w:afterLines="15" w:after="46" w:line="0" w:lineRule="atLeast"/>
+              <w:spacing w:beforeLines="5" w:before="15" w:afterLines="5" w:after="15" w:line="0" w:lineRule="atLeast"/>
               <w:jc w:val="center"/>
               <w:rPr>
-                <w:rFonts w:ascii="微软雅黑" w:eastAsia="微软雅黑" w:hAnsi="微软雅黑"/>
-                <w:szCs w:val="21"/>
-              </w:rPr>
-            </w:pPr>
-            <w:r>
-              <w:rPr>
-                <w:rFonts w:ascii="微软雅黑" w:eastAsia="微软雅黑" w:hAnsi="微软雅黑"/>
-                <w:szCs w:val="21"/>
-              </w:rPr>
-              <w:t xml:space="preserve">E-mail   </w:t>
+                <w:rFonts w:ascii="宋体" w:hAnsi="宋体"/>
+                <w:szCs w:val="21"/>
+              </w:rPr>
+            </w:pPr>
+            <w:r>
+              <w:rPr>
+                <w:rFonts w:ascii="宋体" w:hAnsi="宋体" w:hint="eastAsia"/>
+                <w:szCs w:val="21"/>
+              </w:rPr>
+              <w:t>专    业</w:t>
             </w:r>
           </w:p>
         </w:tc>
         <w:tc>
           <w:tcPr>
-            <w:tcW w:w="2700" w:type="dxa"/>
+            <w:tcW w:w="2778" w:type="dxa"/>
             <w:gridSpan w:val="3"/>
             <w:tcBorders>
+              <w:top w:val="single" w:sz="4" w:space="0" w:color="auto"/>
               <w:left w:val="single" w:sz="4" w:space="0" w:color="auto"/>
               <w:bottom w:val="single" w:sz="4" w:space="0" w:color="auto"/>
               <w:right w:val="single" w:sz="4" w:space="0" w:color="auto"/>
@@ -1213,28 +942,30 @@
           </w:tcPr>
           <w:p>
             <w:pPr>
-              <w:spacing w:beforeLines="15" w:before="46" w:afterLines="15" w:after="46" w:line="0" w:lineRule="atLeast"/>
-              <w:jc w:val="left"/>
-              <w:rPr>
-                <w:rFonts w:ascii="微软雅黑" w:eastAsia="微软雅黑" w:hAnsi="微软雅黑" w:cs="Latha"/>
-                <w:szCs w:val="21"/>
-              </w:rPr>
-            </w:pPr>
-            <w:r>
-              <w:rPr>
-                <w:rFonts w:ascii="微软雅黑" w:eastAsia="微软雅黑" w:hAnsi="微软雅黑" w:cs="Latha"/>
-                <w:szCs w:val="21"/>
-              </w:rPr>
-              <w:t>xing930629@163.com</w:t>
+              <w:spacing w:beforeLines="5" w:before="15" w:afterLines="5" w:after="15" w:line="0" w:lineRule="atLeast"/>
+              <w:jc w:val="center"/>
+              <w:rPr>
+                <w:rFonts w:ascii="宋体" w:hAnsi="宋体"/>
+                <w:b/>
+                <w:szCs w:val="21"/>
+              </w:rPr>
+            </w:pPr>
+            <w:r>
+              <w:rPr>
+                <w:rFonts w:ascii="宋体" w:hAnsi="宋体" w:hint="eastAsia"/>
+                <w:b/>
+                <w:szCs w:val="21"/>
+              </w:rPr>
+              <w:t>测控技术与仪器</w:t>
             </w:r>
           </w:p>
         </w:tc>
         <w:tc>
           <w:tcPr>
-            <w:tcW w:w="1559" w:type="dxa"/>
-            <w:gridSpan w:val="2"/>
+            <w:tcW w:w="1843" w:type="dxa"/>
             <w:vMerge/>
             <w:tcBorders>
+              <w:top w:val="single" w:sz="4" w:space="0" w:color="auto"/>
               <w:left w:val="single" w:sz="4" w:space="0" w:color="auto"/>
               <w:bottom w:val="single" w:sz="4" w:space="0" w:color="auto"/>
               <w:right w:val="single" w:sz="4" w:space="0" w:color="auto"/>
@@ -1243,36 +974,12 @@
           </w:tcPr>
           <w:p>
             <w:pPr>
-              <w:spacing w:beforeLines="15" w:before="46" w:afterLines="15" w:after="46" w:line="0" w:lineRule="atLeast"/>
-              <w:ind w:firstLineChars="100" w:firstLine="210"/>
-              <w:rPr>
-                <w:rFonts w:ascii="微软雅黑" w:eastAsia="微软雅黑" w:hAnsi="微软雅黑" w:cs="Arial"/>
-                <w:bCs/>
-                <w:szCs w:val="21"/>
-              </w:rPr>
-            </w:pPr>
-          </w:p>
-        </w:tc>
-        <w:tc>
-          <w:tcPr>
-            <w:tcW w:w="4536" w:type="dxa"/>
-            <w:gridSpan w:val="2"/>
-            <w:vMerge/>
-            <w:tcBorders>
-              <w:left w:val="single" w:sz="4" w:space="0" w:color="auto"/>
-              <w:bottom w:val="single" w:sz="4" w:space="0" w:color="auto"/>
-              <w:right w:val="single" w:sz="4" w:space="0" w:color="auto"/>
-            </w:tcBorders>
-            <w:vAlign w:val="center"/>
-          </w:tcPr>
-          <w:p>
-            <w:pPr>
-              <w:spacing w:beforeLines="15" w:before="46" w:afterLines="15" w:after="46" w:line="0" w:lineRule="atLeast"/>
-              <w:ind w:firstLineChars="100" w:firstLine="210"/>
-              <w:rPr>
-                <w:rFonts w:ascii="微软雅黑" w:eastAsia="微软雅黑" w:hAnsi="微软雅黑" w:cs="Arial"/>
-                <w:bCs/>
-                <w:szCs w:val="21"/>
+              <w:widowControl/>
+              <w:spacing w:line="0" w:lineRule="atLeast"/>
+              <w:jc w:val="left"/>
+              <w:rPr>
+                <w:rFonts w:ascii="宋体" w:hAnsi="宋体"/>
+                <w:sz w:val="24"/>
               </w:rPr>
             </w:pPr>
           </w:p>
@@ -1284,8 +991,8 @@
         </w:trPr>
         <w:tc>
           <w:tcPr>
-            <w:tcW w:w="10031" w:type="dxa"/>
-            <w:gridSpan w:val="9"/>
+            <w:tcW w:w="9606" w:type="dxa"/>
+            <w:gridSpan w:val="11"/>
             <w:tcBorders>
               <w:top w:val="single" w:sz="4" w:space="0" w:color="auto"/>
               <w:left w:val="single" w:sz="4" w:space="0" w:color="auto"/>
@@ -1299,8 +1006,9 @@
             <w:pPr>
               <w:spacing w:beforeLines="15" w:before="46" w:afterLines="15" w:after="46" w:line="0" w:lineRule="atLeast"/>
               <w:rPr>
-                <w:rFonts w:ascii="宋体" w:hAnsi="宋体"/>
-                <w:szCs w:val="21"/>
+                <w:rFonts w:ascii="幼圆" w:eastAsia="幼圆" w:hAnsi="宋体"/>
+                <w:b/>
+                <w:sz w:val="24"/>
               </w:rPr>
             </w:pPr>
             <w:r>
@@ -1309,18 +1017,18 @@
                 <w:b/>
                 <w:sz w:val="24"/>
               </w:rPr>
-              <w:t xml:space="preserve">开发技能树： </w:t>
+              <w:t xml:space="preserve">联系方式： </w:t>
             </w:r>
           </w:p>
         </w:tc>
       </w:tr>
       <w:tr>
         <w:trPr>
-          <w:trHeight w:val="8587"/>
+          <w:trHeight w:val="473"/>
         </w:trPr>
         <w:tc>
           <w:tcPr>
-            <w:tcW w:w="1377" w:type="dxa"/>
+            <w:tcW w:w="1526" w:type="dxa"/>
             <w:gridSpan w:val="3"/>
             <w:tcBorders>
               <w:top w:val="single" w:sz="4" w:space="0" w:color="auto"/>
@@ -1332,546 +1040,25 @@
           </w:tcPr>
           <w:p>
             <w:pPr>
-              <w:spacing w:beforeLines="15" w:before="46" w:afterLines="15" w:after="46" w:line="300" w:lineRule="exact"/>
+              <w:spacing w:beforeLines="15" w:before="46" w:afterLines="15" w:after="46" w:line="0" w:lineRule="atLeast"/>
               <w:jc w:val="center"/>
               <w:rPr>
-                <w:rFonts w:asciiTheme="minorEastAsia" w:eastAsiaTheme="minorEastAsia" w:hAnsiTheme="minorEastAsia"/>
-                <w:szCs w:val="21"/>
-              </w:rPr>
-            </w:pPr>
-            <w:r>
-              <w:rPr>
-                <w:rFonts w:asciiTheme="minorEastAsia" w:eastAsiaTheme="minorEastAsia" w:hAnsiTheme="minorEastAsia" w:hint="eastAsia"/>
-                <w:szCs w:val="21"/>
-              </w:rPr>
-              <w:t>本职技能</w:t>
-            </w:r>
-          </w:p>
-          <w:p>
-            <w:pPr>
-              <w:spacing w:beforeLines="15" w:before="46" w:afterLines="15" w:after="46" w:line="300" w:lineRule="exact"/>
-              <w:jc w:val="center"/>
-              <w:rPr>
-                <w:rFonts w:asciiTheme="minorEastAsia" w:eastAsiaTheme="minorEastAsia" w:hAnsiTheme="minorEastAsia"/>
-                <w:szCs w:val="21"/>
-              </w:rPr>
-            </w:pPr>
+                <w:rFonts w:ascii="宋体" w:hAnsi="宋体"/>
+                <w:szCs w:val="21"/>
+              </w:rPr>
+            </w:pPr>
+            <w:r>
+              <w:rPr>
+                <w:rFonts w:ascii="宋体" w:hAnsi="宋体" w:hint="eastAsia"/>
+                <w:szCs w:val="21"/>
+              </w:rPr>
+              <w:t>联系电话</w:t>
+            </w:r>
           </w:p>
         </w:tc>
         <w:tc>
           <w:tcPr>
-            <w:tcW w:w="8654" w:type="dxa"/>
-            <w:gridSpan w:val="6"/>
-            <w:tcBorders>
-              <w:top w:val="single" w:sz="4" w:space="0" w:color="auto"/>
-              <w:left w:val="single" w:sz="4" w:space="0" w:color="auto"/>
-              <w:bottom w:val="single" w:sz="4" w:space="0" w:color="auto"/>
-              <w:right w:val="single" w:sz="4" w:space="0" w:color="auto"/>
-            </w:tcBorders>
-            <w:vAlign w:val="center"/>
-          </w:tcPr>
-          <w:p>
-            <w:pPr>
-              <w:pStyle w:val="1"/>
-              <w:numPr>
-                <w:ilvl w:val="0"/>
-                <w:numId w:val="1"/>
-              </w:numPr>
-              <w:spacing w:line="400" w:lineRule="exact"/>
-              <w:ind w:firstLineChars="0"/>
-              <w:jc w:val="left"/>
-              <w:rPr>
-                <w:rFonts w:ascii="微软雅黑 Light" w:eastAsia="微软雅黑 Light" w:hAnsi="微软雅黑 Light"/>
-                <w:b/>
-                <w:color w:val="000000"/>
-                <w:szCs w:val="21"/>
-              </w:rPr>
-            </w:pPr>
-            <w:r>
-              <w:rPr>
-                <w:rFonts w:ascii="微软雅黑 Light" w:eastAsia="微软雅黑 Light" w:hAnsi="微软雅黑 Light" w:hint="eastAsia"/>
-                <w:b/>
-                <w:color w:val="000000"/>
-                <w:szCs w:val="21"/>
-              </w:rPr>
-              <w:t>前端技能：</w:t>
-            </w:r>
-          </w:p>
-          <w:p>
-            <w:pPr>
-              <w:pStyle w:val="1"/>
-              <w:numPr>
-                <w:ilvl w:val="0"/>
-                <w:numId w:val="4"/>
-              </w:numPr>
-              <w:spacing w:line="400" w:lineRule="exact"/>
-              <w:ind w:firstLineChars="0"/>
-              <w:jc w:val="left"/>
-              <w:rPr>
-                <w:rFonts w:ascii="微软雅黑 Light" w:eastAsia="微软雅黑 Light" w:hAnsi="微软雅黑 Light"/>
-                <w:color w:val="000000"/>
-                <w:szCs w:val="21"/>
-              </w:rPr>
-            </w:pPr>
-            <w:r>
-              <w:rPr>
-                <w:rFonts w:ascii="微软雅黑 Light" w:eastAsia="微软雅黑 Light" w:hAnsi="微软雅黑 Light" w:hint="eastAsia"/>
-                <w:color w:val="000000"/>
-                <w:szCs w:val="21"/>
-              </w:rPr>
-              <w:t>掌握HTML+CSS实现代码语义化与样式重构，且适应HTML5新特性与CSS3新属性，熟练运用响应式布局（媒体查询、响应式框架等）配合Flex弹性布局，理解AMD规范并能引入require.js实现HTML、CSS、JS分离，独立完成PC端及移动端网站的静态页面的构建；</w:t>
-            </w:r>
-          </w:p>
-          <w:p>
-            <w:pPr>
-              <w:pStyle w:val="1"/>
-              <w:numPr>
-                <w:ilvl w:val="0"/>
-                <w:numId w:val="4"/>
-              </w:numPr>
-              <w:spacing w:line="400" w:lineRule="exact"/>
-              <w:ind w:firstLineChars="0"/>
-              <w:jc w:val="left"/>
-              <w:rPr>
-                <w:rFonts w:ascii="微软雅黑 Light" w:eastAsia="微软雅黑 Light" w:hAnsi="微软雅黑 Light"/>
-                <w:color w:val="000000"/>
-                <w:szCs w:val="21"/>
-              </w:rPr>
-            </w:pPr>
-            <w:r>
-              <w:rPr>
-                <w:rFonts w:ascii="微软雅黑 Light" w:eastAsia="微软雅黑 Light" w:hAnsi="微软雅黑 Light" w:hint="eastAsia"/>
-                <w:color w:val="000000"/>
-                <w:szCs w:val="21"/>
-              </w:rPr>
-              <w:t>曾深入阅读过阮一峰</w:t>
-            </w:r>
-            <w:r>
-              <w:rPr>
-                <w:rFonts w:ascii="微软雅黑 Light" w:eastAsia="微软雅黑 Light" w:hAnsi="微软雅黑 Light" w:hint="eastAsia"/>
-                <w:color w:val="000000"/>
-                <w:szCs w:val="21"/>
-              </w:rPr>
-              <w:t>、</w:t>
-            </w:r>
-            <w:proofErr w:type="gramStart"/>
-            <w:r>
-              <w:rPr>
-                <w:rFonts w:ascii="微软雅黑 Light" w:eastAsia="微软雅黑 Light" w:hAnsi="微软雅黑 Light" w:hint="eastAsia"/>
-                <w:color w:val="000000"/>
-                <w:szCs w:val="21"/>
-              </w:rPr>
-              <w:t>廖</w:t>
-            </w:r>
-            <w:proofErr w:type="gramEnd"/>
-            <w:r>
-              <w:rPr>
-                <w:rFonts w:ascii="微软雅黑 Light" w:eastAsia="微软雅黑 Light" w:hAnsi="微软雅黑 Light" w:hint="eastAsia"/>
-                <w:color w:val="000000"/>
-                <w:szCs w:val="21"/>
-              </w:rPr>
-              <w:t>雪峰</w:t>
-            </w:r>
-            <w:r>
-              <w:rPr>
-                <w:rFonts w:ascii="微软雅黑 Light" w:eastAsia="微软雅黑 Light" w:hAnsi="微软雅黑 Light" w:hint="eastAsia"/>
-                <w:color w:val="000000"/>
-                <w:szCs w:val="21"/>
-              </w:rPr>
-              <w:t>等大牛的JS技术文章，对JS</w:t>
-            </w:r>
-            <w:r>
-              <w:rPr>
-                <w:rFonts w:ascii="微软雅黑 Light" w:eastAsia="微软雅黑 Light" w:hAnsi="微软雅黑 Light" w:hint="eastAsia"/>
-                <w:color w:val="000000"/>
-                <w:szCs w:val="21"/>
-              </w:rPr>
-              <w:t>原生底层逻辑有自己见解，能实现简易</w:t>
-            </w:r>
-            <w:r>
-              <w:rPr>
-                <w:rFonts w:ascii="微软雅黑 Light" w:eastAsia="微软雅黑 Light" w:hAnsi="微软雅黑 Light" w:hint="eastAsia"/>
-                <w:color w:val="000000"/>
-                <w:szCs w:val="21"/>
-              </w:rPr>
-              <w:t>插件的编写及</w:t>
-            </w:r>
-            <w:r>
-              <w:rPr>
-                <w:rFonts w:ascii="微软雅黑 Light" w:eastAsia="微软雅黑 Light" w:hAnsi="微软雅黑 Light" w:hint="eastAsia"/>
-                <w:color w:val="000000"/>
-                <w:szCs w:val="21"/>
-              </w:rPr>
-              <w:t>封装</w:t>
-            </w:r>
-            <w:r>
-              <w:rPr>
-                <w:rFonts w:ascii="微软雅黑 Light" w:eastAsia="微软雅黑 Light" w:hAnsi="微软雅黑 Light" w:hint="eastAsia"/>
-                <w:color w:val="000000"/>
-                <w:szCs w:val="21"/>
-              </w:rPr>
-              <w:t>；</w:t>
-            </w:r>
-          </w:p>
-          <w:p>
-            <w:pPr>
-              <w:pStyle w:val="1"/>
-              <w:numPr>
-                <w:ilvl w:val="0"/>
-                <w:numId w:val="4"/>
-              </w:numPr>
-              <w:spacing w:line="400" w:lineRule="exact"/>
-              <w:ind w:firstLineChars="0"/>
-              <w:jc w:val="left"/>
-              <w:rPr>
-                <w:rFonts w:ascii="微软雅黑 Light" w:eastAsia="微软雅黑 Light" w:hAnsi="微软雅黑 Light" w:hint="eastAsia"/>
-                <w:color w:val="000000"/>
-                <w:szCs w:val="21"/>
-              </w:rPr>
-            </w:pPr>
-            <w:r>
-              <w:rPr>
-                <w:rFonts w:ascii="微软雅黑 Light" w:eastAsia="微软雅黑 Light" w:hAnsi="微软雅黑 Light" w:hint="eastAsia"/>
-                <w:color w:val="000000"/>
-                <w:szCs w:val="21"/>
-              </w:rPr>
-              <w:t>对主流内核浏览器和IOS、Android移动端的兼容性问题有自己的见解并整理出系统的解决方案，习惯在Chrome控制器及</w:t>
-            </w:r>
-            <w:proofErr w:type="gramStart"/>
-            <w:r>
-              <w:rPr>
-                <w:rFonts w:ascii="微软雅黑 Light" w:eastAsia="微软雅黑 Light" w:hAnsi="微软雅黑 Light" w:hint="eastAsia"/>
-                <w:color w:val="000000"/>
-                <w:szCs w:val="21"/>
-              </w:rPr>
-              <w:t>微信开发</w:t>
-            </w:r>
-            <w:proofErr w:type="gramEnd"/>
-            <w:r>
-              <w:rPr>
-                <w:rFonts w:ascii="微软雅黑 Light" w:eastAsia="微软雅黑 Light" w:hAnsi="微软雅黑 Light" w:hint="eastAsia"/>
-                <w:color w:val="000000"/>
-                <w:szCs w:val="21"/>
-              </w:rPr>
-              <w:t>工具下调试Bug，接触过前端优化方案；</w:t>
-            </w:r>
-          </w:p>
-          <w:p>
-            <w:pPr>
-              <w:pStyle w:val="1"/>
-              <w:numPr>
-                <w:ilvl w:val="0"/>
-                <w:numId w:val="4"/>
-              </w:numPr>
-              <w:spacing w:line="400" w:lineRule="exact"/>
-              <w:ind w:firstLineChars="0"/>
-              <w:jc w:val="left"/>
-              <w:rPr>
-                <w:rFonts w:ascii="微软雅黑 Light" w:eastAsia="微软雅黑 Light" w:hAnsi="微软雅黑 Light"/>
-                <w:color w:val="000000"/>
-                <w:szCs w:val="21"/>
-              </w:rPr>
-            </w:pPr>
-            <w:r>
-              <w:rPr>
-                <w:rFonts w:ascii="微软雅黑 Light" w:eastAsia="微软雅黑 Light" w:hAnsi="微软雅黑 Light" w:hint="eastAsia"/>
-                <w:color w:val="000000"/>
-                <w:szCs w:val="21"/>
-              </w:rPr>
-              <w:t>前端技术</w:t>
-            </w:r>
-            <w:proofErr w:type="gramStart"/>
-            <w:r>
-              <w:rPr>
-                <w:rFonts w:ascii="微软雅黑 Light" w:eastAsia="微软雅黑 Light" w:hAnsi="微软雅黑 Light" w:hint="eastAsia"/>
-                <w:color w:val="000000"/>
-                <w:szCs w:val="21"/>
-              </w:rPr>
-              <w:t>栈</w:t>
-            </w:r>
-            <w:proofErr w:type="gramEnd"/>
-            <w:r>
-              <w:rPr>
-                <w:rFonts w:ascii="微软雅黑 Light" w:eastAsia="微软雅黑 Light" w:hAnsi="微软雅黑 Light" w:hint="eastAsia"/>
-                <w:color w:val="000000"/>
-                <w:szCs w:val="21"/>
-              </w:rPr>
-              <w:t>包含MVVM框架Vue.js及CSS框架bootstrap；通用类库</w:t>
-            </w:r>
-            <w:proofErr w:type="spellStart"/>
-            <w:r>
-              <w:rPr>
-                <w:rFonts w:ascii="微软雅黑 Light" w:eastAsia="微软雅黑 Light" w:hAnsi="微软雅黑 Light" w:hint="eastAsia"/>
-                <w:color w:val="000000"/>
-                <w:szCs w:val="21"/>
-              </w:rPr>
-              <w:t>Jquery</w:t>
-            </w:r>
-            <w:proofErr w:type="spellEnd"/>
-            <w:r>
-              <w:rPr>
-                <w:rFonts w:ascii="微软雅黑 Light" w:eastAsia="微软雅黑 Light" w:hAnsi="微软雅黑 Light" w:hint="eastAsia"/>
-                <w:color w:val="000000"/>
-                <w:szCs w:val="21"/>
-              </w:rPr>
-              <w:t>、工具库require.js、图形库</w:t>
-            </w:r>
-            <w:r>
-              <w:rPr>
-                <w:rFonts w:ascii="微软雅黑 Light" w:eastAsia="微软雅黑 Light" w:hAnsi="微软雅黑 Light" w:hint="eastAsia"/>
-                <w:color w:val="000000"/>
-                <w:szCs w:val="21"/>
-              </w:rPr>
-              <w:t>highchart</w:t>
-            </w:r>
-            <w:r>
-              <w:rPr>
-                <w:rFonts w:ascii="微软雅黑 Light" w:eastAsia="微软雅黑 Light" w:hAnsi="微软雅黑 Light" w:hint="eastAsia"/>
-                <w:color w:val="000000"/>
-                <w:szCs w:val="21"/>
-              </w:rPr>
-              <w:t>.js等；</w:t>
-            </w:r>
-          </w:p>
-          <w:p>
-            <w:pPr>
-              <w:pStyle w:val="1"/>
-              <w:numPr>
-                <w:ilvl w:val="0"/>
-                <w:numId w:val="1"/>
-              </w:numPr>
-              <w:spacing w:line="400" w:lineRule="exact"/>
-              <w:ind w:firstLineChars="0"/>
-              <w:jc w:val="left"/>
-              <w:rPr>
-                <w:rFonts w:ascii="微软雅黑 Light" w:eastAsia="微软雅黑 Light" w:hAnsi="微软雅黑 Light"/>
-                <w:b/>
-                <w:color w:val="000000"/>
-                <w:szCs w:val="21"/>
-              </w:rPr>
-            </w:pPr>
-            <w:r>
-              <w:rPr>
-                <w:rFonts w:ascii="微软雅黑 Light" w:eastAsia="微软雅黑 Light" w:hAnsi="微软雅黑 Light" w:hint="eastAsia"/>
-                <w:b/>
-                <w:color w:val="000000"/>
-                <w:szCs w:val="21"/>
-              </w:rPr>
-              <w:t>后端技能：</w:t>
-            </w:r>
-          </w:p>
-          <w:p>
-            <w:pPr>
-              <w:pStyle w:val="1"/>
-              <w:numPr>
-                <w:ilvl w:val="0"/>
-                <w:numId w:val="5"/>
-              </w:numPr>
-              <w:spacing w:line="400" w:lineRule="exact"/>
-              <w:ind w:firstLineChars="0"/>
-              <w:jc w:val="left"/>
-              <w:rPr>
-                <w:rFonts w:ascii="微软雅黑 Light" w:eastAsia="微软雅黑 Light" w:hAnsi="微软雅黑 Light" w:hint="eastAsia"/>
-                <w:color w:val="000000"/>
-                <w:szCs w:val="21"/>
-              </w:rPr>
-            </w:pPr>
-            <w:r>
-              <w:rPr>
-                <w:rFonts w:ascii="微软雅黑 Light" w:eastAsia="微软雅黑 Light" w:hAnsi="微软雅黑 Light" w:hint="eastAsia"/>
-                <w:color w:val="000000"/>
-                <w:szCs w:val="21"/>
-              </w:rPr>
-              <w:t>熟悉</w:t>
-            </w:r>
-            <w:proofErr w:type="spellStart"/>
-            <w:r>
-              <w:rPr>
-                <w:rFonts w:ascii="微软雅黑 Light" w:eastAsia="微软雅黑 Light" w:hAnsi="微软雅黑 Light" w:hint="eastAsia"/>
-                <w:color w:val="000000"/>
-                <w:szCs w:val="21"/>
-              </w:rPr>
-              <w:t>nodeJS</w:t>
-            </w:r>
-            <w:proofErr w:type="spellEnd"/>
-            <w:r>
-              <w:rPr>
-                <w:rFonts w:ascii="微软雅黑 Light" w:eastAsia="微软雅黑 Light" w:hAnsi="微软雅黑 Light" w:hint="eastAsia"/>
-                <w:color w:val="000000"/>
-                <w:szCs w:val="21"/>
-              </w:rPr>
-              <w:t>及</w:t>
-            </w:r>
-            <w:proofErr w:type="spellStart"/>
-            <w:r>
-              <w:rPr>
-                <w:rFonts w:ascii="微软雅黑 Light" w:eastAsia="微软雅黑 Light" w:hAnsi="微软雅黑 Light" w:hint="eastAsia"/>
-                <w:color w:val="000000"/>
-                <w:szCs w:val="21"/>
-              </w:rPr>
-              <w:t>npm</w:t>
-            </w:r>
-            <w:proofErr w:type="spellEnd"/>
-            <w:r>
-              <w:rPr>
-                <w:rFonts w:ascii="微软雅黑 Light" w:eastAsia="微软雅黑 Light" w:hAnsi="微软雅黑 Light" w:hint="eastAsia"/>
-                <w:color w:val="000000"/>
-                <w:szCs w:val="21"/>
-              </w:rPr>
-              <w:t>包管理工具，曾独立通过Express、</w:t>
-            </w:r>
-            <w:proofErr w:type="spellStart"/>
-            <w:r>
-              <w:rPr>
-                <w:rFonts w:ascii="微软雅黑 Light" w:eastAsia="微软雅黑 Light" w:hAnsi="微软雅黑 Light" w:hint="eastAsia"/>
-                <w:color w:val="000000"/>
-                <w:szCs w:val="21"/>
-              </w:rPr>
-              <w:t>ejs</w:t>
-            </w:r>
-            <w:proofErr w:type="spellEnd"/>
-            <w:r>
-              <w:rPr>
-                <w:rFonts w:ascii="微软雅黑 Light" w:eastAsia="微软雅黑 Light" w:hAnsi="微软雅黑 Light" w:hint="eastAsia"/>
-                <w:color w:val="000000"/>
-                <w:szCs w:val="21"/>
-              </w:rPr>
-              <w:t>等模块实现项目的搭建和渲染等，从而实现自制的简易后台管理系统；</w:t>
-            </w:r>
-          </w:p>
-          <w:p>
-            <w:pPr>
-              <w:pStyle w:val="1"/>
-              <w:numPr>
-                <w:ilvl w:val="0"/>
-                <w:numId w:val="5"/>
-              </w:numPr>
-              <w:spacing w:line="400" w:lineRule="exact"/>
-              <w:ind w:firstLineChars="0"/>
-              <w:jc w:val="left"/>
-              <w:rPr>
-                <w:rFonts w:ascii="微软雅黑 Light" w:eastAsia="微软雅黑 Light" w:hAnsi="微软雅黑 Light"/>
-                <w:color w:val="000000"/>
-                <w:szCs w:val="21"/>
-              </w:rPr>
-            </w:pPr>
-            <w:r>
-              <w:rPr>
-                <w:rFonts w:ascii="微软雅黑 Light" w:eastAsia="微软雅黑 Light" w:hAnsi="微软雅黑 Light" w:hint="eastAsia"/>
-                <w:color w:val="000000"/>
-                <w:szCs w:val="21"/>
-              </w:rPr>
-              <w:t>有基本的PHP语言基础，自己业余完成过Apache的服务器环境下基本配置、PHP连接MySQL数据库编程、搭建个人WORDPRESS博客；</w:t>
-            </w:r>
-            <w:r>
-              <w:rPr>
-                <w:rFonts w:ascii="微软雅黑 Light" w:eastAsia="微软雅黑 Light" w:hAnsi="微软雅黑 Light"/>
-                <w:color w:val="000000"/>
-                <w:szCs w:val="21"/>
-              </w:rPr>
-              <w:t xml:space="preserve"> </w:t>
-            </w:r>
-          </w:p>
-          <w:p>
-            <w:pPr>
-              <w:pStyle w:val="1"/>
-              <w:numPr>
-                <w:ilvl w:val="0"/>
-                <w:numId w:val="5"/>
-              </w:numPr>
-              <w:spacing w:line="400" w:lineRule="exact"/>
-              <w:ind w:firstLineChars="0"/>
-              <w:jc w:val="left"/>
-              <w:rPr>
-                <w:rFonts w:ascii="微软雅黑 Light" w:eastAsia="微软雅黑 Light" w:hAnsi="微软雅黑 Light"/>
-                <w:color w:val="000000"/>
-                <w:szCs w:val="21"/>
-              </w:rPr>
-            </w:pPr>
-            <w:r>
-              <w:rPr>
-                <w:rFonts w:ascii="微软雅黑 Light" w:eastAsia="微软雅黑 Light" w:hAnsi="微软雅黑 Light" w:hint="eastAsia"/>
-                <w:color w:val="000000"/>
-                <w:szCs w:val="21"/>
-              </w:rPr>
-              <w:t>通过xshell等终端下管理Linux系统，熟悉Linux命令行操作指令；</w:t>
-            </w:r>
-          </w:p>
-          <w:p>
-            <w:pPr>
-              <w:pStyle w:val="1"/>
-              <w:numPr>
-                <w:ilvl w:val="0"/>
-                <w:numId w:val="1"/>
-              </w:numPr>
-              <w:spacing w:line="400" w:lineRule="exact"/>
-              <w:ind w:firstLineChars="0"/>
-              <w:jc w:val="left"/>
-              <w:rPr>
-                <w:rFonts w:ascii="微软雅黑 Light" w:eastAsia="微软雅黑 Light" w:hAnsi="微软雅黑 Light"/>
-                <w:b/>
-                <w:color w:val="000000"/>
-                <w:szCs w:val="21"/>
-              </w:rPr>
-            </w:pPr>
-            <w:r>
-              <w:rPr>
-                <w:rFonts w:ascii="微软雅黑 Light" w:eastAsia="微软雅黑 Light" w:hAnsi="微软雅黑 Light" w:hint="eastAsia"/>
-                <w:b/>
-                <w:color w:val="000000"/>
-                <w:szCs w:val="21"/>
-              </w:rPr>
-              <w:t>设计基础：</w:t>
-            </w:r>
-          </w:p>
-          <w:p>
-            <w:pPr>
-              <w:pStyle w:val="1"/>
-              <w:spacing w:line="400" w:lineRule="exact"/>
-              <w:ind w:left="420" w:firstLineChars="0" w:firstLine="0"/>
-              <w:jc w:val="left"/>
-              <w:rPr>
-                <w:rFonts w:asciiTheme="minorEastAsia" w:hAnsiTheme="minorEastAsia"/>
-                <w:color w:val="000000"/>
-                <w:szCs w:val="21"/>
-              </w:rPr>
-            </w:pPr>
-            <w:r>
-              <w:rPr>
-                <w:rFonts w:ascii="微软雅黑 Light" w:eastAsia="微软雅黑 Light" w:hAnsi="微软雅黑 Light" w:hint="eastAsia"/>
-                <w:color w:val="000000"/>
-                <w:szCs w:val="21"/>
-              </w:rPr>
-              <w:t>较熟练运用Photoshop设计软件，曾自己设计过banner图、制作过gif动图、</w:t>
-            </w:r>
-            <w:proofErr w:type="gramStart"/>
-            <w:r>
-              <w:rPr>
-                <w:rFonts w:ascii="微软雅黑 Light" w:eastAsia="微软雅黑 Light" w:hAnsi="微软雅黑 Light" w:hint="eastAsia"/>
-                <w:color w:val="000000"/>
-                <w:szCs w:val="21"/>
-              </w:rPr>
-              <w:t>熟悉切图</w:t>
-            </w:r>
-            <w:proofErr w:type="gramEnd"/>
-            <w:r>
-              <w:rPr>
-                <w:rFonts w:ascii="微软雅黑 Light" w:eastAsia="微软雅黑 Light" w:hAnsi="微软雅黑 Light" w:hint="eastAsia"/>
-                <w:color w:val="000000"/>
-                <w:szCs w:val="21"/>
-              </w:rPr>
-              <w:t>技巧，能够在设计师的设计基础上对原型图进行加工。</w:t>
-            </w:r>
-          </w:p>
-        </w:tc>
-      </w:tr>
-      <w:tr>
-        <w:trPr>
-          <w:trHeight w:val="560"/>
-        </w:trPr>
-        <w:tc>
-          <w:tcPr>
-            <w:tcW w:w="1377" w:type="dxa"/>
+            <w:tcW w:w="2473" w:type="dxa"/>
             <w:gridSpan w:val="3"/>
             <w:tcBorders>
               <w:top w:val="single" w:sz="4" w:space="0" w:color="auto"/>
@@ -1883,50 +1070,103 @@
           </w:tcPr>
           <w:p>
             <w:pPr>
-              <w:spacing w:beforeLines="15" w:before="46" w:afterLines="15" w:after="46" w:line="300" w:lineRule="exact"/>
-              <w:jc w:val="center"/>
-              <w:rPr>
-                <w:rFonts w:asciiTheme="minorEastAsia" w:eastAsiaTheme="minorEastAsia" w:hAnsiTheme="minorEastAsia"/>
-                <w:szCs w:val="21"/>
-                <w:shd w:val="pct10" w:color="auto" w:fill="FFFFFF"/>
-              </w:rPr>
-            </w:pPr>
-            <w:r>
-              <w:rPr>
-                <w:rFonts w:asciiTheme="minorEastAsia" w:eastAsiaTheme="minorEastAsia" w:hAnsiTheme="minorEastAsia" w:hint="eastAsia"/>
-                <w:szCs w:val="21"/>
-              </w:rPr>
-              <w:t>英语</w:t>
+              <w:spacing w:beforeLines="15" w:before="46" w:afterLines="15" w:after="46" w:line="0" w:lineRule="atLeast"/>
+              <w:ind w:firstLineChars="100" w:firstLine="240"/>
+              <w:jc w:val="left"/>
+              <w:rPr>
+                <w:rFonts w:ascii="微软雅黑" w:eastAsia="微软雅黑" w:hAnsi="微软雅黑" w:cs="Latha"/>
+                <w:sz w:val="24"/>
+                <w:szCs w:val="24"/>
+              </w:rPr>
+            </w:pPr>
+            <w:r>
+              <w:rPr>
+                <w:rFonts w:ascii="微软雅黑" w:eastAsia="微软雅黑" w:hAnsi="微软雅黑" w:cs="Latha"/>
+                <w:sz w:val="24"/>
+                <w:szCs w:val="24"/>
+              </w:rPr>
+              <w:t>18300</w:t>
+            </w:r>
+            <w:r>
+              <w:rPr>
+                <w:rFonts w:ascii="微软雅黑" w:eastAsia="微软雅黑" w:hAnsi="微软雅黑" w:cs="Latha" w:hint="eastAsia"/>
+                <w:sz w:val="24"/>
+                <w:szCs w:val="24"/>
+              </w:rPr>
+              <w:t>07</w:t>
+            </w:r>
+            <w:r>
+              <w:rPr>
+                <w:rFonts w:ascii="微软雅黑" w:eastAsia="微软雅黑" w:hAnsi="微软雅黑" w:cs="Latha"/>
+                <w:sz w:val="24"/>
+                <w:szCs w:val="24"/>
+              </w:rPr>
+              <w:t>6005</w:t>
             </w:r>
           </w:p>
         </w:tc>
         <w:tc>
           <w:tcPr>
-            <w:tcW w:w="8654" w:type="dxa"/>
-            <w:gridSpan w:val="6"/>
+            <w:tcW w:w="1213" w:type="dxa"/>
+            <w:gridSpan w:val="2"/>
             <w:tcBorders>
               <w:top w:val="single" w:sz="4" w:space="0" w:color="auto"/>
               <w:left w:val="single" w:sz="4" w:space="0" w:color="auto"/>
+              <w:bottom w:val="single" w:sz="4" w:space="0" w:color="auto"/>
               <w:right w:val="single" w:sz="4" w:space="0" w:color="auto"/>
             </w:tcBorders>
             <w:vAlign w:val="center"/>
           </w:tcPr>
           <w:p>
             <w:pPr>
-              <w:spacing w:beforeLines="15" w:before="46" w:afterLines="15" w:after="46" w:line="300" w:lineRule="exact"/>
-              <w:rPr>
-                <w:rFonts w:asciiTheme="minorEastAsia" w:eastAsiaTheme="minorEastAsia" w:hAnsiTheme="minorEastAsia"/>
-                <w:szCs w:val="21"/>
-                <w:shd w:val="pct10" w:color="auto" w:fill="FFFFFF"/>
-              </w:rPr>
-            </w:pPr>
-            <w:r>
-              <w:rPr>
-                <w:rFonts w:ascii="微软雅黑 Light" w:eastAsia="微软雅黑 Light" w:hAnsi="微软雅黑 Light" w:hint="eastAsia"/>
-                <w:color w:val="000000"/>
-                <w:szCs w:val="21"/>
-              </w:rPr>
-              <w:t>全国大学英语四级（477分），六级（407分），具备听、说、读、写等基本技能。</w:t>
+              <w:spacing w:beforeLines="15" w:before="46" w:afterLines="15" w:after="46" w:line="0" w:lineRule="atLeast"/>
+              <w:jc w:val="center"/>
+              <w:rPr>
+                <w:rFonts w:ascii="微软雅黑" w:eastAsia="微软雅黑" w:hAnsi="微软雅黑" w:cs="Latha"/>
+                <w:sz w:val="24"/>
+                <w:szCs w:val="24"/>
+              </w:rPr>
+            </w:pPr>
+            <w:r>
+              <w:rPr>
+                <w:rFonts w:ascii="宋体" w:hAnsi="宋体" w:hint="eastAsia"/>
+                <w:sz w:val="24"/>
+                <w:szCs w:val="24"/>
+              </w:rPr>
+              <w:t>E-mail</w:t>
+            </w:r>
+          </w:p>
+        </w:tc>
+        <w:tc>
+          <w:tcPr>
+            <w:tcW w:w="4394" w:type="dxa"/>
+            <w:gridSpan w:val="3"/>
+            <w:tcBorders>
+              <w:top w:val="single" w:sz="4" w:space="0" w:color="auto"/>
+              <w:left w:val="single" w:sz="4" w:space="0" w:color="auto"/>
+              <w:bottom w:val="single" w:sz="4" w:space="0" w:color="auto"/>
+              <w:right w:val="single" w:sz="4" w:space="0" w:color="auto"/>
+            </w:tcBorders>
+            <w:vAlign w:val="center"/>
+          </w:tcPr>
+          <w:p>
+            <w:pPr>
+              <w:spacing w:beforeLines="15" w:before="46" w:afterLines="15" w:after="46" w:line="0" w:lineRule="atLeast"/>
+              <w:ind w:firstLineChars="100" w:firstLine="240"/>
+              <w:rPr>
+                <w:rFonts w:ascii="微软雅黑" w:eastAsia="微软雅黑" w:hAnsi="微软雅黑" w:cs="Latha"/>
+                <w:sz w:val="24"/>
+                <w:szCs w:val="24"/>
+              </w:rPr>
+            </w:pPr>
+            <w:r>
+              <w:rPr>
+                <w:rFonts w:ascii="微软雅黑" w:eastAsia="微软雅黑" w:hAnsi="微软雅黑" w:cs="Arial"/>
+                <w:bCs/>
+                <w:sz w:val="24"/>
+                <w:szCs w:val="24"/>
+              </w:rPr>
+              <w:t>xing930629@163.com</w:t>
             </w:r>
           </w:p>
         </w:tc>
@@ -1937,8 +1177,1014 @@
         </w:trPr>
         <w:tc>
           <w:tcPr>
-            <w:tcW w:w="10031" w:type="dxa"/>
+            <w:tcW w:w="9606" w:type="dxa"/>
+            <w:gridSpan w:val="11"/>
+            <w:tcBorders>
+              <w:top w:val="single" w:sz="4" w:space="0" w:color="auto"/>
+              <w:left w:val="single" w:sz="4" w:space="0" w:color="auto"/>
+              <w:bottom w:val="single" w:sz="4" w:space="0" w:color="auto"/>
+              <w:right w:val="single" w:sz="4" w:space="0" w:color="auto"/>
+            </w:tcBorders>
+            <w:shd w:val="clear" w:color="auto" w:fill="A0A0A0"/>
+            <w:vAlign w:val="center"/>
+          </w:tcPr>
+          <w:p>
+            <w:pPr>
+              <w:spacing w:beforeLines="15" w:before="46" w:afterLines="15" w:after="46" w:line="0" w:lineRule="atLeast"/>
+              <w:rPr>
+                <w:rFonts w:ascii="宋体" w:hAnsi="宋体"/>
+                <w:szCs w:val="21"/>
+              </w:rPr>
+            </w:pPr>
+            <w:r>
+              <w:rPr>
+                <w:rFonts w:ascii="幼圆" w:eastAsia="幼圆" w:hAnsi="宋体" w:hint="eastAsia"/>
+                <w:b/>
+                <w:sz w:val="24"/>
+              </w:rPr>
+              <w:t>开发技能树</w:t>
+            </w:r>
+            <w:r>
+              <w:rPr>
+                <w:rFonts w:ascii="幼圆" w:eastAsia="幼圆" w:hAnsi="宋体" w:hint="eastAsia"/>
+                <w:b/>
+                <w:sz w:val="24"/>
+              </w:rPr>
+              <w:t xml:space="preserve">： </w:t>
+            </w:r>
+          </w:p>
+        </w:tc>
+      </w:tr>
+      <w:tr>
+        <w:trPr>
+          <w:trHeight w:val="5058"/>
+        </w:trPr>
+        <w:tc>
+          <w:tcPr>
+            <w:tcW w:w="1242" w:type="dxa"/>
+            <w:gridSpan w:val="2"/>
+            <w:tcBorders>
+              <w:top w:val="single" w:sz="4" w:space="0" w:color="auto"/>
+              <w:left w:val="single" w:sz="4" w:space="0" w:color="auto"/>
+              <w:bottom w:val="single" w:sz="4" w:space="0" w:color="auto"/>
+              <w:right w:val="single" w:sz="4" w:space="0" w:color="auto"/>
+            </w:tcBorders>
+            <w:vAlign w:val="center"/>
+          </w:tcPr>
+          <w:p>
+            <w:pPr>
+              <w:spacing w:beforeLines="15" w:before="46" w:afterLines="15" w:after="46" w:line="300" w:lineRule="exact"/>
+              <w:jc w:val="center"/>
+              <w:rPr>
+                <w:rFonts w:asciiTheme="minorEastAsia" w:eastAsiaTheme="minorEastAsia" w:hAnsiTheme="minorEastAsia"/>
+                <w:szCs w:val="21"/>
+              </w:rPr>
+            </w:pPr>
+            <w:r>
+              <w:rPr>
+                <w:rFonts w:asciiTheme="minorEastAsia" w:eastAsiaTheme="minorEastAsia" w:hAnsiTheme="minorEastAsia" w:hint="eastAsia"/>
+                <w:szCs w:val="21"/>
+              </w:rPr>
+              <w:t>本职技能</w:t>
+            </w:r>
+          </w:p>
+          <w:p>
+            <w:pPr>
+              <w:spacing w:beforeLines="15" w:before="46" w:afterLines="15" w:after="46" w:line="300" w:lineRule="exact"/>
+              <w:jc w:val="center"/>
+              <w:rPr>
+                <w:rFonts w:asciiTheme="minorEastAsia" w:eastAsiaTheme="minorEastAsia" w:hAnsiTheme="minorEastAsia"/>
+                <w:szCs w:val="21"/>
+              </w:rPr>
+            </w:pPr>
+          </w:p>
+        </w:tc>
+        <w:tc>
+          <w:tcPr>
+            <w:tcW w:w="8364" w:type="dxa"/>
             <w:gridSpan w:val="9"/>
+            <w:tcBorders>
+              <w:top w:val="single" w:sz="4" w:space="0" w:color="auto"/>
+              <w:left w:val="single" w:sz="4" w:space="0" w:color="auto"/>
+              <w:bottom w:val="single" w:sz="4" w:space="0" w:color="auto"/>
+              <w:right w:val="single" w:sz="4" w:space="0" w:color="auto"/>
+            </w:tcBorders>
+            <w:vAlign w:val="center"/>
+          </w:tcPr>
+          <w:p>
+            <w:pPr>
+              <w:pStyle w:val="1"/>
+              <w:numPr>
+                <w:ilvl w:val="0"/>
+                <w:numId w:val="1"/>
+              </w:numPr>
+              <w:spacing w:line="288" w:lineRule="auto"/>
+              <w:ind w:firstLineChars="0"/>
+              <w:jc w:val="left"/>
+              <w:rPr>
+                <w:rFonts w:asciiTheme="minorEastAsia" w:hAnsiTheme="minorEastAsia"/>
+                <w:b/>
+                <w:color w:val="000000"/>
+                <w:szCs w:val="21"/>
+              </w:rPr>
+            </w:pPr>
+            <w:r>
+              <w:rPr>
+                <w:rFonts w:asciiTheme="minorEastAsia" w:hAnsiTheme="minorEastAsia" w:hint="eastAsia"/>
+                <w:b/>
+                <w:color w:val="000000"/>
+                <w:szCs w:val="21"/>
+              </w:rPr>
+              <w:t>前端</w:t>
+            </w:r>
+            <w:r>
+              <w:rPr>
+                <w:rFonts w:asciiTheme="minorEastAsia" w:hAnsiTheme="minorEastAsia" w:hint="eastAsia"/>
+                <w:b/>
+                <w:color w:val="000000"/>
+                <w:szCs w:val="21"/>
+              </w:rPr>
+              <w:t>技能</w:t>
+            </w:r>
+            <w:r>
+              <w:rPr>
+                <w:rFonts w:asciiTheme="minorEastAsia" w:hAnsiTheme="minorEastAsia" w:hint="eastAsia"/>
+                <w:b/>
+                <w:color w:val="000000"/>
+                <w:szCs w:val="21"/>
+              </w:rPr>
+              <w:t>：</w:t>
+            </w:r>
+          </w:p>
+          <w:p>
+            <w:pPr>
+              <w:pStyle w:val="1"/>
+              <w:numPr>
+                <w:ilvl w:val="0"/>
+                <w:numId w:val="4"/>
+              </w:numPr>
+              <w:spacing w:line="288" w:lineRule="auto"/>
+              <w:ind w:firstLineChars="0"/>
+              <w:jc w:val="left"/>
+              <w:rPr>
+                <w:rFonts w:asciiTheme="minorEastAsia" w:hAnsiTheme="minorEastAsia"/>
+                <w:color w:val="000000"/>
+                <w:szCs w:val="21"/>
+              </w:rPr>
+            </w:pPr>
+            <w:r>
+              <w:rPr>
+                <w:rFonts w:asciiTheme="minorEastAsia" w:hAnsiTheme="minorEastAsia" w:hint="eastAsia"/>
+                <w:color w:val="000000"/>
+                <w:szCs w:val="21"/>
+              </w:rPr>
+              <w:t>掌握HTML+CSS</w:t>
+            </w:r>
+            <w:r>
+              <w:rPr>
+                <w:rFonts w:asciiTheme="minorEastAsia" w:hAnsiTheme="minorEastAsia" w:hint="eastAsia"/>
+                <w:color w:val="000000"/>
+                <w:szCs w:val="21"/>
+              </w:rPr>
+              <w:t>实现代码语义化</w:t>
+            </w:r>
+            <w:r>
+              <w:rPr>
+                <w:rFonts w:asciiTheme="minorEastAsia" w:hAnsiTheme="minorEastAsia" w:hint="eastAsia"/>
+                <w:color w:val="000000"/>
+                <w:szCs w:val="21"/>
+              </w:rPr>
+              <w:t>与样式重构，且适应HTML5</w:t>
+            </w:r>
+            <w:r>
+              <w:rPr>
+                <w:rFonts w:asciiTheme="minorEastAsia" w:hAnsiTheme="minorEastAsia" w:hint="eastAsia"/>
+                <w:color w:val="000000"/>
+                <w:szCs w:val="21"/>
+              </w:rPr>
+              <w:t>新特性</w:t>
+            </w:r>
+            <w:r>
+              <w:rPr>
+                <w:rFonts w:asciiTheme="minorEastAsia" w:hAnsiTheme="minorEastAsia" w:hint="eastAsia"/>
+                <w:color w:val="000000"/>
+                <w:szCs w:val="21"/>
+              </w:rPr>
+              <w:t>与</w:t>
+            </w:r>
+            <w:r>
+              <w:rPr>
+                <w:rFonts w:asciiTheme="minorEastAsia" w:hAnsiTheme="minorEastAsia" w:hint="eastAsia"/>
+                <w:color w:val="000000"/>
+                <w:szCs w:val="21"/>
+              </w:rPr>
+              <w:t>CSS3新属性</w:t>
+            </w:r>
+            <w:r>
+              <w:rPr>
+                <w:rFonts w:asciiTheme="minorEastAsia" w:hAnsiTheme="minorEastAsia" w:hint="eastAsia"/>
+                <w:color w:val="000000"/>
+                <w:szCs w:val="21"/>
+              </w:rPr>
+              <w:t>，</w:t>
+            </w:r>
+            <w:r>
+              <w:rPr>
+                <w:rFonts w:asciiTheme="minorEastAsia" w:hAnsiTheme="minorEastAsia" w:hint="eastAsia"/>
+                <w:color w:val="000000"/>
+                <w:szCs w:val="21"/>
+              </w:rPr>
+              <w:t>熟练运用响应式布局</w:t>
+            </w:r>
+            <w:r>
+              <w:rPr>
+                <w:rFonts w:asciiTheme="minorEastAsia" w:hAnsiTheme="minorEastAsia" w:hint="eastAsia"/>
+                <w:color w:val="000000"/>
+                <w:szCs w:val="21"/>
+              </w:rPr>
+              <w:t>（媒体查询、响应式框架等）</w:t>
+            </w:r>
+            <w:r>
+              <w:rPr>
+                <w:rFonts w:asciiTheme="minorEastAsia" w:hAnsiTheme="minorEastAsia" w:hint="eastAsia"/>
+                <w:color w:val="000000"/>
+                <w:szCs w:val="21"/>
+              </w:rPr>
+              <w:t>配合Flex弹性布局</w:t>
+            </w:r>
+            <w:r>
+              <w:rPr>
+                <w:rFonts w:asciiTheme="minorEastAsia" w:hAnsiTheme="minorEastAsia" w:hint="eastAsia"/>
+                <w:color w:val="000000"/>
+                <w:szCs w:val="21"/>
+              </w:rPr>
+              <w:t>，</w:t>
+            </w:r>
+            <w:r>
+              <w:rPr>
+                <w:rFonts w:asciiTheme="minorEastAsia" w:hAnsiTheme="minorEastAsia" w:hint="eastAsia"/>
+                <w:color w:val="000000"/>
+                <w:szCs w:val="21"/>
+              </w:rPr>
+              <w:t>理解AMD规范并能引入require.js实现HTML、CSS、JS分离，</w:t>
+            </w:r>
+            <w:r>
+              <w:rPr>
+                <w:rFonts w:asciiTheme="minorEastAsia" w:hAnsiTheme="minorEastAsia" w:hint="eastAsia"/>
+                <w:color w:val="000000"/>
+                <w:szCs w:val="21"/>
+              </w:rPr>
+              <w:t>独立完成PC端</w:t>
+            </w:r>
+            <w:r>
+              <w:rPr>
+                <w:rFonts w:asciiTheme="minorEastAsia" w:hAnsiTheme="minorEastAsia" w:hint="eastAsia"/>
+                <w:color w:val="000000"/>
+                <w:szCs w:val="21"/>
+              </w:rPr>
+              <w:t>及移动端</w:t>
+            </w:r>
+            <w:r>
+              <w:rPr>
+                <w:rFonts w:asciiTheme="minorEastAsia" w:hAnsiTheme="minorEastAsia" w:hint="eastAsia"/>
+                <w:color w:val="000000"/>
+                <w:szCs w:val="21"/>
+              </w:rPr>
+              <w:t>网站的静态页面的构建</w:t>
+            </w:r>
+            <w:r>
+              <w:rPr>
+                <w:rFonts w:asciiTheme="minorEastAsia" w:hAnsiTheme="minorEastAsia" w:hint="eastAsia"/>
+                <w:color w:val="000000"/>
+                <w:szCs w:val="21"/>
+              </w:rPr>
+              <w:t>；</w:t>
+            </w:r>
+          </w:p>
+          <w:p>
+            <w:pPr>
+              <w:pStyle w:val="1"/>
+              <w:numPr>
+                <w:ilvl w:val="0"/>
+                <w:numId w:val="4"/>
+              </w:numPr>
+              <w:spacing w:line="288" w:lineRule="auto"/>
+              <w:ind w:firstLineChars="0"/>
+              <w:jc w:val="left"/>
+              <w:rPr>
+                <w:rFonts w:asciiTheme="minorEastAsia" w:hAnsiTheme="minorEastAsia" w:hint="eastAsia"/>
+                <w:color w:val="000000"/>
+                <w:szCs w:val="21"/>
+              </w:rPr>
+            </w:pPr>
+            <w:r>
+              <w:rPr>
+                <w:rFonts w:asciiTheme="minorEastAsia" w:hAnsiTheme="minorEastAsia" w:hint="eastAsia"/>
+                <w:color w:val="000000"/>
+                <w:szCs w:val="21"/>
+              </w:rPr>
+              <w:t>曾深入阅读过阮一峰等大牛的JS技术文章，对JS原生底层逻辑有自己见解，能实现简单插件的编写及复杂插件根据需求的改写；</w:t>
+            </w:r>
+          </w:p>
+          <w:p>
+            <w:pPr>
+              <w:pStyle w:val="1"/>
+              <w:numPr>
+                <w:ilvl w:val="0"/>
+                <w:numId w:val="4"/>
+              </w:numPr>
+              <w:spacing w:line="288" w:lineRule="auto"/>
+              <w:ind w:firstLineChars="0"/>
+              <w:jc w:val="left"/>
+              <w:rPr>
+                <w:rFonts w:asciiTheme="minorEastAsia" w:hAnsiTheme="minorEastAsia"/>
+                <w:color w:val="000000"/>
+                <w:szCs w:val="21"/>
+              </w:rPr>
+            </w:pPr>
+            <w:r>
+              <w:rPr>
+                <w:rFonts w:asciiTheme="minorEastAsia" w:hAnsiTheme="minorEastAsia" w:hint="eastAsia"/>
+                <w:color w:val="000000"/>
+                <w:szCs w:val="21"/>
+              </w:rPr>
+              <w:t>熟悉</w:t>
+            </w:r>
+            <w:r>
+              <w:rPr>
+                <w:rFonts w:asciiTheme="minorEastAsia" w:hAnsiTheme="minorEastAsia" w:hint="eastAsia"/>
+                <w:color w:val="000000"/>
+                <w:szCs w:val="21"/>
+              </w:rPr>
+              <w:t>多种</w:t>
+            </w:r>
+            <w:r>
+              <w:rPr>
+                <w:rFonts w:asciiTheme="minorEastAsia" w:hAnsiTheme="minorEastAsia" w:hint="eastAsia"/>
+                <w:color w:val="000000"/>
+                <w:szCs w:val="21"/>
+              </w:rPr>
+              <w:t>常规框架</w:t>
+            </w:r>
+            <w:r>
+              <w:rPr>
+                <w:rFonts w:asciiTheme="minorEastAsia" w:hAnsiTheme="minorEastAsia" w:hint="eastAsia"/>
+                <w:color w:val="000000"/>
+                <w:szCs w:val="21"/>
+              </w:rPr>
+              <w:t>J</w:t>
+            </w:r>
+            <w:r>
+              <w:rPr>
+                <w:rFonts w:asciiTheme="minorEastAsia" w:hAnsiTheme="minorEastAsia" w:hint="eastAsia"/>
+                <w:color w:val="000000"/>
+                <w:szCs w:val="21"/>
+              </w:rPr>
+              <w:t>Query和Bootstrap</w:t>
+            </w:r>
+            <w:r>
+              <w:rPr>
+                <w:rFonts w:asciiTheme="minorEastAsia" w:hAnsiTheme="minorEastAsia" w:hint="eastAsia"/>
+                <w:color w:val="000000"/>
+                <w:szCs w:val="21"/>
+              </w:rPr>
+              <w:t>，</w:t>
+            </w:r>
+            <w:r>
+              <w:rPr>
+                <w:rFonts w:asciiTheme="minorEastAsia" w:hAnsiTheme="minorEastAsia" w:hint="eastAsia"/>
+                <w:color w:val="000000"/>
+                <w:szCs w:val="21"/>
+              </w:rPr>
+              <w:t>J</w:t>
+            </w:r>
+            <w:r>
+              <w:rPr>
+                <w:rFonts w:asciiTheme="minorEastAsia" w:hAnsiTheme="minorEastAsia" w:hint="eastAsia"/>
+                <w:color w:val="000000"/>
+                <w:szCs w:val="21"/>
+              </w:rPr>
+              <w:t>Query对DOM</w:t>
+            </w:r>
+            <w:r>
+              <w:rPr>
+                <w:rFonts w:asciiTheme="minorEastAsia" w:hAnsiTheme="minorEastAsia" w:hint="eastAsia"/>
+                <w:color w:val="000000"/>
+                <w:szCs w:val="21"/>
+              </w:rPr>
+              <w:t>进行复杂操作以及通过Bootstrap</w:t>
+            </w:r>
+            <w:r>
+              <w:rPr>
+                <w:rFonts w:asciiTheme="minorEastAsia" w:hAnsiTheme="minorEastAsia" w:hint="eastAsia"/>
+                <w:color w:val="000000"/>
+                <w:szCs w:val="21"/>
+              </w:rPr>
+              <w:t>快速实现布局和组件调用</w:t>
+            </w:r>
+            <w:r>
+              <w:rPr>
+                <w:rFonts w:asciiTheme="minorEastAsia" w:hAnsiTheme="minorEastAsia" w:hint="eastAsia"/>
+                <w:color w:val="000000"/>
+                <w:szCs w:val="21"/>
+              </w:rPr>
+              <w:t>，目前正在自学Vue.js</w:t>
+            </w:r>
+            <w:r>
+              <w:rPr>
+                <w:rFonts w:asciiTheme="minorEastAsia" w:hAnsiTheme="minorEastAsia" w:hint="eastAsia"/>
+                <w:color w:val="000000"/>
+                <w:szCs w:val="21"/>
+              </w:rPr>
+              <w:t>；</w:t>
+            </w:r>
+          </w:p>
+          <w:p>
+            <w:pPr>
+              <w:pStyle w:val="1"/>
+              <w:numPr>
+                <w:ilvl w:val="0"/>
+                <w:numId w:val="4"/>
+              </w:numPr>
+              <w:spacing w:line="288" w:lineRule="auto"/>
+              <w:ind w:firstLineChars="0"/>
+              <w:jc w:val="left"/>
+              <w:rPr>
+                <w:rFonts w:asciiTheme="minorEastAsia" w:hAnsiTheme="minorEastAsia"/>
+                <w:color w:val="000000"/>
+                <w:szCs w:val="21"/>
+              </w:rPr>
+            </w:pPr>
+            <w:r>
+              <w:rPr>
+                <w:rFonts w:asciiTheme="minorEastAsia" w:hAnsiTheme="minorEastAsia" w:hint="eastAsia"/>
+                <w:color w:val="000000"/>
+                <w:szCs w:val="21"/>
+              </w:rPr>
+              <w:t>对</w:t>
+            </w:r>
+            <w:r>
+              <w:rPr>
+                <w:rFonts w:asciiTheme="minorEastAsia" w:hAnsiTheme="minorEastAsia" w:hint="eastAsia"/>
+                <w:color w:val="000000"/>
+                <w:szCs w:val="21"/>
+              </w:rPr>
+              <w:t>主流</w:t>
+            </w:r>
+            <w:r>
+              <w:rPr>
+                <w:rFonts w:asciiTheme="minorEastAsia" w:hAnsiTheme="minorEastAsia" w:hint="eastAsia"/>
+                <w:color w:val="000000"/>
+                <w:szCs w:val="21"/>
+              </w:rPr>
+              <w:t>内核</w:t>
+            </w:r>
+            <w:r>
+              <w:rPr>
+                <w:rFonts w:asciiTheme="minorEastAsia" w:hAnsiTheme="minorEastAsia" w:hint="eastAsia"/>
+                <w:color w:val="000000"/>
+                <w:szCs w:val="21"/>
+              </w:rPr>
+              <w:t>浏览器</w:t>
+            </w:r>
+            <w:r>
+              <w:rPr>
+                <w:rFonts w:asciiTheme="minorEastAsia" w:hAnsiTheme="minorEastAsia" w:hint="eastAsia"/>
+                <w:color w:val="000000"/>
+                <w:szCs w:val="21"/>
+              </w:rPr>
+              <w:t>和IOS、Android移动端</w:t>
+            </w:r>
+            <w:r>
+              <w:rPr>
+                <w:rFonts w:asciiTheme="minorEastAsia" w:hAnsiTheme="minorEastAsia" w:hint="eastAsia"/>
+                <w:color w:val="000000"/>
+                <w:szCs w:val="21"/>
+              </w:rPr>
+              <w:t>的兼容性问题</w:t>
+            </w:r>
+            <w:r>
+              <w:rPr>
+                <w:rFonts w:asciiTheme="minorEastAsia" w:hAnsiTheme="minorEastAsia" w:hint="eastAsia"/>
+                <w:color w:val="000000"/>
+                <w:szCs w:val="21"/>
+              </w:rPr>
+              <w:t>有自己的见解并整理出系统的解决方案</w:t>
+            </w:r>
+            <w:r>
+              <w:rPr>
+                <w:rFonts w:asciiTheme="minorEastAsia" w:hAnsiTheme="minorEastAsia" w:hint="eastAsia"/>
+                <w:color w:val="000000"/>
+                <w:szCs w:val="21"/>
+              </w:rPr>
+              <w:t>，习惯在Chrome</w:t>
+            </w:r>
+            <w:r>
+              <w:rPr>
+                <w:rFonts w:asciiTheme="minorEastAsia" w:hAnsiTheme="minorEastAsia" w:hint="eastAsia"/>
+                <w:color w:val="000000"/>
+                <w:szCs w:val="21"/>
+              </w:rPr>
+              <w:t>控制器</w:t>
+            </w:r>
+            <w:r>
+              <w:rPr>
+                <w:rFonts w:asciiTheme="minorEastAsia" w:hAnsiTheme="minorEastAsia" w:hint="eastAsia"/>
+                <w:color w:val="000000"/>
+                <w:szCs w:val="21"/>
+              </w:rPr>
+              <w:t>及</w:t>
+            </w:r>
+            <w:proofErr w:type="gramStart"/>
+            <w:r>
+              <w:rPr>
+                <w:rFonts w:asciiTheme="minorEastAsia" w:hAnsiTheme="minorEastAsia" w:hint="eastAsia"/>
+                <w:color w:val="000000"/>
+                <w:szCs w:val="21"/>
+              </w:rPr>
+              <w:t>微信开发</w:t>
+            </w:r>
+            <w:proofErr w:type="gramEnd"/>
+            <w:r>
+              <w:rPr>
+                <w:rFonts w:asciiTheme="minorEastAsia" w:hAnsiTheme="minorEastAsia" w:hint="eastAsia"/>
+                <w:color w:val="000000"/>
+                <w:szCs w:val="21"/>
+              </w:rPr>
+              <w:t>工具下调试</w:t>
+            </w:r>
+            <w:r>
+              <w:rPr>
+                <w:rFonts w:asciiTheme="minorEastAsia" w:hAnsiTheme="minorEastAsia" w:hint="eastAsia"/>
+                <w:color w:val="000000"/>
+                <w:szCs w:val="21"/>
+              </w:rPr>
+              <w:t>B</w:t>
+            </w:r>
+            <w:r>
+              <w:rPr>
+                <w:rFonts w:asciiTheme="minorEastAsia" w:hAnsiTheme="minorEastAsia" w:hint="eastAsia"/>
+                <w:color w:val="000000"/>
+                <w:szCs w:val="21"/>
+              </w:rPr>
+              <w:t>ug</w:t>
+            </w:r>
+            <w:r>
+              <w:rPr>
+                <w:rFonts w:asciiTheme="minorEastAsia" w:hAnsiTheme="minorEastAsia" w:hint="eastAsia"/>
+                <w:color w:val="000000"/>
+                <w:szCs w:val="21"/>
+              </w:rPr>
+              <w:t>，接触过前端优化方案</w:t>
+            </w:r>
+            <w:r>
+              <w:rPr>
+                <w:rFonts w:asciiTheme="minorEastAsia" w:hAnsiTheme="minorEastAsia" w:hint="eastAsia"/>
+                <w:color w:val="000000"/>
+                <w:szCs w:val="21"/>
+              </w:rPr>
+              <w:t>；</w:t>
+            </w:r>
+          </w:p>
+          <w:p>
+            <w:pPr>
+              <w:pStyle w:val="1"/>
+              <w:numPr>
+                <w:ilvl w:val="0"/>
+                <w:numId w:val="1"/>
+              </w:numPr>
+              <w:spacing w:line="288" w:lineRule="auto"/>
+              <w:ind w:firstLineChars="0"/>
+              <w:jc w:val="left"/>
+              <w:rPr>
+                <w:rFonts w:asciiTheme="minorEastAsia" w:hAnsiTheme="minorEastAsia"/>
+                <w:b/>
+                <w:color w:val="000000"/>
+                <w:szCs w:val="21"/>
+              </w:rPr>
+            </w:pPr>
+            <w:r>
+              <w:rPr>
+                <w:rFonts w:asciiTheme="minorEastAsia" w:hAnsiTheme="minorEastAsia" w:hint="eastAsia"/>
+                <w:b/>
+                <w:color w:val="000000"/>
+                <w:szCs w:val="21"/>
+              </w:rPr>
+              <w:t>后端</w:t>
+            </w:r>
+            <w:r>
+              <w:rPr>
+                <w:rFonts w:asciiTheme="minorEastAsia" w:hAnsiTheme="minorEastAsia" w:hint="eastAsia"/>
+                <w:b/>
+                <w:color w:val="000000"/>
+                <w:szCs w:val="21"/>
+              </w:rPr>
+              <w:t>技能</w:t>
+            </w:r>
+            <w:r>
+              <w:rPr>
+                <w:rFonts w:asciiTheme="minorEastAsia" w:hAnsiTheme="minorEastAsia" w:hint="eastAsia"/>
+                <w:b/>
+                <w:color w:val="000000"/>
+                <w:szCs w:val="21"/>
+              </w:rPr>
+              <w:t>：</w:t>
+            </w:r>
+          </w:p>
+          <w:p>
+            <w:pPr>
+              <w:pStyle w:val="1"/>
+              <w:numPr>
+                <w:ilvl w:val="0"/>
+                <w:numId w:val="5"/>
+              </w:numPr>
+              <w:spacing w:line="288" w:lineRule="auto"/>
+              <w:ind w:firstLineChars="0"/>
+              <w:jc w:val="left"/>
+              <w:rPr>
+                <w:rFonts w:asciiTheme="minorEastAsia" w:hAnsiTheme="minorEastAsia"/>
+                <w:color w:val="000000"/>
+                <w:szCs w:val="21"/>
+              </w:rPr>
+            </w:pPr>
+            <w:r>
+              <w:rPr>
+                <w:rFonts w:asciiTheme="minorEastAsia" w:hAnsiTheme="minorEastAsia" w:hint="eastAsia"/>
+                <w:color w:val="000000"/>
+                <w:szCs w:val="21"/>
+              </w:rPr>
+              <w:t>熟悉</w:t>
+            </w:r>
+            <w:proofErr w:type="spellStart"/>
+            <w:r>
+              <w:rPr>
+                <w:rFonts w:asciiTheme="minorEastAsia" w:hAnsiTheme="minorEastAsia" w:hint="eastAsia"/>
+                <w:color w:val="000000"/>
+                <w:szCs w:val="21"/>
+              </w:rPr>
+              <w:t>nodeJS</w:t>
+            </w:r>
+            <w:proofErr w:type="spellEnd"/>
+            <w:r>
+              <w:rPr>
+                <w:rFonts w:asciiTheme="minorEastAsia" w:hAnsiTheme="minorEastAsia" w:hint="eastAsia"/>
+                <w:color w:val="000000"/>
+                <w:szCs w:val="21"/>
+              </w:rPr>
+              <w:t>及</w:t>
+            </w:r>
+            <w:r>
+              <w:rPr>
+                <w:rFonts w:asciiTheme="minorEastAsia" w:hAnsiTheme="minorEastAsia" w:hint="eastAsia"/>
+                <w:color w:val="000000"/>
+                <w:szCs w:val="21"/>
+              </w:rPr>
+              <w:t>其</w:t>
+            </w:r>
+            <w:r>
+              <w:rPr>
+                <w:rFonts w:asciiTheme="minorEastAsia" w:hAnsiTheme="minorEastAsia" w:hint="eastAsia"/>
+                <w:color w:val="000000"/>
+                <w:szCs w:val="21"/>
+              </w:rPr>
+              <w:t>包管</w:t>
+            </w:r>
+            <w:proofErr w:type="gramStart"/>
+            <w:r>
+              <w:rPr>
+                <w:rFonts w:asciiTheme="minorEastAsia" w:hAnsiTheme="minorEastAsia" w:hint="eastAsia"/>
+                <w:color w:val="000000"/>
+                <w:szCs w:val="21"/>
+              </w:rPr>
+              <w:t>理工具</w:t>
+            </w:r>
+            <w:proofErr w:type="spellStart"/>
+            <w:proofErr w:type="gramEnd"/>
+            <w:r>
+              <w:rPr>
+                <w:rFonts w:asciiTheme="minorEastAsia" w:hAnsiTheme="minorEastAsia" w:hint="eastAsia"/>
+                <w:color w:val="000000"/>
+                <w:szCs w:val="21"/>
+              </w:rPr>
+              <w:t>npm</w:t>
+            </w:r>
+            <w:proofErr w:type="spellEnd"/>
+            <w:r>
+              <w:rPr>
+                <w:rFonts w:asciiTheme="minorEastAsia" w:hAnsiTheme="minorEastAsia" w:hint="eastAsia"/>
+                <w:color w:val="000000"/>
+                <w:szCs w:val="21"/>
+              </w:rPr>
+              <w:t>，</w:t>
+            </w:r>
+            <w:r>
+              <w:rPr>
+                <w:rFonts w:asciiTheme="minorEastAsia" w:hAnsiTheme="minorEastAsia" w:hint="eastAsia"/>
+                <w:color w:val="000000"/>
+                <w:szCs w:val="21"/>
+              </w:rPr>
+              <w:t>曾独立通过Express</w:t>
+            </w:r>
+            <w:r>
+              <w:rPr>
+                <w:rFonts w:asciiTheme="minorEastAsia" w:hAnsiTheme="minorEastAsia" w:hint="eastAsia"/>
+                <w:color w:val="000000"/>
+                <w:szCs w:val="21"/>
+              </w:rPr>
+              <w:t>、</w:t>
+            </w:r>
+            <w:proofErr w:type="spellStart"/>
+            <w:r>
+              <w:rPr>
+                <w:rFonts w:asciiTheme="minorEastAsia" w:hAnsiTheme="minorEastAsia" w:hint="eastAsia"/>
+                <w:color w:val="000000"/>
+                <w:szCs w:val="21"/>
+              </w:rPr>
+              <w:t>ejs</w:t>
+            </w:r>
+            <w:proofErr w:type="spellEnd"/>
+            <w:r>
+              <w:rPr>
+                <w:rFonts w:asciiTheme="minorEastAsia" w:hAnsiTheme="minorEastAsia" w:hint="eastAsia"/>
+                <w:color w:val="000000"/>
+                <w:szCs w:val="21"/>
+              </w:rPr>
+              <w:t>等模块实现项目的搭建和</w:t>
+            </w:r>
+            <w:r>
+              <w:rPr>
+                <w:rFonts w:asciiTheme="minorEastAsia" w:hAnsiTheme="minorEastAsia" w:hint="eastAsia"/>
+                <w:color w:val="000000"/>
+                <w:szCs w:val="21"/>
+              </w:rPr>
+              <w:t>渲染</w:t>
+            </w:r>
+            <w:r>
+              <w:rPr>
+                <w:rFonts w:asciiTheme="minorEastAsia" w:hAnsiTheme="minorEastAsia" w:hint="eastAsia"/>
+                <w:color w:val="000000"/>
+                <w:szCs w:val="21"/>
+              </w:rPr>
+              <w:t>等，从而实现</w:t>
+            </w:r>
+            <w:r>
+              <w:rPr>
+                <w:rFonts w:asciiTheme="minorEastAsia" w:hAnsiTheme="minorEastAsia" w:hint="eastAsia"/>
+                <w:color w:val="000000"/>
+                <w:szCs w:val="21"/>
+              </w:rPr>
+              <w:t>自制的</w:t>
+            </w:r>
+            <w:r>
+              <w:rPr>
+                <w:rFonts w:asciiTheme="minorEastAsia" w:hAnsiTheme="minorEastAsia" w:hint="eastAsia"/>
+                <w:color w:val="000000"/>
+                <w:szCs w:val="21"/>
+              </w:rPr>
+              <w:t>简易</w:t>
+            </w:r>
+            <w:r>
+              <w:rPr>
+                <w:rFonts w:asciiTheme="minorEastAsia" w:hAnsiTheme="minorEastAsia" w:hint="eastAsia"/>
+                <w:color w:val="000000"/>
+                <w:szCs w:val="21"/>
+              </w:rPr>
+              <w:t>后台管理系统</w:t>
+            </w:r>
+            <w:r>
+              <w:rPr>
+                <w:rFonts w:asciiTheme="minorEastAsia" w:hAnsiTheme="minorEastAsia" w:hint="eastAsia"/>
+                <w:color w:val="000000"/>
+                <w:szCs w:val="21"/>
+              </w:rPr>
+              <w:t>；</w:t>
+            </w:r>
+            <w:r>
+              <w:rPr>
+                <w:rFonts w:asciiTheme="minorEastAsia" w:hAnsiTheme="minorEastAsia" w:hint="eastAsia"/>
+                <w:color w:val="000000"/>
+                <w:szCs w:val="21"/>
+              </w:rPr>
+              <w:t>有基本的PHP语言基础，自己业余完成过Apache的服务器环境下基本配置、PHP连接MySQL数据库编程、搭建个人WORDPRESS博客；</w:t>
+            </w:r>
+          </w:p>
+          <w:p>
+            <w:pPr>
+              <w:pStyle w:val="1"/>
+              <w:numPr>
+                <w:ilvl w:val="0"/>
+                <w:numId w:val="5"/>
+              </w:numPr>
+              <w:spacing w:line="288" w:lineRule="auto"/>
+              <w:ind w:firstLineChars="0"/>
+              <w:jc w:val="left"/>
+              <w:rPr>
+                <w:rFonts w:asciiTheme="minorEastAsia" w:hAnsiTheme="minorEastAsia"/>
+                <w:color w:val="000000"/>
+                <w:szCs w:val="21"/>
+              </w:rPr>
+            </w:pPr>
+          </w:p>
+          <w:p>
+            <w:pPr>
+              <w:pStyle w:val="1"/>
+              <w:numPr>
+                <w:ilvl w:val="0"/>
+                <w:numId w:val="5"/>
+              </w:numPr>
+              <w:spacing w:line="288" w:lineRule="auto"/>
+              <w:ind w:firstLineChars="0"/>
+              <w:jc w:val="left"/>
+              <w:rPr>
+                <w:rFonts w:asciiTheme="minorEastAsia" w:hAnsiTheme="minorEastAsia"/>
+                <w:color w:val="000000"/>
+                <w:szCs w:val="21"/>
+              </w:rPr>
+            </w:pPr>
+            <w:r>
+              <w:rPr>
+                <w:rFonts w:asciiTheme="minorEastAsia" w:hAnsiTheme="minorEastAsia" w:hint="eastAsia"/>
+                <w:color w:val="000000"/>
+                <w:szCs w:val="21"/>
+              </w:rPr>
+              <w:t>通过</w:t>
+            </w:r>
+            <w:proofErr w:type="spellStart"/>
+            <w:r>
+              <w:rPr>
+                <w:rFonts w:asciiTheme="minorEastAsia" w:hAnsiTheme="minorEastAsia" w:hint="eastAsia"/>
+                <w:color w:val="000000"/>
+                <w:szCs w:val="21"/>
+              </w:rPr>
+              <w:t>xshell</w:t>
+            </w:r>
+            <w:proofErr w:type="spellEnd"/>
+            <w:r>
+              <w:rPr>
+                <w:rFonts w:asciiTheme="minorEastAsia" w:hAnsiTheme="minorEastAsia" w:hint="eastAsia"/>
+                <w:color w:val="000000"/>
+                <w:szCs w:val="21"/>
+              </w:rPr>
+              <w:t>等终端下管理Linux系统，熟悉Linux命令行操作指令；</w:t>
+            </w:r>
+          </w:p>
+          <w:p>
+            <w:pPr>
+              <w:pStyle w:val="1"/>
+              <w:numPr>
+                <w:ilvl w:val="0"/>
+                <w:numId w:val="1"/>
+              </w:numPr>
+              <w:spacing w:line="288" w:lineRule="auto"/>
+              <w:ind w:firstLineChars="0"/>
+              <w:jc w:val="left"/>
+              <w:rPr>
+                <w:rFonts w:asciiTheme="minorEastAsia" w:hAnsiTheme="minorEastAsia"/>
+                <w:b/>
+                <w:color w:val="000000"/>
+                <w:szCs w:val="21"/>
+              </w:rPr>
+            </w:pPr>
+            <w:r>
+              <w:rPr>
+                <w:rFonts w:asciiTheme="minorEastAsia" w:hAnsiTheme="minorEastAsia" w:hint="eastAsia"/>
+                <w:b/>
+                <w:color w:val="000000"/>
+                <w:szCs w:val="21"/>
+              </w:rPr>
+              <w:t>设计基础：</w:t>
+            </w:r>
+          </w:p>
+          <w:p>
+            <w:pPr>
+              <w:pStyle w:val="1"/>
+              <w:spacing w:line="288" w:lineRule="auto"/>
+              <w:ind w:left="420" w:firstLineChars="0" w:firstLine="0"/>
+              <w:jc w:val="left"/>
+              <w:rPr>
+                <w:rFonts w:asciiTheme="minorEastAsia" w:hAnsiTheme="minorEastAsia"/>
+                <w:color w:val="000000"/>
+                <w:szCs w:val="21"/>
+              </w:rPr>
+            </w:pPr>
+            <w:r>
+              <w:rPr>
+                <w:rFonts w:asciiTheme="minorEastAsia" w:hAnsiTheme="minorEastAsia" w:hint="eastAsia"/>
+                <w:color w:val="000000"/>
+                <w:szCs w:val="21"/>
+              </w:rPr>
+              <w:t>较熟练运用Photoshop设计软件，曾自己设计过banner图、制作过gif动图、</w:t>
+            </w:r>
+            <w:proofErr w:type="gramStart"/>
+            <w:r>
+              <w:rPr>
+                <w:rFonts w:asciiTheme="minorEastAsia" w:hAnsiTheme="minorEastAsia" w:hint="eastAsia"/>
+                <w:color w:val="000000"/>
+                <w:szCs w:val="21"/>
+              </w:rPr>
+              <w:t>熟悉切图</w:t>
+            </w:r>
+            <w:proofErr w:type="gramEnd"/>
+            <w:r>
+              <w:rPr>
+                <w:rFonts w:asciiTheme="minorEastAsia" w:hAnsiTheme="minorEastAsia" w:hint="eastAsia"/>
+                <w:color w:val="000000"/>
+                <w:szCs w:val="21"/>
+              </w:rPr>
+              <w:t>技巧</w:t>
+            </w:r>
+            <w:r>
+              <w:rPr>
+                <w:rFonts w:asciiTheme="minorEastAsia" w:hAnsiTheme="minorEastAsia" w:hint="eastAsia"/>
+                <w:color w:val="000000"/>
+                <w:szCs w:val="21"/>
+              </w:rPr>
+              <w:t>，能够在设计师的设计基础上对原型图进行加工</w:t>
+            </w:r>
+            <w:r>
+              <w:rPr>
+                <w:rFonts w:asciiTheme="minorEastAsia" w:hAnsiTheme="minorEastAsia" w:hint="eastAsia"/>
+                <w:color w:val="000000"/>
+                <w:szCs w:val="21"/>
+              </w:rPr>
+              <w:t>。</w:t>
+            </w:r>
+          </w:p>
+        </w:tc>
+      </w:tr>
+      <w:tr>
+        <w:trPr>
+          <w:trHeight w:val="560"/>
+        </w:trPr>
+        <w:tc>
+          <w:tcPr>
+            <w:tcW w:w="1242" w:type="dxa"/>
+            <w:gridSpan w:val="2"/>
+            <w:tcBorders>
+              <w:top w:val="single" w:sz="4" w:space="0" w:color="auto"/>
+              <w:left w:val="single" w:sz="4" w:space="0" w:color="auto"/>
+              <w:bottom w:val="single" w:sz="4" w:space="0" w:color="auto"/>
+              <w:right w:val="single" w:sz="4" w:space="0" w:color="auto"/>
+            </w:tcBorders>
+            <w:vAlign w:val="center"/>
+          </w:tcPr>
+          <w:p>
+            <w:pPr>
+              <w:spacing w:beforeLines="15" w:before="46" w:afterLines="15" w:after="46" w:line="300" w:lineRule="exact"/>
+              <w:jc w:val="center"/>
+              <w:rPr>
+                <w:rFonts w:asciiTheme="minorEastAsia" w:eastAsiaTheme="minorEastAsia" w:hAnsiTheme="minorEastAsia"/>
+                <w:szCs w:val="21"/>
+                <w:shd w:val="pct10" w:color="auto" w:fill="FFFFFF"/>
+              </w:rPr>
+            </w:pPr>
+            <w:r>
+              <w:rPr>
+                <w:rFonts w:asciiTheme="minorEastAsia" w:eastAsiaTheme="minorEastAsia" w:hAnsiTheme="minorEastAsia" w:hint="eastAsia"/>
+                <w:szCs w:val="21"/>
+              </w:rPr>
+              <w:t>英语</w:t>
+            </w:r>
+          </w:p>
+        </w:tc>
+        <w:tc>
+          <w:tcPr>
+            <w:tcW w:w="8364" w:type="dxa"/>
+            <w:gridSpan w:val="9"/>
+            <w:tcBorders>
+              <w:top w:val="single" w:sz="4" w:space="0" w:color="auto"/>
+              <w:left w:val="single" w:sz="4" w:space="0" w:color="auto"/>
+              <w:right w:val="single" w:sz="4" w:space="0" w:color="auto"/>
+            </w:tcBorders>
+            <w:vAlign w:val="center"/>
+          </w:tcPr>
+          <w:p>
+            <w:pPr>
+              <w:spacing w:beforeLines="15" w:before="46" w:afterLines="15" w:after="46" w:line="300" w:lineRule="exact"/>
+              <w:rPr>
+                <w:rFonts w:asciiTheme="minorEastAsia" w:eastAsiaTheme="minorEastAsia" w:hAnsiTheme="minorEastAsia"/>
+                <w:szCs w:val="21"/>
+                <w:shd w:val="pct10" w:color="auto" w:fill="FFFFFF"/>
+              </w:rPr>
+            </w:pPr>
+            <w:r>
+              <w:rPr>
+                <w:rFonts w:asciiTheme="minorEastAsia" w:eastAsiaTheme="minorEastAsia" w:hAnsiTheme="minorEastAsia" w:hint="eastAsia"/>
+                <w:szCs w:val="21"/>
+              </w:rPr>
+              <w:t>全国大学英语四级（477分），六级（407分），具备听、说、读、写等基本技能。</w:t>
+            </w:r>
+          </w:p>
+        </w:tc>
+      </w:tr>
+      <w:tr>
+        <w:trPr>
+          <w:trHeight w:val="567"/>
+        </w:trPr>
+        <w:tc>
+          <w:tcPr>
+            <w:tcW w:w="9606" w:type="dxa"/>
+            <w:gridSpan w:val="11"/>
             <w:tcBorders>
               <w:top w:val="single" w:sz="4" w:space="0" w:color="auto"/>
               <w:left w:val="single" w:sz="4" w:space="0" w:color="auto"/>
@@ -1962,7 +2208,6 @@
                 <w:b/>
                 <w:sz w:val="24"/>
               </w:rPr>
-              <w:lastRenderedPageBreak/>
               <w:t>履历和项目经验：</w:t>
             </w:r>
           </w:p>
@@ -1970,12 +2215,12 @@
       </w:tr>
       <w:tr>
         <w:trPr>
-          <w:trHeight w:val="8070"/>
+          <w:trHeight w:val="5808"/>
         </w:trPr>
         <w:tc>
           <w:tcPr>
-            <w:tcW w:w="10031" w:type="dxa"/>
-            <w:gridSpan w:val="9"/>
+            <w:tcW w:w="9606" w:type="dxa"/>
+            <w:gridSpan w:val="11"/>
             <w:tcBorders>
               <w:top w:val="single" w:sz="4" w:space="0" w:color="auto"/>
               <w:left w:val="single" w:sz="4" w:space="0" w:color="auto"/>
@@ -1986,41 +2231,89 @@
           </w:tcPr>
           <w:p>
             <w:pPr>
-              <w:spacing w:beforeLines="50" w:before="156" w:line="400" w:lineRule="exact"/>
-              <w:rPr>
-                <w:rFonts w:ascii="微软雅黑" w:eastAsia="微软雅黑" w:hAnsi="微软雅黑"/>
+              <w:spacing w:beforeLines="50" w:before="156"/>
+              <w:rPr>
+                <w:rFonts w:hint="eastAsia"/>
                 <w:b/>
                 <w:bCs/>
               </w:rPr>
             </w:pPr>
             <w:r>
               <w:rPr>
-                <w:rFonts w:ascii="微软雅黑" w:eastAsia="微软雅黑" w:hAnsi="微软雅黑" w:hint="eastAsia"/>
+                <w:rFonts w:hint="eastAsia"/>
                 <w:b/>
                 <w:bCs/>
               </w:rPr>
-              <w:t xml:space="preserve">2017/02 </w:t>
-            </w:r>
-            <w:r>
-              <w:rPr>
-                <w:rFonts w:ascii="微软雅黑" w:eastAsia="微软雅黑" w:hAnsi="微软雅黑"/>
+              <w:lastRenderedPageBreak/>
+              <w:t>2017/02</w:t>
+            </w:r>
+            <w:r>
+              <w:rPr>
+                <w:rFonts w:hint="eastAsia"/>
                 <w:b/>
                 <w:bCs/>
               </w:rPr>
+              <w:t xml:space="preserve"> </w:t>
+            </w:r>
+            <w:r>
+              <w:rPr>
+                <w:b/>
+                <w:bCs/>
+              </w:rPr>
               <w:t>–</w:t>
             </w:r>
             <w:r>
               <w:rPr>
-                <w:rFonts w:ascii="微软雅黑" w:eastAsia="微软雅黑" w:hAnsi="微软雅黑" w:hint="eastAsia"/>
+                <w:rFonts w:hint="eastAsia"/>
                 <w:b/>
                 <w:bCs/>
               </w:rPr>
-              <w:t xml:space="preserve"> 未知：深圳中云端有限公司 </w:t>
+              <w:t xml:space="preserve"> </w:t>
+            </w:r>
+            <w:r>
+              <w:rPr>
+                <w:rFonts w:hint="eastAsia"/>
+                <w:b/>
+                <w:bCs/>
+              </w:rPr>
+              <w:t>未知：</w:t>
+            </w:r>
+            <w:r>
+              <w:rPr>
+                <w:rFonts w:hint="eastAsia"/>
+                <w:b/>
+                <w:bCs/>
+              </w:rPr>
+              <w:t>深圳</w:t>
+            </w:r>
+            <w:r>
+              <w:rPr>
+                <w:rFonts w:hint="eastAsia"/>
+                <w:b/>
+                <w:bCs/>
+              </w:rPr>
+              <w:t>中云端</w:t>
+            </w:r>
+            <w:r>
+              <w:rPr>
+                <w:rFonts w:hint="eastAsia"/>
+                <w:b/>
+                <w:bCs/>
+              </w:rPr>
+              <w:t>有限公司</w:t>
+            </w:r>
+            <w:r>
+              <w:rPr>
+                <w:rFonts w:hint="eastAsia"/>
+                <w:b/>
+                <w:bCs/>
+              </w:rPr>
+              <w:t xml:space="preserve"> </w:t>
             </w:r>
             <w:proofErr w:type="gramStart"/>
             <w:r>
               <w:rPr>
-                <w:rFonts w:ascii="微软雅黑" w:eastAsia="微软雅黑" w:hAnsi="微软雅黑" w:hint="eastAsia"/>
+                <w:rFonts w:hint="eastAsia"/>
                 <w:b/>
                 <w:bCs/>
               </w:rPr>
@@ -2029,7 +2322,7 @@
             <w:proofErr w:type="gramEnd"/>
             <w:r>
               <w:rPr>
-                <w:rFonts w:ascii="微软雅黑" w:eastAsia="微软雅黑" w:hAnsi="微软雅黑" w:hint="eastAsia"/>
+                <w:rFonts w:hint="eastAsia"/>
                 <w:b/>
                 <w:bCs/>
               </w:rPr>
@@ -2038,7 +2331,7 @@
             <w:proofErr w:type="gramStart"/>
             <w:r>
               <w:rPr>
-                <w:rFonts w:ascii="微软雅黑" w:eastAsia="微软雅黑" w:hAnsi="微软雅黑" w:hint="eastAsia"/>
+                <w:rFonts w:hint="eastAsia"/>
                 <w:b/>
                 <w:bCs/>
               </w:rPr>
@@ -2047,7 +2340,7 @@
             <w:proofErr w:type="gramEnd"/>
             <w:r>
               <w:rPr>
-                <w:rFonts w:ascii="微软雅黑" w:eastAsia="微软雅黑" w:hAnsi="微软雅黑" w:hint="eastAsia"/>
+                <w:rFonts w:hint="eastAsia"/>
                 <w:b/>
                 <w:bCs/>
               </w:rPr>
@@ -2056,268 +2349,478 @@
           </w:p>
           <w:p>
             <w:pPr>
-              <w:pStyle w:val="7"/>
-              <w:framePr w:hSpace="0" w:wrap="auto" w:vAnchor="margin" w:hAnchor="text" w:xAlign="left" w:yAlign="inline"/>
-            </w:pPr>
-            <w:r>
-              <w:rPr>
-                <w:rFonts w:hint="eastAsia"/>
+              <w:spacing w:beforeLines="50" w:before="156"/>
+              <w:rPr>
+                <w:rFonts w:hint="eastAsia"/>
+                <w:b/>
+                <w:bCs/>
+              </w:rPr>
+            </w:pPr>
+            <w:r>
+              <w:rPr>
+                <w:rFonts w:hint="eastAsia"/>
+                <w:b/>
+                <w:bCs/>
               </w:rPr>
               <w:t>后台管理平台项目</w:t>
             </w:r>
           </w:p>
           <w:p>
             <w:pPr>
-              <w:spacing w:line="400" w:lineRule="exact"/>
-              <w:rPr>
-                <w:rFonts w:ascii="微软雅黑" w:eastAsia="微软雅黑" w:hAnsi="微软雅黑" w:hint="eastAsia"/>
-              </w:rPr>
-            </w:pPr>
-            <w:r>
-              <w:rPr>
-                <w:rFonts w:ascii="微软雅黑" w:eastAsia="微软雅黑" w:hAnsi="微软雅黑" w:hint="eastAsia"/>
-                <w:b/>
-              </w:rPr>
-              <w:t>维护及学习：</w:t>
-            </w:r>
-            <w:r>
-              <w:rPr>
-                <w:rFonts w:ascii="微软雅黑" w:eastAsia="微软雅黑" w:hAnsi="微软雅黑" w:hint="eastAsia"/>
-              </w:rPr>
-              <w:t>最初因为具备一定后端基础，在初入公司边学习</w:t>
+              <w:spacing w:beforeLines="50" w:before="156"/>
+              <w:rPr>
+                <w:rFonts w:hint="eastAsia"/>
+              </w:rPr>
+            </w:pPr>
+            <w:r>
+              <w:rPr>
+                <w:rFonts w:hint="eastAsia"/>
+              </w:rPr>
+              <w:t>最初因为具备一定后端基础，</w:t>
+            </w:r>
+            <w:r>
+              <w:rPr>
+                <w:rFonts w:hint="eastAsia"/>
+              </w:rPr>
+              <w:t>在</w:t>
+            </w:r>
+            <w:r>
+              <w:rPr>
+                <w:rFonts w:hint="eastAsia"/>
+              </w:rPr>
+              <w:t>初入公司</w:t>
+            </w:r>
+            <w:r>
+              <w:rPr>
+                <w:rFonts w:hint="eastAsia"/>
+              </w:rPr>
+              <w:t>边学习</w:t>
             </w:r>
             <w:proofErr w:type="spellStart"/>
             <w:r>
               <w:rPr>
-                <w:rFonts w:ascii="微软雅黑" w:eastAsia="微软雅黑" w:hAnsi="微软雅黑" w:hint="eastAsia"/>
+                <w:rFonts w:hint="eastAsia"/>
               </w:rPr>
               <w:t>nodeJs</w:t>
             </w:r>
             <w:proofErr w:type="spellEnd"/>
             <w:r>
               <w:rPr>
-                <w:rFonts w:ascii="微软雅黑" w:eastAsia="微软雅黑" w:hAnsi="微软雅黑" w:hint="eastAsia"/>
-              </w:rPr>
-              <w:t>边熟悉业务的同时</w:t>
-            </w:r>
-            <w:r>
-              <w:rPr>
-                <w:rFonts w:ascii="微软雅黑" w:eastAsia="微软雅黑" w:hAnsi="微软雅黑" w:hint="eastAsia"/>
-              </w:rPr>
-              <w:t>，也被安排到管理平台小组，参与到管理平台的维护和更新，通过编写</w:t>
+                <w:rFonts w:hint="eastAsia"/>
+              </w:rPr>
+              <w:t>边熟悉</w:t>
+            </w:r>
+            <w:r>
+              <w:rPr>
+                <w:rFonts w:hint="eastAsia"/>
+              </w:rPr>
+              <w:t>业务</w:t>
+            </w:r>
+            <w:r>
+              <w:rPr>
+                <w:rFonts w:hint="eastAsia"/>
+              </w:rPr>
+              <w:t>的同时</w:t>
+            </w:r>
+            <w:r>
+              <w:rPr>
+                <w:rFonts w:hint="eastAsia"/>
+              </w:rPr>
+              <w:t>，也被安排到管理平台小组，参与到管理平台的维护和更新，其开发用于运营部门及客户进行数据查询统计和业务操作等。该项目是基于</w:t>
             </w:r>
             <w:proofErr w:type="spellStart"/>
             <w:r>
               <w:rPr>
-                <w:rFonts w:ascii="微软雅黑" w:eastAsia="微软雅黑" w:hAnsi="微软雅黑" w:hint="eastAsia"/>
-              </w:rPr>
-              <w:t>sql</w:t>
+                <w:rFonts w:hint="eastAsia"/>
+              </w:rPr>
+              <w:t>nodeJs</w:t>
             </w:r>
             <w:proofErr w:type="spellEnd"/>
             <w:r>
               <w:rPr>
-                <w:rFonts w:ascii="微软雅黑" w:eastAsia="微软雅黑" w:hAnsi="微软雅黑" w:hint="eastAsia"/>
-              </w:rPr>
-              <w:t>语句提供技术服务</w:t>
-            </w:r>
-            <w:r>
-              <w:rPr>
-                <w:rFonts w:ascii="微软雅黑" w:eastAsia="微软雅黑" w:hAnsi="微软雅黑" w:hint="eastAsia"/>
-              </w:rPr>
-              <w:t>运营部门及客户进行数据查询统计和业务操作等。该项目是基于</w:t>
+                <w:rFonts w:hint="eastAsia"/>
+              </w:rPr>
+              <w:t>环境</w:t>
+            </w:r>
+            <w:r>
+              <w:rPr>
+                <w:rFonts w:hint="eastAsia"/>
+              </w:rPr>
+              <w:t>下通过</w:t>
+            </w:r>
+            <w:r>
+              <w:rPr>
+                <w:rFonts w:hint="eastAsia"/>
+              </w:rPr>
+              <w:t>Express</w:t>
+            </w:r>
+            <w:r>
+              <w:rPr>
+                <w:rFonts w:hint="eastAsia"/>
+              </w:rPr>
+              <w:t>及</w:t>
             </w:r>
             <w:proofErr w:type="spellStart"/>
             <w:r>
               <w:rPr>
-                <w:rFonts w:ascii="微软雅黑" w:eastAsia="微软雅黑" w:hAnsi="微软雅黑" w:hint="eastAsia"/>
-              </w:rPr>
-              <w:t>nodeJs</w:t>
+                <w:rFonts w:hint="eastAsia"/>
+              </w:rPr>
+              <w:t>ejs</w:t>
             </w:r>
             <w:proofErr w:type="spellEnd"/>
             <w:r>
               <w:rPr>
-                <w:rFonts w:ascii="微软雅黑" w:eastAsia="微软雅黑" w:hAnsi="微软雅黑" w:hint="eastAsia"/>
-              </w:rPr>
-              <w:t>环境下通过Express搭建</w:t>
-            </w:r>
-            <w:r>
-              <w:rPr>
-                <w:rFonts w:ascii="微软雅黑" w:eastAsia="微软雅黑" w:hAnsi="微软雅黑" w:hint="eastAsia"/>
-              </w:rPr>
-              <w:t>后台</w:t>
-            </w:r>
-            <w:r>
-              <w:rPr>
-                <w:rFonts w:ascii="微软雅黑" w:eastAsia="微软雅黑" w:hAnsi="微软雅黑" w:hint="eastAsia"/>
-              </w:rPr>
-              <w:t>和</w:t>
+                <w:rFonts w:hint="eastAsia"/>
+              </w:rPr>
+              <w:t>实现搭建和前端渲染。</w:t>
+            </w:r>
+            <w:r>
+              <w:rPr>
+                <w:rFonts w:hint="eastAsia"/>
+              </w:rPr>
+              <w:t>对于前端而言收益匪浅，主要有两点，</w:t>
+            </w:r>
+            <w:r>
+              <w:rPr>
+                <w:rFonts w:hint="eastAsia"/>
+              </w:rPr>
+              <w:t>一是</w:t>
             </w:r>
             <w:proofErr w:type="spellStart"/>
             <w:r>
               <w:rPr>
-                <w:rFonts w:ascii="微软雅黑" w:eastAsia="微软雅黑" w:hAnsi="微软雅黑" w:hint="eastAsia"/>
+                <w:rFonts w:hint="eastAsia"/>
               </w:rPr>
               <w:t>ejs</w:t>
             </w:r>
             <w:proofErr w:type="spellEnd"/>
             <w:r>
               <w:rPr>
-                <w:rFonts w:ascii="微软雅黑" w:eastAsia="微软雅黑" w:hAnsi="微软雅黑" w:hint="eastAsia"/>
-              </w:rPr>
-              <w:t>实现</w:t>
-            </w:r>
-            <w:r>
-              <w:rPr>
-                <w:rFonts w:ascii="微软雅黑" w:eastAsia="微软雅黑" w:hAnsi="微软雅黑" w:hint="eastAsia"/>
-              </w:rPr>
-              <w:t>前端渲染。</w:t>
-            </w:r>
-          </w:p>
-          <w:p>
-            <w:pPr>
-              <w:spacing w:line="400" w:lineRule="exact"/>
-              <w:rPr>
-                <w:rFonts w:ascii="微软雅黑" w:eastAsia="微软雅黑" w:hAnsi="微软雅黑" w:hint="eastAsia"/>
-              </w:rPr>
-            </w:pPr>
-            <w:r>
-              <w:rPr>
-                <w:rFonts w:ascii="微软雅黑" w:eastAsia="微软雅黑" w:hAnsi="微软雅黑" w:hint="eastAsia"/>
-                <w:b/>
-              </w:rPr>
-              <w:t>独立开发：</w:t>
-            </w:r>
-            <w:r>
-              <w:rPr>
-                <w:rFonts w:ascii="微软雅黑" w:eastAsia="微软雅黑" w:hAnsi="微软雅黑" w:hint="eastAsia"/>
-              </w:rPr>
-              <w:t>因</w:t>
-            </w:r>
-            <w:r>
-              <w:rPr>
-                <w:rFonts w:ascii="微软雅黑" w:eastAsia="微软雅黑" w:hAnsi="微软雅黑" w:hint="eastAsia"/>
-              </w:rPr>
-              <w:t>公司</w:t>
-            </w:r>
-            <w:r>
-              <w:rPr>
-                <w:rFonts w:ascii="微软雅黑" w:eastAsia="微软雅黑" w:hAnsi="微软雅黑" w:hint="eastAsia"/>
-              </w:rPr>
-              <w:t>拓展业务及UI规范，需开发新管理平台配合直播控制、图文消息发布及数据具体化等，设立开发小组，后因人手紧张，故由我独立开发。</w:t>
-            </w:r>
-            <w:r>
-              <w:rPr>
-                <w:rFonts w:ascii="微软雅黑" w:eastAsia="微软雅黑" w:hAnsi="微软雅黑" w:hint="eastAsia"/>
-              </w:rPr>
-              <w:t>需求确定→UI设计→技术</w:t>
+                <w:rFonts w:hint="eastAsia"/>
+              </w:rPr>
+              <w:t>模版渲染能简易</w:t>
+            </w:r>
+            <w:r>
+              <w:rPr>
+                <w:rFonts w:hint="eastAsia"/>
+              </w:rPr>
+              <w:t>不同于通常的前后端通过</w:t>
+            </w:r>
+            <w:r>
+              <w:rPr>
+                <w:rFonts w:hint="eastAsia"/>
+              </w:rPr>
+              <w:t>ajax</w:t>
+            </w:r>
+            <w:r>
+              <w:rPr>
+                <w:rFonts w:hint="eastAsia"/>
+              </w:rPr>
+              <w:t>数据交互，仅需通过其模式输出变量即可，配合</w:t>
+            </w:r>
+            <w:r>
+              <w:rPr>
+                <w:rFonts w:hint="eastAsia"/>
+              </w:rPr>
+              <w:t>for</w:t>
+            </w:r>
+            <w:r>
+              <w:rPr>
+                <w:rFonts w:hint="eastAsia"/>
+              </w:rPr>
+              <w:t>循环和</w:t>
+            </w:r>
+            <w:r>
+              <w:rPr>
+                <w:rFonts w:hint="eastAsia"/>
+              </w:rPr>
+              <w:t>if</w:t>
+            </w:r>
+            <w:r>
+              <w:rPr>
+                <w:rFonts w:hint="eastAsia"/>
+              </w:rPr>
+              <w:t>条件两种模版就可以对前端页面进行渲染；</w:t>
+            </w:r>
+            <w:r>
+              <w:rPr>
+                <w:rFonts w:hint="eastAsia"/>
+              </w:rPr>
+              <w:t>二是尝试自己编写简单接口，通过所学的</w:t>
+            </w:r>
+            <w:r>
+              <w:rPr>
+                <w:rFonts w:hint="eastAsia"/>
+              </w:rPr>
+              <w:t>SQL</w:t>
             </w:r>
             <w:proofErr w:type="gramStart"/>
             <w:r>
               <w:rPr>
-                <w:rFonts w:ascii="微软雅黑" w:eastAsia="微软雅黑" w:hAnsi="微软雅黑" w:hint="eastAsia"/>
-              </w:rPr>
-              <w:t>栈</w:t>
+                <w:rFonts w:hint="eastAsia"/>
+              </w:rPr>
+              <w:t>增删改查语句</w:t>
             </w:r>
             <w:proofErr w:type="gramEnd"/>
             <w:r>
               <w:rPr>
-                <w:rFonts w:ascii="微软雅黑" w:eastAsia="微软雅黑" w:hAnsi="微软雅黑" w:hint="eastAsia"/>
-              </w:rPr>
-              <w:t>选定→疑难杂症克服→上线运行维护等环节都有我主导，虽然暂时不对用户开放，而且只是辅助工具，但是能够独立掌握整个项目的各个环节，例如抛弃</w:t>
-            </w:r>
-            <w:proofErr w:type="spellStart"/>
-            <w:r>
-              <w:rPr>
-                <w:rFonts w:ascii="微软雅黑" w:eastAsia="微软雅黑" w:hAnsi="微软雅黑" w:hint="eastAsia"/>
-              </w:rPr>
-              <w:t>ejs</w:t>
-            </w:r>
-            <w:proofErr w:type="spellEnd"/>
-            <w:r>
-              <w:rPr>
-                <w:rFonts w:ascii="微软雅黑" w:eastAsia="微软雅黑" w:hAnsi="微软雅黑" w:hint="eastAsia"/>
-              </w:rPr>
-              <w:t>模板，直接用$.ajax完成交互，</w:t>
-            </w:r>
-            <w:r>
-              <w:rPr>
-                <w:rFonts w:ascii="微软雅黑" w:eastAsia="微软雅黑" w:hAnsi="微软雅黑" w:hint="eastAsia"/>
-              </w:rPr>
-              <w:t>抛弃体量庞大的bootstrap，改用精简的</w:t>
-            </w:r>
-            <w:proofErr w:type="spellStart"/>
-            <w:r>
-              <w:rPr>
-                <w:rFonts w:ascii="微软雅黑" w:eastAsia="微软雅黑" w:hAnsi="微软雅黑" w:hint="eastAsia"/>
-              </w:rPr>
-              <w:t>LayUI</w:t>
-            </w:r>
-            <w:proofErr w:type="spellEnd"/>
-            <w:r>
-              <w:rPr>
-                <w:rFonts w:ascii="微软雅黑" w:eastAsia="微软雅黑" w:hAnsi="微软雅黑" w:hint="eastAsia"/>
-              </w:rPr>
-              <w:t>。一方面提供了极好的机会将我的知识和技能体系整理、</w:t>
-            </w:r>
-            <w:r>
-              <w:rPr>
-                <w:rFonts w:ascii="微软雅黑" w:eastAsia="微软雅黑" w:hAnsi="微软雅黑" w:hint="eastAsia"/>
-              </w:rPr>
-              <w:t>融汇；</w:t>
+                <w:rFonts w:hint="eastAsia"/>
+              </w:rPr>
+              <w:t>依照需求编写后台接口，从而实现自己写接口、</w:t>
+            </w:r>
+            <w:proofErr w:type="gramStart"/>
+            <w:r>
+              <w:rPr>
+                <w:rFonts w:hint="eastAsia"/>
+              </w:rPr>
+              <w:t>自己传参对</w:t>
+            </w:r>
+            <w:proofErr w:type="gramEnd"/>
+            <w:r>
+              <w:rPr>
+                <w:rFonts w:hint="eastAsia"/>
+              </w:rPr>
+              <w:t>接口进行数据渲染。</w:t>
+            </w:r>
+          </w:p>
+          <w:p>
+            <w:pPr>
+              <w:spacing w:beforeLines="50" w:before="156"/>
+              <w:rPr>
+                <w:rFonts w:hint="eastAsia"/>
+                <w:b/>
+                <w:bCs/>
+              </w:rPr>
+            </w:pPr>
+            <w:r>
+              <w:rPr>
+                <w:rFonts w:hint="eastAsia"/>
+                <w:b/>
+                <w:bCs/>
+              </w:rPr>
+              <w:t>环游购生活专区项目</w:t>
+            </w:r>
+          </w:p>
+          <w:p>
+            <w:pPr>
+              <w:spacing w:beforeLines="50" w:before="156"/>
+              <w:rPr>
+                <w:rFonts w:hint="eastAsia"/>
+                <w:b/>
+                <w:bCs/>
+              </w:rPr>
+            </w:pPr>
+            <w:r>
+              <w:rPr>
+                <w:rFonts w:hint="eastAsia"/>
+              </w:rPr>
+              <w:t>在管理平台整体的架构已经完善后，</w:t>
+            </w:r>
+            <w:r>
+              <w:rPr>
+                <w:rFonts w:hint="eastAsia"/>
+              </w:rPr>
+              <w:t>重新担任第三项目组</w:t>
+            </w:r>
+            <w:r>
+              <w:rPr>
+                <w:rFonts w:hint="eastAsia"/>
+              </w:rPr>
+              <w:t>Web</w:t>
+            </w:r>
+            <w:r>
+              <w:rPr>
+                <w:rFonts w:hint="eastAsia"/>
+              </w:rPr>
+              <w:t>移动前端工程师。期间参与到旧版</w:t>
+            </w:r>
+            <w:r>
+              <w:rPr>
+                <w:rFonts w:hint="eastAsia"/>
+              </w:rPr>
+              <w:t>APP</w:t>
+            </w:r>
+            <w:r>
+              <w:rPr>
+                <w:rFonts w:hint="eastAsia"/>
+              </w:rPr>
+              <w:t>及新版环游购项目生活专区的前端页面构建，</w:t>
+            </w:r>
+            <w:r>
+              <w:rPr>
+                <w:rFonts w:hint="eastAsia"/>
+              </w:rPr>
+              <w:t>作为前端小组的骨干，</w:t>
             </w:r>
             <w:bookmarkStart w:id="0" w:name="_GoBack"/>
             <w:bookmarkEnd w:id="0"/>
             <w:r>
               <w:rPr>
-                <w:rFonts w:ascii="微软雅黑" w:eastAsia="微软雅黑" w:hAnsi="微软雅黑" w:hint="eastAsia"/>
-              </w:rPr>
-              <w:t>另一方面也让我明白：在前端的领域，我的能力还只是一叶孤舟，需要进入更有挑战的团队去磨砺自己。</w:t>
-            </w:r>
-          </w:p>
-          <w:p>
-            <w:pPr>
-              <w:pStyle w:val="7"/>
-              <w:framePr w:hSpace="0" w:wrap="auto" w:vAnchor="margin" w:hAnchor="text" w:xAlign="left" w:yAlign="inline"/>
-            </w:pPr>
-            <w:r>
-              <w:rPr>
-                <w:rFonts w:hint="eastAsia"/>
-              </w:rPr>
-              <w:t>环游购</w:t>
-            </w:r>
-            <w:r>
-              <w:rPr>
-                <w:rFonts w:hint="eastAsia"/>
-              </w:rPr>
-              <w:t>专区项目</w:t>
-            </w:r>
-          </w:p>
-          <w:p>
-            <w:pPr>
-              <w:spacing w:line="400" w:lineRule="exact"/>
-              <w:rPr>
-                <w:rFonts w:ascii="微软雅黑 Light" w:eastAsia="微软雅黑 Light" w:hAnsi="微软雅黑 Light"/>
-                <w:b/>
-                <w:bCs/>
-              </w:rPr>
-            </w:pPr>
-            <w:r>
-              <w:rPr>
-                <w:rFonts w:ascii="微软雅黑" w:eastAsia="微软雅黑" w:hAnsi="微软雅黑" w:hint="eastAsia"/>
-              </w:rPr>
-              <w:t>在管理平台整体的架构已经完善后，重新担任第三项目组Web移动前端工程师。期间参与到旧版APP及新版环游购项目生活专区的前端页面构建，作为前端小组的骨干，接触过多种响应式布局方案，从前期的参考bootstrap的媒体查询，到后期引入响应式简易JS框架通过对body元素字体作为参考系实现rem定义宽高；编写Flex样式表，避免浮动和定位等带来的弊端，实现高效布局；通过CSS3的animation动画编写简单的loading动画作为页面缓冲部分；引入require.js实现JS的模块化和异步加载进而防止因为加载顺序导致的bug等等的一系列技术提高了团队的整体开发效率。</w:t>
+                <w:rFonts w:hint="eastAsia"/>
+              </w:rPr>
+              <w:t>接触过多种响应式布局方案，从前期的参考</w:t>
+            </w:r>
+            <w:r>
+              <w:rPr>
+                <w:rFonts w:hint="eastAsia"/>
+              </w:rPr>
+              <w:t>bootstrap</w:t>
+            </w:r>
+            <w:r>
+              <w:rPr>
+                <w:rFonts w:hint="eastAsia"/>
+              </w:rPr>
+              <w:t>的媒体查询，到后期引入响应式简易</w:t>
+            </w:r>
+            <w:r>
+              <w:rPr>
+                <w:rFonts w:hint="eastAsia"/>
+              </w:rPr>
+              <w:t>JS</w:t>
+            </w:r>
+            <w:r>
+              <w:rPr>
+                <w:rFonts w:hint="eastAsia"/>
+              </w:rPr>
+              <w:t>框架通过对</w:t>
+            </w:r>
+            <w:r>
+              <w:rPr>
+                <w:rFonts w:hint="eastAsia"/>
+              </w:rPr>
+              <w:t>body</w:t>
+            </w:r>
+            <w:r>
+              <w:rPr>
+                <w:rFonts w:hint="eastAsia"/>
+              </w:rPr>
+              <w:t>元素字体</w:t>
+            </w:r>
+            <w:r>
+              <w:rPr>
+                <w:rFonts w:hint="eastAsia"/>
+              </w:rPr>
+              <w:t>作为参考系实现</w:t>
+            </w:r>
+            <w:r>
+              <w:rPr>
+                <w:rFonts w:hint="eastAsia"/>
+              </w:rPr>
+              <w:t>rem</w:t>
+            </w:r>
+            <w:r>
+              <w:rPr>
+                <w:rFonts w:hint="eastAsia"/>
+              </w:rPr>
+              <w:t>定义宽高；编写</w:t>
+            </w:r>
+            <w:r>
+              <w:rPr>
+                <w:rFonts w:hint="eastAsia"/>
+              </w:rPr>
+              <w:t>Flex</w:t>
+            </w:r>
+            <w:r>
+              <w:rPr>
+                <w:rFonts w:hint="eastAsia"/>
+              </w:rPr>
+              <w:t>样式表，避免浮动和定位等带来的弊端，实现高效布局；通过</w:t>
+            </w:r>
+            <w:r>
+              <w:rPr>
+                <w:rFonts w:hint="eastAsia"/>
+              </w:rPr>
+              <w:t>CSS3</w:t>
+            </w:r>
+            <w:r>
+              <w:rPr>
+                <w:rFonts w:hint="eastAsia"/>
+              </w:rPr>
+              <w:t>的</w:t>
+            </w:r>
+            <w:r>
+              <w:rPr>
+                <w:rFonts w:hint="eastAsia"/>
+              </w:rPr>
+              <w:t>animation</w:t>
+            </w:r>
+            <w:r>
+              <w:rPr>
+                <w:rFonts w:hint="eastAsia"/>
+              </w:rPr>
+              <w:t>动画编写简单的</w:t>
+            </w:r>
+            <w:r>
+              <w:rPr>
+                <w:rFonts w:hint="eastAsia"/>
+              </w:rPr>
+              <w:t>loading</w:t>
+            </w:r>
+            <w:r>
+              <w:rPr>
+                <w:rFonts w:hint="eastAsia"/>
+              </w:rPr>
+              <w:t>动画</w:t>
+            </w:r>
+            <w:r>
+              <w:rPr>
+                <w:rFonts w:hint="eastAsia"/>
+              </w:rPr>
+              <w:t>作为页面缓冲</w:t>
+            </w:r>
+            <w:r>
+              <w:rPr>
+                <w:rFonts w:hint="eastAsia"/>
+              </w:rPr>
+              <w:t>部分；引入</w:t>
+            </w:r>
+            <w:r>
+              <w:rPr>
+                <w:rFonts w:hint="eastAsia"/>
+              </w:rPr>
+              <w:t>require.js</w:t>
+            </w:r>
+            <w:r>
+              <w:rPr>
+                <w:rFonts w:hint="eastAsia"/>
+              </w:rPr>
+              <w:t>实现</w:t>
+            </w:r>
+            <w:r>
+              <w:rPr>
+                <w:rFonts w:hint="eastAsia"/>
+              </w:rPr>
+              <w:t>JS</w:t>
+            </w:r>
+            <w:r>
+              <w:rPr>
+                <w:rFonts w:hint="eastAsia"/>
+              </w:rPr>
+              <w:t>的模块化和异步加载进而防止因为加载顺序导致的</w:t>
+            </w:r>
+            <w:r>
+              <w:rPr>
+                <w:rFonts w:hint="eastAsia"/>
+              </w:rPr>
+              <w:t>bug</w:t>
+            </w:r>
+            <w:r>
+              <w:rPr>
+                <w:rFonts w:hint="eastAsia"/>
+              </w:rPr>
+              <w:t>等等的一系列技术提高了团队的整体开发效率。</w:t>
             </w:r>
           </w:p>
         </w:tc>
       </w:tr>
       <w:tr>
         <w:trPr>
-          <w:trHeight w:val="7935"/>
+          <w:trHeight w:val="7614"/>
         </w:trPr>
         <w:tc>
           <w:tcPr>
-            <w:tcW w:w="10031" w:type="dxa"/>
-            <w:gridSpan w:val="9"/>
+            <w:tcW w:w="9606" w:type="dxa"/>
+            <w:gridSpan w:val="11"/>
             <w:tcBorders>
               <w:top w:val="single" w:sz="4" w:space="0" w:color="auto"/>
               <w:left w:val="single" w:sz="4" w:space="0" w:color="auto"/>
@@ -2328,25 +2831,22 @@
           </w:tcPr>
           <w:p>
             <w:pPr>
-              <w:spacing w:beforeLines="50" w:before="156" w:line="400" w:lineRule="exact"/>
-              <w:rPr>
-                <w:rFonts w:ascii="微软雅黑" w:eastAsia="微软雅黑" w:hAnsi="微软雅黑"/>
+              <w:spacing w:beforeLines="50" w:before="156"/>
+              <w:rPr>
                 <w:b/>
                 <w:bCs/>
               </w:rPr>
             </w:pPr>
             <w:r>
               <w:rPr>
-                <w:rFonts w:ascii="微软雅黑" w:eastAsia="微软雅黑" w:hAnsi="微软雅黑" w:hint="eastAsia"/>
+                <w:rFonts w:hint="eastAsia"/>
                 <w:b/>
                 <w:bCs/>
               </w:rPr>
-              <w:lastRenderedPageBreak/>
               <w:t xml:space="preserve">2016/08 </w:t>
             </w:r>
             <w:r>
               <w:rPr>
-                <w:rFonts w:ascii="微软雅黑" w:eastAsia="微软雅黑" w:hAnsi="微软雅黑"/>
                 <w:b/>
                 <w:bCs/>
               </w:rPr>
@@ -2354,16 +2854,24 @@
             </w:r>
             <w:r>
               <w:rPr>
-                <w:rFonts w:ascii="微软雅黑" w:eastAsia="微软雅黑" w:hAnsi="微软雅黑" w:hint="eastAsia"/>
+                <w:rFonts w:hint="eastAsia"/>
                 <w:b/>
                 <w:bCs/>
               </w:rPr>
-              <w:t xml:space="preserve"> 2016/12：深圳在乎传媒科技有限公司</w:t>
+              <w:t xml:space="preserve"> 2016/12</w:t>
+            </w:r>
+            <w:r>
+              <w:rPr>
+                <w:rFonts w:hint="eastAsia"/>
+                <w:b/>
+                <w:bCs/>
+              </w:rPr>
+              <w:t>：深圳在乎传媒科技有限公司</w:t>
             </w:r>
             <w:proofErr w:type="gramStart"/>
             <w:r>
               <w:rPr>
-                <w:rFonts w:ascii="微软雅黑" w:eastAsia="微软雅黑" w:hAnsi="微软雅黑" w:hint="eastAsia"/>
+                <w:rFonts w:hint="eastAsia"/>
                 <w:b/>
                 <w:bCs/>
               </w:rPr>
@@ -2372,7 +2880,7 @@
             <w:proofErr w:type="gramEnd"/>
             <w:r>
               <w:rPr>
-                <w:rFonts w:ascii="微软雅黑" w:eastAsia="微软雅黑" w:hAnsi="微软雅黑" w:hint="eastAsia"/>
+                <w:rFonts w:hint="eastAsia"/>
                 <w:b/>
                 <w:bCs/>
               </w:rPr>
@@ -2381,7 +2889,7 @@
             <w:proofErr w:type="gramStart"/>
             <w:r>
               <w:rPr>
-                <w:rFonts w:ascii="微软雅黑" w:eastAsia="微软雅黑" w:hAnsi="微软雅黑" w:hint="eastAsia"/>
+                <w:rFonts w:hint="eastAsia"/>
                 <w:b/>
                 <w:bCs/>
               </w:rPr>
@@ -2390,7 +2898,7 @@
             <w:proofErr w:type="gramEnd"/>
             <w:r>
               <w:rPr>
-                <w:rFonts w:ascii="微软雅黑" w:eastAsia="微软雅黑" w:hAnsi="微软雅黑" w:hint="eastAsia"/>
+                <w:rFonts w:hint="eastAsia"/>
                 <w:b/>
                 <w:bCs/>
               </w:rPr>
@@ -2399,13 +2907,18 @@
           </w:p>
           <w:p>
             <w:pPr>
-              <w:pStyle w:val="7"/>
-              <w:framePr w:hSpace="0" w:wrap="auto" w:vAnchor="margin" w:hAnchor="text" w:xAlign="left" w:yAlign="inline"/>
+              <w:spacing w:beforeLines="50" w:before="156" w:line="276" w:lineRule="auto"/>
+              <w:rPr>
+                <w:b/>
+                <w:bCs/>
+              </w:rPr>
             </w:pPr>
             <w:proofErr w:type="gramStart"/>
             <w:r>
               <w:rPr>
                 <w:rFonts w:hint="eastAsia"/>
+                <w:b/>
+                <w:bCs/>
               </w:rPr>
               <w:t>公司官网项目</w:t>
             </w:r>
@@ -2413,71 +2926,75 @@
           </w:p>
           <w:p>
             <w:pPr>
-              <w:spacing w:line="400" w:lineRule="exact"/>
-              <w:rPr>
-                <w:rFonts w:ascii="微软雅黑" w:eastAsia="微软雅黑" w:hAnsi="微软雅黑"/>
+              <w:spacing w:beforeLines="50" w:before="156"/>
+              <w:rPr>
                 <w:b/>
                 <w:bCs/>
               </w:rPr>
             </w:pPr>
             <w:r>
               <w:rPr>
-                <w:rFonts w:ascii="微软雅黑" w:eastAsia="微软雅黑" w:hAnsi="微软雅黑" w:hint="eastAsia"/>
+                <w:rFonts w:hint="eastAsia"/>
               </w:rPr>
               <w:t>在乎</w:t>
             </w:r>
             <w:proofErr w:type="gramStart"/>
             <w:r>
               <w:rPr>
-                <w:rFonts w:ascii="微软雅黑" w:eastAsia="微软雅黑" w:hAnsi="微软雅黑" w:hint="eastAsia"/>
+                <w:rFonts w:hint="eastAsia"/>
               </w:rPr>
               <w:t>传媒官网是</w:t>
             </w:r>
             <w:proofErr w:type="gramEnd"/>
             <w:r>
               <w:rPr>
-                <w:rFonts w:ascii="微软雅黑" w:eastAsia="微软雅黑" w:hAnsi="微软雅黑" w:hint="eastAsia"/>
+                <w:rFonts w:hint="eastAsia"/>
               </w:rPr>
               <w:t>公司的宣传和门面，在手机端的兼容存在缺陷，同时也是公司对新员工的测试。在该项目中我主要负责根据产品经理提供的需求文档，侧重重构</w:t>
             </w:r>
             <w:proofErr w:type="spellStart"/>
             <w:r>
               <w:rPr>
-                <w:rFonts w:ascii="微软雅黑" w:eastAsia="微软雅黑" w:hAnsi="微软雅黑" w:hint="eastAsia"/>
+                <w:rFonts w:hint="eastAsia"/>
               </w:rPr>
               <w:t>css</w:t>
             </w:r>
             <w:proofErr w:type="spellEnd"/>
             <w:r>
               <w:rPr>
-                <w:rFonts w:ascii="微软雅黑" w:eastAsia="微软雅黑" w:hAnsi="微软雅黑" w:hint="eastAsia"/>
+                <w:rFonts w:hint="eastAsia"/>
               </w:rPr>
               <w:t>样式表，实现手机</w:t>
             </w:r>
             <w:proofErr w:type="gramStart"/>
             <w:r>
               <w:rPr>
-                <w:rFonts w:ascii="微软雅黑" w:eastAsia="微软雅黑" w:hAnsi="微软雅黑" w:hint="eastAsia"/>
+                <w:rFonts w:hint="eastAsia"/>
               </w:rPr>
               <w:t>端显示</w:t>
             </w:r>
             <w:proofErr w:type="gramEnd"/>
             <w:r>
               <w:rPr>
-                <w:rFonts w:ascii="微软雅黑" w:eastAsia="微软雅黑" w:hAnsi="微软雅黑" w:hint="eastAsia"/>
+                <w:rFonts w:hint="eastAsia"/>
               </w:rPr>
               <w:t>兼容。</w:t>
             </w:r>
           </w:p>
           <w:p>
             <w:pPr>
-              <w:pStyle w:val="7"/>
-              <w:framePr w:hSpace="0" w:wrap="auto" w:vAnchor="margin" w:hAnchor="text" w:xAlign="left" w:yAlign="inline"/>
+              <w:spacing w:beforeLines="50" w:before="156"/>
+              <w:rPr>
+                <w:b/>
+                <w:bCs/>
+              </w:rPr>
             </w:pPr>
             <w:proofErr w:type="gramStart"/>
             <w:r>
               <w:rPr>
                 <w:rFonts w:hint="eastAsia"/>
+                <w:b/>
+                <w:bCs/>
               </w:rPr>
               <w:t>二维码平台</w:t>
             </w:r>
@@ -2485,124 +3002,257 @@
             <w:r>
               <w:rPr>
                 <w:rFonts w:hint="eastAsia"/>
+                <w:b/>
+                <w:bCs/>
               </w:rPr>
               <w:t>项目</w:t>
             </w:r>
           </w:p>
           <w:p>
             <w:pPr>
-              <w:spacing w:line="400" w:lineRule="exact"/>
-              <w:rPr>
-                <w:rFonts w:ascii="微软雅黑" w:eastAsia="微软雅黑" w:hAnsi="微软雅黑"/>
-              </w:rPr>
+              <w:spacing w:beforeLines="50" w:before="156" w:line="276" w:lineRule="auto"/>
             </w:pPr>
             <w:proofErr w:type="gramStart"/>
             <w:r>
               <w:rPr>
-                <w:rFonts w:ascii="微软雅黑" w:eastAsia="微软雅黑" w:hAnsi="微软雅黑" w:hint="eastAsia"/>
+                <w:rFonts w:hint="eastAsia"/>
               </w:rPr>
               <w:t>二维码平台</w:t>
             </w:r>
             <w:proofErr w:type="gramEnd"/>
             <w:r>
               <w:rPr>
-                <w:rFonts w:ascii="微软雅黑" w:eastAsia="微软雅黑" w:hAnsi="微软雅黑" w:hint="eastAsia"/>
+                <w:rFonts w:hint="eastAsia"/>
               </w:rPr>
               <w:t>是根据市场部和客户提出的需求，由团队的产品部和技术部携手建设的服务平台项目。在项目中主要分为新增和优化两个环节。</w:t>
             </w:r>
           </w:p>
           <w:p>
             <w:pPr>
-              <w:spacing w:line="400" w:lineRule="exact"/>
-              <w:rPr>
-                <w:rFonts w:ascii="微软雅黑" w:eastAsia="微软雅黑" w:hAnsi="微软雅黑"/>
-              </w:rPr>
-            </w:pPr>
-            <w:r>
-              <w:rPr>
-                <w:rFonts w:ascii="微软雅黑" w:eastAsia="微软雅黑" w:hAnsi="微软雅黑" w:hint="eastAsia"/>
-              </w:rPr>
-              <w:t>在项目新增环节我主要负责，在初期由资深前端同事的帮助下熟悉平台的业务功能，然后独自开发前端页面，从UI设计师取图进行切片，参考其他已完成页面进行布局分析，在交期内完成页面。期间接触过许多高效的插件，如echarts.js、layFun.js、</w:t>
-            </w:r>
-            <w:r>
-              <w:rPr>
-                <w:rFonts w:ascii="微软雅黑" w:eastAsia="微软雅黑" w:hAnsi="微软雅黑"/>
-              </w:rPr>
+              <w:spacing w:beforeLines="50" w:before="156" w:line="276" w:lineRule="auto"/>
+            </w:pPr>
+            <w:r>
+              <w:rPr>
+                <w:rFonts w:hint="eastAsia"/>
+              </w:rPr>
+              <w:t>在项目新增环节我主要负责，在初期由资深前端同事的帮助下熟悉平台的业务功能，然后独自开发前端页面，从</w:t>
+            </w:r>
+            <w:r>
+              <w:rPr>
+                <w:rFonts w:hint="eastAsia"/>
+              </w:rPr>
+              <w:t>UI</w:t>
+            </w:r>
+            <w:r>
+              <w:rPr>
+                <w:rFonts w:hint="eastAsia"/>
+              </w:rPr>
+              <w:t>设计师取图进行切片，参考其他已完成页面进行布局分析，在交期内完成页面。期间接触过许多高效的插件，如</w:t>
+            </w:r>
+            <w:r>
+              <w:rPr>
+                <w:rFonts w:hint="eastAsia"/>
+              </w:rPr>
+              <w:t>echarts.js</w:t>
+            </w:r>
+            <w:r>
+              <w:rPr>
+                <w:rFonts w:hint="eastAsia"/>
+              </w:rPr>
+              <w:t>、</w:t>
+            </w:r>
+            <w:r>
+              <w:rPr>
+                <w:rFonts w:hint="eastAsia"/>
+              </w:rPr>
+              <w:t>layFun.js</w:t>
+            </w:r>
+            <w:r>
+              <w:rPr>
+                <w:rFonts w:hint="eastAsia"/>
+              </w:rPr>
+              <w:t>、</w:t>
+            </w:r>
+            <w:r>
               <w:t>redirect.js</w:t>
             </w:r>
             <w:r>
               <w:rPr>
-                <w:rFonts w:ascii="微软雅黑" w:eastAsia="微软雅黑" w:hAnsi="微软雅黑" w:hint="eastAsia"/>
+                <w:rFonts w:hint="eastAsia"/>
               </w:rPr>
               <w:t>。在熟悉业务后，中期主要是通过钉钉流程接手一些项目进行独立前端开发，如抽奖转盘，</w:t>
             </w:r>
             <w:proofErr w:type="gramStart"/>
             <w:r>
               <w:rPr>
-                <w:rFonts w:ascii="微软雅黑" w:eastAsia="微软雅黑" w:hAnsi="微软雅黑" w:hint="eastAsia"/>
+                <w:rFonts w:hint="eastAsia"/>
               </w:rPr>
               <w:t>外码页制作</w:t>
             </w:r>
             <w:proofErr w:type="gramEnd"/>
             <w:r>
               <w:rPr>
-                <w:rFonts w:ascii="微软雅黑" w:eastAsia="微软雅黑" w:hAnsi="微软雅黑" w:hint="eastAsia"/>
-              </w:rPr>
-              <w:t>等。后期的项目开发需要学习操作git实现团队作业以及idea开发工具熟悉快捷键和部分前后端交互代码。</w:t>
-            </w:r>
-          </w:p>
-          <w:p>
-            <w:pPr>
-              <w:spacing w:line="400" w:lineRule="exact"/>
-              <w:rPr>
-                <w:rFonts w:ascii="微软雅黑" w:eastAsia="微软雅黑" w:hAnsi="微软雅黑"/>
-              </w:rPr>
-            </w:pPr>
-            <w:r>
-              <w:rPr>
-                <w:rFonts w:ascii="微软雅黑" w:eastAsia="微软雅黑" w:hAnsi="微软雅黑" w:hint="eastAsia"/>
-              </w:rPr>
-              <w:t>在项目优化环节我主要负责，大方向上弃用原本的bootstrap框架，采用产品经理以及UI设计师长</w:t>
+                <w:rFonts w:hint="eastAsia"/>
+              </w:rPr>
+              <w:t>等。后期的项目开发需要学习操作</w:t>
+            </w:r>
+            <w:proofErr w:type="spellStart"/>
+            <w:r>
+              <w:rPr>
+                <w:rFonts w:hint="eastAsia"/>
+              </w:rPr>
+              <w:t>git</w:t>
+            </w:r>
+            <w:proofErr w:type="spellEnd"/>
+            <w:r>
+              <w:rPr>
+                <w:rFonts w:hint="eastAsia"/>
+              </w:rPr>
+              <w:t>实现团队作业以及</w:t>
+            </w:r>
+            <w:r>
+              <w:rPr>
+                <w:rFonts w:hint="eastAsia"/>
+              </w:rPr>
+              <w:t>idea</w:t>
+            </w:r>
+            <w:r>
+              <w:rPr>
+                <w:rFonts w:hint="eastAsia"/>
+              </w:rPr>
+              <w:t>开发工具熟悉快捷键和部分前后端交互代码。</w:t>
+            </w:r>
+          </w:p>
+          <w:p>
+            <w:pPr>
+              <w:spacing w:beforeLines="50" w:before="156" w:line="276" w:lineRule="auto"/>
+            </w:pPr>
+            <w:r>
+              <w:rPr>
+                <w:rFonts w:hint="eastAsia"/>
+              </w:rPr>
+              <w:t>在项目优化环节我主要负责，大方向上弃用原本的</w:t>
+            </w:r>
+            <w:r>
+              <w:rPr>
+                <w:rFonts w:hint="eastAsia"/>
+              </w:rPr>
+              <w:t>bootstrap</w:t>
+            </w:r>
+            <w:r>
+              <w:rPr>
+                <w:rFonts w:hint="eastAsia"/>
+              </w:rPr>
+              <w:t>框架，采用产品经理以及</w:t>
+            </w:r>
+            <w:r>
+              <w:rPr>
+                <w:rFonts w:hint="eastAsia"/>
+              </w:rPr>
+              <w:t>UI</w:t>
+            </w:r>
+            <w:r>
+              <w:rPr>
+                <w:rFonts w:hint="eastAsia"/>
+              </w:rPr>
+              <w:t>设计师长</w:t>
             </w:r>
             <w:proofErr w:type="gramStart"/>
             <w:r>
               <w:rPr>
-                <w:rFonts w:ascii="微软雅黑" w:eastAsia="微软雅黑" w:hAnsi="微软雅黑" w:hint="eastAsia"/>
+                <w:rFonts w:hint="eastAsia"/>
               </w:rPr>
               <w:t>期设计</w:t>
             </w:r>
             <w:proofErr w:type="gramEnd"/>
             <w:r>
               <w:rPr>
-                <w:rFonts w:ascii="微软雅黑" w:eastAsia="微软雅黑" w:hAnsi="微软雅黑" w:hint="eastAsia"/>
-              </w:rPr>
-              <w:t>的在乎传媒特色风格和UI规范，理解设计规范，进行重新布局，启用H5新标签，重新构造和整理CSS样式表，编排自己的图标集。同时替换了大量原本老版的JS组件，</w:t>
+                <w:rFonts w:hint="eastAsia"/>
+              </w:rPr>
+              <w:t>的在乎传媒特色风格和</w:t>
+            </w:r>
+            <w:r>
+              <w:rPr>
+                <w:rFonts w:hint="eastAsia"/>
+              </w:rPr>
+              <w:t>UI</w:t>
+            </w:r>
+            <w:r>
+              <w:rPr>
+                <w:rFonts w:hint="eastAsia"/>
+              </w:rPr>
+              <w:t>规范，理解设计规范，进行重新布局，启用</w:t>
+            </w:r>
+            <w:r>
+              <w:rPr>
+                <w:rFonts w:hint="eastAsia"/>
+              </w:rPr>
+              <w:t>H5</w:t>
+            </w:r>
+            <w:r>
+              <w:rPr>
+                <w:rFonts w:hint="eastAsia"/>
+              </w:rPr>
+              <w:t>新标签，重新构造和整理</w:t>
+            </w:r>
+            <w:r>
+              <w:rPr>
+                <w:rFonts w:hint="eastAsia"/>
+              </w:rPr>
+              <w:t>CSS</w:t>
+            </w:r>
+            <w:r>
+              <w:rPr>
+                <w:rFonts w:hint="eastAsia"/>
+              </w:rPr>
+              <w:t>样式表，编排自己的图标集。同时替换了大量原本老版的</w:t>
+            </w:r>
+            <w:r>
+              <w:rPr>
+                <w:rFonts w:hint="eastAsia"/>
+              </w:rPr>
+              <w:t>JS</w:t>
+            </w:r>
+            <w:r>
+              <w:rPr>
+                <w:rFonts w:hint="eastAsia"/>
+              </w:rPr>
+              <w:t>组件，</w:t>
             </w:r>
             <w:proofErr w:type="gramStart"/>
             <w:r>
               <w:rPr>
-                <w:rFonts w:ascii="微软雅黑" w:eastAsia="微软雅黑" w:hAnsi="微软雅黑" w:hint="eastAsia"/>
+                <w:rFonts w:hint="eastAsia"/>
               </w:rPr>
               <w:t>如分页</w:t>
             </w:r>
             <w:proofErr w:type="gramEnd"/>
             <w:r>
               <w:rPr>
-                <w:rFonts w:ascii="微软雅黑" w:eastAsia="微软雅黑" w:hAnsi="微软雅黑" w:hint="eastAsia"/>
-              </w:rPr>
-              <w:t>、弹窗、滚动条、图表等，优化以及添加部分JS代码，如验证表单、展开收缩等事件。</w:t>
-            </w:r>
-          </w:p>
-          <w:p>
-            <w:pPr>
-              <w:spacing w:line="400" w:lineRule="exact"/>
-              <w:rPr>
-                <w:rFonts w:ascii="微软雅黑 Light" w:eastAsia="微软雅黑 Light" w:hAnsi="微软雅黑 Light"/>
-              </w:rPr>
-            </w:pPr>
-            <w:r>
-              <w:rPr>
-                <w:rFonts w:ascii="微软雅黑" w:eastAsia="微软雅黑" w:hAnsi="微软雅黑" w:hint="eastAsia"/>
+                <w:rFonts w:hint="eastAsia"/>
+              </w:rPr>
+              <w:t>、弹窗、滚动条、图表等，优化以及添加部分</w:t>
+            </w:r>
+            <w:r>
+              <w:rPr>
+                <w:rFonts w:hint="eastAsia"/>
+              </w:rPr>
+              <w:t>JS</w:t>
+            </w:r>
+            <w:r>
+              <w:rPr>
+                <w:rFonts w:hint="eastAsia"/>
+              </w:rPr>
+              <w:t>代码，如验证表单、展开收缩等事件。</w:t>
+            </w:r>
+          </w:p>
+          <w:p>
+            <w:pPr>
+              <w:spacing w:beforeLines="50" w:before="156" w:line="276" w:lineRule="auto"/>
+            </w:pPr>
+            <w:r>
+              <w:rPr>
+                <w:rFonts w:hint="eastAsia"/>
               </w:rPr>
               <w:t>第二个项目因为团队需要，我能够参与到整个开发环节，从需求分析，设计定稿，前、后端同步开发，性能测试，使我熟悉了如何进行团队开发。</w:t>
             </w:r>
@@ -2615,8 +3265,8 @@
         </w:trPr>
         <w:tc>
           <w:tcPr>
-            <w:tcW w:w="10031" w:type="dxa"/>
-            <w:gridSpan w:val="9"/>
+            <w:tcW w:w="9606" w:type="dxa"/>
+            <w:gridSpan w:val="11"/>
             <w:tcBorders>
               <w:top w:val="single" w:sz="4" w:space="0" w:color="auto"/>
               <w:left w:val="single" w:sz="4" w:space="0" w:color="auto"/>
@@ -2626,24 +3276,23 @@
           </w:tcPr>
           <w:p>
             <w:pPr>
-              <w:spacing w:beforeLines="50" w:before="156" w:line="400" w:lineRule="exact"/>
-              <w:rPr>
-                <w:rFonts w:ascii="微软雅黑" w:eastAsia="微软雅黑" w:hAnsi="微软雅黑"/>
+              <w:spacing w:beforeLines="50" w:before="156"/>
+              <w:rPr>
                 <w:b/>
                 <w:bCs/>
               </w:rPr>
             </w:pPr>
             <w:r>
               <w:rPr>
-                <w:rFonts w:ascii="微软雅黑" w:eastAsia="微软雅黑" w:hAnsi="微软雅黑" w:hint="eastAsia"/>
+                <w:rFonts w:hint="eastAsia"/>
                 <w:b/>
                 <w:bCs/>
               </w:rPr>
+              <w:lastRenderedPageBreak/>
               <w:t xml:space="preserve">2016/06 </w:t>
             </w:r>
             <w:r>
               <w:rPr>
-                <w:rFonts w:ascii="微软雅黑" w:eastAsia="微软雅黑" w:hAnsi="微软雅黑"/>
                 <w:b/>
                 <w:bCs/>
               </w:rPr>
@@ -2651,16 +3300,32 @@
             </w:r>
             <w:r>
               <w:rPr>
-                <w:rFonts w:ascii="微软雅黑" w:eastAsia="微软雅黑" w:hAnsi="微软雅黑" w:hint="eastAsia"/>
+                <w:rFonts w:hint="eastAsia"/>
                 <w:b/>
                 <w:bCs/>
               </w:rPr>
-              <w:t xml:space="preserve"> 2016/7：深圳康宏移民咨询有限公司 </w:t>
+              <w:t xml:space="preserve"> 2016/7</w:t>
+            </w:r>
+            <w:r>
+              <w:rPr>
+                <w:rFonts w:hint="eastAsia"/>
+                <w:b/>
+                <w:bCs/>
+              </w:rPr>
+              <w:t>：深圳康宏移民咨询有限公司</w:t>
+            </w:r>
+            <w:r>
+              <w:rPr>
+                <w:rFonts w:hint="eastAsia"/>
+                <w:b/>
+                <w:bCs/>
+              </w:rPr>
+              <w:t xml:space="preserve"> </w:t>
             </w:r>
             <w:proofErr w:type="gramStart"/>
             <w:r>
               <w:rPr>
-                <w:rFonts w:ascii="微软雅黑" w:eastAsia="微软雅黑" w:hAnsi="微软雅黑" w:hint="eastAsia"/>
+                <w:rFonts w:hint="eastAsia"/>
                 <w:b/>
                 <w:bCs/>
               </w:rPr>
@@ -2669,7 +3334,7 @@
             <w:proofErr w:type="gramEnd"/>
             <w:r>
               <w:rPr>
-                <w:rFonts w:ascii="微软雅黑" w:eastAsia="微软雅黑" w:hAnsi="微软雅黑" w:hint="eastAsia"/>
+                <w:rFonts w:hint="eastAsia"/>
                 <w:b/>
                 <w:bCs/>
               </w:rPr>
@@ -2678,7 +3343,7 @@
             <w:proofErr w:type="gramStart"/>
             <w:r>
               <w:rPr>
-                <w:rFonts w:ascii="微软雅黑" w:eastAsia="微软雅黑" w:hAnsi="微软雅黑" w:hint="eastAsia"/>
+                <w:rFonts w:hint="eastAsia"/>
                 <w:b/>
                 <w:bCs/>
               </w:rPr>
@@ -2687,7 +3352,7 @@
             <w:proofErr w:type="gramEnd"/>
             <w:r>
               <w:rPr>
-                <w:rFonts w:ascii="微软雅黑" w:eastAsia="微软雅黑" w:hAnsi="微软雅黑" w:hint="eastAsia"/>
+                <w:rFonts w:hint="eastAsia"/>
                 <w:b/>
                 <w:bCs/>
               </w:rPr>
@@ -2696,96 +3361,194 @@
           </w:p>
           <w:p>
             <w:pPr>
-              <w:pStyle w:val="7"/>
-              <w:framePr w:hSpace="0" w:wrap="auto" w:vAnchor="margin" w:hAnchor="text" w:xAlign="left" w:yAlign="inline"/>
-            </w:pPr>
-            <w:r>
-              <w:rPr>
-                <w:rFonts w:hint="eastAsia"/>
+              <w:spacing w:beforeLines="50" w:before="156"/>
+              <w:rPr>
+                <w:b/>
+                <w:bCs/>
+              </w:rPr>
+            </w:pPr>
+            <w:r>
+              <w:rPr>
+                <w:rFonts w:hint="eastAsia"/>
+                <w:b/>
+                <w:bCs/>
               </w:rPr>
               <w:t>康宏移民项目</w:t>
             </w:r>
           </w:p>
           <w:p>
             <w:pPr>
-              <w:spacing w:line="400" w:lineRule="exact"/>
-              <w:rPr>
-                <w:rFonts w:ascii="微软雅黑" w:eastAsia="微软雅黑" w:hAnsi="微软雅黑"/>
-              </w:rPr>
-            </w:pPr>
-            <w:r>
-              <w:rPr>
-                <w:rFonts w:ascii="微软雅黑" w:eastAsia="微软雅黑" w:hAnsi="微软雅黑" w:hint="eastAsia"/>
-              </w:rPr>
-              <w:t>康宏移民PC网站项目是公司的手机网站项目之一，该项目由技术小组推定实施，用时近一个月。在整个项目中我负责“移民”模块，由设计师手中拿到设计稿，进行初步的布局和切片，然后开始前端开发，最后在测试服务器上测试兼容性。</w:t>
-            </w:r>
-          </w:p>
-          <w:p>
-            <w:pPr>
-              <w:spacing w:line="400" w:lineRule="exact"/>
-              <w:rPr>
-                <w:rFonts w:ascii="微软雅黑" w:eastAsia="微软雅黑" w:hAnsi="微软雅黑"/>
-              </w:rPr>
-            </w:pPr>
-            <w:r>
-              <w:rPr>
-                <w:rFonts w:ascii="微软雅黑" w:eastAsia="微软雅黑" w:hAnsi="微软雅黑" w:hint="eastAsia"/>
-              </w:rPr>
-              <w:t>项目具体内容：顶部是nav和底部的address在四个主页共享，由首页通过链接到另外三个功能外页，首页引用js插件实现</w:t>
+              <w:spacing w:beforeLines="50" w:before="156" w:line="276" w:lineRule="auto"/>
+            </w:pPr>
+            <w:r>
+              <w:rPr>
+                <w:rFonts w:hint="eastAsia"/>
+              </w:rPr>
+              <w:t>康宏移民</w:t>
+            </w:r>
+            <w:r>
+              <w:rPr>
+                <w:rFonts w:hint="eastAsia"/>
+              </w:rPr>
+              <w:t>PC</w:t>
+            </w:r>
+            <w:r>
+              <w:rPr>
+                <w:rFonts w:hint="eastAsia"/>
+              </w:rPr>
+              <w:t>网站项目是公司的手机网站项目之一，该项目由技术小组推定实施，用时近一个月。在整个项目中我负责“移民”模块，由设计师手中拿到设计稿，进行初步的布局和切片，然后开始前端开发，最后在测试服务器上测试兼容性。</w:t>
+            </w:r>
+          </w:p>
+          <w:p>
+            <w:pPr>
+              <w:spacing w:beforeLines="50" w:before="156" w:line="276" w:lineRule="auto"/>
+            </w:pPr>
+            <w:r>
+              <w:rPr>
+                <w:rFonts w:hint="eastAsia"/>
+              </w:rPr>
+              <w:t>项目具体内容：顶部是</w:t>
+            </w:r>
+            <w:proofErr w:type="spellStart"/>
+            <w:r>
+              <w:rPr>
+                <w:rFonts w:hint="eastAsia"/>
+              </w:rPr>
+              <w:t>nav</w:t>
+            </w:r>
+            <w:proofErr w:type="spellEnd"/>
+            <w:r>
+              <w:rPr>
+                <w:rFonts w:hint="eastAsia"/>
+              </w:rPr>
+              <w:t>和底部的</w:t>
+            </w:r>
+            <w:r>
+              <w:rPr>
+                <w:rFonts w:hint="eastAsia"/>
+              </w:rPr>
+              <w:t>address</w:t>
+            </w:r>
+            <w:r>
+              <w:rPr>
+                <w:rFonts w:hint="eastAsia"/>
+              </w:rPr>
+              <w:t>在四个主页共享，由首页通过链接到另外三个功能外页，首页引用</w:t>
+            </w:r>
+            <w:proofErr w:type="spellStart"/>
+            <w:r>
+              <w:rPr>
+                <w:rFonts w:hint="eastAsia"/>
+              </w:rPr>
+              <w:t>js</w:t>
+            </w:r>
+            <w:proofErr w:type="spellEnd"/>
+            <w:r>
+              <w:rPr>
+                <w:rFonts w:hint="eastAsia"/>
+              </w:rPr>
+              <w:t>插件实现</w:t>
             </w:r>
             <w:proofErr w:type="gramStart"/>
             <w:r>
               <w:rPr>
-                <w:rFonts w:ascii="微软雅黑" w:eastAsia="微软雅黑" w:hAnsi="微软雅黑" w:hint="eastAsia"/>
+                <w:rFonts w:hint="eastAsia"/>
               </w:rPr>
               <w:t>轮播图效果</w:t>
             </w:r>
             <w:proofErr w:type="gramEnd"/>
             <w:r>
               <w:rPr>
-                <w:rFonts w:ascii="微软雅黑" w:eastAsia="微软雅黑" w:hAnsi="微软雅黑" w:hint="eastAsia"/>
+                <w:rFonts w:hint="eastAsia"/>
               </w:rPr>
               <w:t>和引入介绍视频；其他</w:t>
             </w:r>
             <w:proofErr w:type="gramStart"/>
             <w:r>
               <w:rPr>
-                <w:rFonts w:ascii="微软雅黑" w:eastAsia="微软雅黑" w:hAnsi="微软雅黑" w:hint="eastAsia"/>
+                <w:rFonts w:hint="eastAsia"/>
               </w:rPr>
               <w:t>外页分别</w:t>
             </w:r>
             <w:proofErr w:type="gramEnd"/>
             <w:r>
               <w:rPr>
-                <w:rFonts w:ascii="微软雅黑" w:eastAsia="微软雅黑" w:hAnsi="微软雅黑" w:hint="eastAsia"/>
-              </w:rPr>
-              <w:t>有通过&lt;table&gt;标签设计的表格导向不同区域及国家的详情页；通过&lt;form&gt;表单设计的一个调查问卷及留言板，可以与后台实现简单数据交互；通过css绘制的背景装饰的公众号文章，最后通过adapt.js插件实现响应式布局。</w:t>
-            </w:r>
-          </w:p>
-          <w:p>
-            <w:pPr>
-              <w:spacing w:line="400" w:lineRule="exact"/>
-              <w:rPr>
-                <w:rFonts w:ascii="微软雅黑 Light" w:eastAsia="微软雅黑 Light" w:hAnsi="微软雅黑 Light"/>
-              </w:rPr>
-            </w:pPr>
-            <w:r>
-              <w:rPr>
-                <w:rFonts w:ascii="微软雅黑" w:eastAsia="微软雅黑" w:hAnsi="微软雅黑" w:hint="eastAsia"/>
+                <w:rFonts w:hint="eastAsia"/>
+              </w:rPr>
+              <w:t>有通过</w:t>
+            </w:r>
+            <w:r>
+              <w:rPr>
+                <w:rFonts w:hint="eastAsia"/>
+              </w:rPr>
+              <w:t>&lt;table&gt;</w:t>
+            </w:r>
+            <w:r>
+              <w:rPr>
+                <w:rFonts w:hint="eastAsia"/>
+              </w:rPr>
+              <w:t>标签设计的表格导向不同区域及国家的详情页；通过</w:t>
+            </w:r>
+            <w:r>
+              <w:rPr>
+                <w:rFonts w:hint="eastAsia"/>
+              </w:rPr>
+              <w:t>&lt;form&gt;</w:t>
+            </w:r>
+            <w:r>
+              <w:rPr>
+                <w:rFonts w:hint="eastAsia"/>
+              </w:rPr>
+              <w:t>表单设计的一个调查问卷及留言板，可以与后台实现简单数据交互；通过</w:t>
+            </w:r>
+            <w:proofErr w:type="spellStart"/>
+            <w:r>
+              <w:rPr>
+                <w:rFonts w:hint="eastAsia"/>
+              </w:rPr>
+              <w:t>css</w:t>
+            </w:r>
+            <w:proofErr w:type="spellEnd"/>
+            <w:r>
+              <w:rPr>
+                <w:rFonts w:hint="eastAsia"/>
+              </w:rPr>
+              <w:t>绘制的背景装饰的公众号文章，最后通过</w:t>
+            </w:r>
+            <w:r>
+              <w:rPr>
+                <w:rFonts w:hint="eastAsia"/>
+              </w:rPr>
+              <w:t>adapt.js</w:t>
+            </w:r>
+            <w:r>
+              <w:rPr>
+                <w:rFonts w:hint="eastAsia"/>
+              </w:rPr>
+              <w:t>插件实现响应式布局。</w:t>
+            </w:r>
+          </w:p>
+          <w:p>
+            <w:pPr>
+              <w:spacing w:beforeLines="50" w:before="156" w:line="276" w:lineRule="auto"/>
+            </w:pPr>
+            <w:r>
+              <w:rPr>
+                <w:rFonts w:hint="eastAsia"/>
               </w:rPr>
               <w:t>整体而言，</w:t>
             </w:r>
             <w:proofErr w:type="gramStart"/>
             <w:r>
               <w:rPr>
-                <w:rFonts w:ascii="微软雅黑" w:eastAsia="微软雅黑" w:hAnsi="微软雅黑" w:hint="eastAsia"/>
+                <w:rFonts w:hint="eastAsia"/>
               </w:rPr>
               <w:t>该虽然</w:t>
             </w:r>
             <w:proofErr w:type="gramEnd"/>
             <w:r>
               <w:rPr>
-                <w:rFonts w:ascii="微软雅黑" w:eastAsia="微软雅黑" w:hAnsi="微软雅黑" w:hint="eastAsia"/>
+                <w:rFonts w:hint="eastAsia"/>
               </w:rPr>
               <w:t>项目比较简单，但在其中摸索和培养的兴趣很可贵。</w:t>
             </w:r>
@@ -2798,8 +3561,8 @@
         </w:trPr>
         <w:tc>
           <w:tcPr>
-            <w:tcW w:w="10031" w:type="dxa"/>
-            <w:gridSpan w:val="9"/>
+            <w:tcW w:w="9606" w:type="dxa"/>
+            <w:gridSpan w:val="11"/>
             <w:tcBorders>
               <w:top w:val="single" w:sz="4" w:space="0" w:color="auto"/>
               <w:left w:val="single" w:sz="4" w:space="0" w:color="auto"/>
@@ -2813,15 +3576,15 @@
               <w:tabs>
                 <w:tab w:val="left" w:pos="1980"/>
               </w:tabs>
-              <w:spacing w:beforeLines="15" w:before="46" w:afterLines="15" w:after="46" w:line="400" w:lineRule="exact"/>
-              <w:rPr>
-                <w:rFonts w:ascii="微软雅黑 Light" w:eastAsia="微软雅黑 Light" w:hAnsi="微软雅黑 Light"/>
-                <w:szCs w:val="21"/>
-              </w:rPr>
-            </w:pPr>
-            <w:r>
-              <w:rPr>
-                <w:rFonts w:ascii="微软雅黑 Light" w:eastAsia="微软雅黑 Light" w:hAnsi="微软雅黑 Light" w:hint="eastAsia"/>
+              <w:spacing w:beforeLines="15" w:before="46" w:afterLines="15" w:after="46" w:line="360" w:lineRule="auto"/>
+              <w:rPr>
+                <w:rFonts w:ascii="幼圆" w:eastAsia="幼圆" w:hAnsi="宋体"/>
+                <w:szCs w:val="21"/>
+              </w:rPr>
+            </w:pPr>
+            <w:r>
+              <w:rPr>
+                <w:rFonts w:ascii="幼圆" w:eastAsia="幼圆" w:hAnsi="宋体" w:hint="eastAsia"/>
                 <w:b/>
                 <w:sz w:val="24"/>
               </w:rPr>
@@ -2829,14 +3592,14 @@
             </w:r>
             <w:r>
               <w:rPr>
-                <w:rFonts w:ascii="微软雅黑 Light" w:eastAsia="微软雅黑 Light" w:hAnsi="微软雅黑 Light" w:hint="eastAsia"/>
+                <w:rFonts w:ascii="幼圆" w:eastAsia="幼圆" w:hAnsi="宋体" w:hint="eastAsia"/>
                 <w:szCs w:val="21"/>
               </w:rPr>
               <w:t xml:space="preserve"> </w:t>
             </w:r>
             <w:r>
               <w:rPr>
-                <w:rFonts w:ascii="微软雅黑 Light" w:eastAsia="微软雅黑 Light" w:hAnsi="微软雅黑 Light"/>
+                <w:rFonts w:ascii="幼圆" w:eastAsia="幼圆" w:hAnsi="宋体"/>
                 <w:szCs w:val="21"/>
               </w:rPr>
               <w:tab/>
@@ -2850,8 +3613,8 @@
         </w:trPr>
         <w:tc>
           <w:tcPr>
-            <w:tcW w:w="10031" w:type="dxa"/>
-            <w:gridSpan w:val="9"/>
+            <w:tcW w:w="9606" w:type="dxa"/>
+            <w:gridSpan w:val="11"/>
             <w:tcBorders>
               <w:top w:val="single" w:sz="4" w:space="0" w:color="auto"/>
               <w:left w:val="single" w:sz="4" w:space="0" w:color="auto"/>
@@ -2865,16 +3628,16 @@
                 <w:ilvl w:val="0"/>
                 <w:numId w:val="3"/>
               </w:numPr>
-              <w:spacing w:beforeLines="50" w:before="156" w:line="400" w:lineRule="exact"/>
+              <w:spacing w:beforeLines="50" w:before="156" w:line="300" w:lineRule="exact"/>
               <w:ind w:left="357" w:hanging="357"/>
               <w:rPr>
-                <w:rFonts w:ascii="微软雅黑 Light" w:eastAsia="微软雅黑 Light" w:hAnsi="微软雅黑 Light"/>
-                <w:szCs w:val="21"/>
-              </w:rPr>
-            </w:pPr>
-            <w:r>
-              <w:rPr>
-                <w:rFonts w:ascii="微软雅黑 Light" w:eastAsia="微软雅黑 Light" w:hAnsi="微软雅黑 Light" w:hint="eastAsia"/>
+                <w:rFonts w:ascii="宋体" w:hAnsi="宋体"/>
+                <w:szCs w:val="21"/>
+              </w:rPr>
+            </w:pPr>
+            <w:r>
+              <w:rPr>
+                <w:rFonts w:ascii="宋体" w:hAnsi="宋体" w:hint="eastAsia"/>
                 <w:szCs w:val="21"/>
               </w:rPr>
               <w:t>做事积极，善于团队合作；性格稳重，不失幽默创新；</w:t>
@@ -2887,40 +3650,19 @@
                 <w:ilvl w:val="0"/>
                 <w:numId w:val="3"/>
               </w:numPr>
-              <w:spacing w:beforeLines="15" w:before="46" w:afterLines="15" w:after="46" w:line="400" w:lineRule="exact"/>
+              <w:spacing w:beforeLines="15" w:before="46" w:afterLines="15" w:after="46" w:line="300" w:lineRule="exact"/>
               <w:ind w:firstLineChars="0"/>
               <w:rPr>
-                <w:rFonts w:ascii="微软雅黑 Light" w:eastAsia="微软雅黑 Light" w:hAnsi="微软雅黑 Light"/>
-                <w:szCs w:val="21"/>
-              </w:rPr>
-            </w:pPr>
-            <w:r>
-              <w:rPr>
-                <w:rFonts w:ascii="微软雅黑 Light" w:eastAsia="微软雅黑 Light" w:hAnsi="微软雅黑 Light" w:hint="eastAsia"/>
-                <w:szCs w:val="21"/>
-              </w:rPr>
-              <w:t>对待前端开发具备极高热情和信仰，希望能进入一个团队</w:t>
-            </w:r>
-            <w:r>
-              <w:rPr>
-                <w:rFonts w:ascii="微软雅黑 Light" w:eastAsia="微软雅黑 Light" w:hAnsi="微软雅黑 Light" w:hint="eastAsia"/>
-                <w:szCs w:val="21"/>
-              </w:rPr>
-              <w:t>沉淀</w:t>
-            </w:r>
-            <w:r>
-              <w:rPr>
-                <w:rFonts w:ascii="微软雅黑 Light" w:eastAsia="微软雅黑 Light" w:hAnsi="微软雅黑 Light" w:hint="eastAsia"/>
-                <w:szCs w:val="21"/>
-              </w:rPr>
-              <w:t>自己</w:t>
-            </w:r>
-            <w:r>
-              <w:rPr>
-                <w:rFonts w:ascii="微软雅黑 Light" w:eastAsia="微软雅黑 Light" w:hAnsi="微软雅黑 Light" w:hint="eastAsia"/>
-                <w:szCs w:val="21"/>
-              </w:rPr>
-              <w:t>；</w:t>
+                <w:rFonts w:ascii="宋体" w:hAnsi="宋体" w:hint="eastAsia"/>
+                <w:szCs w:val="21"/>
+              </w:rPr>
+            </w:pPr>
+            <w:r>
+              <w:rPr>
+                <w:rFonts w:ascii="宋体" w:hAnsi="宋体" w:hint="eastAsia"/>
+                <w:szCs w:val="21"/>
+              </w:rPr>
+              <w:t>对待前端开发具备极高热情和信仰，希望能进入一个团队进行沉淀自己；</w:t>
             </w:r>
           </w:p>
           <w:p>
@@ -2930,16 +3672,16 @@
                 <w:ilvl w:val="0"/>
                 <w:numId w:val="3"/>
               </w:numPr>
-              <w:spacing w:beforeLines="15" w:before="46" w:afterLines="15" w:after="46" w:line="400" w:lineRule="exact"/>
+              <w:spacing w:beforeLines="15" w:before="46" w:afterLines="15" w:after="46" w:line="300" w:lineRule="exact"/>
               <w:ind w:firstLineChars="0"/>
               <w:rPr>
-                <w:rFonts w:ascii="微软雅黑 Light" w:eastAsia="微软雅黑 Light" w:hAnsi="微软雅黑 Light"/>
-                <w:szCs w:val="21"/>
-              </w:rPr>
-            </w:pPr>
-            <w:r>
-              <w:rPr>
-                <w:rFonts w:ascii="微软雅黑 Light" w:eastAsia="微软雅黑 Light" w:hAnsi="微软雅黑 Light" w:hint="eastAsia"/>
+                <w:rFonts w:ascii="宋体" w:hAnsi="宋体"/>
+                <w:szCs w:val="21"/>
+              </w:rPr>
+            </w:pPr>
+            <w:r>
+              <w:rPr>
+                <w:rFonts w:ascii="宋体" w:hAnsi="宋体" w:hint="eastAsia"/>
                 <w:szCs w:val="21"/>
               </w:rPr>
               <w:t>具备探究精神，行走的“知其然，知其所以然”。</w:t>
@@ -2963,44 +3705,6 @@
     </w:sectPr>
   </w:body>
 </w:document>
-</file>
-
-<file path=word/endnotes.xml><?xml version="1.0" encoding="utf-8"?>
-<w:endnotes xmlns:wpc="http://schemas.microsoft.com/office/word/2010/wordprocessingCanvas" xmlns:mc="http://schemas.openxmlformats.org/markup-compatibility/2006" xmlns:o="urn:schemas-microsoft-com:office:office" xmlns:r="http://schemas.openxmlformats.org/officeDocument/2006/relationships" xmlns:m="http://schemas.openxmlformats.org/officeDocument/2006/math" xmlns:v="urn:schemas-microsoft-com:vml" xmlns:wp14="http://schemas.microsoft.com/office/word/2010/wordprocessingDrawing" xmlns:wp="http://schemas.openxmlformats.org/drawingml/2006/wordprocessingDrawing" xmlns:w10="urn:schemas-microsoft-com:office:word" xmlns:w="http://schemas.openxmlformats.org/wordprocessingml/2006/main" xmlns:w14="http://schemas.microsoft.com/office/word/2010/wordml" xmlns:wpg="http://schemas.microsoft.com/office/word/2010/wordprocessingGroup" xmlns:wpi="http://schemas.microsoft.com/office/word/2010/wordprocessingInk" xmlns:wne="http://schemas.microsoft.com/office/word/2006/wordml" xmlns:wps="http://schemas.microsoft.com/office/word/2010/wordprocessingShape" mc:Ignorable="w14 wp14">
-  <w:endnote w:type="separator" w:id="-1">
-    <w:p>
-      <w:r>
-        <w:separator/>
-      </w:r>
-    </w:p>
-  </w:endnote>
-  <w:endnote w:type="continuationSeparator" w:id="0">
-    <w:p>
-      <w:r>
-        <w:continuationSeparator/>
-      </w:r>
-    </w:p>
-  </w:endnote>
-</w:endnotes>
-</file>
-
-<file path=word/footnotes.xml><?xml version="1.0" encoding="utf-8"?>
-<w:footnotes xmlns:wpc="http://schemas.microsoft.com/office/word/2010/wordprocessingCanvas" xmlns:mc="http://schemas.openxmlformats.org/markup-compatibility/2006" xmlns:o="urn:schemas-microsoft-com:office:office" xmlns:r="http://schemas.openxmlformats.org/officeDocument/2006/relationships" xmlns:m="http://schemas.openxmlformats.org/officeDocument/2006/math" xmlns:v="urn:schemas-microsoft-com:vml" xmlns:wp14="http://schemas.microsoft.com/office/word/2010/wordprocessingDrawing" xmlns:wp="http://schemas.openxmlformats.org/drawingml/2006/wordprocessingDrawing" xmlns:w10="urn:schemas-microsoft-com:office:word" xmlns:w="http://schemas.openxmlformats.org/wordprocessingml/2006/main" xmlns:w14="http://schemas.microsoft.com/office/word/2010/wordml" xmlns:wpg="http://schemas.microsoft.com/office/word/2010/wordprocessingGroup" xmlns:wpi="http://schemas.microsoft.com/office/word/2010/wordprocessingInk" xmlns:wne="http://schemas.microsoft.com/office/word/2006/wordml" xmlns:wps="http://schemas.microsoft.com/office/word/2010/wordprocessingShape" mc:Ignorable="w14 wp14">
-  <w:footnote w:type="separator" w:id="-1">
-    <w:p>
-      <w:r>
-        <w:separator/>
-      </w:r>
-    </w:p>
-  </w:footnote>
-  <w:footnote w:type="continuationSeparator" w:id="0">
-    <w:p>
-      <w:r>
-        <w:continuationSeparator/>
-      </w:r>
-    </w:p>
-  </w:footnote>
-</w:footnotes>
 </file>
 
 <file path=word/numbering.xml><?xml version="1.0" encoding="utf-8"?>
@@ -3709,25 +4413,385 @@
       <w:szCs w:val="15"/>
     </w:rPr>
   </w:style>
-  <w:style w:type="paragraph" w:styleId="7">
-    <w:name w:val="heading 7"/>
+  <w:style w:type="character" w:default="1" w:styleId="a0">
+    <w:name w:val="Default Paragraph Font"/>
+    <w:uiPriority w:val="1"/>
+    <w:semiHidden/>
+    <w:unhideWhenUsed/>
+  </w:style>
+  <w:style w:type="table" w:default="1" w:styleId="a1">
+    <w:name w:val="Normal Table"/>
+    <w:uiPriority w:val="99"/>
+    <w:semiHidden/>
+    <w:unhideWhenUsed/>
+    <w:tblPr>
+      <w:tblInd w:w="0" w:type="dxa"/>
+      <w:tblCellMar>
+        <w:top w:w="0" w:type="dxa"/>
+        <w:left w:w="108" w:type="dxa"/>
+        <w:bottom w:w="0" w:type="dxa"/>
+        <w:right w:w="108" w:type="dxa"/>
+      </w:tblCellMar>
+    </w:tblPr>
+  </w:style>
+  <w:style w:type="numbering" w:default="1" w:styleId="a2">
+    <w:name w:val="No List"/>
+    <w:uiPriority w:val="99"/>
+    <w:semiHidden/>
+    <w:unhideWhenUsed/>
+  </w:style>
+  <w:style w:type="paragraph" w:styleId="a3">
+    <w:name w:val="Balloon Text"/>
+    <w:basedOn w:val="a"/>
+    <w:link w:val="Char"/>
+    <w:rPr>
+      <w:sz w:val="18"/>
+      <w:szCs w:val="18"/>
+    </w:rPr>
+  </w:style>
+  <w:style w:type="paragraph" w:styleId="a4">
+    <w:name w:val="footer"/>
+    <w:basedOn w:val="a"/>
+    <w:link w:val="Char0"/>
+    <w:qFormat/>
+    <w:pPr>
+      <w:tabs>
+        <w:tab w:val="center" w:pos="4153"/>
+        <w:tab w:val="right" w:pos="8306"/>
+      </w:tabs>
+      <w:snapToGrid w:val="0"/>
+      <w:jc w:val="left"/>
+    </w:pPr>
+    <w:rPr>
+      <w:sz w:val="18"/>
+      <w:szCs w:val="18"/>
+    </w:rPr>
+  </w:style>
+  <w:style w:type="paragraph" w:styleId="a5">
+    <w:name w:val="header"/>
+    <w:basedOn w:val="a"/>
+    <w:link w:val="Char1"/>
+    <w:qFormat/>
+    <w:pPr>
+      <w:pBdr>
+        <w:bottom w:val="single" w:sz="6" w:space="1" w:color="auto"/>
+      </w:pBdr>
+      <w:tabs>
+        <w:tab w:val="center" w:pos="4153"/>
+        <w:tab w:val="right" w:pos="8306"/>
+      </w:tabs>
+      <w:snapToGrid w:val="0"/>
+      <w:jc w:val="center"/>
+    </w:pPr>
+    <w:rPr>
+      <w:sz w:val="18"/>
+      <w:szCs w:val="18"/>
+    </w:rPr>
+  </w:style>
+  <w:style w:type="paragraph" w:styleId="a6">
+    <w:name w:val="Normal (Web)"/>
+    <w:basedOn w:val="a"/>
+    <w:uiPriority w:val="99"/>
+    <w:unhideWhenUsed/>
+    <w:qFormat/>
+    <w:pPr>
+      <w:widowControl/>
+      <w:spacing w:before="100" w:beforeAutospacing="1" w:after="100" w:afterAutospacing="1"/>
+      <w:jc w:val="left"/>
+    </w:pPr>
+    <w:rPr>
+      <w:rFonts w:ascii="宋体" w:hAnsi="宋体" w:cs="宋体"/>
+      <w:kern w:val="0"/>
+      <w:sz w:val="24"/>
+      <w:szCs w:val="24"/>
+    </w:rPr>
+  </w:style>
+  <w:style w:type="character" w:styleId="a7">
+    <w:name w:val="Strong"/>
+    <w:basedOn w:val="a0"/>
+    <w:uiPriority w:val="22"/>
+    <w:qFormat/>
+    <w:rPr>
+      <w:b/>
+      <w:bCs/>
+    </w:rPr>
+  </w:style>
+  <w:style w:type="character" w:styleId="a8">
+    <w:name w:val="Hyperlink"/>
+    <w:basedOn w:val="a0"/>
+    <w:uiPriority w:val="99"/>
+    <w:unhideWhenUsed/>
+    <w:qFormat/>
+    <w:rPr>
+      <w:color w:val="0000FF"/>
+      <w:u w:val="single"/>
+    </w:rPr>
+  </w:style>
+  <w:style w:type="character" w:customStyle="1" w:styleId="Char0">
+    <w:name w:val="页脚 Char"/>
+    <w:basedOn w:val="a0"/>
+    <w:link w:val="a4"/>
+    <w:semiHidden/>
+    <w:qFormat/>
+    <w:rPr>
+      <w:sz w:val="18"/>
+      <w:szCs w:val="18"/>
+    </w:rPr>
+  </w:style>
+  <w:style w:type="character" w:customStyle="1" w:styleId="Char1">
+    <w:name w:val="页眉 Char"/>
+    <w:basedOn w:val="a0"/>
+    <w:link w:val="a5"/>
+    <w:semiHidden/>
+    <w:qFormat/>
+    <w:rPr>
+      <w:sz w:val="18"/>
+      <w:szCs w:val="18"/>
+    </w:rPr>
+  </w:style>
+  <w:style w:type="paragraph" w:customStyle="1" w:styleId="CharChar">
+    <w:name w:val="批注框文本 Char Char"/>
+    <w:basedOn w:val="a"/>
+    <w:link w:val="CharCharCharChar"/>
+    <w:qFormat/>
+    <w:rPr>
+      <w:sz w:val="18"/>
+      <w:szCs w:val="18"/>
+    </w:rPr>
+  </w:style>
+  <w:style w:type="character" w:customStyle="1" w:styleId="CharCharCharChar">
+    <w:name w:val="批注框文本 Char Char Char Char"/>
+    <w:basedOn w:val="a0"/>
+    <w:link w:val="CharChar"/>
+    <w:semiHidden/>
+    <w:qFormat/>
+    <w:rPr>
+      <w:rFonts w:ascii="Times New Roman" w:eastAsia="宋体" w:hAnsi="Times New Roman" w:cs="Times New Roman"/>
+      <w:sz w:val="18"/>
+      <w:szCs w:val="18"/>
+    </w:rPr>
+  </w:style>
+  <w:style w:type="character" w:customStyle="1" w:styleId="Char">
+    <w:name w:val="批注框文本 Char"/>
+    <w:basedOn w:val="a0"/>
+    <w:link w:val="a3"/>
+    <w:qFormat/>
+    <w:rPr>
+      <w:kern w:val="2"/>
+      <w:sz w:val="18"/>
+      <w:szCs w:val="18"/>
+    </w:rPr>
+  </w:style>
+  <w:style w:type="paragraph" w:customStyle="1" w:styleId="1">
+    <w:name w:val="列出段落1"/>
+    <w:basedOn w:val="a"/>
+    <w:uiPriority w:val="34"/>
+    <w:unhideWhenUsed/>
+    <w:qFormat/>
+    <w:pPr>
+      <w:ind w:firstLineChars="200" w:firstLine="420"/>
+    </w:pPr>
+  </w:style>
+  <w:style w:type="character" w:customStyle="1" w:styleId="6Char">
+    <w:name w:val="标题 6 Char"/>
+    <w:basedOn w:val="a0"/>
+    <w:link w:val="6"/>
+    <w:uiPriority w:val="9"/>
+    <w:qFormat/>
+    <w:rPr>
+      <w:rFonts w:ascii="宋体" w:hAnsi="宋体" w:cs="宋体"/>
+      <w:b/>
+      <w:bCs/>
+      <w:sz w:val="15"/>
+      <w:szCs w:val="15"/>
+    </w:rPr>
+  </w:style>
+</w:styles>
+</file>
+
+<file path=word/stylesWithEffects.xml><?xml version="1.0" encoding="utf-8"?>
+<w:styles xmlns:wpc="http://schemas.microsoft.com/office/word/2010/wordprocessingCanvas" xmlns:mc="http://schemas.openxmlformats.org/markup-compatibility/2006" xmlns:o="urn:schemas-microsoft-com:office:office" xmlns:r="http://schemas.openxmlformats.org/officeDocument/2006/relationships" xmlns:m="http://schemas.openxmlformats.org/officeDocument/2006/math" xmlns:v="urn:schemas-microsoft-com:vml" xmlns:wp14="http://schemas.microsoft.com/office/word/2010/wordprocessingDrawing" xmlns:wp="http://schemas.openxmlformats.org/drawingml/2006/wordprocessingDrawing" xmlns:w10="urn:schemas-microsoft-com:office:word" xmlns:w="http://schemas.openxmlformats.org/wordprocessingml/2006/main" xmlns:w14="http://schemas.microsoft.com/office/word/2010/wordml" xmlns:wpg="http://schemas.microsoft.com/office/word/2010/wordprocessingGroup" xmlns:wpi="http://schemas.microsoft.com/office/word/2010/wordprocessingInk" xmlns:wne="http://schemas.microsoft.com/office/word/2006/wordml" xmlns:wps="http://schemas.microsoft.com/office/word/2010/wordprocessingShape" mc:Ignorable="w14 wp14">
+  <w:docDefaults>
+    <w:rPrDefault>
+      <w:rPr>
+        <w:rFonts w:ascii="Times New Roman" w:eastAsia="宋体" w:hAnsi="Times New Roman" w:cs="Times New Roman"/>
+        <w:lang w:val="en-US" w:eastAsia="zh-CN" w:bidi="ar-SA"/>
+      </w:rPr>
+    </w:rPrDefault>
+    <w:pPrDefault/>
+  </w:docDefaults>
+  <w:latentStyles w:defLockedState="0" w:defUIPriority="0" w:defSemiHidden="0" w:defUnhideWhenUsed="0" w:defQFormat="0" w:count="267">
+    <w:lsdException w:name="Normal" w:qFormat="1"/>
+    <w:lsdException w:name="heading 1" w:qFormat="1"/>
+    <w:lsdException w:name="heading 2" w:semiHidden="1" w:unhideWhenUsed="1" w:qFormat="1"/>
+    <w:lsdException w:name="heading 3" w:semiHidden="1" w:unhideWhenUsed="1" w:qFormat="1"/>
+    <w:lsdException w:name="heading 4" w:semiHidden="1" w:unhideWhenUsed="1" w:qFormat="1"/>
+    <w:lsdException w:name="heading 5" w:semiHidden="1" w:unhideWhenUsed="1" w:qFormat="1"/>
+    <w:lsdException w:name="heading 6" w:uiPriority="9" w:qFormat="1"/>
+    <w:lsdException w:name="heading 7" w:semiHidden="1" w:unhideWhenUsed="1" w:qFormat="1"/>
+    <w:lsdException w:name="heading 8" w:semiHidden="1" w:unhideWhenUsed="1" w:qFormat="1"/>
+    <w:lsdException w:name="heading 9" w:semiHidden="1" w:unhideWhenUsed="1" w:qFormat="1"/>
+    <w:lsdException w:name="header" w:qFormat="1"/>
+    <w:lsdException w:name="footer" w:qFormat="1"/>
+    <w:lsdException w:name="caption" w:semiHidden="1" w:unhideWhenUsed="1" w:qFormat="1"/>
+    <w:lsdException w:name="Title" w:qFormat="1"/>
+    <w:lsdException w:name="Default Paragraph Font" w:uiPriority="1" w:unhideWhenUsed="1"/>
+    <w:lsdException w:name="Subtitle" w:qFormat="1"/>
+    <w:lsdException w:name="Hyperlink" w:uiPriority="99" w:unhideWhenUsed="1" w:qFormat="1"/>
+    <w:lsdException w:name="Strong" w:uiPriority="22" w:qFormat="1"/>
+    <w:lsdException w:name="Emphasis" w:qFormat="1"/>
+    <w:lsdException w:name="HTML Top of Form" w:semiHidden="1" w:uiPriority="99" w:unhideWhenUsed="1"/>
+    <w:lsdException w:name="HTML Bottom of Form" w:semiHidden="1" w:uiPriority="99" w:unhideWhenUsed="1"/>
+    <w:lsdException w:name="Normal (Web)" w:uiPriority="99" w:unhideWhenUsed="1" w:qFormat="1"/>
+    <w:lsdException w:name="Normal Table" w:uiPriority="99" w:unhideWhenUsed="1"/>
+    <w:lsdException w:name="No List" w:semiHidden="1" w:uiPriority="99" w:unhideWhenUsed="1"/>
+    <w:lsdException w:name="Outline List 1" w:semiHidden="1" w:uiPriority="99" w:unhideWhenUsed="1"/>
+    <w:lsdException w:name="Outline List 2" w:semiHidden="1" w:uiPriority="99" w:unhideWhenUsed="1"/>
+    <w:lsdException w:name="Outline List 3" w:semiHidden="1" w:uiPriority="99" w:unhideWhenUsed="1"/>
+    <w:lsdException w:name="Placeholder Text" w:semiHidden="1" w:uiPriority="99" w:unhideWhenUsed="1"/>
+    <w:lsdException w:name="No Spacing" w:semiHidden="1" w:uiPriority="99" w:unhideWhenUsed="1"/>
+    <w:lsdException w:name="Light Shading" w:uiPriority="60"/>
+    <w:lsdException w:name="Light List" w:uiPriority="61"/>
+    <w:lsdException w:name="Light Grid" w:uiPriority="62"/>
+    <w:lsdException w:name="Medium Shading 1" w:uiPriority="63"/>
+    <w:lsdException w:name="Medium Shading 2" w:uiPriority="64"/>
+    <w:lsdException w:name="Medium List 1" w:uiPriority="65"/>
+    <w:lsdException w:name="Medium List 2" w:uiPriority="66"/>
+    <w:lsdException w:name="Medium Grid 1" w:uiPriority="67"/>
+    <w:lsdException w:name="Medium Grid 2" w:uiPriority="68"/>
+    <w:lsdException w:name="Medium Grid 3" w:uiPriority="69"/>
+    <w:lsdException w:name="Dark List" w:uiPriority="70"/>
+    <w:lsdException w:name="Colorful Shading" w:uiPriority="71"/>
+    <w:lsdException w:name="Colorful List" w:uiPriority="72"/>
+    <w:lsdException w:name="Colorful Grid" w:uiPriority="73"/>
+    <w:lsdException w:name="Light Shading Accent 1" w:uiPriority="60"/>
+    <w:lsdException w:name="Light List Accent 1" w:uiPriority="61"/>
+    <w:lsdException w:name="Light Grid Accent 1" w:uiPriority="62"/>
+    <w:lsdException w:name="Medium Shading 1 Accent 1" w:uiPriority="63"/>
+    <w:lsdException w:name="Medium Shading 2 Accent 1" w:uiPriority="64"/>
+    <w:lsdException w:name="Medium List 1 Accent 1" w:uiPriority="65"/>
+    <w:lsdException w:name="Revision" w:semiHidden="1" w:uiPriority="99" w:unhideWhenUsed="1"/>
+    <w:lsdException w:name="List Paragraph" w:semiHidden="1" w:uiPriority="99" w:unhideWhenUsed="1"/>
+    <w:lsdException w:name="Quote" w:semiHidden="1" w:uiPriority="99" w:unhideWhenUsed="1"/>
+    <w:lsdException w:name="Intense Quote" w:semiHidden="1" w:uiPriority="99" w:unhideWhenUsed="1"/>
+    <w:lsdException w:name="Medium List 2 Accent 1" w:uiPriority="66"/>
+    <w:lsdException w:name="Medium Grid 1 Accent 1" w:uiPriority="67"/>
+    <w:lsdException w:name="Medium Grid 2 Accent 1" w:uiPriority="68"/>
+    <w:lsdException w:name="Medium Grid 3 Accent 1" w:uiPriority="69"/>
+    <w:lsdException w:name="Dark List Accent 1" w:uiPriority="70"/>
+    <w:lsdException w:name="Colorful Shading Accent 1" w:uiPriority="71"/>
+    <w:lsdException w:name="Colorful List Accent 1" w:uiPriority="72"/>
+    <w:lsdException w:name="Colorful Grid Accent 1" w:uiPriority="73"/>
+    <w:lsdException w:name="Light Shading Accent 2" w:uiPriority="60"/>
+    <w:lsdException w:name="Light List Accent 2" w:uiPriority="61"/>
+    <w:lsdException w:name="Light Grid Accent 2" w:uiPriority="62"/>
+    <w:lsdException w:name="Medium Shading 1 Accent 2" w:uiPriority="63"/>
+    <w:lsdException w:name="Medium Shading 2 Accent 2" w:uiPriority="64"/>
+    <w:lsdException w:name="Medium List 1 Accent 2" w:uiPriority="65"/>
+    <w:lsdException w:name="Medium List 2 Accent 2" w:uiPriority="66"/>
+    <w:lsdException w:name="Medium Grid 1 Accent 2" w:uiPriority="67"/>
+    <w:lsdException w:name="Medium Grid 2 Accent 2" w:uiPriority="68"/>
+    <w:lsdException w:name="Medium Grid 3 Accent 2" w:uiPriority="69"/>
+    <w:lsdException w:name="Dark List Accent 2" w:uiPriority="70"/>
+    <w:lsdException w:name="Colorful Shading Accent 2" w:uiPriority="71"/>
+    <w:lsdException w:name="Colorful List Accent 2" w:uiPriority="72"/>
+    <w:lsdException w:name="Colorful Grid Accent 2" w:uiPriority="73"/>
+    <w:lsdException w:name="Light Shading Accent 3" w:uiPriority="60"/>
+    <w:lsdException w:name="Light List Accent 3" w:uiPriority="61"/>
+    <w:lsdException w:name="Light Grid Accent 3" w:uiPriority="62"/>
+    <w:lsdException w:name="Medium Shading 1 Accent 3" w:uiPriority="63"/>
+    <w:lsdException w:name="Medium Shading 2 Accent 3" w:uiPriority="64"/>
+    <w:lsdException w:name="Medium List 1 Accent 3" w:uiPriority="65"/>
+    <w:lsdException w:name="Medium List 2 Accent 3" w:uiPriority="66"/>
+    <w:lsdException w:name="Medium Grid 1 Accent 3" w:uiPriority="67"/>
+    <w:lsdException w:name="Medium Grid 2 Accent 3" w:uiPriority="68"/>
+    <w:lsdException w:name="Medium Grid 3 Accent 3" w:uiPriority="69"/>
+    <w:lsdException w:name="Dark List Accent 3" w:uiPriority="70"/>
+    <w:lsdException w:name="Colorful Shading Accent 3" w:uiPriority="71"/>
+    <w:lsdException w:name="Colorful List Accent 3" w:uiPriority="72"/>
+    <w:lsdException w:name="Colorful Grid Accent 3" w:uiPriority="73"/>
+    <w:lsdException w:name="Light Shading Accent 4" w:uiPriority="60"/>
+    <w:lsdException w:name="Light List Accent 4" w:uiPriority="61"/>
+    <w:lsdException w:name="Light Grid Accent 4" w:uiPriority="62"/>
+    <w:lsdException w:name="Medium Shading 1 Accent 4" w:uiPriority="63"/>
+    <w:lsdException w:name="Medium Shading 2 Accent 4" w:uiPriority="64"/>
+    <w:lsdException w:name="Medium List 1 Accent 4" w:uiPriority="65"/>
+    <w:lsdException w:name="Medium List 2 Accent 4" w:uiPriority="66"/>
+    <w:lsdException w:name="Medium Grid 1 Accent 4" w:uiPriority="67"/>
+    <w:lsdException w:name="Medium Grid 2 Accent 4" w:uiPriority="68"/>
+    <w:lsdException w:name="Medium Grid 3 Accent 4" w:uiPriority="69"/>
+    <w:lsdException w:name="Dark List Accent 4" w:uiPriority="70"/>
+    <w:lsdException w:name="Colorful Shading Accent 4" w:uiPriority="71"/>
+    <w:lsdException w:name="Colorful List Accent 4" w:uiPriority="72"/>
+    <w:lsdException w:name="Colorful Grid Accent 4" w:uiPriority="73"/>
+    <w:lsdException w:name="Light Shading Accent 5" w:uiPriority="60"/>
+    <w:lsdException w:name="Light List Accent 5" w:uiPriority="61"/>
+    <w:lsdException w:name="Light Grid Accent 5" w:uiPriority="62"/>
+    <w:lsdException w:name="Medium Shading 1 Accent 5" w:uiPriority="63"/>
+    <w:lsdException w:name="Medium Shading 2 Accent 5" w:uiPriority="64"/>
+    <w:lsdException w:name="Medium List 1 Accent 5" w:uiPriority="65"/>
+    <w:lsdException w:name="Medium List 2 Accent 5" w:uiPriority="66"/>
+    <w:lsdException w:name="Medium Grid 1 Accent 5" w:uiPriority="67"/>
+    <w:lsdException w:name="Medium Grid 2 Accent 5" w:uiPriority="68"/>
+    <w:lsdException w:name="Medium Grid 3 Accent 5" w:uiPriority="69"/>
+    <w:lsdException w:name="Dark List Accent 5" w:uiPriority="70"/>
+    <w:lsdException w:name="Colorful Shading Accent 5" w:uiPriority="71"/>
+    <w:lsdException w:name="Colorful List Accent 5" w:uiPriority="72"/>
+    <w:lsdException w:name="Colorful Grid Accent 5" w:uiPriority="73"/>
+    <w:lsdException w:name="Light Shading Accent 6" w:uiPriority="60"/>
+    <w:lsdException w:name="Light List Accent 6" w:uiPriority="61"/>
+    <w:lsdException w:name="Light Grid Accent 6" w:uiPriority="62"/>
+    <w:lsdException w:name="Medium Shading 1 Accent 6" w:uiPriority="63"/>
+    <w:lsdException w:name="Medium Shading 2 Accent 6" w:uiPriority="64"/>
+    <w:lsdException w:name="Medium List 1 Accent 6" w:uiPriority="65"/>
+    <w:lsdException w:name="Medium List 2 Accent 6" w:uiPriority="66"/>
+    <w:lsdException w:name="Medium Grid 1 Accent 6" w:uiPriority="67"/>
+    <w:lsdException w:name="Medium Grid 2 Accent 6" w:uiPriority="68"/>
+    <w:lsdException w:name="Medium Grid 3 Accent 6" w:uiPriority="69"/>
+    <w:lsdException w:name="Dark List Accent 6" w:uiPriority="70"/>
+    <w:lsdException w:name="Colorful Shading Accent 6" w:uiPriority="71"/>
+    <w:lsdException w:name="Colorful List Accent 6" w:uiPriority="72"/>
+    <w:lsdException w:name="Colorful Grid Accent 6" w:uiPriority="73"/>
+    <w:lsdException w:name="Subtle Emphasis" w:uiPriority="19" w:qFormat="1"/>
+    <w:lsdException w:name="Intense Emphasis" w:uiPriority="21" w:qFormat="1"/>
+    <w:lsdException w:name="Subtle Reference" w:uiPriority="31" w:qFormat="1"/>
+    <w:lsdException w:name="Intense Reference" w:uiPriority="32" w:qFormat="1"/>
+    <w:lsdException w:name="Book Title" w:uiPriority="33" w:qFormat="1"/>
+    <w:lsdException w:name="Bibliography" w:semiHidden="1" w:uiPriority="37" w:unhideWhenUsed="1"/>
+    <w:lsdException w:name="TOC Heading" w:semiHidden="1" w:uiPriority="39" w:unhideWhenUsed="1" w:qFormat="1"/>
+  </w:latentStyles>
+  <w:style w:type="paragraph" w:default="1" w:styleId="a">
+    <w:name w:val="Normal"/>
+    <w:qFormat/>
+    <w:pPr>
+      <w:widowControl w:val="0"/>
+      <w:jc w:val="both"/>
+    </w:pPr>
+    <w:rPr>
+      <w:kern w:val="2"/>
+      <w:sz w:val="21"/>
+    </w:rPr>
+  </w:style>
+  <w:style w:type="paragraph" w:styleId="6">
+    <w:name w:val="heading 6"/>
     <w:basedOn w:val="a"/>
     <w:next w:val="a"/>
-    <w:link w:val="7Char"/>
-    <w:unhideWhenUsed/>
+    <w:link w:val="6Char"/>
+    <w:uiPriority w:val="9"/>
     <w:qFormat/>
-    <w:rsid w:val="00D75D95"/>
     <w:pPr>
-      <w:framePr w:hSpace="180" w:wrap="around" w:vAnchor="page" w:hAnchor="margin" w:x="108" w:y="1201"/>
-      <w:spacing w:line="360" w:lineRule="auto"/>
-      <w:outlineLvl w:val="6"/>
+      <w:widowControl/>
+      <w:spacing w:before="100" w:beforeAutospacing="1" w:after="100" w:afterAutospacing="1"/>
+      <w:jc w:val="left"/>
+      <w:outlineLvl w:val="5"/>
     </w:pPr>
     <w:rPr>
-      <w:rFonts w:ascii="微软雅黑" w:eastAsia="微软雅黑" w:hAnsi="微软雅黑"/>
+      <w:rFonts w:ascii="宋体" w:hAnsi="宋体" w:cs="宋体"/>
       <w:b/>
       <w:bCs/>
-      <w:sz w:val="24"/>
-      <w:szCs w:val="24"/>
+      <w:kern w:val="0"/>
+      <w:sz w:val="15"/>
+      <w:szCs w:val="15"/>
     </w:rPr>
   </w:style>
   <w:style w:type="character" w:default="1" w:styleId="a0">
@@ -3921,436 +4985,6 @@
       <w:bCs/>
       <w:sz w:val="15"/>
       <w:szCs w:val="15"/>
-    </w:rPr>
-  </w:style>
-  <w:style w:type="character" w:customStyle="1" w:styleId="7Char">
-    <w:name w:val="标题 7 Char"/>
-    <w:basedOn w:val="a0"/>
-    <w:link w:val="7"/>
-    <w:rsid w:val="00D75D95"/>
-    <w:rPr>
-      <w:rFonts w:ascii="微软雅黑" w:eastAsia="微软雅黑" w:hAnsi="微软雅黑"/>
-      <w:b/>
-      <w:bCs/>
-      <w:kern w:val="2"/>
-      <w:sz w:val="24"/>
-      <w:szCs w:val="24"/>
-    </w:rPr>
-  </w:style>
-</w:styles>
-</file>
-
-<file path=word/stylesWithEffects.xml><?xml version="1.0" encoding="utf-8"?>
-<w:styles xmlns:wpc="http://schemas.microsoft.com/office/word/2010/wordprocessingCanvas" xmlns:mc="http://schemas.openxmlformats.org/markup-compatibility/2006" xmlns:o="urn:schemas-microsoft-com:office:office" xmlns:r="http://schemas.openxmlformats.org/officeDocument/2006/relationships" xmlns:m="http://schemas.openxmlformats.org/officeDocument/2006/math" xmlns:v="urn:schemas-microsoft-com:vml" xmlns:wp14="http://schemas.microsoft.com/office/word/2010/wordprocessingDrawing" xmlns:wp="http://schemas.openxmlformats.org/drawingml/2006/wordprocessingDrawing" xmlns:w10="urn:schemas-microsoft-com:office:word" xmlns:w="http://schemas.openxmlformats.org/wordprocessingml/2006/main" xmlns:w14="http://schemas.microsoft.com/office/word/2010/wordml" xmlns:wpg="http://schemas.microsoft.com/office/word/2010/wordprocessingGroup" xmlns:wpi="http://schemas.microsoft.com/office/word/2010/wordprocessingInk" xmlns:wne="http://schemas.microsoft.com/office/word/2006/wordml" xmlns:wps="http://schemas.microsoft.com/office/word/2010/wordprocessingShape" mc:Ignorable="w14 wp14">
-  <w:docDefaults>
-    <w:rPrDefault>
-      <w:rPr>
-        <w:rFonts w:ascii="Times New Roman" w:eastAsia="宋体" w:hAnsi="Times New Roman" w:cs="Times New Roman"/>
-        <w:lang w:val="en-US" w:eastAsia="zh-CN" w:bidi="ar-SA"/>
-      </w:rPr>
-    </w:rPrDefault>
-    <w:pPrDefault/>
-  </w:docDefaults>
-  <w:latentStyles w:defLockedState="0" w:defUIPriority="0" w:defSemiHidden="0" w:defUnhideWhenUsed="0" w:defQFormat="0" w:count="267">
-    <w:lsdException w:name="Normal" w:qFormat="1"/>
-    <w:lsdException w:name="heading 1" w:qFormat="1"/>
-    <w:lsdException w:name="heading 2" w:semiHidden="1" w:unhideWhenUsed="1" w:qFormat="1"/>
-    <w:lsdException w:name="heading 3" w:semiHidden="1" w:unhideWhenUsed="1" w:qFormat="1"/>
-    <w:lsdException w:name="heading 4" w:semiHidden="1" w:unhideWhenUsed="1" w:qFormat="1"/>
-    <w:lsdException w:name="heading 5" w:semiHidden="1" w:unhideWhenUsed="1" w:qFormat="1"/>
-    <w:lsdException w:name="heading 6" w:uiPriority="9" w:qFormat="1"/>
-    <w:lsdException w:name="heading 7" w:semiHidden="1" w:unhideWhenUsed="1" w:qFormat="1"/>
-    <w:lsdException w:name="heading 8" w:semiHidden="1" w:unhideWhenUsed="1" w:qFormat="1"/>
-    <w:lsdException w:name="heading 9" w:semiHidden="1" w:unhideWhenUsed="1" w:qFormat="1"/>
-    <w:lsdException w:name="header" w:qFormat="1"/>
-    <w:lsdException w:name="footer" w:qFormat="1"/>
-    <w:lsdException w:name="caption" w:semiHidden="1" w:unhideWhenUsed="1" w:qFormat="1"/>
-    <w:lsdException w:name="Title" w:qFormat="1"/>
-    <w:lsdException w:name="Default Paragraph Font" w:uiPriority="1" w:unhideWhenUsed="1"/>
-    <w:lsdException w:name="Subtitle" w:qFormat="1"/>
-    <w:lsdException w:name="Hyperlink" w:uiPriority="99" w:unhideWhenUsed="1" w:qFormat="1"/>
-    <w:lsdException w:name="Strong" w:uiPriority="22" w:qFormat="1"/>
-    <w:lsdException w:name="Emphasis" w:qFormat="1"/>
-    <w:lsdException w:name="HTML Top of Form" w:semiHidden="1" w:uiPriority="99" w:unhideWhenUsed="1"/>
-    <w:lsdException w:name="HTML Bottom of Form" w:semiHidden="1" w:uiPriority="99" w:unhideWhenUsed="1"/>
-    <w:lsdException w:name="Normal (Web)" w:uiPriority="99" w:unhideWhenUsed="1" w:qFormat="1"/>
-    <w:lsdException w:name="Normal Table" w:uiPriority="99" w:unhideWhenUsed="1"/>
-    <w:lsdException w:name="No List" w:semiHidden="1" w:uiPriority="99" w:unhideWhenUsed="1"/>
-    <w:lsdException w:name="Outline List 1" w:semiHidden="1" w:uiPriority="99" w:unhideWhenUsed="1"/>
-    <w:lsdException w:name="Outline List 2" w:semiHidden="1" w:uiPriority="99" w:unhideWhenUsed="1"/>
-    <w:lsdException w:name="Outline List 3" w:semiHidden="1" w:uiPriority="99" w:unhideWhenUsed="1"/>
-    <w:lsdException w:name="Placeholder Text" w:semiHidden="1" w:uiPriority="99" w:unhideWhenUsed="1"/>
-    <w:lsdException w:name="No Spacing" w:semiHidden="1" w:uiPriority="99" w:unhideWhenUsed="1"/>
-    <w:lsdException w:name="Light Shading" w:uiPriority="60"/>
-    <w:lsdException w:name="Light List" w:uiPriority="61"/>
-    <w:lsdException w:name="Light Grid" w:uiPriority="62"/>
-    <w:lsdException w:name="Medium Shading 1" w:uiPriority="63"/>
-    <w:lsdException w:name="Medium Shading 2" w:uiPriority="64"/>
-    <w:lsdException w:name="Medium List 1" w:uiPriority="65"/>
-    <w:lsdException w:name="Medium List 2" w:uiPriority="66"/>
-    <w:lsdException w:name="Medium Grid 1" w:uiPriority="67"/>
-    <w:lsdException w:name="Medium Grid 2" w:uiPriority="68"/>
-    <w:lsdException w:name="Medium Grid 3" w:uiPriority="69"/>
-    <w:lsdException w:name="Dark List" w:uiPriority="70"/>
-    <w:lsdException w:name="Colorful Shading" w:uiPriority="71"/>
-    <w:lsdException w:name="Colorful List" w:uiPriority="72"/>
-    <w:lsdException w:name="Colorful Grid" w:uiPriority="73"/>
-    <w:lsdException w:name="Light Shading Accent 1" w:uiPriority="60"/>
-    <w:lsdException w:name="Light List Accent 1" w:uiPriority="61"/>
-    <w:lsdException w:name="Light Grid Accent 1" w:uiPriority="62"/>
-    <w:lsdException w:name="Medium Shading 1 Accent 1" w:uiPriority="63"/>
-    <w:lsdException w:name="Medium Shading 2 Accent 1" w:uiPriority="64"/>
-    <w:lsdException w:name="Medium List 1 Accent 1" w:uiPriority="65"/>
-    <w:lsdException w:name="Revision" w:semiHidden="1" w:uiPriority="99" w:unhideWhenUsed="1"/>
-    <w:lsdException w:name="List Paragraph" w:semiHidden="1" w:uiPriority="99" w:unhideWhenUsed="1"/>
-    <w:lsdException w:name="Quote" w:semiHidden="1" w:uiPriority="99" w:unhideWhenUsed="1"/>
-    <w:lsdException w:name="Intense Quote" w:semiHidden="1" w:uiPriority="99" w:unhideWhenUsed="1"/>
-    <w:lsdException w:name="Medium List 2 Accent 1" w:uiPriority="66"/>
-    <w:lsdException w:name="Medium Grid 1 Accent 1" w:uiPriority="67"/>
-    <w:lsdException w:name="Medium Grid 2 Accent 1" w:uiPriority="68"/>
-    <w:lsdException w:name="Medium Grid 3 Accent 1" w:uiPriority="69"/>
-    <w:lsdException w:name="Dark List Accent 1" w:uiPriority="70"/>
-    <w:lsdException w:name="Colorful Shading Accent 1" w:uiPriority="71"/>
-    <w:lsdException w:name="Colorful List Accent 1" w:uiPriority="72"/>
-    <w:lsdException w:name="Colorful Grid Accent 1" w:uiPriority="73"/>
-    <w:lsdException w:name="Light Shading Accent 2" w:uiPriority="60"/>
-    <w:lsdException w:name="Light List Accent 2" w:uiPriority="61"/>
-    <w:lsdException w:name="Light Grid Accent 2" w:uiPriority="62"/>
-    <w:lsdException w:name="Medium Shading 1 Accent 2" w:uiPriority="63"/>
-    <w:lsdException w:name="Medium Shading 2 Accent 2" w:uiPriority="64"/>
-    <w:lsdException w:name="Medium List 1 Accent 2" w:uiPriority="65"/>
-    <w:lsdException w:name="Medium List 2 Accent 2" w:uiPriority="66"/>
-    <w:lsdException w:name="Medium Grid 1 Accent 2" w:uiPriority="67"/>
-    <w:lsdException w:name="Medium Grid 2 Accent 2" w:uiPriority="68"/>
-    <w:lsdException w:name="Medium Grid 3 Accent 2" w:uiPriority="69"/>
-    <w:lsdException w:name="Dark List Accent 2" w:uiPriority="70"/>
-    <w:lsdException w:name="Colorful Shading Accent 2" w:uiPriority="71"/>
-    <w:lsdException w:name="Colorful List Accent 2" w:uiPriority="72"/>
-    <w:lsdException w:name="Colorful Grid Accent 2" w:uiPriority="73"/>
-    <w:lsdException w:name="Light Shading Accent 3" w:uiPriority="60"/>
-    <w:lsdException w:name="Light List Accent 3" w:uiPriority="61"/>
-    <w:lsdException w:name="Light Grid Accent 3" w:uiPriority="62"/>
-    <w:lsdException w:name="Medium Shading 1 Accent 3" w:uiPriority="63"/>
-    <w:lsdException w:name="Medium Shading 2 Accent 3" w:uiPriority="64"/>
-    <w:lsdException w:name="Medium List 1 Accent 3" w:uiPriority="65"/>
-    <w:lsdException w:name="Medium List 2 Accent 3" w:uiPriority="66"/>
-    <w:lsdException w:name="Medium Grid 1 Accent 3" w:uiPriority="67"/>
-    <w:lsdException w:name="Medium Grid 2 Accent 3" w:uiPriority="68"/>
-    <w:lsdException w:name="Medium Grid 3 Accent 3" w:uiPriority="69"/>
-    <w:lsdException w:name="Dark List Accent 3" w:uiPriority="70"/>
-    <w:lsdException w:name="Colorful Shading Accent 3" w:uiPriority="71"/>
-    <w:lsdException w:name="Colorful List Accent 3" w:uiPriority="72"/>
-    <w:lsdException w:name="Colorful Grid Accent 3" w:uiPriority="73"/>
-    <w:lsdException w:name="Light Shading Accent 4" w:uiPriority="60"/>
-    <w:lsdException w:name="Light List Accent 4" w:uiPriority="61"/>
-    <w:lsdException w:name="Light Grid Accent 4" w:uiPriority="62"/>
-    <w:lsdException w:name="Medium Shading 1 Accent 4" w:uiPriority="63"/>
-    <w:lsdException w:name="Medium Shading 2 Accent 4" w:uiPriority="64"/>
-    <w:lsdException w:name="Medium List 1 Accent 4" w:uiPriority="65"/>
-    <w:lsdException w:name="Medium List 2 Accent 4" w:uiPriority="66"/>
-    <w:lsdException w:name="Medium Grid 1 Accent 4" w:uiPriority="67"/>
-    <w:lsdException w:name="Medium Grid 2 Accent 4" w:uiPriority="68"/>
-    <w:lsdException w:name="Medium Grid 3 Accent 4" w:uiPriority="69"/>
-    <w:lsdException w:name="Dark List Accent 4" w:uiPriority="70"/>
-    <w:lsdException w:name="Colorful Shading Accent 4" w:uiPriority="71"/>
-    <w:lsdException w:name="Colorful List Accent 4" w:uiPriority="72"/>
-    <w:lsdException w:name="Colorful Grid Accent 4" w:uiPriority="73"/>
-    <w:lsdException w:name="Light Shading Accent 5" w:uiPriority="60"/>
-    <w:lsdException w:name="Light List Accent 5" w:uiPriority="61"/>
-    <w:lsdException w:name="Light Grid Accent 5" w:uiPriority="62"/>
-    <w:lsdException w:name="Medium Shading 1 Accent 5" w:uiPriority="63"/>
-    <w:lsdException w:name="Medium Shading 2 Accent 5" w:uiPriority="64"/>
-    <w:lsdException w:name="Medium List 1 Accent 5" w:uiPriority="65"/>
-    <w:lsdException w:name="Medium List 2 Accent 5" w:uiPriority="66"/>
-    <w:lsdException w:name="Medium Grid 1 Accent 5" w:uiPriority="67"/>
-    <w:lsdException w:name="Medium Grid 2 Accent 5" w:uiPriority="68"/>
-    <w:lsdException w:name="Medium Grid 3 Accent 5" w:uiPriority="69"/>
-    <w:lsdException w:name="Dark List Accent 5" w:uiPriority="70"/>
-    <w:lsdException w:name="Colorful Shading Accent 5" w:uiPriority="71"/>
-    <w:lsdException w:name="Colorful List Accent 5" w:uiPriority="72"/>
-    <w:lsdException w:name="Colorful Grid Accent 5" w:uiPriority="73"/>
-    <w:lsdException w:name="Light Shading Accent 6" w:uiPriority="60"/>
-    <w:lsdException w:name="Light List Accent 6" w:uiPriority="61"/>
-    <w:lsdException w:name="Light Grid Accent 6" w:uiPriority="62"/>
-    <w:lsdException w:name="Medium Shading 1 Accent 6" w:uiPriority="63"/>
-    <w:lsdException w:name="Medium Shading 2 Accent 6" w:uiPriority="64"/>
-    <w:lsdException w:name="Medium List 1 Accent 6" w:uiPriority="65"/>
-    <w:lsdException w:name="Medium List 2 Accent 6" w:uiPriority="66"/>
-    <w:lsdException w:name="Medium Grid 1 Accent 6" w:uiPriority="67"/>
-    <w:lsdException w:name="Medium Grid 2 Accent 6" w:uiPriority="68"/>
-    <w:lsdException w:name="Medium Grid 3 Accent 6" w:uiPriority="69"/>
-    <w:lsdException w:name="Dark List Accent 6" w:uiPriority="70"/>
-    <w:lsdException w:name="Colorful Shading Accent 6" w:uiPriority="71"/>
-    <w:lsdException w:name="Colorful List Accent 6" w:uiPriority="72"/>
-    <w:lsdException w:name="Colorful Grid Accent 6" w:uiPriority="73"/>
-    <w:lsdException w:name="Subtle Emphasis" w:uiPriority="19" w:qFormat="1"/>
-    <w:lsdException w:name="Intense Emphasis" w:uiPriority="21" w:qFormat="1"/>
-    <w:lsdException w:name="Subtle Reference" w:uiPriority="31" w:qFormat="1"/>
-    <w:lsdException w:name="Intense Reference" w:uiPriority="32" w:qFormat="1"/>
-    <w:lsdException w:name="Book Title" w:uiPriority="33" w:qFormat="1"/>
-    <w:lsdException w:name="Bibliography" w:semiHidden="1" w:uiPriority="37" w:unhideWhenUsed="1"/>
-    <w:lsdException w:name="TOC Heading" w:semiHidden="1" w:uiPriority="39" w:unhideWhenUsed="1" w:qFormat="1"/>
-  </w:latentStyles>
-  <w:style w:type="paragraph" w:default="1" w:styleId="a">
-    <w:name w:val="Normal"/>
-    <w:qFormat/>
-    <w:pPr>
-      <w:widowControl w:val="0"/>
-      <w:jc w:val="both"/>
-    </w:pPr>
-    <w:rPr>
-      <w:kern w:val="2"/>
-      <w:sz w:val="21"/>
-    </w:rPr>
-  </w:style>
-  <w:style w:type="paragraph" w:styleId="6">
-    <w:name w:val="heading 6"/>
-    <w:basedOn w:val="a"/>
-    <w:next w:val="a"/>
-    <w:link w:val="6Char"/>
-    <w:uiPriority w:val="9"/>
-    <w:qFormat/>
-    <w:pPr>
-      <w:widowControl/>
-      <w:spacing w:before="100" w:beforeAutospacing="1" w:after="100" w:afterAutospacing="1"/>
-      <w:jc w:val="left"/>
-      <w:outlineLvl w:val="5"/>
-    </w:pPr>
-    <w:rPr>
-      <w:rFonts w:ascii="宋体" w:hAnsi="宋体" w:cs="宋体"/>
-      <w:b/>
-      <w:bCs/>
-      <w:kern w:val="0"/>
-      <w:sz w:val="15"/>
-      <w:szCs w:val="15"/>
-    </w:rPr>
-  </w:style>
-  <w:style w:type="paragraph" w:styleId="7">
-    <w:name w:val="heading 7"/>
-    <w:basedOn w:val="a"/>
-    <w:next w:val="a"/>
-    <w:link w:val="7Char"/>
-    <w:unhideWhenUsed/>
-    <w:qFormat/>
-    <w:rsid w:val="00D75D95"/>
-    <w:pPr>
-      <w:framePr w:hSpace="180" w:wrap="around" w:vAnchor="page" w:hAnchor="margin" w:x="108" w:y="1201"/>
-      <w:spacing w:line="360" w:lineRule="auto"/>
-      <w:outlineLvl w:val="6"/>
-    </w:pPr>
-    <w:rPr>
-      <w:rFonts w:ascii="微软雅黑" w:eastAsia="微软雅黑" w:hAnsi="微软雅黑"/>
-      <w:b/>
-      <w:bCs/>
-      <w:sz w:val="24"/>
-      <w:szCs w:val="24"/>
-    </w:rPr>
-  </w:style>
-  <w:style w:type="character" w:default="1" w:styleId="a0">
-    <w:name w:val="Default Paragraph Font"/>
-    <w:uiPriority w:val="1"/>
-    <w:semiHidden/>
-    <w:unhideWhenUsed/>
-  </w:style>
-  <w:style w:type="table" w:default="1" w:styleId="a1">
-    <w:name w:val="Normal Table"/>
-    <w:uiPriority w:val="99"/>
-    <w:semiHidden/>
-    <w:unhideWhenUsed/>
-    <w:tblPr>
-      <w:tblInd w:w="0" w:type="dxa"/>
-      <w:tblCellMar>
-        <w:top w:w="0" w:type="dxa"/>
-        <w:left w:w="108" w:type="dxa"/>
-        <w:bottom w:w="0" w:type="dxa"/>
-        <w:right w:w="108" w:type="dxa"/>
-      </w:tblCellMar>
-    </w:tblPr>
-  </w:style>
-  <w:style w:type="numbering" w:default="1" w:styleId="a2">
-    <w:name w:val="No List"/>
-    <w:uiPriority w:val="99"/>
-    <w:semiHidden/>
-    <w:unhideWhenUsed/>
-  </w:style>
-  <w:style w:type="paragraph" w:styleId="a3">
-    <w:name w:val="Balloon Text"/>
-    <w:basedOn w:val="a"/>
-    <w:link w:val="Char"/>
-    <w:rPr>
-      <w:sz w:val="18"/>
-      <w:szCs w:val="18"/>
-    </w:rPr>
-  </w:style>
-  <w:style w:type="paragraph" w:styleId="a4">
-    <w:name w:val="footer"/>
-    <w:basedOn w:val="a"/>
-    <w:link w:val="Char0"/>
-    <w:qFormat/>
-    <w:pPr>
-      <w:tabs>
-        <w:tab w:val="center" w:pos="4153"/>
-        <w:tab w:val="right" w:pos="8306"/>
-      </w:tabs>
-      <w:snapToGrid w:val="0"/>
-      <w:jc w:val="left"/>
-    </w:pPr>
-    <w:rPr>
-      <w:sz w:val="18"/>
-      <w:szCs w:val="18"/>
-    </w:rPr>
-  </w:style>
-  <w:style w:type="paragraph" w:styleId="a5">
-    <w:name w:val="header"/>
-    <w:basedOn w:val="a"/>
-    <w:link w:val="Char1"/>
-    <w:qFormat/>
-    <w:pPr>
-      <w:pBdr>
-        <w:bottom w:val="single" w:sz="6" w:space="1" w:color="auto"/>
-      </w:pBdr>
-      <w:tabs>
-        <w:tab w:val="center" w:pos="4153"/>
-        <w:tab w:val="right" w:pos="8306"/>
-      </w:tabs>
-      <w:snapToGrid w:val="0"/>
-      <w:jc w:val="center"/>
-    </w:pPr>
-    <w:rPr>
-      <w:sz w:val="18"/>
-      <w:szCs w:val="18"/>
-    </w:rPr>
-  </w:style>
-  <w:style w:type="paragraph" w:styleId="a6">
-    <w:name w:val="Normal (Web)"/>
-    <w:basedOn w:val="a"/>
-    <w:uiPriority w:val="99"/>
-    <w:unhideWhenUsed/>
-    <w:qFormat/>
-    <w:pPr>
-      <w:widowControl/>
-      <w:spacing w:before="100" w:beforeAutospacing="1" w:after="100" w:afterAutospacing="1"/>
-      <w:jc w:val="left"/>
-    </w:pPr>
-    <w:rPr>
-      <w:rFonts w:ascii="宋体" w:hAnsi="宋体" w:cs="宋体"/>
-      <w:kern w:val="0"/>
-      <w:sz w:val="24"/>
-      <w:szCs w:val="24"/>
-    </w:rPr>
-  </w:style>
-  <w:style w:type="character" w:styleId="a7">
-    <w:name w:val="Strong"/>
-    <w:basedOn w:val="a0"/>
-    <w:uiPriority w:val="22"/>
-    <w:qFormat/>
-    <w:rPr>
-      <w:b/>
-      <w:bCs/>
-    </w:rPr>
-  </w:style>
-  <w:style w:type="character" w:styleId="a8">
-    <w:name w:val="Hyperlink"/>
-    <w:basedOn w:val="a0"/>
-    <w:uiPriority w:val="99"/>
-    <w:unhideWhenUsed/>
-    <w:qFormat/>
-    <w:rPr>
-      <w:color w:val="0000FF"/>
-      <w:u w:val="single"/>
-    </w:rPr>
-  </w:style>
-  <w:style w:type="character" w:customStyle="1" w:styleId="Char0">
-    <w:name w:val="页脚 Char"/>
-    <w:basedOn w:val="a0"/>
-    <w:link w:val="a4"/>
-    <w:semiHidden/>
-    <w:qFormat/>
-    <w:rPr>
-      <w:sz w:val="18"/>
-      <w:szCs w:val="18"/>
-    </w:rPr>
-  </w:style>
-  <w:style w:type="character" w:customStyle="1" w:styleId="Char1">
-    <w:name w:val="页眉 Char"/>
-    <w:basedOn w:val="a0"/>
-    <w:link w:val="a5"/>
-    <w:semiHidden/>
-    <w:qFormat/>
-    <w:rPr>
-      <w:sz w:val="18"/>
-      <w:szCs w:val="18"/>
-    </w:rPr>
-  </w:style>
-  <w:style w:type="paragraph" w:customStyle="1" w:styleId="CharChar">
-    <w:name w:val="批注框文本 Char Char"/>
-    <w:basedOn w:val="a"/>
-    <w:link w:val="CharCharCharChar"/>
-    <w:qFormat/>
-    <w:rPr>
-      <w:sz w:val="18"/>
-      <w:szCs w:val="18"/>
-    </w:rPr>
-  </w:style>
-  <w:style w:type="character" w:customStyle="1" w:styleId="CharCharCharChar">
-    <w:name w:val="批注框文本 Char Char Char Char"/>
-    <w:basedOn w:val="a0"/>
-    <w:link w:val="CharChar"/>
-    <w:semiHidden/>
-    <w:qFormat/>
-    <w:rPr>
-      <w:rFonts w:ascii="Times New Roman" w:eastAsia="宋体" w:hAnsi="Times New Roman" w:cs="Times New Roman"/>
-      <w:sz w:val="18"/>
-      <w:szCs w:val="18"/>
-    </w:rPr>
-  </w:style>
-  <w:style w:type="character" w:customStyle="1" w:styleId="Char">
-    <w:name w:val="批注框文本 Char"/>
-    <w:basedOn w:val="a0"/>
-    <w:link w:val="a3"/>
-    <w:qFormat/>
-    <w:rPr>
-      <w:kern w:val="2"/>
-      <w:sz w:val="18"/>
-      <w:szCs w:val="18"/>
-    </w:rPr>
-  </w:style>
-  <w:style w:type="paragraph" w:customStyle="1" w:styleId="1">
-    <w:name w:val="列出段落1"/>
-    <w:basedOn w:val="a"/>
-    <w:uiPriority w:val="34"/>
-    <w:unhideWhenUsed/>
-    <w:qFormat/>
-    <w:pPr>
-      <w:ind w:firstLineChars="200" w:firstLine="420"/>
-    </w:pPr>
-  </w:style>
-  <w:style w:type="character" w:customStyle="1" w:styleId="6Char">
-    <w:name w:val="标题 6 Char"/>
-    <w:basedOn w:val="a0"/>
-    <w:link w:val="6"/>
-    <w:uiPriority w:val="9"/>
-    <w:qFormat/>
-    <w:rPr>
-      <w:rFonts w:ascii="宋体" w:hAnsi="宋体" w:cs="宋体"/>
-      <w:b/>
-      <w:bCs/>
-      <w:sz w:val="15"/>
-      <w:szCs w:val="15"/>
-    </w:rPr>
-  </w:style>
-  <w:style w:type="character" w:customStyle="1" w:styleId="7Char">
-    <w:name w:val="标题 7 Char"/>
-    <w:basedOn w:val="a0"/>
-    <w:link w:val="7"/>
-    <w:rsid w:val="00D75D95"/>
-    <w:rPr>
-      <w:rFonts w:ascii="微软雅黑" w:eastAsia="微软雅黑" w:hAnsi="微软雅黑"/>
-      <w:b/>
-      <w:bCs/>
-      <w:kern w:val="2"/>
-      <w:sz w:val="24"/>
-      <w:szCs w:val="24"/>
     </w:rPr>
   </w:style>
 </w:styles>
@@ -4662,7 +5296,7 @@
 </file>
 
 <file path=customXml/itemProps2.xml><?xml version="1.0" encoding="utf-8"?>
-<ds:datastoreItem xmlns:ds="http://schemas.openxmlformats.org/officeDocument/2006/customXml" ds:itemID="{587F5D33-D3E5-4D0F-B535-455B2562D9D3}">
+<ds:datastoreItem xmlns:ds="http://schemas.openxmlformats.org/officeDocument/2006/customXml" ds:itemID="{CDD61258-4889-4726-A4B0-F8C4DAF0F691}">
   <ds:schemaRefs>
     <ds:schemaRef ds:uri="http://schemas.openxmlformats.org/officeDocument/2006/bibliography"/>
   </ds:schemaRefs>

--- a/Klaus/2017.8.4 简历（前端开发工程师 ）.docx
+++ b/Klaus/2017.8.4 简历（前端开发工程师 ）.docx
@@ -1402,15 +1402,7 @@
                 <w:color w:val="000000"/>
                 <w:szCs w:val="21"/>
               </w:rPr>
-              <w:t>（媒体查询、响应式框架等）</w:t>
-            </w:r>
-            <w:r>
-              <w:rPr>
-                <w:rFonts w:asciiTheme="minorEastAsia" w:hAnsiTheme="minorEastAsia" w:hint="eastAsia"/>
-                <w:color w:val="000000"/>
-                <w:szCs w:val="21"/>
-              </w:rPr>
-              <w:t>配合Flex弹性布局</w:t>
+              <w:t>（媒体查询、响应式框架等）配合Flex弹性布局</w:t>
             </w:r>
             <w:r>
               <w:rPr>
@@ -1472,7 +1464,7 @@
               <w:ind w:firstLineChars="0"/>
               <w:jc w:val="left"/>
               <w:rPr>
-                <w:rFonts w:asciiTheme="minorEastAsia" w:hAnsiTheme="minorEastAsia" w:hint="eastAsia"/>
+                <w:rFonts w:asciiTheme="minorEastAsia" w:hAnsiTheme="minorEastAsia"/>
                 <w:color w:val="000000"/>
                 <w:szCs w:val="21"/>
               </w:rPr>
@@ -1693,25 +1685,7 @@
                 <w:color w:val="000000"/>
                 <w:szCs w:val="21"/>
               </w:rPr>
-              <w:t>及</w:t>
-            </w:r>
-            <w:proofErr w:type="gramStart"/>
-            <w:r>
-              <w:rPr>
-                <w:rFonts w:asciiTheme="minorEastAsia" w:hAnsiTheme="minorEastAsia" w:hint="eastAsia"/>
-                <w:color w:val="000000"/>
-                <w:szCs w:val="21"/>
-              </w:rPr>
-              <w:t>微信开发</w:t>
-            </w:r>
-            <w:proofErr w:type="gramEnd"/>
-            <w:r>
-              <w:rPr>
-                <w:rFonts w:asciiTheme="minorEastAsia" w:hAnsiTheme="minorEastAsia" w:hint="eastAsia"/>
-                <w:color w:val="000000"/>
-                <w:szCs w:val="21"/>
-              </w:rPr>
-              <w:t>工具下调试</w:t>
+              <w:t>及微信开发工具下调试</w:t>
             </w:r>
             <w:r>
               <w:rPr>
@@ -1813,25 +1787,7 @@
                 <w:color w:val="000000"/>
                 <w:szCs w:val="21"/>
               </w:rPr>
-              <w:t>熟悉</w:t>
-            </w:r>
-            <w:proofErr w:type="spellStart"/>
-            <w:r>
-              <w:rPr>
-                <w:rFonts w:asciiTheme="minorEastAsia" w:hAnsiTheme="minorEastAsia" w:hint="eastAsia"/>
-                <w:color w:val="000000"/>
-                <w:szCs w:val="21"/>
-              </w:rPr>
-              <w:t>nodeJS</w:t>
-            </w:r>
-            <w:proofErr w:type="spellEnd"/>
-            <w:r>
-              <w:rPr>
-                <w:rFonts w:asciiTheme="minorEastAsia" w:hAnsiTheme="minorEastAsia" w:hint="eastAsia"/>
-                <w:color w:val="000000"/>
-                <w:szCs w:val="21"/>
-              </w:rPr>
-              <w:t>及</w:t>
+              <w:t>熟悉nodeJS及</w:t>
             </w:r>
             <w:r>
               <w:rPr>
@@ -1847,19 +1803,8 @@
                 <w:color w:val="000000"/>
                 <w:szCs w:val="21"/>
               </w:rPr>
-              <w:t>包管</w:t>
-            </w:r>
-            <w:proofErr w:type="gramStart"/>
-            <w:r>
-              <w:rPr>
-                <w:rFonts w:asciiTheme="minorEastAsia" w:hAnsiTheme="minorEastAsia" w:hint="eastAsia"/>
-                <w:color w:val="000000"/>
-                <w:szCs w:val="21"/>
-              </w:rPr>
-              <w:t>理工具</w:t>
-            </w:r>
-            <w:proofErr w:type="spellStart"/>
-            <w:proofErr w:type="gramEnd"/>
+              <w:t>包管理工具</w:t>
+            </w:r>
             <w:r>
               <w:rPr>
                 <w:rFonts w:asciiTheme="minorEastAsia" w:hAnsiTheme="minorEastAsia" w:hint="eastAsia"/>
@@ -1868,7 +1813,6 @@
               </w:rPr>
               <w:t>npm</w:t>
             </w:r>
-            <w:proofErr w:type="spellEnd"/>
             <w:r>
               <w:rPr>
                 <w:rFonts w:asciiTheme="minorEastAsia" w:hAnsiTheme="minorEastAsia" w:hint="eastAsia"/>
@@ -1893,7 +1837,6 @@
               </w:rPr>
               <w:t>、</w:t>
             </w:r>
-            <w:proofErr w:type="spellStart"/>
             <w:r>
               <w:rPr>
                 <w:rFonts w:asciiTheme="minorEastAsia" w:hAnsiTheme="minorEastAsia" w:hint="eastAsia"/>
@@ -1902,7 +1845,6 @@
               </w:rPr>
               <w:t>ejs</w:t>
             </w:r>
-            <w:proofErr w:type="spellEnd"/>
             <w:r>
               <w:rPr>
                 <w:rFonts w:asciiTheme="minorEastAsia" w:hAnsiTheme="minorEastAsia" w:hint="eastAsia"/>
@@ -1958,14 +1900,6 @@
                 <w:szCs w:val="21"/>
               </w:rPr>
               <w:t>；</w:t>
-            </w:r>
-            <w:r>
-              <w:rPr>
-                <w:rFonts w:asciiTheme="minorEastAsia" w:hAnsiTheme="minorEastAsia" w:hint="eastAsia"/>
-                <w:color w:val="000000"/>
-                <w:szCs w:val="21"/>
-              </w:rPr>
-              <w:t>有基本的PHP语言基础，自己业余完成过Apache的服务器环境下基本配置、PHP连接MySQL数据库编程、搭建个人WORDPRESS博客；</w:t>
             </w:r>
           </w:p>
           <w:p>
@@ -1984,6 +1918,16 @@
                 <w:szCs w:val="21"/>
               </w:rPr>
             </w:pPr>
+            <w:r>
+              <w:rPr>
+                <w:rFonts w:asciiTheme="minorEastAsia" w:hAnsiTheme="minorEastAsia" w:hint="eastAsia"/>
+                <w:color w:val="000000"/>
+                <w:szCs w:val="21"/>
+              </w:rPr>
+              <w:t>有基本的PHP语言基础，自己业余完成过Apache的服务器环境下基本配置、PHP连接MySQL数据库编程、搭建个人WORDPRESS博客；</w:t>
+            </w:r>
+            <w:bookmarkStart w:id="0" w:name="_GoBack"/>
+            <w:bookmarkEnd w:id="0"/>
           </w:p>
           <w:p>
             <w:pPr>
@@ -2007,25 +1951,7 @@
                 <w:color w:val="000000"/>
                 <w:szCs w:val="21"/>
               </w:rPr>
-              <w:t>通过</w:t>
-            </w:r>
-            <w:proofErr w:type="spellStart"/>
-            <w:r>
-              <w:rPr>
-                <w:rFonts w:asciiTheme="minorEastAsia" w:hAnsiTheme="minorEastAsia" w:hint="eastAsia"/>
-                <w:color w:val="000000"/>
-                <w:szCs w:val="21"/>
-              </w:rPr>
-              <w:t>xshell</w:t>
-            </w:r>
-            <w:proofErr w:type="spellEnd"/>
-            <w:r>
-              <w:rPr>
-                <w:rFonts w:asciiTheme="minorEastAsia" w:hAnsiTheme="minorEastAsia" w:hint="eastAsia"/>
-                <w:color w:val="000000"/>
-                <w:szCs w:val="21"/>
-              </w:rPr>
-              <w:t>等终端下管理Linux系统，熟悉Linux命令行操作指令；</w:t>
+              <w:t>通过xshell等终端下管理Linux系统，熟悉Linux命令行操作指令；</w:t>
             </w:r>
           </w:p>
           <w:p>
@@ -2073,25 +1999,7 @@
                 <w:color w:val="000000"/>
                 <w:szCs w:val="21"/>
               </w:rPr>
-              <w:t>较熟练运用Photoshop设计软件，曾自己设计过banner图、制作过gif动图、</w:t>
-            </w:r>
-            <w:proofErr w:type="gramStart"/>
-            <w:r>
-              <w:rPr>
-                <w:rFonts w:asciiTheme="minorEastAsia" w:hAnsiTheme="minorEastAsia" w:hint="eastAsia"/>
-                <w:color w:val="000000"/>
-                <w:szCs w:val="21"/>
-              </w:rPr>
-              <w:t>熟悉切图</w:t>
-            </w:r>
-            <w:proofErr w:type="gramEnd"/>
-            <w:r>
-              <w:rPr>
-                <w:rFonts w:asciiTheme="minorEastAsia" w:hAnsiTheme="minorEastAsia" w:hint="eastAsia"/>
-                <w:color w:val="000000"/>
-                <w:szCs w:val="21"/>
-              </w:rPr>
-              <w:t>技巧</w:t>
+              <w:t>较熟练运用Photoshop设计软件，曾自己设计过banner图、制作过gif动图、熟悉切图技巧</w:t>
             </w:r>
             <w:r>
               <w:rPr>
@@ -2233,7 +2141,6 @@
             <w:pPr>
               <w:spacing w:beforeLines="50" w:before="156"/>
               <w:rPr>
-                <w:rFonts w:hint="eastAsia"/>
                 <w:b/>
                 <w:bCs/>
               </w:rPr>
@@ -2245,22 +2152,30 @@
                 <w:bCs/>
               </w:rPr>
               <w:lastRenderedPageBreak/>
-              <w:t>2017/02</w:t>
-            </w:r>
-            <w:r>
-              <w:rPr>
-                <w:rFonts w:hint="eastAsia"/>
+              <w:t xml:space="preserve">2017/02 </w:t>
+            </w:r>
+            <w:r>
+              <w:rPr>
                 <w:b/>
                 <w:bCs/>
               </w:rPr>
+              <w:t>–</w:t>
+            </w:r>
+            <w:r>
+              <w:rPr>
+                <w:rFonts w:hint="eastAsia"/>
+                <w:b/>
+                <w:bCs/>
+              </w:rPr>
               <w:t xml:space="preserve"> </w:t>
             </w:r>
             <w:r>
               <w:rPr>
+                <w:rFonts w:hint="eastAsia"/>
                 <w:b/>
                 <w:bCs/>
               </w:rPr>
-              <w:t>–</w:t>
+              <w:t>未知：深圳中云端有限公司</w:t>
             </w:r>
             <w:r>
               <w:rPr>
@@ -2276,339 +2191,235 @@
                 <w:b/>
                 <w:bCs/>
               </w:rPr>
-              <w:t>未知：</w:t>
-            </w:r>
-            <w:r>
-              <w:rPr>
-                <w:rFonts w:hint="eastAsia"/>
+              <w:t>丨第三项目组丨前端开发工程师</w:t>
+            </w:r>
+          </w:p>
+          <w:p>
+            <w:pPr>
+              <w:spacing w:beforeLines="50" w:before="156"/>
+              <w:rPr>
                 <w:b/>
                 <w:bCs/>
               </w:rPr>
-              <w:t>深圳</w:t>
-            </w:r>
+            </w:pPr>
             <w:r>
               <w:rPr>
                 <w:rFonts w:hint="eastAsia"/>
                 <w:b/>
                 <w:bCs/>
               </w:rPr>
-              <w:t>中云端</w:t>
-            </w:r>
-            <w:r>
-              <w:rPr>
-                <w:rFonts w:hint="eastAsia"/>
+              <w:t>后台管理平台项目</w:t>
+            </w:r>
+          </w:p>
+          <w:p>
+            <w:pPr>
+              <w:spacing w:beforeLines="50" w:before="156"/>
+            </w:pPr>
+            <w:r>
+              <w:rPr>
+                <w:rFonts w:hint="eastAsia"/>
+              </w:rPr>
+              <w:t>最初因为具备一定后端基础，</w:t>
+            </w:r>
+            <w:r>
+              <w:rPr>
+                <w:rFonts w:hint="eastAsia"/>
+              </w:rPr>
+              <w:t>在</w:t>
+            </w:r>
+            <w:r>
+              <w:rPr>
+                <w:rFonts w:hint="eastAsia"/>
+              </w:rPr>
+              <w:t>初入公司</w:t>
+            </w:r>
+            <w:r>
+              <w:rPr>
+                <w:rFonts w:hint="eastAsia"/>
+              </w:rPr>
+              <w:t>边学习</w:t>
+            </w:r>
+            <w:r>
+              <w:rPr>
+                <w:rFonts w:hint="eastAsia"/>
+              </w:rPr>
+              <w:t>nodeJs</w:t>
+            </w:r>
+            <w:r>
+              <w:rPr>
+                <w:rFonts w:hint="eastAsia"/>
+              </w:rPr>
+              <w:t>边熟悉</w:t>
+            </w:r>
+            <w:r>
+              <w:rPr>
+                <w:rFonts w:hint="eastAsia"/>
+              </w:rPr>
+              <w:t>业务</w:t>
+            </w:r>
+            <w:r>
+              <w:rPr>
+                <w:rFonts w:hint="eastAsia"/>
+              </w:rPr>
+              <w:t>的同时</w:t>
+            </w:r>
+            <w:r>
+              <w:rPr>
+                <w:rFonts w:hint="eastAsia"/>
+              </w:rPr>
+              <w:t>，也被安排到管理平台小组，参与到管理平台的维护和更新，其开发用于运营部门及客户进行数据查询统计和业务操作等。该项目是基于</w:t>
+            </w:r>
+            <w:r>
+              <w:rPr>
+                <w:rFonts w:hint="eastAsia"/>
+              </w:rPr>
+              <w:t>nodeJs</w:t>
+            </w:r>
+            <w:r>
+              <w:rPr>
+                <w:rFonts w:hint="eastAsia"/>
+              </w:rPr>
+              <w:t>环境</w:t>
+            </w:r>
+            <w:r>
+              <w:rPr>
+                <w:rFonts w:hint="eastAsia"/>
+              </w:rPr>
+              <w:t>下通过</w:t>
+            </w:r>
+            <w:r>
+              <w:rPr>
+                <w:rFonts w:hint="eastAsia"/>
+              </w:rPr>
+              <w:t>Express</w:t>
+            </w:r>
+            <w:r>
+              <w:rPr>
+                <w:rFonts w:hint="eastAsia"/>
+              </w:rPr>
+              <w:t>及</w:t>
+            </w:r>
+            <w:r>
+              <w:rPr>
+                <w:rFonts w:hint="eastAsia"/>
+              </w:rPr>
+              <w:t>ejs</w:t>
+            </w:r>
+            <w:r>
+              <w:rPr>
+                <w:rFonts w:hint="eastAsia"/>
+              </w:rPr>
+              <w:t>实现搭建和前端渲染。</w:t>
+            </w:r>
+            <w:r>
+              <w:rPr>
+                <w:rFonts w:hint="eastAsia"/>
+              </w:rPr>
+              <w:t>对于前端而言收益匪浅，主要有两点，</w:t>
+            </w:r>
+            <w:r>
+              <w:rPr>
+                <w:rFonts w:hint="eastAsia"/>
+              </w:rPr>
+              <w:t>一是</w:t>
+            </w:r>
+            <w:r>
+              <w:rPr>
+                <w:rFonts w:hint="eastAsia"/>
+              </w:rPr>
+              <w:t>ejs</w:t>
+            </w:r>
+            <w:r>
+              <w:rPr>
+                <w:rFonts w:hint="eastAsia"/>
+              </w:rPr>
+              <w:t>模版渲染能简易</w:t>
+            </w:r>
+            <w:r>
+              <w:rPr>
+                <w:rFonts w:hint="eastAsia"/>
+              </w:rPr>
+              <w:t>不同于通常的前后端通过</w:t>
+            </w:r>
+            <w:r>
+              <w:rPr>
+                <w:rFonts w:hint="eastAsia"/>
+              </w:rPr>
+              <w:t>ajax</w:t>
+            </w:r>
+            <w:r>
+              <w:rPr>
+                <w:rFonts w:hint="eastAsia"/>
+              </w:rPr>
+              <w:t>数据交互，仅需通过其模式输出变量即可，配合</w:t>
+            </w:r>
+            <w:r>
+              <w:rPr>
+                <w:rFonts w:hint="eastAsia"/>
+              </w:rPr>
+              <w:t>for</w:t>
+            </w:r>
+            <w:r>
+              <w:rPr>
+                <w:rFonts w:hint="eastAsia"/>
+              </w:rPr>
+              <w:t>循环和</w:t>
+            </w:r>
+            <w:r>
+              <w:rPr>
+                <w:rFonts w:hint="eastAsia"/>
+              </w:rPr>
+              <w:t>if</w:t>
+            </w:r>
+            <w:r>
+              <w:rPr>
+                <w:rFonts w:hint="eastAsia"/>
+              </w:rPr>
+              <w:t>条件两种模版就可以对前端页面进行渲染；</w:t>
+            </w:r>
+            <w:r>
+              <w:rPr>
+                <w:rFonts w:hint="eastAsia"/>
+              </w:rPr>
+              <w:t>二是尝试自己编写简单接口，通过所学的</w:t>
+            </w:r>
+            <w:r>
+              <w:rPr>
+                <w:rFonts w:hint="eastAsia"/>
+              </w:rPr>
+              <w:t>SQL</w:t>
+            </w:r>
+            <w:r>
+              <w:rPr>
+                <w:rFonts w:hint="eastAsia"/>
+              </w:rPr>
+              <w:t>增删改查语句依照需求编写后台接口，从而实现自己写接口、自己传参对接口进行数据渲染。</w:t>
+            </w:r>
+          </w:p>
+          <w:p>
+            <w:pPr>
+              <w:spacing w:beforeLines="50" w:before="156"/>
+              <w:rPr>
                 <w:b/>
                 <w:bCs/>
               </w:rPr>
-              <w:t>有限公司</w:t>
-            </w:r>
+            </w:pPr>
             <w:r>
               <w:rPr>
                 <w:rFonts w:hint="eastAsia"/>
                 <w:b/>
                 <w:bCs/>
               </w:rPr>
-              <w:t xml:space="preserve"> </w:t>
-            </w:r>
-            <w:proofErr w:type="gramStart"/>
-            <w:r>
-              <w:rPr>
-                <w:rFonts w:hint="eastAsia"/>
+              <w:t>环游购生活专区项目</w:t>
+            </w:r>
+          </w:p>
+          <w:p>
+            <w:pPr>
+              <w:spacing w:beforeLines="50" w:before="156"/>
+              <w:rPr>
                 <w:b/>
                 <w:bCs/>
               </w:rPr>
-              <w:t>丨</w:t>
-            </w:r>
-            <w:proofErr w:type="gramEnd"/>
-            <w:r>
-              <w:rPr>
-                <w:rFonts w:hint="eastAsia"/>
-                <w:b/>
-                <w:bCs/>
-              </w:rPr>
-              <w:t>第三项目组</w:t>
-            </w:r>
-            <w:proofErr w:type="gramStart"/>
-            <w:r>
-              <w:rPr>
-                <w:rFonts w:hint="eastAsia"/>
-                <w:b/>
-                <w:bCs/>
-              </w:rPr>
-              <w:t>丨</w:t>
-            </w:r>
-            <w:proofErr w:type="gramEnd"/>
-            <w:r>
-              <w:rPr>
-                <w:rFonts w:hint="eastAsia"/>
-                <w:b/>
-                <w:bCs/>
-              </w:rPr>
-              <w:t>前端开发工程师</w:t>
-            </w:r>
-          </w:p>
-          <w:p>
-            <w:pPr>
-              <w:spacing w:beforeLines="50" w:before="156"/>
-              <w:rPr>
-                <w:rFonts w:hint="eastAsia"/>
-                <w:b/>
-                <w:bCs/>
-              </w:rPr>
-            </w:pPr>
-            <w:r>
-              <w:rPr>
-                <w:rFonts w:hint="eastAsia"/>
-                <w:b/>
-                <w:bCs/>
-              </w:rPr>
-              <w:t>后台管理平台项目</w:t>
-            </w:r>
-          </w:p>
-          <w:p>
-            <w:pPr>
-              <w:spacing w:beforeLines="50" w:before="156"/>
-              <w:rPr>
-                <w:rFonts w:hint="eastAsia"/>
-              </w:rPr>
-            </w:pPr>
-            <w:r>
-              <w:rPr>
-                <w:rFonts w:hint="eastAsia"/>
-              </w:rPr>
-              <w:t>最初因为具备一定后端基础，</w:t>
-            </w:r>
-            <w:r>
-              <w:rPr>
-                <w:rFonts w:hint="eastAsia"/>
-              </w:rPr>
-              <w:t>在</w:t>
-            </w:r>
-            <w:r>
-              <w:rPr>
-                <w:rFonts w:hint="eastAsia"/>
-              </w:rPr>
-              <w:t>初入公司</w:t>
-            </w:r>
-            <w:r>
-              <w:rPr>
-                <w:rFonts w:hint="eastAsia"/>
-              </w:rPr>
-              <w:t>边学习</w:t>
-            </w:r>
-            <w:proofErr w:type="spellStart"/>
-            <w:r>
-              <w:rPr>
-                <w:rFonts w:hint="eastAsia"/>
-              </w:rPr>
-              <w:t>nodeJs</w:t>
-            </w:r>
-            <w:proofErr w:type="spellEnd"/>
-            <w:r>
-              <w:rPr>
-                <w:rFonts w:hint="eastAsia"/>
-              </w:rPr>
-              <w:t>边熟悉</w:t>
-            </w:r>
-            <w:r>
-              <w:rPr>
-                <w:rFonts w:hint="eastAsia"/>
-              </w:rPr>
-              <w:t>业务</w:t>
-            </w:r>
-            <w:r>
-              <w:rPr>
-                <w:rFonts w:hint="eastAsia"/>
-              </w:rPr>
-              <w:t>的同时</w:t>
-            </w:r>
-            <w:r>
-              <w:rPr>
-                <w:rFonts w:hint="eastAsia"/>
-              </w:rPr>
-              <w:t>，也被安排到管理平台小组，参与到管理平台的维护和更新，其开发用于运营部门及客户进行数据查询统计和业务操作等。该项目是基于</w:t>
-            </w:r>
-            <w:proofErr w:type="spellStart"/>
-            <w:r>
-              <w:rPr>
-                <w:rFonts w:hint="eastAsia"/>
-              </w:rPr>
-              <w:t>nodeJs</w:t>
-            </w:r>
-            <w:proofErr w:type="spellEnd"/>
-            <w:r>
-              <w:rPr>
-                <w:rFonts w:hint="eastAsia"/>
-              </w:rPr>
-              <w:t>环境</w:t>
-            </w:r>
-            <w:r>
-              <w:rPr>
-                <w:rFonts w:hint="eastAsia"/>
-              </w:rPr>
-              <w:t>下通过</w:t>
-            </w:r>
-            <w:r>
-              <w:rPr>
-                <w:rFonts w:hint="eastAsia"/>
-              </w:rPr>
-              <w:t>Express</w:t>
-            </w:r>
-            <w:r>
-              <w:rPr>
-                <w:rFonts w:hint="eastAsia"/>
-              </w:rPr>
-              <w:t>及</w:t>
-            </w:r>
-            <w:proofErr w:type="spellStart"/>
-            <w:r>
-              <w:rPr>
-                <w:rFonts w:hint="eastAsia"/>
-              </w:rPr>
-              <w:t>ejs</w:t>
-            </w:r>
-            <w:proofErr w:type="spellEnd"/>
-            <w:r>
-              <w:rPr>
-                <w:rFonts w:hint="eastAsia"/>
-              </w:rPr>
-              <w:t>实现搭建和前端渲染。</w:t>
-            </w:r>
-            <w:r>
-              <w:rPr>
-                <w:rFonts w:hint="eastAsia"/>
-              </w:rPr>
-              <w:t>对于前端而言收益匪浅，主要有两点，</w:t>
-            </w:r>
-            <w:r>
-              <w:rPr>
-                <w:rFonts w:hint="eastAsia"/>
-              </w:rPr>
-              <w:t>一是</w:t>
-            </w:r>
-            <w:proofErr w:type="spellStart"/>
-            <w:r>
-              <w:rPr>
-                <w:rFonts w:hint="eastAsia"/>
-              </w:rPr>
-              <w:t>ejs</w:t>
-            </w:r>
-            <w:proofErr w:type="spellEnd"/>
-            <w:r>
-              <w:rPr>
-                <w:rFonts w:hint="eastAsia"/>
-              </w:rPr>
-              <w:t>模版渲染能简易</w:t>
-            </w:r>
-            <w:r>
-              <w:rPr>
-                <w:rFonts w:hint="eastAsia"/>
-              </w:rPr>
-              <w:t>不同于通常的前后端通过</w:t>
-            </w:r>
-            <w:r>
-              <w:rPr>
-                <w:rFonts w:hint="eastAsia"/>
-              </w:rPr>
-              <w:t>ajax</w:t>
-            </w:r>
-            <w:r>
-              <w:rPr>
-                <w:rFonts w:hint="eastAsia"/>
-              </w:rPr>
-              <w:t>数据交互，仅需通过其模式输出变量即可，配合</w:t>
-            </w:r>
-            <w:r>
-              <w:rPr>
-                <w:rFonts w:hint="eastAsia"/>
-              </w:rPr>
-              <w:t>for</w:t>
-            </w:r>
-            <w:r>
-              <w:rPr>
-                <w:rFonts w:hint="eastAsia"/>
-              </w:rPr>
-              <w:t>循环和</w:t>
-            </w:r>
-            <w:r>
-              <w:rPr>
-                <w:rFonts w:hint="eastAsia"/>
-              </w:rPr>
-              <w:t>if</w:t>
-            </w:r>
-            <w:r>
-              <w:rPr>
-                <w:rFonts w:hint="eastAsia"/>
-              </w:rPr>
-              <w:t>条件两种模版就可以对前端页面进行渲染；</w:t>
-            </w:r>
-            <w:r>
-              <w:rPr>
-                <w:rFonts w:hint="eastAsia"/>
-              </w:rPr>
-              <w:t>二是尝试自己编写简单接口，通过所学的</w:t>
-            </w:r>
-            <w:r>
-              <w:rPr>
-                <w:rFonts w:hint="eastAsia"/>
-              </w:rPr>
-              <w:t>SQL</w:t>
-            </w:r>
-            <w:proofErr w:type="gramStart"/>
-            <w:r>
-              <w:rPr>
-                <w:rFonts w:hint="eastAsia"/>
-              </w:rPr>
-              <w:t>增删改查语句</w:t>
-            </w:r>
-            <w:proofErr w:type="gramEnd"/>
-            <w:r>
-              <w:rPr>
-                <w:rFonts w:hint="eastAsia"/>
-              </w:rPr>
-              <w:t>依照需求编写后台接口，从而实现自己写接口、</w:t>
-            </w:r>
-            <w:proofErr w:type="gramStart"/>
-            <w:r>
-              <w:rPr>
-                <w:rFonts w:hint="eastAsia"/>
-              </w:rPr>
-              <w:t>自己传参对</w:t>
-            </w:r>
-            <w:proofErr w:type="gramEnd"/>
-            <w:r>
-              <w:rPr>
-                <w:rFonts w:hint="eastAsia"/>
-              </w:rPr>
-              <w:t>接口进行数据渲染。</w:t>
-            </w:r>
-          </w:p>
-          <w:p>
-            <w:pPr>
-              <w:spacing w:beforeLines="50" w:before="156"/>
-              <w:rPr>
-                <w:rFonts w:hint="eastAsia"/>
-                <w:b/>
-                <w:bCs/>
-              </w:rPr>
-            </w:pPr>
-            <w:r>
-              <w:rPr>
-                <w:rFonts w:hint="eastAsia"/>
-                <w:b/>
-                <w:bCs/>
-              </w:rPr>
-              <w:t>环游购生活专区项目</w:t>
-            </w:r>
-          </w:p>
-          <w:p>
-            <w:pPr>
-              <w:spacing w:beforeLines="50" w:before="156"/>
-              <w:rPr>
-                <w:rFonts w:hint="eastAsia"/>
-                <w:b/>
-                <w:bCs/>
-              </w:rPr>
             </w:pPr>
             <w:r>
               <w:rPr>
@@ -2652,8 +2463,6 @@
               </w:rPr>
               <w:t>作为前端小组的骨干，</w:t>
             </w:r>
-            <w:bookmarkStart w:id="0" w:name="_GoBack"/>
-            <w:bookmarkEnd w:id="0"/>
             <w:r>
               <w:rPr>
                 <w:rFonts w:hint="eastAsia"/>
@@ -2760,19 +2569,7 @@
               <w:rPr>
                 <w:rFonts w:hint="eastAsia"/>
               </w:rPr>
-              <w:t>动画</w:t>
-            </w:r>
-            <w:r>
-              <w:rPr>
-                <w:rFonts w:hint="eastAsia"/>
-              </w:rPr>
-              <w:t>作为页面缓冲</w:t>
-            </w:r>
-            <w:r>
-              <w:rPr>
-                <w:rFonts w:hint="eastAsia"/>
-              </w:rPr>
-              <w:t>部分；引入</w:t>
+              <w:t>动画作为页面缓冲部分；引入</w:t>
             </w:r>
             <w:r>
               <w:rPr>
@@ -2868,7 +2665,6 @@
               </w:rPr>
               <w:t>：深圳在乎传媒科技有限公司</w:t>
             </w:r>
-            <w:proofErr w:type="gramStart"/>
             <w:r>
               <w:rPr>
                 <w:rFonts w:hint="eastAsia"/>
@@ -2877,154 +2673,165 @@
               </w:rPr>
               <w:t>丨</w:t>
             </w:r>
-            <w:proofErr w:type="gramEnd"/>
             <w:r>
               <w:rPr>
                 <w:rFonts w:hint="eastAsia"/>
                 <w:b/>
                 <w:bCs/>
               </w:rPr>
-              <w:t>产品部</w:t>
-            </w:r>
-            <w:proofErr w:type="gramStart"/>
-            <w:r>
-              <w:rPr>
-                <w:rFonts w:hint="eastAsia"/>
+              <w:t>产品部丨前端开发工程师</w:t>
+            </w:r>
+          </w:p>
+          <w:p>
+            <w:pPr>
+              <w:spacing w:beforeLines="50" w:before="156" w:line="276" w:lineRule="auto"/>
+              <w:rPr>
                 <w:b/>
                 <w:bCs/>
               </w:rPr>
-              <w:t>丨</w:t>
-            </w:r>
-            <w:proofErr w:type="gramEnd"/>
+            </w:pPr>
             <w:r>
               <w:rPr>
                 <w:rFonts w:hint="eastAsia"/>
                 <w:b/>
                 <w:bCs/>
               </w:rPr>
-              <w:t>前端开发工程师</w:t>
+              <w:t>公司官网项目</w:t>
+            </w:r>
+          </w:p>
+          <w:p>
+            <w:pPr>
+              <w:spacing w:beforeLines="50" w:before="156"/>
+              <w:rPr>
+                <w:b/>
+                <w:bCs/>
+              </w:rPr>
+            </w:pPr>
+            <w:r>
+              <w:rPr>
+                <w:rFonts w:hint="eastAsia"/>
+              </w:rPr>
+              <w:t>在乎传媒官网是公司的宣传和门面，在手机端的兼容存在缺陷，同时也是公司对新员工的测试。在该项目中我主要负责根据产品经理提供的需求文档，侧重重构</w:t>
+            </w:r>
+            <w:r>
+              <w:rPr>
+                <w:rFonts w:hint="eastAsia"/>
+              </w:rPr>
+              <w:t>css</w:t>
+            </w:r>
+            <w:r>
+              <w:rPr>
+                <w:rFonts w:hint="eastAsia"/>
+              </w:rPr>
+              <w:t>样式表，实现手机端显示兼容。</w:t>
+            </w:r>
+          </w:p>
+          <w:p>
+            <w:pPr>
+              <w:spacing w:beforeLines="50" w:before="156"/>
+              <w:rPr>
+                <w:b/>
+                <w:bCs/>
+              </w:rPr>
+            </w:pPr>
+            <w:r>
+              <w:rPr>
+                <w:rFonts w:hint="eastAsia"/>
+                <w:b/>
+                <w:bCs/>
+              </w:rPr>
+              <w:t>二维码平台项目</w:t>
             </w:r>
           </w:p>
           <w:p>
             <w:pPr>
               <w:spacing w:beforeLines="50" w:before="156" w:line="276" w:lineRule="auto"/>
-              <w:rPr>
-                <w:b/>
-                <w:bCs/>
-              </w:rPr>
-            </w:pPr>
-            <w:proofErr w:type="gramStart"/>
-            <w:r>
-              <w:rPr>
-                <w:rFonts w:hint="eastAsia"/>
-                <w:b/>
-                <w:bCs/>
-              </w:rPr>
-              <w:t>公司官网项目</w:t>
-            </w:r>
-            <w:proofErr w:type="gramEnd"/>
-          </w:p>
-          <w:p>
-            <w:pPr>
-              <w:spacing w:beforeLines="50" w:before="156"/>
-              <w:rPr>
-                <w:b/>
-                <w:bCs/>
-              </w:rPr>
-            </w:pPr>
-            <w:r>
-              <w:rPr>
-                <w:rFonts w:hint="eastAsia"/>
-              </w:rPr>
-              <w:t>在乎</w:t>
-            </w:r>
-            <w:proofErr w:type="gramStart"/>
-            <w:r>
-              <w:rPr>
-                <w:rFonts w:hint="eastAsia"/>
-              </w:rPr>
-              <w:t>传媒官网是</w:t>
-            </w:r>
-            <w:proofErr w:type="gramEnd"/>
-            <w:r>
-              <w:rPr>
-                <w:rFonts w:hint="eastAsia"/>
-              </w:rPr>
-              <w:t>公司的宣传和门面，在手机端的兼容存在缺陷，同时也是公司对新员工的测试。在该项目中我主要负责根据产品经理提供的需求文档，侧重重构</w:t>
-            </w:r>
-            <w:proofErr w:type="spellStart"/>
-            <w:r>
-              <w:rPr>
-                <w:rFonts w:hint="eastAsia"/>
-              </w:rPr>
-              <w:t>css</w:t>
-            </w:r>
-            <w:proofErr w:type="spellEnd"/>
-            <w:r>
-              <w:rPr>
-                <w:rFonts w:hint="eastAsia"/>
-              </w:rPr>
-              <w:t>样式表，实现手机</w:t>
-            </w:r>
-            <w:proofErr w:type="gramStart"/>
-            <w:r>
-              <w:rPr>
-                <w:rFonts w:hint="eastAsia"/>
-              </w:rPr>
-              <w:t>端显示</w:t>
-            </w:r>
-            <w:proofErr w:type="gramEnd"/>
-            <w:r>
-              <w:rPr>
-                <w:rFonts w:hint="eastAsia"/>
-              </w:rPr>
-              <w:t>兼容。</w:t>
-            </w:r>
-          </w:p>
-          <w:p>
-            <w:pPr>
-              <w:spacing w:beforeLines="50" w:before="156"/>
-              <w:rPr>
-                <w:b/>
-                <w:bCs/>
-              </w:rPr>
-            </w:pPr>
-            <w:proofErr w:type="gramStart"/>
-            <w:r>
-              <w:rPr>
-                <w:rFonts w:hint="eastAsia"/>
-                <w:b/>
-                <w:bCs/>
-              </w:rPr>
-              <w:t>二维码平台</w:t>
-            </w:r>
-            <w:proofErr w:type="gramEnd"/>
-            <w:r>
-              <w:rPr>
-                <w:rFonts w:hint="eastAsia"/>
-                <w:b/>
-                <w:bCs/>
-              </w:rPr>
-              <w:t>项目</w:t>
+            </w:pPr>
+            <w:r>
+              <w:rPr>
+                <w:rFonts w:hint="eastAsia"/>
+              </w:rPr>
+              <w:t>二维码平台是根据市场部和客户提出的需求，由团队的产品部和技术部携手建设的服务平台项目。在项目中主要分为新增和优化两个环节。</w:t>
             </w:r>
           </w:p>
           <w:p>
             <w:pPr>
               <w:spacing w:beforeLines="50" w:before="156" w:line="276" w:lineRule="auto"/>
             </w:pPr>
-            <w:proofErr w:type="gramStart"/>
-            <w:r>
-              <w:rPr>
-                <w:rFonts w:hint="eastAsia"/>
-              </w:rPr>
-              <w:t>二维码平台</w:t>
-            </w:r>
-            <w:proofErr w:type="gramEnd"/>
-            <w:r>
-              <w:rPr>
-                <w:rFonts w:hint="eastAsia"/>
-              </w:rPr>
-              <w:t>是根据市场部和客户提出的需求，由团队的产品部和技术部携手建设的服务平台项目。在项目中主要分为新增和优化两个环节。</w:t>
+            <w:r>
+              <w:rPr>
+                <w:rFonts w:hint="eastAsia"/>
+              </w:rPr>
+              <w:t>在项目新增环节我主要负责，在初期由资深前端同事的帮助下熟悉平台的业务功能，然后独自开发前端页面，从</w:t>
+            </w:r>
+            <w:r>
+              <w:rPr>
+                <w:rFonts w:hint="eastAsia"/>
+              </w:rPr>
+              <w:t>UI</w:t>
+            </w:r>
+            <w:r>
+              <w:rPr>
+                <w:rFonts w:hint="eastAsia"/>
+              </w:rPr>
+              <w:t>设计师取图进行切片，参考其他已完成页面进行布局分析，在交期内完成页面。期间接触过许多高效的插件，如</w:t>
+            </w:r>
+            <w:r>
+              <w:rPr>
+                <w:rFonts w:hint="eastAsia"/>
+              </w:rPr>
+              <w:t>echarts.js</w:t>
+            </w:r>
+            <w:r>
+              <w:rPr>
+                <w:rFonts w:hint="eastAsia"/>
+              </w:rPr>
+              <w:t>、</w:t>
+            </w:r>
+            <w:r>
+              <w:rPr>
+                <w:rFonts w:hint="eastAsia"/>
+              </w:rPr>
+              <w:t>layFun.js</w:t>
+            </w:r>
+            <w:r>
+              <w:rPr>
+                <w:rFonts w:hint="eastAsia"/>
+              </w:rPr>
+              <w:t>、</w:t>
+            </w:r>
+            <w:r>
+              <w:t>redirect.js</w:t>
+            </w:r>
+            <w:r>
+              <w:rPr>
+                <w:rFonts w:hint="eastAsia"/>
+              </w:rPr>
+              <w:t>。在熟悉业务后，中期主要是通过钉钉流程接手一些项目进行独立前端开发，如抽奖转盘，外码页制作等。后期的项目开发需要学习操作</w:t>
+            </w:r>
+            <w:r>
+              <w:rPr>
+                <w:rFonts w:hint="eastAsia"/>
+              </w:rPr>
+              <w:t>git</w:t>
+            </w:r>
+            <w:r>
+              <w:rPr>
+                <w:rFonts w:hint="eastAsia"/>
+              </w:rPr>
+              <w:t>实现团队作业以及</w:t>
+            </w:r>
+            <w:r>
+              <w:rPr>
+                <w:rFonts w:hint="eastAsia"/>
+              </w:rPr>
+              <w:t>idea</w:t>
+            </w:r>
+            <w:r>
+              <w:rPr>
+                <w:rFonts w:hint="eastAsia"/>
+              </w:rPr>
+              <w:t>开发工具熟悉快捷键和部分前后端交互代码。</w:t>
             </w:r>
           </w:p>
           <w:p>
@@ -3035,7 +2842,19 @@
               <w:rPr>
                 <w:rFonts w:hint="eastAsia"/>
               </w:rPr>
-              <w:t>在项目新增环节我主要负责，在初期由资深前端同事的帮助下熟悉平台的业务功能，然后独自开发前端页面，从</w:t>
+              <w:t>在项目优化环节我主要负责，大方向上弃用原本的</w:t>
+            </w:r>
+            <w:r>
+              <w:rPr>
+                <w:rFonts w:hint="eastAsia"/>
+              </w:rPr>
+              <w:t>bootstrap</w:t>
+            </w:r>
+            <w:r>
+              <w:rPr>
+                <w:rFonts w:hint="eastAsia"/>
+              </w:rPr>
+              <w:t>框架，采用产品经理以及</w:t>
             </w:r>
             <w:r>
               <w:rPr>
@@ -3047,103 +2866,7 @@
               <w:rPr>
                 <w:rFonts w:hint="eastAsia"/>
               </w:rPr>
-              <w:t>设计师取图进行切片，参考其他已完成页面进行布局分析，在交期内完成页面。期间接触过许多高效的插件，如</w:t>
-            </w:r>
-            <w:r>
-              <w:rPr>
-                <w:rFonts w:hint="eastAsia"/>
-              </w:rPr>
-              <w:t>echarts.js</w:t>
-            </w:r>
-            <w:r>
-              <w:rPr>
-                <w:rFonts w:hint="eastAsia"/>
-              </w:rPr>
-              <w:t>、</w:t>
-            </w:r>
-            <w:r>
-              <w:rPr>
-                <w:rFonts w:hint="eastAsia"/>
-              </w:rPr>
-              <w:t>layFun.js</w:t>
-            </w:r>
-            <w:r>
-              <w:rPr>
-                <w:rFonts w:hint="eastAsia"/>
-              </w:rPr>
-              <w:t>、</w:t>
-            </w:r>
-            <w:r>
-              <w:t>redirect.js</w:t>
-            </w:r>
-            <w:r>
-              <w:rPr>
-                <w:rFonts w:hint="eastAsia"/>
-              </w:rPr>
-              <w:t>。在熟悉业务后，中期主要是通过钉钉流程接手一些项目进行独立前端开发，如抽奖转盘，</w:t>
-            </w:r>
-            <w:proofErr w:type="gramStart"/>
-            <w:r>
-              <w:rPr>
-                <w:rFonts w:hint="eastAsia"/>
-              </w:rPr>
-              <w:t>外码页制作</w:t>
-            </w:r>
-            <w:proofErr w:type="gramEnd"/>
-            <w:r>
-              <w:rPr>
-                <w:rFonts w:hint="eastAsia"/>
-              </w:rPr>
-              <w:t>等。后期的项目开发需要学习操作</w:t>
-            </w:r>
-            <w:proofErr w:type="spellStart"/>
-            <w:r>
-              <w:rPr>
-                <w:rFonts w:hint="eastAsia"/>
-              </w:rPr>
-              <w:t>git</w:t>
-            </w:r>
-            <w:proofErr w:type="spellEnd"/>
-            <w:r>
-              <w:rPr>
-                <w:rFonts w:hint="eastAsia"/>
-              </w:rPr>
-              <w:t>实现团队作业以及</w:t>
-            </w:r>
-            <w:r>
-              <w:rPr>
-                <w:rFonts w:hint="eastAsia"/>
-              </w:rPr>
-              <w:t>idea</w:t>
-            </w:r>
-            <w:r>
-              <w:rPr>
-                <w:rFonts w:hint="eastAsia"/>
-              </w:rPr>
-              <w:t>开发工具熟悉快捷键和部分前后端交互代码。</w:t>
-            </w:r>
-          </w:p>
-          <w:p>
-            <w:pPr>
-              <w:spacing w:beforeLines="50" w:before="156" w:line="276" w:lineRule="auto"/>
-            </w:pPr>
-            <w:r>
-              <w:rPr>
-                <w:rFonts w:hint="eastAsia"/>
-              </w:rPr>
-              <w:t>在项目优化环节我主要负责，大方向上弃用原本的</w:t>
-            </w:r>
-            <w:r>
-              <w:rPr>
-                <w:rFonts w:hint="eastAsia"/>
-              </w:rPr>
-              <w:t>bootstrap</w:t>
-            </w:r>
-            <w:r>
-              <w:rPr>
-                <w:rFonts w:hint="eastAsia"/>
-              </w:rPr>
-              <w:t>框架，采用产品经理以及</w:t>
+              <w:t>设计师长期设计的在乎传媒特色风格和</w:t>
             </w:r>
             <w:r>
               <w:rPr>
@@ -3155,32 +2878,6 @@
               <w:rPr>
                 <w:rFonts w:hint="eastAsia"/>
               </w:rPr>
-              <w:t>设计师长</w:t>
-            </w:r>
-            <w:proofErr w:type="gramStart"/>
-            <w:r>
-              <w:rPr>
-                <w:rFonts w:hint="eastAsia"/>
-              </w:rPr>
-              <w:t>期设计</w:t>
-            </w:r>
-            <w:proofErr w:type="gramEnd"/>
-            <w:r>
-              <w:rPr>
-                <w:rFonts w:hint="eastAsia"/>
-              </w:rPr>
-              <w:t>的在乎传媒特色风格和</w:t>
-            </w:r>
-            <w:r>
-              <w:rPr>
-                <w:rFonts w:hint="eastAsia"/>
-              </w:rPr>
-              <w:t>UI</w:t>
-            </w:r>
-            <w:r>
-              <w:rPr>
-                <w:rFonts w:hint="eastAsia"/>
-              </w:rPr>
               <w:t>规范，理解设计规范，进行重新布局，启用</w:t>
             </w:r>
             <w:r>
@@ -3217,21 +2914,7 @@
               <w:rPr>
                 <w:rFonts w:hint="eastAsia"/>
               </w:rPr>
-              <w:t>组件，</w:t>
-            </w:r>
-            <w:proofErr w:type="gramStart"/>
-            <w:r>
-              <w:rPr>
-                <w:rFonts w:hint="eastAsia"/>
-              </w:rPr>
-              <w:t>如分页</w:t>
-            </w:r>
-            <w:proofErr w:type="gramEnd"/>
-            <w:r>
-              <w:rPr>
-                <w:rFonts w:hint="eastAsia"/>
-              </w:rPr>
-              <w:t>、弹窗、滚动条、图表等，优化以及添加部分</w:t>
+              <w:t>组件，如分页、弹窗、滚动条、图表等，优化以及添加部分</w:t>
             </w:r>
             <w:r>
               <w:rPr>
@@ -3322,7 +3005,6 @@
               </w:rPr>
               <w:t xml:space="preserve"> </w:t>
             </w:r>
-            <w:proofErr w:type="gramStart"/>
             <w:r>
               <w:rPr>
                 <w:rFonts w:hint="eastAsia"/>
@@ -3331,48 +3013,29 @@
               </w:rPr>
               <w:t>丨</w:t>
             </w:r>
-            <w:proofErr w:type="gramEnd"/>
             <w:r>
               <w:rPr>
                 <w:rFonts w:hint="eastAsia"/>
                 <w:b/>
                 <w:bCs/>
               </w:rPr>
-              <w:t>网络部</w:t>
-            </w:r>
-            <w:proofErr w:type="gramStart"/>
-            <w:r>
-              <w:rPr>
-                <w:rFonts w:hint="eastAsia"/>
+              <w:t>网络部丨前端程序员</w:t>
+            </w:r>
+          </w:p>
+          <w:p>
+            <w:pPr>
+              <w:spacing w:beforeLines="50" w:before="156"/>
+              <w:rPr>
                 <w:b/>
                 <w:bCs/>
               </w:rPr>
-              <w:t>丨</w:t>
-            </w:r>
-            <w:proofErr w:type="gramEnd"/>
+            </w:pPr>
             <w:r>
               <w:rPr>
                 <w:rFonts w:hint="eastAsia"/>
                 <w:b/>
                 <w:bCs/>
               </w:rPr>
-              <w:t>前端程序员</w:t>
-            </w:r>
-          </w:p>
-          <w:p>
-            <w:pPr>
-              <w:spacing w:beforeLines="50" w:before="156"/>
-              <w:rPr>
-                <w:b/>
-                <w:bCs/>
-              </w:rPr>
-            </w:pPr>
-            <w:r>
-              <w:rPr>
-                <w:rFonts w:hint="eastAsia"/>
-                <w:b/>
-                <w:bCs/>
-              </w:rPr>
               <w:t>康宏移民项目</w:t>
             </w:r>
           </w:p>
@@ -3409,14 +3072,12 @@
               </w:rPr>
               <w:t>项目具体内容：顶部是</w:t>
             </w:r>
-            <w:proofErr w:type="spellStart"/>
             <w:r>
               <w:rPr>
                 <w:rFonts w:hint="eastAsia"/>
               </w:rPr>
               <w:t>nav</w:t>
             </w:r>
-            <w:proofErr w:type="spellEnd"/>
             <w:r>
               <w:rPr>
                 <w:rFonts w:hint="eastAsia"/>
@@ -3435,47 +3096,17 @@
               </w:rPr>
               <w:t>在四个主页共享，由首页通过链接到另外三个功能外页，首页引用</w:t>
             </w:r>
-            <w:proofErr w:type="spellStart"/>
             <w:r>
               <w:rPr>
                 <w:rFonts w:hint="eastAsia"/>
               </w:rPr>
               <w:t>js</w:t>
             </w:r>
-            <w:proofErr w:type="spellEnd"/>
-            <w:r>
-              <w:rPr>
-                <w:rFonts w:hint="eastAsia"/>
-              </w:rPr>
-              <w:t>插件实现</w:t>
-            </w:r>
-            <w:proofErr w:type="gramStart"/>
-            <w:r>
-              <w:rPr>
-                <w:rFonts w:hint="eastAsia"/>
-              </w:rPr>
-              <w:t>轮播图效果</w:t>
-            </w:r>
-            <w:proofErr w:type="gramEnd"/>
-            <w:r>
-              <w:rPr>
-                <w:rFonts w:hint="eastAsia"/>
-              </w:rPr>
-              <w:t>和引入介绍视频；其他</w:t>
-            </w:r>
-            <w:proofErr w:type="gramStart"/>
-            <w:r>
-              <w:rPr>
-                <w:rFonts w:hint="eastAsia"/>
-              </w:rPr>
-              <w:t>外页分别</w:t>
-            </w:r>
-            <w:proofErr w:type="gramEnd"/>
-            <w:r>
-              <w:rPr>
-                <w:rFonts w:hint="eastAsia"/>
-              </w:rPr>
-              <w:t>有通过</w:t>
+            <w:r>
+              <w:rPr>
+                <w:rFonts w:hint="eastAsia"/>
+              </w:rPr>
+              <w:t>插件实现轮播图效果和引入介绍视频；其他外页分别有通过</w:t>
             </w:r>
             <w:r>
               <w:rPr>
@@ -3501,14 +3132,12 @@
               </w:rPr>
               <w:t>表单设计的一个调查问卷及留言板，可以与后台实现简单数据交互；通过</w:t>
             </w:r>
-            <w:proofErr w:type="spellStart"/>
             <w:r>
               <w:rPr>
                 <w:rFonts w:hint="eastAsia"/>
               </w:rPr>
               <w:t>css</w:t>
             </w:r>
-            <w:proofErr w:type="spellEnd"/>
             <w:r>
               <w:rPr>
                 <w:rFonts w:hint="eastAsia"/>
@@ -3536,21 +3165,7 @@
               <w:rPr>
                 <w:rFonts w:hint="eastAsia"/>
               </w:rPr>
-              <w:t>整体而言，</w:t>
-            </w:r>
-            <w:proofErr w:type="gramStart"/>
-            <w:r>
-              <w:rPr>
-                <w:rFonts w:hint="eastAsia"/>
-              </w:rPr>
-              <w:t>该虽然</w:t>
-            </w:r>
-            <w:proofErr w:type="gramEnd"/>
-            <w:r>
-              <w:rPr>
-                <w:rFonts w:hint="eastAsia"/>
-              </w:rPr>
-              <w:t>项目比较简单，但在其中摸索和培养的兴趣很可贵。</w:t>
+              <w:t>整体而言，该虽然项目比较简单，但在其中摸索和培养的兴趣很可贵。</w:t>
             </w:r>
           </w:p>
         </w:tc>
@@ -3653,7 +3268,7 @@
               <w:spacing w:beforeLines="15" w:before="46" w:afterLines="15" w:after="46" w:line="300" w:lineRule="exact"/>
               <w:ind w:firstLineChars="0"/>
               <w:rPr>
-                <w:rFonts w:ascii="宋体" w:hAnsi="宋体" w:hint="eastAsia"/>
+                <w:rFonts w:ascii="宋体" w:hAnsi="宋体"/>
                 <w:szCs w:val="21"/>
               </w:rPr>
             </w:pPr>
@@ -5296,7 +4911,7 @@
 </file>
 
 <file path=customXml/itemProps2.xml><?xml version="1.0" encoding="utf-8"?>
-<ds:datastoreItem xmlns:ds="http://schemas.openxmlformats.org/officeDocument/2006/customXml" ds:itemID="{CDD61258-4889-4726-A4B0-F8C4DAF0F691}">
+<ds:datastoreItem xmlns:ds="http://schemas.openxmlformats.org/officeDocument/2006/customXml" ds:itemID="{7268D226-EB6E-4CBF-AA43-989E3DE3A0B2}">
   <ds:schemaRefs>
     <ds:schemaRef ds:uri="http://schemas.openxmlformats.org/officeDocument/2006/bibliography"/>
   </ds:schemaRefs>
